--- a/zadanie2.docx
+++ b/zadanie2.docx
@@ -189,17 +189,8 @@
           <w:sz w:val="26"/>
           <w:szCs w:val="26"/>
         </w:rPr>
-        <w:t xml:space="preserve">Róbert </w:t>
-      </w:r>
-      <w:proofErr w:type="spellStart"/>
-      <w:r>
-        <w:rPr>
-          <w:sz w:val="26"/>
-          <w:szCs w:val="26"/>
-        </w:rPr>
-        <w:t>Junas</w:t>
-      </w:r>
-      <w:proofErr w:type="spellEnd"/>
+        <w:t>Róbert Junas</w:t>
+      </w:r>
     </w:p>
     <w:p>
       <w:pPr>
@@ -337,15 +328,7 @@
         <w:ind w:firstLine="708"/>
       </w:pPr>
       <w:r>
-        <w:t xml:space="preserve">Navrhnite a implementujte program s použitím vlastného protokolu nad protokolom UDP (User Datagram </w:t>
-      </w:r>
-      <w:proofErr w:type="spellStart"/>
-      <w:r>
-        <w:t>Protocol</w:t>
-      </w:r>
-      <w:proofErr w:type="spellEnd"/>
-      <w:r>
-        <w:t>) transportnej vrstvy sieťového modelu TCP/IP. Program umožní komunikáciu dvoch účastníkov v lokálnej sieti Ethernet, teda prenos textových správ a ľubovoľného súboru medzi počítačmi (uzlami).</w:t>
+        <w:t>Navrhnite a implementujte program s použitím vlastného protokolu nad protokolom UDP (User Datagram Protocol) transportnej vrstvy sieťového modelu TCP/IP. Program umožní komunikáciu dvoch účastníkov v lokálnej sieti Ethernet, teda prenos textových správ a ľubovoľného súboru medzi počítačmi (uzlami).</w:t>
       </w:r>
     </w:p>
     <w:p>
@@ -363,15 +346,7 @@
         <w:ind w:firstLine="708"/>
       </w:pPr>
       <w:r>
-        <w:t xml:space="preserve">Ak je súbor poslaný ako postupnosť fragmentov, cieľový uzol vypíše správu o prijatí fragmentu s jeho poradím a či bol prenesený bez chýb. Po prijatí celého súboru na cieľovom uzle tento zobrazí správu o jeho prijatí a absolútnu cestu, kam bol prijatý súbor uložený. Program musí obsahovať kontrolu chýb pri komunikácii a </w:t>
-      </w:r>
-      <w:proofErr w:type="spellStart"/>
-      <w:r>
-        <w:t>znovuvyžiadanie</w:t>
-      </w:r>
-      <w:proofErr w:type="spellEnd"/>
-      <w:r>
-        <w:t xml:space="preserve"> chybných fragmentov, vrátane pozitívneho aj negatívneho potvrdenia. Po prenesení prvého súboru pri nečinnosti komunikátor automaticky odošle paket pre udržanie spojenia každých 5-20s pokiaľ používateľ neukončí spojenie. Odporúčame riešiť cez vlastne definované signalizačné správy. </w:t>
+        <w:t xml:space="preserve">Ak je súbor poslaný ako postupnosť fragmentov, cieľový uzol vypíše správu o prijatí fragmentu s jeho poradím a či bol prenesený bez chýb. Po prijatí celého súboru na cieľovom uzle tento zobrazí správu o jeho prijatí a absolútnu cestu, kam bol prijatý súbor uložený. Program musí obsahovať kontrolu chýb pri komunikácii a znovuvyžiadanie chybných fragmentov, vrátane pozitívneho aj negatívneho potvrdenia. Po prenesení prvého súboru pri nečinnosti komunikátor automaticky odošle paket pre udržanie spojenia každých 5-20s pokiaľ používateľ neukončí spojenie. Odporúčame riešiť cez vlastne definované signalizačné správy. </w:t>
       </w:r>
     </w:p>
     <w:p>
@@ -402,71 +377,7 @@
         <w:spacing w:line="360" w:lineRule="auto"/>
       </w:pPr>
       <w:r>
-        <w:t xml:space="preserve">Program musí byť implementovaný v jazykoch C/C++ alebo Python s využitím knižníc na prácu s UDP </w:t>
-      </w:r>
-      <w:proofErr w:type="spellStart"/>
-      <w:r>
-        <w:t>socket</w:t>
-      </w:r>
-      <w:proofErr w:type="spellEnd"/>
-      <w:r>
-        <w:t xml:space="preserve">, </w:t>
-      </w:r>
-      <w:proofErr w:type="spellStart"/>
-      <w:r>
-        <w:t>skompilovateľný</w:t>
-      </w:r>
-      <w:proofErr w:type="spellEnd"/>
-      <w:r>
-        <w:t xml:space="preserve"> a spustiteľný v učebniach. Odporúčame použiť </w:t>
-      </w:r>
-      <w:proofErr w:type="spellStart"/>
-      <w:r>
-        <w:t>python</w:t>
-      </w:r>
-      <w:proofErr w:type="spellEnd"/>
-      <w:r>
-        <w:t xml:space="preserve"> modul </w:t>
-      </w:r>
-      <w:proofErr w:type="spellStart"/>
-      <w:r>
-        <w:t>socket</w:t>
-      </w:r>
-      <w:proofErr w:type="spellEnd"/>
-      <w:r>
-        <w:t xml:space="preserve">, C/C++ knižnice </w:t>
-      </w:r>
-      <w:proofErr w:type="spellStart"/>
-      <w:r>
-        <w:t>sys</w:t>
-      </w:r>
-      <w:proofErr w:type="spellEnd"/>
-      <w:r>
-        <w:t>/</w:t>
-      </w:r>
-      <w:proofErr w:type="spellStart"/>
-      <w:r>
-        <w:t>socket.h</w:t>
-      </w:r>
-      <w:proofErr w:type="spellEnd"/>
-      <w:r>
-        <w:t xml:space="preserve"> pre </w:t>
-      </w:r>
-      <w:proofErr w:type="spellStart"/>
-      <w:r>
-        <w:t>linux</w:t>
-      </w:r>
-      <w:proofErr w:type="spellEnd"/>
-      <w:r>
-        <w:t xml:space="preserve">/BSD a winsock2.h pre Windows. Iné knižnice a funkcie na prácu so </w:t>
-      </w:r>
-      <w:proofErr w:type="spellStart"/>
-      <w:r>
-        <w:t>socketmi</w:t>
-      </w:r>
-      <w:proofErr w:type="spellEnd"/>
-      <w:r>
-        <w:t xml:space="preserve"> musia byť schválené cvičiacim. V programe môžu byť použité aj knižnice na prácu s IP adresami a portami:</w:t>
+        <w:t>Program musí byť implementovaný v jazykoch C/C++ alebo Python s využitím knižníc na prácu s UDP socket, skompilovateľný a spustiteľný v učebniach. Odporúčame použiť python modul socket, C/C++ knižnice sys/socket.h pre linux/BSD a winsock2.h pre Windows. Iné knižnice a funkcie na prácu so socketmi musia byť schválené cvičiacim. V programe môžu byť použité aj knižnice na prácu s IP adresami a portami:</w:t>
       </w:r>
     </w:p>
     <w:p>
@@ -478,63 +389,27 @@
           <w:iCs/>
         </w:rPr>
       </w:pPr>
-      <w:proofErr w:type="spellStart"/>
       <w:r>
         <w:rPr>
           <w:i/>
           <w:iCs/>
         </w:rPr>
-        <w:t>arpa</w:t>
-      </w:r>
-      <w:proofErr w:type="spellEnd"/>
+        <w:t>arpa/inet.h</w:t>
+      </w:r>
       <w:r>
         <w:rPr>
           <w:i/>
           <w:iCs/>
         </w:rPr>
-        <w:t>/</w:t>
-      </w:r>
-      <w:proofErr w:type="spellStart"/>
+        <w:br/>
+      </w:r>
       <w:r>
         <w:rPr>
           <w:i/>
           <w:iCs/>
         </w:rPr>
-        <w:t>inet.h</w:t>
-      </w:r>
-      <w:proofErr w:type="spellEnd"/>
-      <w:r>
-        <w:rPr>
-          <w:i/>
-          <w:iCs/>
-        </w:rPr>
-        <w:br/>
-      </w:r>
-      <w:proofErr w:type="spellStart"/>
-      <w:r>
-        <w:rPr>
-          <w:i/>
-          <w:iCs/>
-        </w:rPr>
-        <w:t>netinet</w:t>
-      </w:r>
-      <w:proofErr w:type="spellEnd"/>
-      <w:r>
-        <w:rPr>
-          <w:i/>
-          <w:iCs/>
-        </w:rPr>
-        <w:t>/</w:t>
-      </w:r>
-      <w:proofErr w:type="spellStart"/>
-      <w:r>
-        <w:rPr>
-          <w:i/>
-          <w:iCs/>
-        </w:rPr>
-        <w:t>in.h</w:t>
-      </w:r>
-      <w:proofErr w:type="spellEnd"/>
+        <w:t>netinet/in.h</w:t>
+      </w:r>
     </w:p>
     <w:p>
       <w:pPr>
@@ -546,15 +421,7 @@
         <w:spacing w:line="360" w:lineRule="auto"/>
       </w:pPr>
       <w:r>
-        <w:t xml:space="preserve">Program musí pracovať s dátami optimálne (napr. neukladať IP adresy do 4x </w:t>
-      </w:r>
-      <w:proofErr w:type="spellStart"/>
-      <w:r>
-        <w:t>int</w:t>
-      </w:r>
-      <w:proofErr w:type="spellEnd"/>
-      <w:r>
-        <w:t>).</w:t>
+        <w:t>Program musí pracovať s dátami optimálne (napr. neukladať IP adresy do 4x int).</w:t>
       </w:r>
     </w:p>
     <w:p>
@@ -711,15 +578,7 @@
         <w:spacing w:line="360" w:lineRule="auto"/>
       </w:pPr>
       <w:r>
-        <w:t xml:space="preserve">Program musí byť organizovaný tak, aby oba komunikujúce uzly mohli prepínať medzi funkciou vysielača a prijímača bez reštartu programu - program nemusí (ale môže) byť vysielač a prijímač súčasne. Pri predvedení riešenia je podmienkou hodnotenia schopnosť </w:t>
-      </w:r>
-      <w:proofErr w:type="spellStart"/>
-      <w:r>
-        <w:t>doimplementovať</w:t>
-      </w:r>
-      <w:proofErr w:type="spellEnd"/>
-      <w:r>
-        <w:t xml:space="preserve"> jednoduchú funkcionalitu na cvičení.</w:t>
+        <w:t>Program musí byť organizovaný tak, aby oba komunikujúce uzly mohli prepínať medzi funkciou vysielača a prijímača bez reštartu programu - program nemusí (ale môže) byť vysielač a prijímač súčasne. Pri predvedení riešenia je podmienkou hodnotenia schopnosť doimplementovať jednoduchú funkcionalitu na cvičení.</w:t>
       </w:r>
     </w:p>
     <w:p>
@@ -769,15 +628,7 @@
         <w:t xml:space="preserve">- </w:t>
       </w:r>
       <w:r>
-        <w:t>max. 1 bod za doplnenú funkčnosť (</w:t>
-      </w:r>
-      <w:proofErr w:type="spellStart"/>
-      <w:r>
-        <w:t>doimplementáciu</w:t>
-      </w:r>
-      <w:proofErr w:type="spellEnd"/>
-      <w:r>
-        <w:t>) priamo na cvičení</w:t>
+        <w:t>max. 1 bod za doplnenú funkčnosť (doimplementáciu) priamo na cvičení</w:t>
       </w:r>
       <w:r>
         <w:t xml:space="preserve"> </w:t>
@@ -806,13 +657,8 @@
         <w:spacing w:line="360" w:lineRule="auto"/>
       </w:pPr>
       <w:r>
-        <w:t xml:space="preserve">Návrh a zdrojový kód implementácie študent odovzdáva v elektronickom tvare do </w:t>
-      </w:r>
-      <w:proofErr w:type="spellStart"/>
-      <w:r>
-        <w:t>AISu</w:t>
-      </w:r>
-      <w:proofErr w:type="spellEnd"/>
+        <w:t>Návrh a zdrojový kód implementácie študent odovzdáva v elektronickom tvare do AISu</w:t>
+      </w:r>
       <w:r>
         <w:t xml:space="preserve"> </w:t>
       </w:r>
@@ -910,7 +756,7 @@
               <w:jc w:val="center"/>
             </w:pPr>
             <w:r>
-              <w:t>Typ</w:t>
+              <w:t>TYPE</w:t>
             </w:r>
           </w:p>
         </w:tc>
@@ -922,11 +768,9 @@
             <w:pPr>
               <w:jc w:val="center"/>
             </w:pPr>
-            <w:proofErr w:type="spellStart"/>
             <w:r>
-              <w:t>Flags</w:t>
+              <w:t>FLAG</w:t>
             </w:r>
-            <w:proofErr w:type="spellEnd"/>
           </w:p>
         </w:tc>
         <w:tc>
@@ -937,11 +781,9 @@
             <w:pPr>
               <w:jc w:val="center"/>
             </w:pPr>
-            <w:proofErr w:type="spellStart"/>
             <w:r>
-              <w:t>size</w:t>
+              <w:t>SIZE</w:t>
             </w:r>
-            <w:proofErr w:type="spellEnd"/>
           </w:p>
         </w:tc>
       </w:tr>
@@ -955,11 +797,15 @@
             <w:pPr>
               <w:jc w:val="center"/>
             </w:pPr>
-            <w:proofErr w:type="spellStart"/>
             <w:r>
-              <w:t>seqNum</w:t>
+              <w:t>SEQ</w:t>
             </w:r>
-            <w:proofErr w:type="spellEnd"/>
+            <w:r>
+              <w:t>_</w:t>
+            </w:r>
+            <w:r>
+              <w:t>NUM</w:t>
+            </w:r>
           </w:p>
         </w:tc>
         <w:tc>
@@ -969,25 +815,56 @@
           <w:p>
             <w:pPr>
               <w:jc w:val="center"/>
+              <w:rPr>
+                <w:lang w:val="en-US"/>
+              </w:rPr>
             </w:pPr>
-            <w:proofErr w:type="spellStart"/>
             <w:r>
-              <w:t>ackNum</w:t>
+              <w:t>FRAG_COUNT</w:t>
             </w:r>
-            <w:proofErr w:type="spellEnd"/>
           </w:p>
         </w:tc>
       </w:tr>
       <w:tr>
         <w:trPr>
-          <w:trHeight w:val="1614"/>
+          <w:trHeight w:val="1362"/>
         </w:trPr>
         <w:tc>
           <w:tcPr>
             <w:tcW w:w="9063" w:type="dxa"/>
             <w:gridSpan w:val="3"/>
+            <w:vAlign w:val="center"/>
           </w:tcPr>
-          <w:p/>
+          <w:p>
+            <w:pPr>
+              <w:jc w:val="center"/>
+            </w:pPr>
+            <w:r>
+              <w:t>DATA</w:t>
+            </w:r>
+          </w:p>
+        </w:tc>
+      </w:tr>
+      <w:tr>
+        <w:trPr>
+          <w:gridAfter w:val="1"/>
+          <w:wAfter w:w="4532" w:type="dxa"/>
+          <w:trHeight w:val="431"/>
+        </w:trPr>
+        <w:tc>
+          <w:tcPr>
+            <w:tcW w:w="4531" w:type="dxa"/>
+            <w:gridSpan w:val="2"/>
+          </w:tcPr>
+          <w:p>
+            <w:pPr>
+              <w:ind w:right="-110"/>
+              <w:jc w:val="center"/>
+            </w:pPr>
+            <w:r>
+              <w:t>CHECKSUM</w:t>
+            </w:r>
+          </w:p>
         </w:tc>
       </w:tr>
     </w:tbl>
@@ -1026,38 +903,13 @@
         <w:rPr>
           <w:lang w:val="en-US"/>
         </w:rPr>
-        <w:t xml:space="preserve">Control – 0x00 – </w:t>
-      </w:r>
-      <w:proofErr w:type="spellStart"/>
-      <w:r>
-        <w:rPr>
-          <w:lang w:val="en-US"/>
-        </w:rPr>
-        <w:t>na</w:t>
-      </w:r>
-      <w:proofErr w:type="spellEnd"/>
-      <w:r>
-        <w:rPr>
-          <w:lang w:val="en-US"/>
-        </w:rPr>
-        <w:t xml:space="preserve"> </w:t>
-      </w:r>
-      <w:proofErr w:type="spellStart"/>
-      <w:r>
-        <w:rPr>
-          <w:lang w:val="en-US"/>
-        </w:rPr>
-        <w:t>kontroln</w:t>
-      </w:r>
-      <w:proofErr w:type="spellEnd"/>
+        <w:t>Control – 0x00 – na kontroln</w:t>
+      </w:r>
       <w:r>
         <w:t>é rámce, ako ukončenie</w:t>
       </w:r>
       <w:r>
-        <w:t>, udržanie</w:t>
-      </w:r>
-      <w:r>
-        <w:t xml:space="preserve"> spojenia alebo na zistenie či je cieľ dosiahnuteľný,</w:t>
+        <w:t>, udržanie spojenia alebo na zistenie či je cieľ dosiahnuteľný,</w:t>
       </w:r>
     </w:p>
     <w:p>
@@ -1086,13 +938,8 @@
           <w:lang w:val="en-US"/>
         </w:rPr>
       </w:pPr>
-      <w:proofErr w:type="spellStart"/>
-      <w:r>
-        <w:t>File</w:t>
-      </w:r>
-      <w:proofErr w:type="spellEnd"/>
-      <w:r>
-        <w:t xml:space="preserve"> – 0x02 – posielanie súboru.</w:t>
+      <w:r>
+        <w:t>File – 0x02 – posielanie súboru.</w:t>
       </w:r>
     </w:p>
     <w:p>
@@ -1107,11 +954,9 @@
       <w:r>
         <w:t xml:space="preserve">ajt, v ktorom je pole </w:t>
       </w:r>
-      <w:proofErr w:type="spellStart"/>
       <w:r>
         <w:t>flag</w:t>
       </w:r>
-      <w:proofErr w:type="spellEnd"/>
       <w:r>
         <w:t>,</w:t>
       </w:r>
@@ -1218,19 +1063,45 @@
         <w:rPr>
           <w:lang w:val="en-US"/>
         </w:rPr>
-        <w:t>FRAGMENTED – 0x</w:t>
+        <w:t>KEEP</w:t>
       </w:r>
       <w:r>
         <w:rPr>
           <w:lang w:val="en-US"/>
         </w:rPr>
-        <w:t>1</w:t>
+        <w:t>-</w:t>
       </w:r>
       <w:r>
         <w:rPr>
           <w:lang w:val="en-US"/>
         </w:rPr>
-        <w:t>0</w:t>
+        <w:t>ALIVE – 0x10</w:t>
+      </w:r>
+    </w:p>
+    <w:p>
+      <w:pPr>
+        <w:pStyle w:val="Odsekzoznamu"/>
+        <w:numPr>
+          <w:ilvl w:val="0"/>
+          <w:numId w:val="8"/>
+        </w:numPr>
+        <w:rPr>
+          <w:lang w:val="en-US"/>
+        </w:rPr>
+      </w:pPr>
+      <w:r>
+        <w:rPr>
+          <w:lang w:val="en-US"/>
+        </w:rPr>
+        <w:t>SWAP – 0x20</w:t>
+      </w:r>
+    </w:p>
+    <w:p>
+      <w:r>
+        <w:t>FRAG_COUNT a SEQ_NUM majú veľkosť 2 bajty, čo pri maximálnej veľkosti dát 500 bajtov dokáže preniesť 65535*500 = ~32,767 MB</w:t>
+      </w:r>
+      <w:r>
+        <w:t>, čo je dostačujúce na zadanie.</w:t>
       </w:r>
     </w:p>
     <w:p>
@@ -1238,30 +1109,16 @@
         <w:pStyle w:val="Nadpis2"/>
       </w:pPr>
       <w:r>
-        <w:t xml:space="preserve"> </w:t>
-      </w:r>
-      <w:proofErr w:type="spellStart"/>
-      <w:r>
-        <w:t>Checksum</w:t>
-      </w:r>
-      <w:proofErr w:type="spellEnd"/>
+        <w:t>Kontrola chýb</w:t>
+      </w:r>
     </w:p>
     <w:p>
       <w:pPr>
         <w:spacing w:line="360" w:lineRule="auto"/>
         <w:ind w:firstLine="567"/>
-        <w:jc w:val="both"/>
-      </w:pPr>
-      <w:r>
-        <w:t xml:space="preserve">Kontrola chýb, resp. </w:t>
-      </w:r>
-      <w:proofErr w:type="spellStart"/>
-      <w:r>
-        <w:t>checksum</w:t>
-      </w:r>
-      <w:proofErr w:type="spellEnd"/>
-      <w:r>
-        <w:t xml:space="preserve"> pridaný na  koniec </w:t>
+      </w:pPr>
+      <w:r>
+        <w:t xml:space="preserve">Kontrola chýb, resp. checksum pridaný na  koniec </w:t>
       </w:r>
       <w:r>
         <w:t>posielan</w:t>
@@ -1305,6 +1162,55 @@
     </w:p>
     <w:p>
       <w:pPr>
+        <w:spacing w:line="360" w:lineRule="auto"/>
+        <w:ind w:firstLine="567"/>
+      </w:pPr>
+      <w:r>
+        <w:t xml:space="preserve">Výpočet bude prebiehať tak, že sa </w:t>
+      </w:r>
+      <w:r>
+        <w:t>na koniec dát, ktoré chceme zahashovať sa pridajú 2 bajty, ktoré budú reprezentovať checksum. Následne bude v dátach hľadať prvý bit nastavený na 1 a od neho urobí XOR s</w:t>
+      </w:r>
+      <w:r>
+        <w:t> </w:t>
+      </w:r>
+      <w:r>
+        <w:t>polynómom</w:t>
+      </w:r>
+      <w:r>
+        <w:t xml:space="preserve"> a uloží sa do výsledku</w:t>
+      </w:r>
+      <w:r>
+        <w:t xml:space="preserve">. Následne </w:t>
+      </w:r>
+      <w:r>
+        <w:t>sa výsledku budú pridavať ďalšie bity z dát a ak výsledok bude od svojej prvého bitu nastaveného na 1 bude dlhý ako polynóm tak sa znovu vykoná XOR operácia a zapíše sa do výsledku. Táto operácia sa bude opakovať pokiaľ neprejdeme všetky bity v dátach. Na koniec dát sa pridá vypočítan</w:t>
+      </w:r>
+      <w:r>
+        <w:t>é crc.</w:t>
+      </w:r>
+    </w:p>
+    <w:p>
+      <w:pPr>
+        <w:spacing w:line="360" w:lineRule="auto"/>
+        <w:ind w:firstLine="567"/>
+      </w:pPr>
+      <w:r>
+        <w:lastRenderedPageBreak/>
+        <w:t>Kontrola prebehne rovnako s tým, že sa proces vykoná pre celý prijatý rámec aj s crc a ak po vykonaní výpočtu budú posledné bity (tie na ktorých je uložené crc) samé 0, tak rámec prišiel v</w:t>
+      </w:r>
+      <w:r>
+        <w:t> </w:t>
+      </w:r>
+      <w:r>
+        <w:t>poriadku</w:t>
+      </w:r>
+      <w:r>
+        <w:t>. Inak nie a vyžiada aby bolo okno poslané znovu.</w:t>
+      </w:r>
+    </w:p>
+    <w:p>
+      <w:pPr>
         <w:pStyle w:val="Nadpis2"/>
         <w:rPr>
           <w:lang w:val="en-US"/>
@@ -1319,10 +1225,154 @@
     </w:p>
     <w:p>
       <w:pPr>
+        <w:spacing w:line="360" w:lineRule="auto"/>
+        <w:ind w:firstLine="567"/>
+      </w:pPr>
+      <w:r>
+        <w:t xml:space="preserve">ARQ metóda </w:t>
+      </w:r>
+      <w:r>
+        <w:t>použijeme Go Back</w:t>
+      </w:r>
+      <w:r>
+        <w:rPr>
+          <w:lang w:val="en-US"/>
+        </w:rPr>
+        <w:t>-N proto</w:t>
+      </w:r>
+      <w:r>
+        <w:rPr>
+          <w:lang w:val="en-US"/>
+        </w:rPr>
+        <w:t>k</w:t>
+      </w:r>
+      <w:r>
+        <w:rPr>
+          <w:lang w:val="en-US"/>
+        </w:rPr>
+        <w:t>ol, ktor</w:t>
+      </w:r>
+      <w:r>
+        <w:t xml:space="preserve">ý si udržiava posuvné okno </w:t>
+      </w:r>
+      <w:r>
+        <w:t xml:space="preserve">N </w:t>
+      </w:r>
+      <w:r>
+        <w:t>rámcov, ktoré musia byť odoslané. Toto okno znovu posiela</w:t>
+      </w:r>
+      <w:r>
+        <w:t xml:space="preserve"> N rámcov v prípade, že pre prvý rámec v okne neprišlo od prijímača potvrdenie ACK, resp. pri prípadoch, že správa nepríde na prijímač, bude poškodená alebo sa odpoveď ACK stratí.</w:t>
+      </w:r>
+      <w:r>
+        <w:t xml:space="preserve"> Znovu poslanie bude riešené časovačom na strane vysielača a to práve časovačom, ktorý bude nastavený na pár sekúnd. Ak vysielač dostane odpoveď tak sa celé okno posunie, časovač sa zresetuje</w:t>
+      </w:r>
+      <w:r>
+        <w:t xml:space="preserve">, odošle rámec, ktorý pribudol do okna </w:t>
+      </w:r>
+      <w:r>
+        <w:t>a čaká na ACK pre ďalší rámec.</w:t>
+      </w:r>
+      <w:r>
+        <w:t xml:space="preserve"> Ak prídu rámce v zlom poradí, tak rámce budú ignorované, teda </w:t>
+      </w:r>
+      <w:r>
+        <w:t>sa prijímač ich nezoberie</w:t>
+      </w:r>
+      <w:r>
+        <w:rPr>
+          <w:lang w:val="en-US"/>
+        </w:rPr>
+        <w:t xml:space="preserve"> – neodo</w:t>
+      </w:r>
+      <w:r>
+        <w:t>šle pre nich ACK správu.</w:t>
+      </w:r>
+    </w:p>
+    <w:p>
+      <w:pPr>
+        <w:spacing w:line="360" w:lineRule="auto"/>
+        <w:ind w:firstLine="567"/>
+        <w:rPr>
+          <w:lang w:val="en-US"/>
+        </w:rPr>
+      </w:pPr>
+      <w:r>
+        <w:t>Ďalej</w:t>
+      </w:r>
+      <w:r>
+        <w:t xml:space="preserve"> </w:t>
+      </w:r>
+      <w:r>
+        <w:t xml:space="preserve"> naša implementácia </w:t>
+      </w:r>
+      <w:r>
+        <w:t xml:space="preserve">použije aj </w:t>
+      </w:r>
+      <w:r>
+        <w:t xml:space="preserve">signalizačnú správu NACK, resp. RESEND </w:t>
+      </w:r>
+      <w:r>
+        <w:rPr>
+          <w:lang w:val="en-US"/>
+        </w:rPr>
+        <w:t>+ ACK, ktor</w:t>
+      </w:r>
+      <w:r>
+        <w:t>á by ihneď odoslala celé okno znova, bez čakania</w:t>
+      </w:r>
+      <w:r>
+        <w:t xml:space="preserve"> či vlastne</w:t>
+      </w:r>
+      <w:r>
+        <w:t>.</w:t>
+      </w:r>
+    </w:p>
+    <w:p>
+      <w:pPr>
         <w:pStyle w:val="Nadpis2"/>
       </w:pPr>
       <w:r>
-        <w:t xml:space="preserve">  Udržiavanie spojenia</w:t>
+        <w:t xml:space="preserve"> Udržiavanie spojenia</w:t>
+      </w:r>
+    </w:p>
+    <w:p>
+      <w:pPr>
+        <w:spacing w:line="360" w:lineRule="auto"/>
+        <w:ind w:firstLine="567"/>
+        <w:rPr>
+          <w:lang w:val="en-US"/>
+        </w:rPr>
+      </w:pPr>
+      <w:r>
+        <w:t>Po</w:t>
+      </w:r>
+      <w:r>
+        <w:t xml:space="preserve"> prenesení súboru na prijímač sa spustí </w:t>
+      </w:r>
+      <w:r>
+        <w:t>posielanie KEEP-ALIVE rámcov, ktoré</w:t>
+      </w:r>
+      <w:r>
+        <w:t xml:space="preserve"> sa budú posielať každých 10 sekúnd. Ak odpoveď na tieto správy nepríde do 3 pokusov, tak sa spojenie bude brať za ukončené.</w:t>
+      </w:r>
+      <w:r>
+        <w:t xml:space="preserve"> Rovnako ak do 10 sekúnd od poslania posledného rámca KEEPALIVE alebo posledného rámca prenosu dát nepríde ďalší KEEP ALIVE rámec tak sa spojenie preruší.</w:t>
+      </w:r>
+      <w:r>
+        <w:t xml:space="preserve">Prípadne sám prijímač alebo vysielač vyšlú požiadavku na ukončenie spojenia alebo na poslanie ďalšieho súboru, v oboch prípadoch sa prestanú posielať </w:t>
+      </w:r>
+      <w:r>
+        <w:t xml:space="preserve">KEEP-ALIVE </w:t>
+      </w:r>
+      <w:r>
+        <w:t>správ</w:t>
+      </w:r>
+      <w:r>
+        <w:t>y</w:t>
+      </w:r>
+      <w:r>
+        <w:t>.</w:t>
       </w:r>
     </w:p>
     <w:p>
@@ -1331,6 +1381,528 @@
       </w:pPr>
       <w:r>
         <w:t xml:space="preserve"> Fragmentácia</w:t>
+      </w:r>
+    </w:p>
+    <w:p>
+      <w:pPr>
+        <w:tabs>
+          <w:tab w:val="left" w:pos="3120"/>
+        </w:tabs>
+        <w:spacing w:line="360" w:lineRule="auto"/>
+        <w:ind w:firstLine="567"/>
+      </w:pPr>
+      <w:r>
+        <w:t>Môže sa stať</w:t>
+      </w:r>
+      <w:r>
+        <w:t>, že chceme poslať dáta</w:t>
+      </w:r>
+      <w:r>
+        <w:t>, ktoré sú väčšie ako je maximálne daná veľkosť jedného rámca. Pri takýchto prípadoch sa správa rozfragmentuje na viac častí, ktoré s</w:t>
+      </w:r>
+      <w:r>
+        <w:t>a odosielajú po poradí prijímaču, resp. dajú sa do radu packetov, čakajúcich na odoslanie. Následne sa v prijímači poskladajú v poradí akom prišli, pretože nami zvolená ARQ metóda zaručuje, že rámce prídu v poradí akom majú.</w:t>
+      </w:r>
+    </w:p>
+    <w:p>
+      <w:pPr>
+        <w:tabs>
+          <w:tab w:val="left" w:pos="3120"/>
+        </w:tabs>
+        <w:spacing w:line="360" w:lineRule="auto"/>
+        <w:ind w:firstLine="567"/>
+      </w:pPr>
+      <w:r>
+        <w:t xml:space="preserve">Maximálna veľkosť fragmentu bude podobná ako pri TFTP, kde každý prenášaný blok dát má hodnotu najviac 512 bajtov a veľkosť hlavičky je 4 bajty. Pre náš protokol to bude fungovať podobne  s tým že máme väčšiu hlavičku  (16 bajtov), teda maximalálna veľkosť fragmentovaného bloku bude </w:t>
+      </w:r>
+      <w:r>
+        <w:rPr>
+          <w:lang w:val="en-US"/>
+        </w:rPr>
+        <w:t>~</w:t>
+      </w:r>
+      <w:r>
+        <w:t>500 bajtov a minimálna bude 1 bajt.</w:t>
+      </w:r>
+      <w:r>
+        <w:t xml:space="preserve"> Rovnako sme sa dozvedeli že najbezpečnejšia veľkosť pre posielanie nad IPv4 je z 576 bajtov a posielanie väčších rámcov je vporiadku ak vieme zaručiť, že sme ho schopný preniesť (</w:t>
+      </w:r>
+      <w:r>
+        <w:t>https://www.rfc-editor.org/rfc/pdfrfc/rfc791.txt.pdf</w:t>
+      </w:r>
+      <w:r>
+        <w:t>) . Preto viac ako 576 bajtov nebudeme ani podporovať.</w:t>
+      </w:r>
+    </w:p>
+    <w:p>
+      <w:pPr>
+        <w:pStyle w:val="Nadpis2"/>
+      </w:pPr>
+      <w:r>
+        <w:lastRenderedPageBreak/>
+        <w:t>Výmena rolí</w:t>
+      </w:r>
+    </w:p>
+    <w:p>
+      <w:pPr>
+        <w:spacing w:line="360" w:lineRule="auto"/>
+        <w:ind w:firstLine="708"/>
+      </w:pPr>
+      <w:r>
+        <w:t>Pri výmene rolí pošle vysielač prijímaču požiadavku na výmenu pomocou flagu SWAP, ktorý po prijatí zmení svoj stav z počúvania na posielanie a odošle potvrdenie o výmene role, keď vysielač príjme odpoveď tak zmení svoj stav.</w:t>
+      </w:r>
+    </w:p>
+    <w:p>
+      <w:pPr>
+        <w:spacing w:line="360" w:lineRule="auto"/>
+        <w:ind w:firstLine="708"/>
+      </w:pPr>
+      <w:r>
+        <w:t>Pred samotnou výmenou musí vysielač poslať aspoň jednu správu na nadviazanie spojenia s prijímačom.</w:t>
+      </w:r>
+    </w:p>
+    <w:p>
+      <w:pPr>
+        <w:pStyle w:val="Nadpis2"/>
+      </w:pPr>
+      <w:r>
+        <w:t>Začiatok spojenia</w:t>
+      </w:r>
+    </w:p>
+    <w:p>
+      <w:pPr>
+        <w:spacing w:line="360" w:lineRule="auto"/>
+        <w:ind w:firstLine="708"/>
+      </w:pPr>
+      <w:r>
+        <w:t xml:space="preserve">Pri začiatku spojenia sa pridá SYN rámec do radu a nastaví sa veľkosť okna na 1 rámec dokým nepríde potvrdzovací rámec od prijímača. Po tom ako príde potvrdzovací rámec, tak sa </w:t>
+      </w:r>
+      <w:r>
+        <w:t>zväčší okno na viac rámcov. Zároveň sa prijímač nastaví aby neprijímal rámce od iných zariadení.</w:t>
+      </w:r>
+    </w:p>
+    <w:p>
+      <w:pPr>
+        <w:pStyle w:val="Nadpis2"/>
+      </w:pPr>
+      <w:r>
+        <w:t>Časti kódu</w:t>
+      </w:r>
+    </w:p>
+    <w:p>
+      <w:pPr>
+        <w:pStyle w:val="Nadpis3"/>
+      </w:pPr>
+      <w:r>
+        <w:t>Knižnice</w:t>
+      </w:r>
+    </w:p>
+    <w:p>
+      <w:pPr>
+        <w:pStyle w:val="Odsekzoznamu"/>
+        <w:numPr>
+          <w:ilvl w:val="0"/>
+          <w:numId w:val="11"/>
+        </w:numPr>
+      </w:pPr>
+      <w:r>
+        <w:t>Socket</w:t>
+      </w:r>
+    </w:p>
+    <w:p>
+      <w:pPr>
+        <w:pStyle w:val="Odsekzoznamu"/>
+        <w:numPr>
+          <w:ilvl w:val="0"/>
+          <w:numId w:val="11"/>
+        </w:numPr>
+      </w:pPr>
+      <w:r>
+        <w:t>Threading</w:t>
+      </w:r>
+      <w:r>
+        <w:t xml:space="preserve"> </w:t>
+      </w:r>
+    </w:p>
+    <w:p>
+      <w:pPr>
+        <w:pStyle w:val="Odsekzoznamu"/>
+        <w:numPr>
+          <w:ilvl w:val="0"/>
+          <w:numId w:val="11"/>
+        </w:numPr>
+      </w:pPr>
+      <w:r>
+        <w:t>T</w:t>
+      </w:r>
+      <w:r>
+        <w:t>ime</w:t>
+      </w:r>
+      <w:r>
+        <w:t xml:space="preserve"> – potrebné pre časovač </w:t>
+      </w:r>
+      <w:r>
+        <w:t>nad</w:t>
+      </w:r>
+      <w:r>
+        <w:t xml:space="preserve"> ARQ</w:t>
+      </w:r>
+    </w:p>
+    <w:p>
+      <w:pPr>
+        <w:pStyle w:val="Nadpis3"/>
+      </w:pPr>
+      <w:r>
+        <w:t>Prijímač</w:t>
+      </w:r>
+    </w:p>
+    <w:p>
+      <w:pPr>
+        <w:pStyle w:val="Odsekzoznamu"/>
+        <w:numPr>
+          <w:ilvl w:val="0"/>
+          <w:numId w:val="11"/>
+        </w:numPr>
+      </w:pPr>
+      <w:r>
+        <w:t>Zadať cieľový port, IP adresu a maximálnu veľkosť fragmentu</w:t>
+      </w:r>
+    </w:p>
+    <w:p>
+      <w:pPr>
+        <w:pStyle w:val="Odsekzoznamu"/>
+        <w:numPr>
+          <w:ilvl w:val="0"/>
+          <w:numId w:val="11"/>
+        </w:numPr>
+      </w:pPr>
+      <w:r>
+        <w:t>Poslať korektnú správu ako aj simulovať chybu</w:t>
+      </w:r>
+    </w:p>
+    <w:p>
+      <w:pPr>
+        <w:pStyle w:val="Odsekzoznamu"/>
+        <w:numPr>
+          <w:ilvl w:val="0"/>
+          <w:numId w:val="11"/>
+        </w:numPr>
+        <w:spacing w:line="252" w:lineRule="auto"/>
+      </w:pPr>
+      <w:r>
+        <w:t>vypísať názov</w:t>
+      </w:r>
+      <w:r>
+        <w:t xml:space="preserve"> a </w:t>
+      </w:r>
+      <w:r>
+        <w:t>absolútnu cestu k</w:t>
+      </w:r>
+      <w:r>
+        <w:t> </w:t>
+      </w:r>
+      <w:r>
+        <w:t>súboru</w:t>
+      </w:r>
+      <w:r>
+        <w:t>,</w:t>
+      </w:r>
+      <w:r>
+        <w:t xml:space="preserve"> veľkosť a počet fragmentov</w:t>
+      </w:r>
+    </w:p>
+    <w:p>
+      <w:pPr>
+        <w:pStyle w:val="Odsekzoznamu"/>
+        <w:numPr>
+          <w:ilvl w:val="0"/>
+          <w:numId w:val="11"/>
+        </w:numPr>
+        <w:spacing w:line="252" w:lineRule="auto"/>
+      </w:pPr>
+      <w:r>
+        <w:t>prijať súbor od vysielača</w:t>
+      </w:r>
+    </w:p>
+    <w:p>
+      <w:pPr>
+        <w:pStyle w:val="Odsekzoznamu"/>
+        <w:numPr>
+          <w:ilvl w:val="0"/>
+          <w:numId w:val="11"/>
+        </w:numPr>
+        <w:spacing w:line="252" w:lineRule="auto"/>
+      </w:pPr>
+      <w:r>
+        <w:t>poslať správu</w:t>
+      </w:r>
+    </w:p>
+    <w:p>
+      <w:pPr>
+        <w:pStyle w:val="Odsekzoznamu"/>
+        <w:numPr>
+          <w:ilvl w:val="0"/>
+          <w:numId w:val="11"/>
+        </w:numPr>
+        <w:spacing w:line="252" w:lineRule="auto"/>
+      </w:pPr>
+      <w:r>
+        <w:t>ukončiť spojenie</w:t>
+      </w:r>
+    </w:p>
+    <w:p>
+      <w:pPr>
+        <w:pStyle w:val="Nadpis3"/>
+      </w:pPr>
+      <w:r>
+        <w:t>Vysielač</w:t>
+      </w:r>
+    </w:p>
+    <w:p>
+      <w:pPr>
+        <w:pStyle w:val="Odsekzoznamu"/>
+        <w:numPr>
+          <w:ilvl w:val="0"/>
+          <w:numId w:val="14"/>
+        </w:numPr>
+      </w:pPr>
+      <w:r>
+        <w:t>Nastaviť si port na počúvanie</w:t>
+      </w:r>
+    </w:p>
+    <w:p>
+      <w:pPr>
+        <w:pStyle w:val="Odsekzoznamu"/>
+        <w:numPr>
+          <w:ilvl w:val="0"/>
+          <w:numId w:val="14"/>
+        </w:numPr>
+      </w:pPr>
+      <w:r>
+        <w:t>Nastaviť miesto kam sa súbor uloží</w:t>
+      </w:r>
+    </w:p>
+    <w:p>
+      <w:pPr>
+        <w:pStyle w:val="Odsekzoznamu"/>
+        <w:numPr>
+          <w:ilvl w:val="0"/>
+          <w:numId w:val="14"/>
+        </w:numPr>
+      </w:pPr>
+      <w:r>
+        <w:t>Potvrdiť prijatie rámcov</w:t>
+      </w:r>
+    </w:p>
+    <w:p>
+      <w:pPr>
+        <w:pStyle w:val="Odsekzoznamu"/>
+        <w:numPr>
+          <w:ilvl w:val="0"/>
+          <w:numId w:val="14"/>
+        </w:numPr>
+      </w:pPr>
+      <w:r>
+        <w:t>Pospájať fragmenty</w:t>
+      </w:r>
+    </w:p>
+    <w:p>
+      <w:pPr>
+        <w:pStyle w:val="Odsekzoznamu"/>
+        <w:numPr>
+          <w:ilvl w:val="0"/>
+          <w:numId w:val="14"/>
+        </w:numPr>
+      </w:pPr>
+      <w:r>
+        <w:t>Vykonať výmenu s klientom</w:t>
+      </w:r>
+    </w:p>
+    <w:p>
+      <w:pPr>
+        <w:pStyle w:val="Odsekzoznamu"/>
+        <w:numPr>
+          <w:ilvl w:val="0"/>
+          <w:numId w:val="14"/>
+        </w:numPr>
+      </w:pPr>
+      <w:r>
+        <w:t>Detegovať chybu a vyžiadať znovuposlanie rámca</w:t>
+      </w:r>
+    </w:p>
+    <w:p>
+      <w:pPr>
+        <w:pStyle w:val="Odsekzoznamu"/>
+        <w:numPr>
+          <w:ilvl w:val="0"/>
+          <w:numId w:val="14"/>
+        </w:numPr>
+      </w:pPr>
+      <w:r>
+        <w:t>Oznámiť prijatie nesprávnej správy</w:t>
+      </w:r>
+    </w:p>
+    <w:p>
+      <w:pPr>
+        <w:pStyle w:val="Odsekzoznamu"/>
+        <w:numPr>
+          <w:ilvl w:val="0"/>
+          <w:numId w:val="14"/>
+        </w:numPr>
+      </w:pPr>
+      <w:r>
+        <w:t xml:space="preserve">Oznámiť poradie prijatého fragmentu </w:t>
+      </w:r>
+    </w:p>
+    <w:p>
+      <w:pPr>
+        <w:pStyle w:val="Odsekzoznamu"/>
+        <w:numPr>
+          <w:ilvl w:val="0"/>
+          <w:numId w:val="14"/>
+        </w:numPr>
+      </w:pPr>
+      <w:r>
+        <w:t>Uložiť súbor, vypísať kam sa ulož</w:t>
+      </w:r>
+      <w:r>
+        <w:t>il a počet fragmentov</w:t>
+      </w:r>
+    </w:p>
+    <w:p>
+      <w:pPr>
+        <w:pStyle w:val="Nadpis3"/>
+      </w:pPr>
+      <w:r>
+        <w:t>Štruktúry</w:t>
+      </w:r>
+    </w:p>
+    <w:p>
+      <w:pPr>
+        <w:pStyle w:val="Odsekzoznamu"/>
+        <w:numPr>
+          <w:ilvl w:val="0"/>
+          <w:numId w:val="13"/>
+        </w:numPr>
+      </w:pPr>
+      <w:r>
+        <w:t>Spojenie – všetky potrebné údaje na posielanie a získavanie dát</w:t>
+      </w:r>
+    </w:p>
+    <w:p>
+      <w:pPr>
+        <w:pStyle w:val="Odsekzoznamu"/>
+        <w:numPr>
+          <w:ilvl w:val="0"/>
+          <w:numId w:val="13"/>
+        </w:numPr>
+      </w:pPr>
+      <w:r>
+        <w:t>Konštanty – všetky konštanty ako sú flag-y, typy</w:t>
+      </w:r>
+    </w:p>
+    <w:p>
+      <w:pPr>
+        <w:pStyle w:val="Odsekzoznamu"/>
+        <w:numPr>
+          <w:ilvl w:val="0"/>
+          <w:numId w:val="13"/>
+        </w:numPr>
+      </w:pPr>
+      <w:r>
+        <w:t>Rámec – štruktúra hlavičky</w:t>
+      </w:r>
+    </w:p>
+    <w:p>
+      <w:pPr>
+        <w:pStyle w:val="Nadpis3"/>
+      </w:pPr>
+      <w:r>
+        <w:t>Thready</w:t>
+      </w:r>
+    </w:p>
+    <w:p>
+      <w:pPr>
+        <w:spacing w:line="360" w:lineRule="auto"/>
+        <w:ind w:firstLine="708"/>
+      </w:pPr>
+      <w:r>
+        <w:t xml:space="preserve">Program sa bude skladať z troch vlákien a jedného hlavného v ktorom budeme brať požiadavky od používateľa. Jedno vlákno bude </w:t>
+      </w:r>
+      <w:r>
+        <w:t xml:space="preserve">použité na prijímanie a druhé na posielanie </w:t>
+      </w:r>
+      <w:r>
+        <w:lastRenderedPageBreak/>
+        <w:t>rámcov. Tretie vlákno bude slúžiť na posielanie KEEP-ALIVE rámcov a aj na zistenie či prišiel KEEP-ALIVE rámec do určitého času.</w:t>
+      </w:r>
+    </w:p>
+    <w:p>
+      <w:pPr>
+        <w:jc w:val="left"/>
+      </w:pPr>
+    </w:p>
+    <w:p>
+      <w:pPr>
+        <w:pStyle w:val="Nadpis2"/>
+      </w:pPr>
+      <w:r>
+        <w:t>Diagram fungovania</w:t>
+      </w:r>
+    </w:p>
+    <w:p>
+      <w:r>
+        <w:rPr>
+          <w:noProof/>
+        </w:rPr>
+        <w:drawing>
+          <wp:inline distT="0" distB="0" distL="0" distR="0" wp14:anchorId="54E92142" wp14:editId="5ABF6406">
+            <wp:extent cx="5753100" cy="7991475"/>
+            <wp:effectExtent l="0" t="0" r="0" b="9525"/>
+            <wp:docPr id="3" name="Obrázok 3"/>
+            <wp:cNvGraphicFramePr>
+              <a:graphicFrameLocks xmlns:a="http://schemas.openxmlformats.org/drawingml/2006/main" noChangeAspect="1"/>
+            </wp:cNvGraphicFramePr>
+            <a:graphic xmlns:a="http://schemas.openxmlformats.org/drawingml/2006/main">
+              <a:graphicData uri="http://schemas.openxmlformats.org/drawingml/2006/picture">
+                <pic:pic xmlns:pic="http://schemas.openxmlformats.org/drawingml/2006/picture">
+                  <pic:nvPicPr>
+                    <pic:cNvPr id="0" name="Picture 2"/>
+                    <pic:cNvPicPr>
+                      <a:picLocks noChangeAspect="1" noChangeArrowheads="1"/>
+                    </pic:cNvPicPr>
+                  </pic:nvPicPr>
+                  <pic:blipFill>
+                    <a:blip r:embed="rId10">
+                      <a:extLst>
+                        <a:ext uri="{28A0092B-C50C-407E-A947-70E740481C1C}">
+                          <a14:useLocalDpi xmlns:a14="http://schemas.microsoft.com/office/drawing/2010/main" val="0"/>
+                        </a:ext>
+                      </a:extLst>
+                    </a:blip>
+                    <a:srcRect/>
+                    <a:stretch>
+                      <a:fillRect/>
+                    </a:stretch>
+                  </pic:blipFill>
+                  <pic:spPr bwMode="auto">
+                    <a:xfrm>
+                      <a:off x="0" y="0"/>
+                      <a:ext cx="5753100" cy="7991475"/>
+                    </a:xfrm>
+                    <a:prstGeom prst="rect">
+                      <a:avLst/>
+                    </a:prstGeom>
+                    <a:noFill/>
+                    <a:ln>
+                      <a:noFill/>
+                    </a:ln>
+                  </pic:spPr>
+                </pic:pic>
+              </a:graphicData>
+            </a:graphic>
+          </wp:inline>
+        </w:drawing>
       </w:r>
     </w:p>
     <w:sectPr>
@@ -1443,15 +2015,7 @@
       <w:pStyle w:val="Hlavika"/>
     </w:pPr>
     <w:r>
-      <w:t xml:space="preserve">Róbert </w:t>
-    </w:r>
-    <w:proofErr w:type="spellStart"/>
-    <w:r>
-      <w:t>Junas</w:t>
-    </w:r>
-    <w:proofErr w:type="spellEnd"/>
-    <w:r>
-      <w:t>, 102970</w:t>
+      <w:t>Róbert Junas, 102970</w:t>
     </w:r>
   </w:p>
   <w:p>
@@ -1465,6 +2029,230 @@
 <file path=word/numbering.xml><?xml version="1.0" encoding="utf-8"?>
 <w:numbering xmlns:wpc="http://schemas.microsoft.com/office/word/2010/wordprocessingCanvas" xmlns:cx="http://schemas.microsoft.com/office/drawing/2014/chartex" xmlns:cx1="http://schemas.microsoft.com/office/drawing/2015/9/8/chartex" xmlns:cx2="http://schemas.microsoft.com/office/drawing/2015/10/21/chartex" xmlns:cx3="http://schemas.microsoft.com/office/drawing/2016/5/9/chartex" xmlns:cx4="http://schemas.microsoft.com/office/drawing/2016/5/10/chartex" xmlns:cx5="http://schemas.microsoft.com/office/drawing/2016/5/11/chartex" xmlns:cx6="http://schemas.microsoft.com/office/drawing/2016/5/12/chartex" xmlns:cx7="http://schemas.microsoft.com/office/drawing/2016/5/13/chartex" xmlns:cx8="http://schemas.microsoft.com/office/drawing/2016/5/14/chartex" xmlns:mc="http://schemas.openxmlformats.org/markup-compatibility/2006" xmlns:aink="http://schemas.microsoft.com/office/drawing/2016/ink" xmlns:am3d="http://schemas.microsoft.com/office/drawing/2017/model3d" xmlns:o="urn:schemas-microsoft-com:office:office" xmlns:r="http://schemas.openxmlformats.org/officeDocument/2006/relationships" xmlns:m="http://schemas.openxmlformats.org/officeDocument/2006/math" xmlns:v="urn:schemas-microsoft-com:vml" xmlns:wp14="http://schemas.microsoft.com/office/word/2010/wordprocessingDrawing" xmlns:wp="http://schemas.openxmlformats.org/drawingml/2006/wordprocessingDrawing" xmlns:w10="urn:schemas-microsoft-com:office:word" xmlns:w="http://schemas.openxmlformats.org/wordprocessingml/2006/main" xmlns:w14="http://schemas.microsoft.com/office/word/2010/wordml" xmlns:w15="http://schemas.microsoft.com/office/word/2012/wordml" xmlns:w16cex="http://schemas.microsoft.com/office/word/2018/wordml/cex" xmlns:w16cid="http://schemas.microsoft.com/office/word/2016/wordml/cid" xmlns:w16="http://schemas.microsoft.com/office/word/2018/wordml" xmlns:w16sdtdh="http://schemas.microsoft.com/office/word/2020/wordml/sdtdatahash" xmlns:w16se="http://schemas.microsoft.com/office/word/2015/wordml/symex" xmlns:wpg="http://schemas.microsoft.com/office/word/2010/wordprocessingGroup" xmlns:wpi="http://schemas.microsoft.com/office/word/2010/wordprocessingInk" xmlns:wne="http://schemas.microsoft.com/office/word/2006/wordml" xmlns:wps="http://schemas.microsoft.com/office/word/2010/wordprocessingShape" mc:Ignorable="w14 w15 w16se w16cid w16 w16cex w16sdtdh wp14">
   <w:abstractNum w:abstractNumId="0" w15:restartNumberingAfterBreak="0">
+    <w:nsid w:val="013E6154"/>
+    <w:multiLevelType w:val="hybridMultilevel"/>
+    <w:tmpl w:val="43B046C4"/>
+    <w:lvl w:ilvl="0" w:tplc="304C20AA">
+      <w:numFmt w:val="bullet"/>
+      <w:lvlText w:val="-"/>
+      <w:lvlJc w:val="left"/>
+      <w:pPr>
+        <w:ind w:left="1776" w:hanging="360"/>
+      </w:pPr>
+      <w:rPr>
+        <w:rFonts w:ascii="Times New Roman" w:eastAsiaTheme="minorHAnsi" w:hAnsi="Times New Roman" w:cs="Times New Roman" w:hint="default"/>
+      </w:rPr>
+    </w:lvl>
+    <w:lvl w:ilvl="1" w:tplc="041B0003" w:tentative="1">
+      <w:start w:val="1"/>
+      <w:numFmt w:val="bullet"/>
+      <w:lvlText w:val="o"/>
+      <w:lvlJc w:val="left"/>
+      <w:pPr>
+        <w:ind w:left="1440" w:hanging="360"/>
+      </w:pPr>
+      <w:rPr>
+        <w:rFonts w:ascii="Courier New" w:hAnsi="Courier New" w:cs="Courier New" w:hint="default"/>
+      </w:rPr>
+    </w:lvl>
+    <w:lvl w:ilvl="2" w:tplc="041B0005" w:tentative="1">
+      <w:start w:val="1"/>
+      <w:numFmt w:val="bullet"/>
+      <w:lvlText w:val=""/>
+      <w:lvlJc w:val="left"/>
+      <w:pPr>
+        <w:ind w:left="2160" w:hanging="360"/>
+      </w:pPr>
+      <w:rPr>
+        <w:rFonts w:ascii="Wingdings" w:hAnsi="Wingdings" w:hint="default"/>
+      </w:rPr>
+    </w:lvl>
+    <w:lvl w:ilvl="3" w:tplc="041B0001" w:tentative="1">
+      <w:start w:val="1"/>
+      <w:numFmt w:val="bullet"/>
+      <w:lvlText w:val=""/>
+      <w:lvlJc w:val="left"/>
+      <w:pPr>
+        <w:ind w:left="2880" w:hanging="360"/>
+      </w:pPr>
+      <w:rPr>
+        <w:rFonts w:ascii="Symbol" w:hAnsi="Symbol" w:hint="default"/>
+      </w:rPr>
+    </w:lvl>
+    <w:lvl w:ilvl="4" w:tplc="041B0003" w:tentative="1">
+      <w:start w:val="1"/>
+      <w:numFmt w:val="bullet"/>
+      <w:lvlText w:val="o"/>
+      <w:lvlJc w:val="left"/>
+      <w:pPr>
+        <w:ind w:left="3600" w:hanging="360"/>
+      </w:pPr>
+      <w:rPr>
+        <w:rFonts w:ascii="Courier New" w:hAnsi="Courier New" w:cs="Courier New" w:hint="default"/>
+      </w:rPr>
+    </w:lvl>
+    <w:lvl w:ilvl="5" w:tplc="041B0005" w:tentative="1">
+      <w:start w:val="1"/>
+      <w:numFmt w:val="bullet"/>
+      <w:lvlText w:val=""/>
+      <w:lvlJc w:val="left"/>
+      <w:pPr>
+        <w:ind w:left="4320" w:hanging="360"/>
+      </w:pPr>
+      <w:rPr>
+        <w:rFonts w:ascii="Wingdings" w:hAnsi="Wingdings" w:hint="default"/>
+      </w:rPr>
+    </w:lvl>
+    <w:lvl w:ilvl="6" w:tplc="041B0001" w:tentative="1">
+      <w:start w:val="1"/>
+      <w:numFmt w:val="bullet"/>
+      <w:lvlText w:val=""/>
+      <w:lvlJc w:val="left"/>
+      <w:pPr>
+        <w:ind w:left="5040" w:hanging="360"/>
+      </w:pPr>
+      <w:rPr>
+        <w:rFonts w:ascii="Symbol" w:hAnsi="Symbol" w:hint="default"/>
+      </w:rPr>
+    </w:lvl>
+    <w:lvl w:ilvl="7" w:tplc="041B0003" w:tentative="1">
+      <w:start w:val="1"/>
+      <w:numFmt w:val="bullet"/>
+      <w:lvlText w:val="o"/>
+      <w:lvlJc w:val="left"/>
+      <w:pPr>
+        <w:ind w:left="5760" w:hanging="360"/>
+      </w:pPr>
+      <w:rPr>
+        <w:rFonts w:ascii="Courier New" w:hAnsi="Courier New" w:cs="Courier New" w:hint="default"/>
+      </w:rPr>
+    </w:lvl>
+    <w:lvl w:ilvl="8" w:tplc="041B0005" w:tentative="1">
+      <w:start w:val="1"/>
+      <w:numFmt w:val="bullet"/>
+      <w:lvlText w:val=""/>
+      <w:lvlJc w:val="left"/>
+      <w:pPr>
+        <w:ind w:left="6480" w:hanging="360"/>
+      </w:pPr>
+      <w:rPr>
+        <w:rFonts w:ascii="Wingdings" w:hAnsi="Wingdings" w:hint="default"/>
+      </w:rPr>
+    </w:lvl>
+  </w:abstractNum>
+  <w:abstractNum w:abstractNumId="1" w15:restartNumberingAfterBreak="0">
+    <w:nsid w:val="0B7E2030"/>
+    <w:multiLevelType w:val="hybridMultilevel"/>
+    <w:tmpl w:val="88F496A0"/>
+    <w:lvl w:ilvl="0" w:tplc="304C20AA">
+      <w:numFmt w:val="bullet"/>
+      <w:lvlText w:val="-"/>
+      <w:lvlJc w:val="left"/>
+      <w:pPr>
+        <w:ind w:left="1068" w:hanging="360"/>
+      </w:pPr>
+      <w:rPr>
+        <w:rFonts w:ascii="Times New Roman" w:eastAsiaTheme="minorHAnsi" w:hAnsi="Times New Roman" w:cs="Times New Roman" w:hint="default"/>
+      </w:rPr>
+    </w:lvl>
+    <w:lvl w:ilvl="1" w:tplc="041B0003" w:tentative="1">
+      <w:start w:val="1"/>
+      <w:numFmt w:val="bullet"/>
+      <w:lvlText w:val="o"/>
+      <w:lvlJc w:val="left"/>
+      <w:pPr>
+        <w:ind w:left="1788" w:hanging="360"/>
+      </w:pPr>
+      <w:rPr>
+        <w:rFonts w:ascii="Courier New" w:hAnsi="Courier New" w:cs="Courier New" w:hint="default"/>
+      </w:rPr>
+    </w:lvl>
+    <w:lvl w:ilvl="2" w:tplc="041B0005" w:tentative="1">
+      <w:start w:val="1"/>
+      <w:numFmt w:val="bullet"/>
+      <w:lvlText w:val=""/>
+      <w:lvlJc w:val="left"/>
+      <w:pPr>
+        <w:ind w:left="2508" w:hanging="360"/>
+      </w:pPr>
+      <w:rPr>
+        <w:rFonts w:ascii="Wingdings" w:hAnsi="Wingdings" w:hint="default"/>
+      </w:rPr>
+    </w:lvl>
+    <w:lvl w:ilvl="3" w:tplc="041B0001" w:tentative="1">
+      <w:start w:val="1"/>
+      <w:numFmt w:val="bullet"/>
+      <w:lvlText w:val=""/>
+      <w:lvlJc w:val="left"/>
+      <w:pPr>
+        <w:ind w:left="3228" w:hanging="360"/>
+      </w:pPr>
+      <w:rPr>
+        <w:rFonts w:ascii="Symbol" w:hAnsi="Symbol" w:hint="default"/>
+      </w:rPr>
+    </w:lvl>
+    <w:lvl w:ilvl="4" w:tplc="041B0003" w:tentative="1">
+      <w:start w:val="1"/>
+      <w:numFmt w:val="bullet"/>
+      <w:lvlText w:val="o"/>
+      <w:lvlJc w:val="left"/>
+      <w:pPr>
+        <w:ind w:left="3948" w:hanging="360"/>
+      </w:pPr>
+      <w:rPr>
+        <w:rFonts w:ascii="Courier New" w:hAnsi="Courier New" w:cs="Courier New" w:hint="default"/>
+      </w:rPr>
+    </w:lvl>
+    <w:lvl w:ilvl="5" w:tplc="041B0005" w:tentative="1">
+      <w:start w:val="1"/>
+      <w:numFmt w:val="bullet"/>
+      <w:lvlText w:val=""/>
+      <w:lvlJc w:val="left"/>
+      <w:pPr>
+        <w:ind w:left="4668" w:hanging="360"/>
+      </w:pPr>
+      <w:rPr>
+        <w:rFonts w:ascii="Wingdings" w:hAnsi="Wingdings" w:hint="default"/>
+      </w:rPr>
+    </w:lvl>
+    <w:lvl w:ilvl="6" w:tplc="041B0001" w:tentative="1">
+      <w:start w:val="1"/>
+      <w:numFmt w:val="bullet"/>
+      <w:lvlText w:val=""/>
+      <w:lvlJc w:val="left"/>
+      <w:pPr>
+        <w:ind w:left="5388" w:hanging="360"/>
+      </w:pPr>
+      <w:rPr>
+        <w:rFonts w:ascii="Symbol" w:hAnsi="Symbol" w:hint="default"/>
+      </w:rPr>
+    </w:lvl>
+    <w:lvl w:ilvl="7" w:tplc="041B0003" w:tentative="1">
+      <w:start w:val="1"/>
+      <w:numFmt w:val="bullet"/>
+      <w:lvlText w:val="o"/>
+      <w:lvlJc w:val="left"/>
+      <w:pPr>
+        <w:ind w:left="6108" w:hanging="360"/>
+      </w:pPr>
+      <w:rPr>
+        <w:rFonts w:ascii="Courier New" w:hAnsi="Courier New" w:cs="Courier New" w:hint="default"/>
+      </w:rPr>
+    </w:lvl>
+    <w:lvl w:ilvl="8" w:tplc="041B0005" w:tentative="1">
+      <w:start w:val="1"/>
+      <w:numFmt w:val="bullet"/>
+      <w:lvlText w:val=""/>
+      <w:lvlJc w:val="left"/>
+      <w:pPr>
+        <w:ind w:left="6828" w:hanging="360"/>
+      </w:pPr>
+      <w:rPr>
+        <w:rFonts w:ascii="Wingdings" w:hAnsi="Wingdings" w:hint="default"/>
+      </w:rPr>
+    </w:lvl>
+  </w:abstractNum>
+  <w:abstractNum w:abstractNumId="2" w15:restartNumberingAfterBreak="0">
     <w:nsid w:val="0DA2386E"/>
     <w:multiLevelType w:val="hybridMultilevel"/>
     <w:tmpl w:val="B1AED6C4"/>
@@ -1553,7 +2341,7 @@
       </w:pPr>
     </w:lvl>
   </w:abstractNum>
-  <w:abstractNum w:abstractNumId="1" w15:restartNumberingAfterBreak="0">
+  <w:abstractNum w:abstractNumId="3" w15:restartNumberingAfterBreak="0">
     <w:nsid w:val="29C17F9F"/>
     <w:multiLevelType w:val="hybridMultilevel"/>
     <w:tmpl w:val="A1DC1EF0"/>
@@ -1639,7 +2427,7 @@
       </w:pPr>
     </w:lvl>
   </w:abstractNum>
-  <w:abstractNum w:abstractNumId="2" w15:restartNumberingAfterBreak="0">
+  <w:abstractNum w:abstractNumId="4" w15:restartNumberingAfterBreak="0">
     <w:nsid w:val="331850C8"/>
     <w:multiLevelType w:val="hybridMultilevel"/>
     <w:tmpl w:val="A8CC0EA0"/>
@@ -1752,7 +2540,7 @@
       </w:rPr>
     </w:lvl>
   </w:abstractNum>
-  <w:abstractNum w:abstractNumId="3" w15:restartNumberingAfterBreak="0">
+  <w:abstractNum w:abstractNumId="5" w15:restartNumberingAfterBreak="0">
     <w:nsid w:val="38AD135F"/>
     <w:multiLevelType w:val="multilevel"/>
     <w:tmpl w:val="3C8AEC46"/>
@@ -1874,7 +2662,120 @@
       </w:rPr>
     </w:lvl>
   </w:abstractNum>
-  <w:abstractNum w:abstractNumId="4" w15:restartNumberingAfterBreak="0">
+  <w:abstractNum w:abstractNumId="6" w15:restartNumberingAfterBreak="0">
+    <w:nsid w:val="3C8C794F"/>
+    <w:multiLevelType w:val="hybridMultilevel"/>
+    <w:tmpl w:val="9C7244B2"/>
+    <w:lvl w:ilvl="0" w:tplc="B1E05614">
+      <w:start w:val="24"/>
+      <w:numFmt w:val="bullet"/>
+      <w:lvlText w:val="-"/>
+      <w:lvlJc w:val="left"/>
+      <w:pPr>
+        <w:ind w:left="720" w:hanging="360"/>
+      </w:pPr>
+      <w:rPr>
+        <w:rFonts w:ascii="Times New Roman" w:eastAsiaTheme="minorHAnsi" w:hAnsi="Times New Roman" w:cs="Times New Roman" w:hint="default"/>
+      </w:rPr>
+    </w:lvl>
+    <w:lvl w:ilvl="1" w:tplc="041B0003">
+      <w:start w:val="1"/>
+      <w:numFmt w:val="bullet"/>
+      <w:lvlText w:val="o"/>
+      <w:lvlJc w:val="left"/>
+      <w:pPr>
+        <w:ind w:left="1440" w:hanging="360"/>
+      </w:pPr>
+      <w:rPr>
+        <w:rFonts w:ascii="Courier New" w:hAnsi="Courier New" w:cs="Courier New" w:hint="default"/>
+      </w:rPr>
+    </w:lvl>
+    <w:lvl w:ilvl="2" w:tplc="041B0005">
+      <w:start w:val="1"/>
+      <w:numFmt w:val="bullet"/>
+      <w:lvlText w:val=""/>
+      <w:lvlJc w:val="left"/>
+      <w:pPr>
+        <w:ind w:left="2160" w:hanging="360"/>
+      </w:pPr>
+      <w:rPr>
+        <w:rFonts w:ascii="Wingdings" w:hAnsi="Wingdings" w:hint="default"/>
+      </w:rPr>
+    </w:lvl>
+    <w:lvl w:ilvl="3" w:tplc="041B0001">
+      <w:start w:val="1"/>
+      <w:numFmt w:val="bullet"/>
+      <w:lvlText w:val=""/>
+      <w:lvlJc w:val="left"/>
+      <w:pPr>
+        <w:ind w:left="2880" w:hanging="360"/>
+      </w:pPr>
+      <w:rPr>
+        <w:rFonts w:ascii="Symbol" w:hAnsi="Symbol" w:hint="default"/>
+      </w:rPr>
+    </w:lvl>
+    <w:lvl w:ilvl="4" w:tplc="041B0003">
+      <w:start w:val="1"/>
+      <w:numFmt w:val="bullet"/>
+      <w:lvlText w:val="o"/>
+      <w:lvlJc w:val="left"/>
+      <w:pPr>
+        <w:ind w:left="3600" w:hanging="360"/>
+      </w:pPr>
+      <w:rPr>
+        <w:rFonts w:ascii="Courier New" w:hAnsi="Courier New" w:cs="Courier New" w:hint="default"/>
+      </w:rPr>
+    </w:lvl>
+    <w:lvl w:ilvl="5" w:tplc="041B0005">
+      <w:start w:val="1"/>
+      <w:numFmt w:val="bullet"/>
+      <w:lvlText w:val=""/>
+      <w:lvlJc w:val="left"/>
+      <w:pPr>
+        <w:ind w:left="4320" w:hanging="360"/>
+      </w:pPr>
+      <w:rPr>
+        <w:rFonts w:ascii="Wingdings" w:hAnsi="Wingdings" w:hint="default"/>
+      </w:rPr>
+    </w:lvl>
+    <w:lvl w:ilvl="6" w:tplc="041B0001">
+      <w:start w:val="1"/>
+      <w:numFmt w:val="bullet"/>
+      <w:lvlText w:val=""/>
+      <w:lvlJc w:val="left"/>
+      <w:pPr>
+        <w:ind w:left="5040" w:hanging="360"/>
+      </w:pPr>
+      <w:rPr>
+        <w:rFonts w:ascii="Symbol" w:hAnsi="Symbol" w:hint="default"/>
+      </w:rPr>
+    </w:lvl>
+    <w:lvl w:ilvl="7" w:tplc="041B0003">
+      <w:start w:val="1"/>
+      <w:numFmt w:val="bullet"/>
+      <w:lvlText w:val="o"/>
+      <w:lvlJc w:val="left"/>
+      <w:pPr>
+        <w:ind w:left="5760" w:hanging="360"/>
+      </w:pPr>
+      <w:rPr>
+        <w:rFonts w:ascii="Courier New" w:hAnsi="Courier New" w:cs="Courier New" w:hint="default"/>
+      </w:rPr>
+    </w:lvl>
+    <w:lvl w:ilvl="8" w:tplc="041B0005">
+      <w:start w:val="1"/>
+      <w:numFmt w:val="bullet"/>
+      <w:lvlText w:val=""/>
+      <w:lvlJc w:val="left"/>
+      <w:pPr>
+        <w:ind w:left="6480" w:hanging="360"/>
+      </w:pPr>
+      <w:rPr>
+        <w:rFonts w:ascii="Wingdings" w:hAnsi="Wingdings" w:hint="default"/>
+      </w:rPr>
+    </w:lvl>
+  </w:abstractNum>
+  <w:abstractNum w:abstractNumId="7" w15:restartNumberingAfterBreak="0">
     <w:nsid w:val="44CD2552"/>
     <w:multiLevelType w:val="hybridMultilevel"/>
     <w:tmpl w:val="9CE47E78"/>
@@ -1963,7 +2864,231 @@
       </w:pPr>
     </w:lvl>
   </w:abstractNum>
-  <w:abstractNum w:abstractNumId="5" w15:restartNumberingAfterBreak="0">
+  <w:abstractNum w:abstractNumId="8" w15:restartNumberingAfterBreak="0">
+    <w:nsid w:val="46E33EEC"/>
+    <w:multiLevelType w:val="hybridMultilevel"/>
+    <w:tmpl w:val="62D60410"/>
+    <w:lvl w:ilvl="0" w:tplc="304C20AA">
+      <w:numFmt w:val="bullet"/>
+      <w:lvlText w:val="-"/>
+      <w:lvlJc w:val="left"/>
+      <w:pPr>
+        <w:ind w:left="1776" w:hanging="360"/>
+      </w:pPr>
+      <w:rPr>
+        <w:rFonts w:ascii="Times New Roman" w:eastAsiaTheme="minorHAnsi" w:hAnsi="Times New Roman" w:cs="Times New Roman" w:hint="default"/>
+      </w:rPr>
+    </w:lvl>
+    <w:lvl w:ilvl="1" w:tplc="041B0003" w:tentative="1">
+      <w:start w:val="1"/>
+      <w:numFmt w:val="bullet"/>
+      <w:lvlText w:val="o"/>
+      <w:lvlJc w:val="left"/>
+      <w:pPr>
+        <w:ind w:left="2148" w:hanging="360"/>
+      </w:pPr>
+      <w:rPr>
+        <w:rFonts w:ascii="Courier New" w:hAnsi="Courier New" w:cs="Courier New" w:hint="default"/>
+      </w:rPr>
+    </w:lvl>
+    <w:lvl w:ilvl="2" w:tplc="041B0005" w:tentative="1">
+      <w:start w:val="1"/>
+      <w:numFmt w:val="bullet"/>
+      <w:lvlText w:val=""/>
+      <w:lvlJc w:val="left"/>
+      <w:pPr>
+        <w:ind w:left="2868" w:hanging="360"/>
+      </w:pPr>
+      <w:rPr>
+        <w:rFonts w:ascii="Wingdings" w:hAnsi="Wingdings" w:hint="default"/>
+      </w:rPr>
+    </w:lvl>
+    <w:lvl w:ilvl="3" w:tplc="041B0001" w:tentative="1">
+      <w:start w:val="1"/>
+      <w:numFmt w:val="bullet"/>
+      <w:lvlText w:val=""/>
+      <w:lvlJc w:val="left"/>
+      <w:pPr>
+        <w:ind w:left="3588" w:hanging="360"/>
+      </w:pPr>
+      <w:rPr>
+        <w:rFonts w:ascii="Symbol" w:hAnsi="Symbol" w:hint="default"/>
+      </w:rPr>
+    </w:lvl>
+    <w:lvl w:ilvl="4" w:tplc="041B0003" w:tentative="1">
+      <w:start w:val="1"/>
+      <w:numFmt w:val="bullet"/>
+      <w:lvlText w:val="o"/>
+      <w:lvlJc w:val="left"/>
+      <w:pPr>
+        <w:ind w:left="4308" w:hanging="360"/>
+      </w:pPr>
+      <w:rPr>
+        <w:rFonts w:ascii="Courier New" w:hAnsi="Courier New" w:cs="Courier New" w:hint="default"/>
+      </w:rPr>
+    </w:lvl>
+    <w:lvl w:ilvl="5" w:tplc="041B0005" w:tentative="1">
+      <w:start w:val="1"/>
+      <w:numFmt w:val="bullet"/>
+      <w:lvlText w:val=""/>
+      <w:lvlJc w:val="left"/>
+      <w:pPr>
+        <w:ind w:left="5028" w:hanging="360"/>
+      </w:pPr>
+      <w:rPr>
+        <w:rFonts w:ascii="Wingdings" w:hAnsi="Wingdings" w:hint="default"/>
+      </w:rPr>
+    </w:lvl>
+    <w:lvl w:ilvl="6" w:tplc="041B0001" w:tentative="1">
+      <w:start w:val="1"/>
+      <w:numFmt w:val="bullet"/>
+      <w:lvlText w:val=""/>
+      <w:lvlJc w:val="left"/>
+      <w:pPr>
+        <w:ind w:left="5748" w:hanging="360"/>
+      </w:pPr>
+      <w:rPr>
+        <w:rFonts w:ascii="Symbol" w:hAnsi="Symbol" w:hint="default"/>
+      </w:rPr>
+    </w:lvl>
+    <w:lvl w:ilvl="7" w:tplc="041B0003" w:tentative="1">
+      <w:start w:val="1"/>
+      <w:numFmt w:val="bullet"/>
+      <w:lvlText w:val="o"/>
+      <w:lvlJc w:val="left"/>
+      <w:pPr>
+        <w:ind w:left="6468" w:hanging="360"/>
+      </w:pPr>
+      <w:rPr>
+        <w:rFonts w:ascii="Courier New" w:hAnsi="Courier New" w:cs="Courier New" w:hint="default"/>
+      </w:rPr>
+    </w:lvl>
+    <w:lvl w:ilvl="8" w:tplc="041B0005" w:tentative="1">
+      <w:start w:val="1"/>
+      <w:numFmt w:val="bullet"/>
+      <w:lvlText w:val=""/>
+      <w:lvlJc w:val="left"/>
+      <w:pPr>
+        <w:ind w:left="7188" w:hanging="360"/>
+      </w:pPr>
+      <w:rPr>
+        <w:rFonts w:ascii="Wingdings" w:hAnsi="Wingdings" w:hint="default"/>
+      </w:rPr>
+    </w:lvl>
+  </w:abstractNum>
+  <w:abstractNum w:abstractNumId="9" w15:restartNumberingAfterBreak="0">
+    <w:nsid w:val="509B0E62"/>
+    <w:multiLevelType w:val="hybridMultilevel"/>
+    <w:tmpl w:val="0C821852"/>
+    <w:lvl w:ilvl="0" w:tplc="304C20AA">
+      <w:numFmt w:val="bullet"/>
+      <w:lvlText w:val="-"/>
+      <w:lvlJc w:val="left"/>
+      <w:pPr>
+        <w:ind w:left="1776" w:hanging="360"/>
+      </w:pPr>
+      <w:rPr>
+        <w:rFonts w:ascii="Times New Roman" w:eastAsiaTheme="minorHAnsi" w:hAnsi="Times New Roman" w:cs="Times New Roman" w:hint="default"/>
+      </w:rPr>
+    </w:lvl>
+    <w:lvl w:ilvl="1" w:tplc="041B0003" w:tentative="1">
+      <w:start w:val="1"/>
+      <w:numFmt w:val="bullet"/>
+      <w:lvlText w:val="o"/>
+      <w:lvlJc w:val="left"/>
+      <w:pPr>
+        <w:ind w:left="1440" w:hanging="360"/>
+      </w:pPr>
+      <w:rPr>
+        <w:rFonts w:ascii="Courier New" w:hAnsi="Courier New" w:cs="Courier New" w:hint="default"/>
+      </w:rPr>
+    </w:lvl>
+    <w:lvl w:ilvl="2" w:tplc="041B0005" w:tentative="1">
+      <w:start w:val="1"/>
+      <w:numFmt w:val="bullet"/>
+      <w:lvlText w:val=""/>
+      <w:lvlJc w:val="left"/>
+      <w:pPr>
+        <w:ind w:left="2160" w:hanging="360"/>
+      </w:pPr>
+      <w:rPr>
+        <w:rFonts w:ascii="Wingdings" w:hAnsi="Wingdings" w:hint="default"/>
+      </w:rPr>
+    </w:lvl>
+    <w:lvl w:ilvl="3" w:tplc="041B0001" w:tentative="1">
+      <w:start w:val="1"/>
+      <w:numFmt w:val="bullet"/>
+      <w:lvlText w:val=""/>
+      <w:lvlJc w:val="left"/>
+      <w:pPr>
+        <w:ind w:left="2880" w:hanging="360"/>
+      </w:pPr>
+      <w:rPr>
+        <w:rFonts w:ascii="Symbol" w:hAnsi="Symbol" w:hint="default"/>
+      </w:rPr>
+    </w:lvl>
+    <w:lvl w:ilvl="4" w:tplc="041B0003" w:tentative="1">
+      <w:start w:val="1"/>
+      <w:numFmt w:val="bullet"/>
+      <w:lvlText w:val="o"/>
+      <w:lvlJc w:val="left"/>
+      <w:pPr>
+        <w:ind w:left="3600" w:hanging="360"/>
+      </w:pPr>
+      <w:rPr>
+        <w:rFonts w:ascii="Courier New" w:hAnsi="Courier New" w:cs="Courier New" w:hint="default"/>
+      </w:rPr>
+    </w:lvl>
+    <w:lvl w:ilvl="5" w:tplc="041B0005" w:tentative="1">
+      <w:start w:val="1"/>
+      <w:numFmt w:val="bullet"/>
+      <w:lvlText w:val=""/>
+      <w:lvlJc w:val="left"/>
+      <w:pPr>
+        <w:ind w:left="4320" w:hanging="360"/>
+      </w:pPr>
+      <w:rPr>
+        <w:rFonts w:ascii="Wingdings" w:hAnsi="Wingdings" w:hint="default"/>
+      </w:rPr>
+    </w:lvl>
+    <w:lvl w:ilvl="6" w:tplc="041B0001" w:tentative="1">
+      <w:start w:val="1"/>
+      <w:numFmt w:val="bullet"/>
+      <w:lvlText w:val=""/>
+      <w:lvlJc w:val="left"/>
+      <w:pPr>
+        <w:ind w:left="5040" w:hanging="360"/>
+      </w:pPr>
+      <w:rPr>
+        <w:rFonts w:ascii="Symbol" w:hAnsi="Symbol" w:hint="default"/>
+      </w:rPr>
+    </w:lvl>
+    <w:lvl w:ilvl="7" w:tplc="041B0003" w:tentative="1">
+      <w:start w:val="1"/>
+      <w:numFmt w:val="bullet"/>
+      <w:lvlText w:val="o"/>
+      <w:lvlJc w:val="left"/>
+      <w:pPr>
+        <w:ind w:left="5760" w:hanging="360"/>
+      </w:pPr>
+      <w:rPr>
+        <w:rFonts w:ascii="Courier New" w:hAnsi="Courier New" w:cs="Courier New" w:hint="default"/>
+      </w:rPr>
+    </w:lvl>
+    <w:lvl w:ilvl="8" w:tplc="041B0005" w:tentative="1">
+      <w:start w:val="1"/>
+      <w:numFmt w:val="bullet"/>
+      <w:lvlText w:val=""/>
+      <w:lvlJc w:val="left"/>
+      <w:pPr>
+        <w:ind w:left="6480" w:hanging="360"/>
+      </w:pPr>
+      <w:rPr>
+        <w:rFonts w:ascii="Wingdings" w:hAnsi="Wingdings" w:hint="default"/>
+      </w:rPr>
+    </w:lvl>
+  </w:abstractNum>
+  <w:abstractNum w:abstractNumId="10" w15:restartNumberingAfterBreak="0">
     <w:nsid w:val="54FF0BAF"/>
     <w:multiLevelType w:val="multilevel"/>
     <w:tmpl w:val="041B001F"/>
@@ -2049,7 +3174,119 @@
       </w:pPr>
     </w:lvl>
   </w:abstractNum>
-  <w:abstractNum w:abstractNumId="6" w15:restartNumberingAfterBreak="0">
+  <w:abstractNum w:abstractNumId="11" w15:restartNumberingAfterBreak="0">
+    <w:nsid w:val="585A4CA7"/>
+    <w:multiLevelType w:val="hybridMultilevel"/>
+    <w:tmpl w:val="0B68FAE8"/>
+    <w:lvl w:ilvl="0" w:tplc="E4FE69B0">
+      <w:numFmt w:val="bullet"/>
+      <w:lvlText w:val="-"/>
+      <w:lvlJc w:val="left"/>
+      <w:pPr>
+        <w:ind w:left="1776" w:hanging="360"/>
+      </w:pPr>
+      <w:rPr>
+        <w:rFonts w:ascii="Times New Roman" w:eastAsiaTheme="minorHAnsi" w:hAnsi="Times New Roman" w:cs="Times New Roman" w:hint="default"/>
+      </w:rPr>
+    </w:lvl>
+    <w:lvl w:ilvl="1" w:tplc="041B0003" w:tentative="1">
+      <w:start w:val="1"/>
+      <w:numFmt w:val="bullet"/>
+      <w:lvlText w:val="o"/>
+      <w:lvlJc w:val="left"/>
+      <w:pPr>
+        <w:ind w:left="2496" w:hanging="360"/>
+      </w:pPr>
+      <w:rPr>
+        <w:rFonts w:ascii="Courier New" w:hAnsi="Courier New" w:cs="Courier New" w:hint="default"/>
+      </w:rPr>
+    </w:lvl>
+    <w:lvl w:ilvl="2" w:tplc="041B0005" w:tentative="1">
+      <w:start w:val="1"/>
+      <w:numFmt w:val="bullet"/>
+      <w:lvlText w:val=""/>
+      <w:lvlJc w:val="left"/>
+      <w:pPr>
+        <w:ind w:left="3216" w:hanging="360"/>
+      </w:pPr>
+      <w:rPr>
+        <w:rFonts w:ascii="Wingdings" w:hAnsi="Wingdings" w:hint="default"/>
+      </w:rPr>
+    </w:lvl>
+    <w:lvl w:ilvl="3" w:tplc="041B0001" w:tentative="1">
+      <w:start w:val="1"/>
+      <w:numFmt w:val="bullet"/>
+      <w:lvlText w:val=""/>
+      <w:lvlJc w:val="left"/>
+      <w:pPr>
+        <w:ind w:left="3936" w:hanging="360"/>
+      </w:pPr>
+      <w:rPr>
+        <w:rFonts w:ascii="Symbol" w:hAnsi="Symbol" w:hint="default"/>
+      </w:rPr>
+    </w:lvl>
+    <w:lvl w:ilvl="4" w:tplc="041B0003" w:tentative="1">
+      <w:start w:val="1"/>
+      <w:numFmt w:val="bullet"/>
+      <w:lvlText w:val="o"/>
+      <w:lvlJc w:val="left"/>
+      <w:pPr>
+        <w:ind w:left="4656" w:hanging="360"/>
+      </w:pPr>
+      <w:rPr>
+        <w:rFonts w:ascii="Courier New" w:hAnsi="Courier New" w:cs="Courier New" w:hint="default"/>
+      </w:rPr>
+    </w:lvl>
+    <w:lvl w:ilvl="5" w:tplc="041B0005" w:tentative="1">
+      <w:start w:val="1"/>
+      <w:numFmt w:val="bullet"/>
+      <w:lvlText w:val=""/>
+      <w:lvlJc w:val="left"/>
+      <w:pPr>
+        <w:ind w:left="5376" w:hanging="360"/>
+      </w:pPr>
+      <w:rPr>
+        <w:rFonts w:ascii="Wingdings" w:hAnsi="Wingdings" w:hint="default"/>
+      </w:rPr>
+    </w:lvl>
+    <w:lvl w:ilvl="6" w:tplc="041B0001" w:tentative="1">
+      <w:start w:val="1"/>
+      <w:numFmt w:val="bullet"/>
+      <w:lvlText w:val=""/>
+      <w:lvlJc w:val="left"/>
+      <w:pPr>
+        <w:ind w:left="6096" w:hanging="360"/>
+      </w:pPr>
+      <w:rPr>
+        <w:rFonts w:ascii="Symbol" w:hAnsi="Symbol" w:hint="default"/>
+      </w:rPr>
+    </w:lvl>
+    <w:lvl w:ilvl="7" w:tplc="041B0003" w:tentative="1">
+      <w:start w:val="1"/>
+      <w:numFmt w:val="bullet"/>
+      <w:lvlText w:val="o"/>
+      <w:lvlJc w:val="left"/>
+      <w:pPr>
+        <w:ind w:left="6816" w:hanging="360"/>
+      </w:pPr>
+      <w:rPr>
+        <w:rFonts w:ascii="Courier New" w:hAnsi="Courier New" w:cs="Courier New" w:hint="default"/>
+      </w:rPr>
+    </w:lvl>
+    <w:lvl w:ilvl="8" w:tplc="041B0005" w:tentative="1">
+      <w:start w:val="1"/>
+      <w:numFmt w:val="bullet"/>
+      <w:lvlText w:val=""/>
+      <w:lvlJc w:val="left"/>
+      <w:pPr>
+        <w:ind w:left="7536" w:hanging="360"/>
+      </w:pPr>
+      <w:rPr>
+        <w:rFonts w:ascii="Wingdings" w:hAnsi="Wingdings" w:hint="default"/>
+      </w:rPr>
+    </w:lvl>
+  </w:abstractNum>
+  <w:abstractNum w:abstractNumId="12" w15:restartNumberingAfterBreak="0">
     <w:nsid w:val="6E533F02"/>
     <w:multiLevelType w:val="multilevel"/>
     <w:tmpl w:val="041B001D"/>
@@ -2135,7 +3372,7 @@
       </w:pPr>
     </w:lvl>
   </w:abstractNum>
-  <w:abstractNum w:abstractNumId="7" w15:restartNumberingAfterBreak="0">
+  <w:abstractNum w:abstractNumId="13" w15:restartNumberingAfterBreak="0">
     <w:nsid w:val="70E8374B"/>
     <w:multiLevelType w:val="hybridMultilevel"/>
     <w:tmpl w:val="EC6EB99A"/>
@@ -2249,28 +3486,55 @@
     </w:lvl>
   </w:abstractNum>
   <w:num w:numId="1">
+    <w:abstractNumId w:val="5"/>
+  </w:num>
+  <w:num w:numId="2">
     <w:abstractNumId w:val="3"/>
   </w:num>
-  <w:num w:numId="2">
+  <w:num w:numId="3">
+    <w:abstractNumId w:val="2"/>
+  </w:num>
+  <w:num w:numId="4">
+    <w:abstractNumId w:val="12"/>
+  </w:num>
+  <w:num w:numId="5">
+    <w:abstractNumId w:val="10"/>
+  </w:num>
+  <w:num w:numId="6">
+    <w:abstractNumId w:val="7"/>
+  </w:num>
+  <w:num w:numId="7">
+    <w:abstractNumId w:val="13"/>
+  </w:num>
+  <w:num w:numId="8">
+    <w:abstractNumId w:val="4"/>
+  </w:num>
+  <w:num w:numId="9">
+    <w:abstractNumId w:val="11"/>
+  </w:num>
+  <w:num w:numId="10">
     <w:abstractNumId w:val="1"/>
   </w:num>
-  <w:num w:numId="3">
+  <w:num w:numId="11">
+    <w:abstractNumId w:val="8"/>
+  </w:num>
+  <w:num w:numId="12">
+    <w:abstractNumId w:val="6"/>
+    <w:lvlOverride w:ilvl="0"/>
+    <w:lvlOverride w:ilvl="1"/>
+    <w:lvlOverride w:ilvl="2"/>
+    <w:lvlOverride w:ilvl="3"/>
+    <w:lvlOverride w:ilvl="4"/>
+    <w:lvlOverride w:ilvl="5"/>
+    <w:lvlOverride w:ilvl="6"/>
+    <w:lvlOverride w:ilvl="7"/>
+    <w:lvlOverride w:ilvl="8"/>
+  </w:num>
+  <w:num w:numId="13">
+    <w:abstractNumId w:val="9"/>
+  </w:num>
+  <w:num w:numId="14">
     <w:abstractNumId w:val="0"/>
-  </w:num>
-  <w:num w:numId="4">
-    <w:abstractNumId w:val="6"/>
-  </w:num>
-  <w:num w:numId="5">
-    <w:abstractNumId w:val="5"/>
-  </w:num>
-  <w:num w:numId="6">
-    <w:abstractNumId w:val="4"/>
-  </w:num>
-  <w:num w:numId="7">
-    <w:abstractNumId w:val="7"/>
-  </w:num>
-  <w:num w:numId="8">
-    <w:abstractNumId w:val="2"/>
   </w:num>
 </w:numbering>
 </file>
@@ -2673,9 +3937,10 @@
   <w:style w:type="paragraph" w:default="1" w:styleId="Normlny">
     <w:name w:val="Normal"/>
     <w:qFormat/>
-    <w:rsid w:val="005C169A"/>
+    <w:rsid w:val="00570FF0"/>
     <w:pPr>
       <w:spacing w:before="120"/>
+      <w:jc w:val="both"/>
     </w:pPr>
     <w:rPr>
       <w:rFonts w:ascii="Times New Roman" w:hAnsi="Times New Roman"/>
@@ -2714,7 +3979,7 @@
     <w:uiPriority w:val="9"/>
     <w:unhideWhenUsed/>
     <w:qFormat/>
-    <w:rsid w:val="005C169A"/>
+    <w:rsid w:val="00E96F9B"/>
     <w:pPr>
       <w:keepNext/>
       <w:keepLines/>
@@ -2722,8 +3987,8 @@
         <w:ilvl w:val="1"/>
         <w:numId w:val="1"/>
       </w:numPr>
-      <w:spacing w:before="40" w:after="0"/>
-      <w:ind w:left="576"/>
+      <w:spacing w:before="20" w:after="0"/>
+      <w:ind w:left="998" w:hanging="289"/>
       <w:outlineLvl w:val="1"/>
     </w:pPr>
     <w:rPr>
@@ -2741,7 +4006,7 @@
     <w:uiPriority w:val="9"/>
     <w:unhideWhenUsed/>
     <w:qFormat/>
-    <w:rsid w:val="005C169A"/>
+    <w:rsid w:val="005552B1"/>
     <w:pPr>
       <w:keepNext/>
       <w:keepLines/>
@@ -2750,11 +4015,13 @@
         <w:numId w:val="1"/>
       </w:numPr>
       <w:spacing w:before="40" w:after="0"/>
+      <w:ind w:left="1428"/>
       <w:outlineLvl w:val="2"/>
     </w:pPr>
     <w:rPr>
-      <w:rFonts w:asciiTheme="majorHAnsi" w:eastAsiaTheme="majorEastAsia" w:hAnsiTheme="majorHAnsi" w:cstheme="majorBidi"/>
-      <w:color w:val="1F3763" w:themeColor="accent1" w:themeShade="7F"/>
+      <w:rFonts w:eastAsiaTheme="majorEastAsia" w:cstheme="majorBidi"/>
+      <w:b/>
+      <w:color w:val="000000" w:themeColor="text1"/>
       <w:szCs w:val="24"/>
     </w:rPr>
   </w:style>
@@ -2764,7 +4031,6 @@
     <w:next w:val="Normlny"/>
     <w:link w:val="Nadpis4Char"/>
     <w:uiPriority w:val="9"/>
-    <w:semiHidden/>
     <w:unhideWhenUsed/>
     <w:qFormat/>
     <w:rsid w:val="005C169A"/>
@@ -2963,7 +4229,7 @@
     <w:basedOn w:val="Predvolenpsmoodseku"/>
     <w:link w:val="Nadpis2"/>
     <w:uiPriority w:val="9"/>
-    <w:rsid w:val="005C169A"/>
+    <w:rsid w:val="00E96F9B"/>
     <w:rPr>
       <w:rFonts w:ascii="Times New Roman" w:eastAsiaTheme="majorEastAsia" w:hAnsi="Times New Roman" w:cstheme="majorBidi"/>
       <w:b/>
@@ -2976,10 +4242,11 @@
     <w:basedOn w:val="Predvolenpsmoodseku"/>
     <w:link w:val="Nadpis3"/>
     <w:uiPriority w:val="9"/>
-    <w:rsid w:val="005C169A"/>
+    <w:rsid w:val="005552B1"/>
     <w:rPr>
-      <w:rFonts w:asciiTheme="majorHAnsi" w:eastAsiaTheme="majorEastAsia" w:hAnsiTheme="majorHAnsi" w:cstheme="majorBidi"/>
-      <w:color w:val="1F3763" w:themeColor="accent1" w:themeShade="7F"/>
+      <w:rFonts w:ascii="Times New Roman" w:eastAsiaTheme="majorEastAsia" w:hAnsi="Times New Roman" w:cstheme="majorBidi"/>
+      <w:b/>
+      <w:color w:val="000000" w:themeColor="text1"/>
       <w:sz w:val="24"/>
       <w:szCs w:val="24"/>
     </w:rPr>
@@ -2989,7 +4256,6 @@
     <w:basedOn w:val="Predvolenpsmoodseku"/>
     <w:link w:val="Nadpis4"/>
     <w:uiPriority w:val="9"/>
-    <w:semiHidden/>
     <w:rsid w:val="005C169A"/>
     <w:rPr>
       <w:rFonts w:asciiTheme="majorHAnsi" w:eastAsiaTheme="majorEastAsia" w:hAnsiTheme="majorHAnsi" w:cstheme="majorBidi"/>
@@ -3185,6 +4451,29 @@
         <w:insideV w:val="single" w:sz="4" w:space="0" w:color="auto"/>
       </w:tblBorders>
     </w:tblPr>
+  </w:style>
+  <w:style w:type="character" w:styleId="Hypertextovprepojenie">
+    <w:name w:val="Hyperlink"/>
+    <w:basedOn w:val="Predvolenpsmoodseku"/>
+    <w:uiPriority w:val="99"/>
+    <w:unhideWhenUsed/>
+    <w:rsid w:val="00AA1BB5"/>
+    <w:rPr>
+      <w:color w:val="0563C1" w:themeColor="hyperlink"/>
+      <w:u w:val="single"/>
+    </w:rPr>
+  </w:style>
+  <w:style w:type="character" w:styleId="Nevyrieenzmienka">
+    <w:name w:val="Unresolved Mention"/>
+    <w:basedOn w:val="Predvolenpsmoodseku"/>
+    <w:uiPriority w:val="99"/>
+    <w:semiHidden/>
+    <w:unhideWhenUsed/>
+    <w:rsid w:val="00AA1BB5"/>
+    <w:rPr>
+      <w:color w:val="605E5C"/>
+      <w:shd w:val="clear" w:color="auto" w:fill="E1DFDD"/>
+    </w:rPr>
   </w:style>
 </w:styles>
 </file>

--- a/zadanie2.docx
+++ b/zadanie2.docx
@@ -1590,25 +1590,7 @@
         <w:spacing w:line="252" w:lineRule="auto"/>
       </w:pPr>
       <w:r>
-        <w:t>vypísať názov</w:t>
-      </w:r>
-      <w:r>
-        <w:t xml:space="preserve"> a </w:t>
-      </w:r>
-      <w:r>
-        <w:t>absolútnu cestu k</w:t>
-      </w:r>
-      <w:r>
-        <w:t> </w:t>
-      </w:r>
-      <w:r>
-        <w:t>súboru</w:t>
-      </w:r>
-      <w:r>
-        <w:t>,</w:t>
-      </w:r>
-      <w:r>
-        <w:t xml:space="preserve"> veľkosť a počet fragmentov</w:t>
+        <w:t>vypísať názov a absolútnu cestu k súboru, veľkosť a počet fragmentov</w:t>
       </w:r>
     </w:p>
     <w:p>
@@ -1889,6 +1871,66 @@
                     <a:xfrm>
                       <a:off x="0" y="0"/>
                       <a:ext cx="5753100" cy="7991475"/>
+                    </a:xfrm>
+                    <a:prstGeom prst="rect">
+                      <a:avLst/>
+                    </a:prstGeom>
+                    <a:noFill/>
+                    <a:ln>
+                      <a:noFill/>
+                    </a:ln>
+                  </pic:spPr>
+                </pic:pic>
+              </a:graphicData>
+            </a:graphic>
+          </wp:inline>
+        </w:drawing>
+      </w:r>
+    </w:p>
+    <w:p/>
+    <w:p>
+      <w:pPr>
+        <w:jc w:val="center"/>
+      </w:pPr>
+      <w:r>
+        <w:rPr>
+          <w:noProof/>
+        </w:rPr>
+        <w:lastRenderedPageBreak/>
+        <w:drawing>
+          <wp:inline distT="0" distB="0" distL="0" distR="0" wp14:anchorId="70A5E92D" wp14:editId="054384DA">
+            <wp:extent cx="4286250" cy="6419850"/>
+            <wp:effectExtent l="0" t="0" r="0" b="0"/>
+            <wp:docPr id="1" name="Obrázok 1"/>
+            <wp:cNvGraphicFramePr>
+              <a:graphicFrameLocks xmlns:a="http://schemas.openxmlformats.org/drawingml/2006/main" noChangeAspect="1"/>
+            </wp:cNvGraphicFramePr>
+            <a:graphic xmlns:a="http://schemas.openxmlformats.org/drawingml/2006/main">
+              <a:graphicData uri="http://schemas.openxmlformats.org/drawingml/2006/picture">
+                <pic:pic xmlns:pic="http://schemas.openxmlformats.org/drawingml/2006/picture">
+                  <pic:nvPicPr>
+                    <pic:cNvPr id="0" name="Picture 1"/>
+                    <pic:cNvPicPr>
+                      <a:picLocks noChangeAspect="1" noChangeArrowheads="1"/>
+                    </pic:cNvPicPr>
+                  </pic:nvPicPr>
+                  <pic:blipFill>
+                    <a:blip r:embed="rId11">
+                      <a:extLst>
+                        <a:ext uri="{28A0092B-C50C-407E-A947-70E740481C1C}">
+                          <a14:useLocalDpi xmlns:a14="http://schemas.microsoft.com/office/drawing/2010/main" val="0"/>
+                        </a:ext>
+                      </a:extLst>
+                    </a:blip>
+                    <a:srcRect/>
+                    <a:stretch>
+                      <a:fillRect/>
+                    </a:stretch>
+                  </pic:blipFill>
+                  <pic:spPr bwMode="auto">
+                    <a:xfrm>
+                      <a:off x="0" y="0"/>
+                      <a:ext cx="4286250" cy="6419850"/>
                     </a:xfrm>
                     <a:prstGeom prst="rect">
                       <a:avLst/>
@@ -3520,15 +3562,6 @@
   </w:num>
   <w:num w:numId="12">
     <w:abstractNumId w:val="6"/>
-    <w:lvlOverride w:ilvl="0"/>
-    <w:lvlOverride w:ilvl="1"/>
-    <w:lvlOverride w:ilvl="2"/>
-    <w:lvlOverride w:ilvl="3"/>
-    <w:lvlOverride w:ilvl="4"/>
-    <w:lvlOverride w:ilvl="5"/>
-    <w:lvlOverride w:ilvl="6"/>
-    <w:lvlOverride w:ilvl="7"/>
-    <w:lvlOverride w:ilvl="8"/>
   </w:num>
   <w:num w:numId="13">
     <w:abstractNumId w:val="9"/>

--- a/zadanie2.docx
+++ b/zadanie2.docx
@@ -285,7 +285,34 @@
           <w:szCs w:val="26"/>
         </w:rPr>
         <w:tab/>
-        <w:t>4.10.202</w:t>
+      </w:r>
+      <w:r>
+        <w:rPr>
+          <w:sz w:val="26"/>
+          <w:szCs w:val="26"/>
+        </w:rPr>
+        <w:t>2</w:t>
+      </w:r>
+      <w:r>
+        <w:rPr>
+          <w:sz w:val="26"/>
+          <w:szCs w:val="26"/>
+        </w:rPr>
+        <w:t>4.1</w:t>
+      </w:r>
+      <w:r>
+        <w:rPr>
+          <w:sz w:val="26"/>
+          <w:szCs w:val="26"/>
+        </w:rPr>
+        <w:t>1</w:t>
+      </w:r>
+      <w:r>
+        <w:rPr>
+          <w:sz w:val="26"/>
+          <w:szCs w:val="26"/>
+        </w:rPr>
+        <w:t>.202</w:t>
       </w:r>
       <w:r>
         <w:rPr>
@@ -738,6 +765,8 @@
     <w:tbl>
       <w:tblPr>
         <w:tblStyle w:val="Mriekatabuky"/>
+        <w:tblpPr w:leftFromText="141" w:rightFromText="141" w:vertAnchor="text" w:tblpY="1"/>
+        <w:tblOverlap w:val="never"/>
         <w:tblW w:w="0" w:type="auto"/>
         <w:tblLook w:val="04A0" w:firstRow="1" w:lastRow="0" w:firstColumn="1" w:lastColumn="0" w:noHBand="0" w:noVBand="1"/>
       </w:tblPr>
@@ -868,7 +897,11 @@
         </w:tc>
       </w:tr>
     </w:tbl>
-    <w:p/>
+    <w:p>
+      <w:r>
+        <w:br w:type="textWrapping" w:clear="all"/>
+      </w:r>
+    </w:p>
     <w:p>
       <w:pPr>
         <w:rPr>
@@ -1118,7 +1151,13 @@
         <w:ind w:firstLine="567"/>
       </w:pPr>
       <w:r>
-        <w:t xml:space="preserve">Kontrola chýb, resp. checksum pridaný na  koniec </w:t>
+        <w:t>Kontrola chýb, resp. checksum pridaný na</w:t>
+      </w:r>
+      <w:r>
+        <w:t xml:space="preserve"> </w:t>
+      </w:r>
+      <w:r>
+        <w:t xml:space="preserve">koniec </w:t>
       </w:r>
       <w:r>
         <w:t>posielan</w:t>
@@ -1155,6 +1194,9 @@
       </w:r>
       <w:r>
         <w:t>Táto funkcionalita bude zložená z dvoch funkcií</w:t>
+      </w:r>
+      <w:r>
+        <w:t xml:space="preserve"> –</w:t>
       </w:r>
       <w:r>
         <w:t xml:space="preserve"> jednej na overenie korektnosti prijatých dát a druhej pre vytvorenie kontrolnej hodnoty.  </w:t>
@@ -1184,7 +1226,19 @@
         <w:t xml:space="preserve">. Následne </w:t>
       </w:r>
       <w:r>
-        <w:t>sa výsledku budú pridavať ďalšie bity z dát a ak výsledok bude od svojej prvého bitu nastaveného na 1 bude dlhý ako polynóm tak sa znovu vykoná XOR operácia a zapíše sa do výsledku. Táto operácia sa bude opakovať pokiaľ neprejdeme všetky bity v dátach. Na koniec dát sa pridá vypočítan</w:t>
+        <w:t xml:space="preserve">sa výsledku budú </w:t>
+      </w:r>
+      <w:r>
+        <w:t>pridávať</w:t>
+      </w:r>
+      <w:r>
+        <w:t xml:space="preserve"> ďalšie bity z dát a ak výsledok bude od svojej prvého bitu nastaveného na 1 bude dlhý ako polynóm</w:t>
+      </w:r>
+      <w:r>
+        <w:t>,</w:t>
+      </w:r>
+      <w:r>
+        <w:t xml:space="preserve"> tak sa znovu vykoná XOR operácia a zapíše sa do výsledku. Táto operácia sa bude opakovať pokiaľ neprejdeme všetky bity v dátach. Na koniec dát sa pridá vypočítan</w:t>
       </w:r>
       <w:r>
         <w:t>é crc.</w:t>
@@ -1206,7 +1260,25 @@
         <w:t>poriadku</w:t>
       </w:r>
       <w:r>
-        <w:t>. Inak nie a vyžiada aby bolo okno poslané znovu.</w:t>
+        <w:t xml:space="preserve">. Inak </w:t>
+      </w:r>
+      <w:r>
+        <w:t>nebol v poriadku</w:t>
+      </w:r>
+      <w:r>
+        <w:t xml:space="preserve"> a</w:t>
+      </w:r>
+      <w:r>
+        <w:t> </w:t>
+      </w:r>
+      <w:r>
+        <w:t>vyžiada</w:t>
+      </w:r>
+      <w:r>
+        <w:t>,</w:t>
+      </w:r>
+      <w:r>
+        <w:t xml:space="preserve"> aby bolo okno poslané znovu.</w:t>
       </w:r>
     </w:p>
     <w:p>
@@ -1265,7 +1337,13 @@
         <w:t xml:space="preserve"> N rámcov v prípade, že pre prvý rámec v okne neprišlo od prijímača potvrdenie ACK, resp. pri prípadoch, že správa nepríde na prijímač, bude poškodená alebo sa odpoveď ACK stratí.</w:t>
       </w:r>
       <w:r>
-        <w:t xml:space="preserve"> Znovu poslanie bude riešené časovačom na strane vysielača a to práve časovačom, ktorý bude nastavený na pár sekúnd. Ak vysielač dostane odpoveď tak sa celé okno posunie, časovač sa zresetuje</w:t>
+        <w:t xml:space="preserve"> Znovu poslanie bude riešené časovačom na strane vysielača a to práve časovačom, ktorý bude nastavený na pár sekúnd. Ak vysielač dostane odpoveď</w:t>
+      </w:r>
+      <w:r>
+        <w:t>,</w:t>
+      </w:r>
+      <w:r>
+        <w:t xml:space="preserve"> tak sa celé okno posunie, časovač sa zresetuje</w:t>
       </w:r>
       <w:r>
         <w:t xml:space="preserve">, odošle rámec, ktorý pribudol do okna </w:t>
@@ -1357,7 +1435,22 @@
         <w:t xml:space="preserve"> sa budú posielať každých 10 sekúnd. Ak odpoveď na tieto správy nepríde do 3 pokusov, tak sa spojenie bude brať za ukončené.</w:t>
       </w:r>
       <w:r>
-        <w:t xml:space="preserve"> Rovnako ak do 10 sekúnd od poslania posledného rámca KEEPALIVE alebo posledného rámca prenosu dát nepríde ďalší KEEP ALIVE rámec tak sa spojenie preruší.</w:t>
+        <w:t xml:space="preserve"> Rovnako</w:t>
+      </w:r>
+      <w:r>
+        <w:t>,</w:t>
+      </w:r>
+      <w:r>
+        <w:t xml:space="preserve"> ak do 10 sekúnd od poslania posledného rámca KEEP</w:t>
+      </w:r>
+      <w:r>
+        <w:t xml:space="preserve"> </w:t>
+      </w:r>
+      <w:r>
+        <w:t>ALIVE alebo posledného rámca prenosu dát nepríde ďalší KEEP ALIVE rámec tak sa spojenie preruší.</w:t>
+      </w:r>
+      <w:r>
+        <w:t xml:space="preserve"> </w:t>
       </w:r>
       <w:r>
         <w:t xml:space="preserve">Prípadne sám prijímač alebo vysielač vyšlú požiadavku na ukončenie spojenia alebo na poslanie ďalšieho súboru, v oboch prípadoch sa prestanú posielať </w:t>
@@ -1413,7 +1506,25 @@
         <w:ind w:firstLine="567"/>
       </w:pPr>
       <w:r>
-        <w:t xml:space="preserve">Maximálna veľkosť fragmentu bude podobná ako pri TFTP, kde každý prenášaný blok dát má hodnotu najviac 512 bajtov a veľkosť hlavičky je 4 bajty. Pre náš protokol to bude fungovať podobne  s tým že máme väčšiu hlavičku  (16 bajtov), teda maximalálna veľkosť fragmentovaného bloku bude </w:t>
+        <w:t>Maximálna veľkosť fragmentu bude podobná ako pri TFTP, kde každý prenášaný blok dát má hodnotu najviac 512 bajtov a veľkosť hlavičky je 4 bajty. Pre náš protokol to bude fungovať podobne  s</w:t>
+      </w:r>
+      <w:r>
+        <w:t> </w:t>
+      </w:r>
+      <w:r>
+        <w:t>tým</w:t>
+      </w:r>
+      <w:r>
+        <w:t>,</w:t>
+      </w:r>
+      <w:r>
+        <w:t xml:space="preserve"> že máme väčšiu hlavičku  (16 bajtov), teda </w:t>
+      </w:r>
+      <w:r>
+        <w:t>maximálna</w:t>
+      </w:r>
+      <w:r>
+        <w:t xml:space="preserve"> veľkosť fragmentovaného bloku bude </w:t>
       </w:r>
       <w:r>
         <w:rPr>
@@ -1422,16 +1533,44 @@
         <w:t>~</w:t>
       </w:r>
       <w:r>
-        <w:t>500 bajtov a minimálna bude 1 bajt.</w:t>
-      </w:r>
-      <w:r>
-        <w:t xml:space="preserve"> Rovnako sme sa dozvedeli že najbezpečnejšia veľkosť pre posielanie nad IPv4 je z 576 bajtov a posielanie väčších rámcov je vporiadku ak vieme zaručiť, že sme ho schopný preniesť (</w:t>
+        <w:t>500 bajtov a minimálna bude 1 bajt</w:t>
+      </w:r>
+      <w:r>
+        <w:t xml:space="preserve"> (pre prenos 2MB súboru by minimum malo byť okolo 40 Bajtov)</w:t>
+      </w:r>
+      <w:r>
+        <w:t>.</w:t>
+      </w:r>
+      <w:r>
+        <w:t xml:space="preserve"> Rovnako sme sa dozvedeli</w:t>
+      </w:r>
+      <w:r>
+        <w:t>,</w:t>
+      </w:r>
+      <w:r>
+        <w:t xml:space="preserve"> že najbezpečnejšia veľkosť pre posielanie nad IPv4 je z 576 bajtov a posielanie väčších rámcov je v</w:t>
+      </w:r>
+      <w:r>
+        <w:t> </w:t>
+      </w:r>
+      <w:r>
+        <w:t>poriadku</w:t>
+      </w:r>
+      <w:r>
+        <w:t>,</w:t>
+      </w:r>
+      <w:r>
+        <w:t xml:space="preserve"> ak vieme </w:t>
+      </w:r>
+      <w:r>
+        <w:lastRenderedPageBreak/>
+        <w:t>zaručiť, že sme ho schopný preniesť (</w:t>
       </w:r>
       <w:r>
         <w:t>https://www.rfc-editor.org/rfc/pdfrfc/rfc791.txt.pdf</w:t>
       </w:r>
       <w:r>
-        <w:t>) . Preto viac ako 576 bajtov nebudeme ani podporovať.</w:t>
+        <w:t>). Preto viac ako 576 bajtov nebudeme ani podporovať.</w:t>
       </w:r>
     </w:p>
     <w:p>
@@ -1439,7 +1578,6 @@
         <w:pStyle w:val="Nadpis2"/>
       </w:pPr>
       <w:r>
-        <w:lastRenderedPageBreak/>
         <w:t>Výmena rolí</w:t>
       </w:r>
     </w:p>
@@ -1475,7 +1613,13 @@
         <w:ind w:firstLine="708"/>
       </w:pPr>
       <w:r>
-        <w:t xml:space="preserve">Pri začiatku spojenia sa pridá SYN rámec do radu a nastaví sa veľkosť okna na 1 rámec dokým nepríde potvrdzovací rámec od prijímača. Po tom ako príde potvrdzovací rámec, tak sa </w:t>
+        <w:t>Pri začiatku spojenia sa pridá SYN rámec do radu a nastaví sa veľkosť okna na 1 rámec</w:t>
+      </w:r>
+      <w:r>
+        <w:t>,</w:t>
+      </w:r>
+      <w:r>
+        <w:t xml:space="preserve"> dokým nepríde potvrdzovací rámec od prijímača. Po tom ako príde potvrdzovací rámec, tak sa </w:t>
       </w:r>
       <w:r>
         <w:t>zväčší okno na viac rámcov. Zároveň sa prijímač nastaví aby neprijímal rámce od iných zariadení.</w:t>
@@ -1800,6 +1944,7 @@
         <w:pStyle w:val="Nadpis3"/>
       </w:pPr>
       <w:r>
+        <w:lastRenderedPageBreak/>
         <w:t>Thready</w:t>
       </w:r>
     </w:p>
@@ -1809,26 +1954,24 @@
         <w:ind w:firstLine="708"/>
       </w:pPr>
       <w:r>
-        <w:t xml:space="preserve">Program sa bude skladať z troch vlákien a jedného hlavného v ktorom budeme brať požiadavky od používateľa. Jedno vlákno bude </w:t>
-      </w:r>
-      <w:r>
-        <w:t xml:space="preserve">použité na prijímanie a druhé na posielanie </w:t>
-      </w:r>
+        <w:t>Program sa bude skladať z troch vlákien a jedného hlavného</w:t>
+      </w:r>
+      <w:r>
+        <w:t>,</w:t>
+      </w:r>
+      <w:r>
+        <w:t xml:space="preserve"> v ktorom budeme brať požiadavky od používateľa. Jedno vlákno bude </w:t>
+      </w:r>
+      <w:r>
+        <w:t>použité na prijímanie a druhé na posielanie rámcov. Tretie vlákno bude slúžiť na posielanie KEEP-ALIVE rámcov a aj na zistenie či prišiel KEEP-ALIVE rámec do určitého času.</w:t>
+      </w:r>
+    </w:p>
+    <w:p>
+      <w:pPr>
+        <w:pStyle w:val="Nadpis2"/>
+      </w:pPr>
       <w:r>
         <w:lastRenderedPageBreak/>
-        <w:t>rámcov. Tretie vlákno bude slúžiť na posielanie KEEP-ALIVE rámcov a aj na zistenie či prišiel KEEP-ALIVE rámec do určitého času.</w:t>
-      </w:r>
-    </w:p>
-    <w:p>
-      <w:pPr>
-        <w:jc w:val="left"/>
-      </w:pPr>
-    </w:p>
-    <w:p>
-      <w:pPr>
-        <w:pStyle w:val="Nadpis2"/>
-      </w:pPr>
-      <w:r>
         <w:t>Diagram fungovania</w:t>
       </w:r>
     </w:p>
@@ -1838,10 +1981,10 @@
           <w:noProof/>
         </w:rPr>
         <w:drawing>
-          <wp:inline distT="0" distB="0" distL="0" distR="0" wp14:anchorId="54E92142" wp14:editId="5ABF6406">
-            <wp:extent cx="5753100" cy="7991475"/>
+          <wp:inline distT="0" distB="0" distL="0" distR="0" wp14:anchorId="6B6F9ABA" wp14:editId="4259AC76">
+            <wp:extent cx="5756275" cy="9324975"/>
             <wp:effectExtent l="0" t="0" r="0" b="9525"/>
-            <wp:docPr id="3" name="Obrázok 3"/>
+            <wp:docPr id="2" name="Obrázok 2"/>
             <wp:cNvGraphicFramePr>
               <a:graphicFrameLocks xmlns:a="http://schemas.openxmlformats.org/drawingml/2006/main" noChangeAspect="1"/>
             </wp:cNvGraphicFramePr>
@@ -1849,7 +1992,7 @@
               <a:graphicData uri="http://schemas.openxmlformats.org/drawingml/2006/picture">
                 <pic:pic xmlns:pic="http://schemas.openxmlformats.org/drawingml/2006/picture">
                   <pic:nvPicPr>
-                    <pic:cNvPr id="0" name="Picture 2"/>
+                    <pic:cNvPr id="0" name="Picture 1"/>
                     <pic:cNvPicPr>
                       <a:picLocks noChangeAspect="1" noChangeArrowheads="1"/>
                     </pic:cNvPicPr>
@@ -1870,7 +2013,7 @@
                   <pic:spPr bwMode="auto">
                     <a:xfrm>
                       <a:off x="0" y="0"/>
-                      <a:ext cx="5753100" cy="7991475"/>
+                      <a:ext cx="5756275" cy="9324975"/>
                     </a:xfrm>
                     <a:prstGeom prst="rect">
                       <a:avLst/>
@@ -1896,7 +2039,6 @@
         <w:rPr>
           <w:noProof/>
         </w:rPr>
-        <w:lastRenderedPageBreak/>
         <w:drawing>
           <wp:inline distT="0" distB="0" distL="0" distR="0" wp14:anchorId="70A5E92D" wp14:editId="054384DA">
             <wp:extent cx="4286250" cy="6419850"/>
@@ -1931,6 +2073,75 @@
                     <a:xfrm>
                       <a:off x="0" y="0"/>
                       <a:ext cx="4286250" cy="6419850"/>
+                    </a:xfrm>
+                    <a:prstGeom prst="rect">
+                      <a:avLst/>
+                    </a:prstGeom>
+                    <a:noFill/>
+                    <a:ln>
+                      <a:noFill/>
+                    </a:ln>
+                  </pic:spPr>
+                </pic:pic>
+              </a:graphicData>
+            </a:graphic>
+          </wp:inline>
+        </w:drawing>
+      </w:r>
+    </w:p>
+    <w:p>
+      <w:pPr>
+        <w:jc w:val="center"/>
+      </w:pPr>
+    </w:p>
+    <w:p>
+      <w:pPr>
+        <w:jc w:val="center"/>
+      </w:pPr>
+    </w:p>
+    <w:p>
+      <w:pPr>
+        <w:jc w:val="center"/>
+      </w:pPr>
+      <w:r>
+        <w:rPr>
+          <w:noProof/>
+        </w:rPr>
+        <w:lastRenderedPageBreak/>
+        <w:drawing>
+          <wp:inline distT="0" distB="0" distL="0" distR="0" wp14:anchorId="7B2446ED" wp14:editId="7B7A5823">
+            <wp:extent cx="4286250" cy="7762875"/>
+            <wp:effectExtent l="0" t="0" r="0" b="9525"/>
+            <wp:docPr id="4" name="Obrázok 4"/>
+            <wp:cNvGraphicFramePr>
+              <a:graphicFrameLocks xmlns:a="http://schemas.openxmlformats.org/drawingml/2006/main" noChangeAspect="1"/>
+            </wp:cNvGraphicFramePr>
+            <a:graphic xmlns:a="http://schemas.openxmlformats.org/drawingml/2006/main">
+              <a:graphicData uri="http://schemas.openxmlformats.org/drawingml/2006/picture">
+                <pic:pic xmlns:pic="http://schemas.openxmlformats.org/drawingml/2006/picture">
+                  <pic:nvPicPr>
+                    <pic:cNvPr id="0" name="Picture 2"/>
+                    <pic:cNvPicPr>
+                      <a:picLocks noChangeAspect="1" noChangeArrowheads="1"/>
+                    </pic:cNvPicPr>
+                  </pic:nvPicPr>
+                  <pic:blipFill>
+                    <a:blip r:embed="rId12">
+                      <a:extLst>
+                        <a:ext uri="{28A0092B-C50C-407E-A947-70E740481C1C}">
+                          <a14:useLocalDpi xmlns:a14="http://schemas.microsoft.com/office/drawing/2010/main" val="0"/>
+                        </a:ext>
+                      </a:extLst>
+                    </a:blip>
+                    <a:srcRect/>
+                    <a:stretch>
+                      <a:fillRect/>
+                    </a:stretch>
+                  </pic:blipFill>
+                  <pic:spPr bwMode="auto">
+                    <a:xfrm>
+                      <a:off x="0" y="0"/>
+                      <a:ext cx="4286250" cy="7762875"/>
                     </a:xfrm>
                     <a:prstGeom prst="rect">
                       <a:avLst/>

--- a/zadanie2.docx
+++ b/zadanie2.docx
@@ -189,8 +189,17 @@
           <w:sz w:val="26"/>
           <w:szCs w:val="26"/>
         </w:rPr>
-        <w:t>Róbert Junas</w:t>
-      </w:r>
+        <w:t xml:space="preserve">Róbert </w:t>
+      </w:r>
+      <w:proofErr w:type="spellStart"/>
+      <w:r>
+        <w:rPr>
+          <w:sz w:val="26"/>
+          <w:szCs w:val="26"/>
+        </w:rPr>
+        <w:t>Junas</w:t>
+      </w:r>
+      <w:proofErr w:type="spellEnd"/>
     </w:p>
     <w:p>
       <w:pPr>
@@ -355,7 +364,15 @@
         <w:ind w:firstLine="708"/>
       </w:pPr>
       <w:r>
-        <w:t>Navrhnite a implementujte program s použitím vlastného protokolu nad protokolom UDP (User Datagram Protocol) transportnej vrstvy sieťového modelu TCP/IP. Program umožní komunikáciu dvoch účastníkov v lokálnej sieti Ethernet, teda prenos textových správ a ľubovoľného súboru medzi počítačmi (uzlami).</w:t>
+        <w:t xml:space="preserve">Navrhnite a implementujte program s použitím vlastného protokolu nad protokolom UDP (User Datagram </w:t>
+      </w:r>
+      <w:proofErr w:type="spellStart"/>
+      <w:r>
+        <w:t>Protocol</w:t>
+      </w:r>
+      <w:proofErr w:type="spellEnd"/>
+      <w:r>
+        <w:t>) transportnej vrstvy sieťového modelu TCP/IP. Program umožní komunikáciu dvoch účastníkov v lokálnej sieti Ethernet, teda prenos textových správ a ľubovoľného súboru medzi počítačmi (uzlami).</w:t>
       </w:r>
     </w:p>
     <w:p>
@@ -373,7 +390,15 @@
         <w:ind w:firstLine="708"/>
       </w:pPr>
       <w:r>
-        <w:t xml:space="preserve">Ak je súbor poslaný ako postupnosť fragmentov, cieľový uzol vypíše správu o prijatí fragmentu s jeho poradím a či bol prenesený bez chýb. Po prijatí celého súboru na cieľovom uzle tento zobrazí správu o jeho prijatí a absolútnu cestu, kam bol prijatý súbor uložený. Program musí obsahovať kontrolu chýb pri komunikácii a znovuvyžiadanie chybných fragmentov, vrátane pozitívneho aj negatívneho potvrdenia. Po prenesení prvého súboru pri nečinnosti komunikátor automaticky odošle paket pre udržanie spojenia každých 5-20s pokiaľ používateľ neukončí spojenie. Odporúčame riešiť cez vlastne definované signalizačné správy. </w:t>
+        <w:t xml:space="preserve">Ak je súbor poslaný ako postupnosť fragmentov, cieľový uzol vypíše správu o prijatí fragmentu s jeho poradím a či bol prenesený bez chýb. Po prijatí celého súboru na cieľovom uzle tento zobrazí správu o jeho prijatí a absolútnu cestu, kam bol prijatý súbor uložený. Program musí obsahovať kontrolu chýb pri komunikácii a </w:t>
+      </w:r>
+      <w:proofErr w:type="spellStart"/>
+      <w:r>
+        <w:t>znovuvyžiadanie</w:t>
+      </w:r>
+      <w:proofErr w:type="spellEnd"/>
+      <w:r>
+        <w:t xml:space="preserve"> chybných fragmentov, vrátane pozitívneho aj negatívneho potvrdenia. Po prenesení prvého súboru pri nečinnosti komunikátor automaticky odošle paket pre udržanie spojenia každých 5-20s pokiaľ používateľ neukončí spojenie. Odporúčame riešiť cez vlastne definované signalizačné správy. </w:t>
       </w:r>
     </w:p>
     <w:p>
@@ -404,7 +429,71 @@
         <w:spacing w:line="360" w:lineRule="auto"/>
       </w:pPr>
       <w:r>
-        <w:t>Program musí byť implementovaný v jazykoch C/C++ alebo Python s využitím knižníc na prácu s UDP socket, skompilovateľný a spustiteľný v učebniach. Odporúčame použiť python modul socket, C/C++ knižnice sys/socket.h pre linux/BSD a winsock2.h pre Windows. Iné knižnice a funkcie na prácu so socketmi musia byť schválené cvičiacim. V programe môžu byť použité aj knižnice na prácu s IP adresami a portami:</w:t>
+        <w:t xml:space="preserve">Program musí byť implementovaný v jazykoch C/C++ alebo Python s využitím knižníc na prácu s UDP </w:t>
+      </w:r>
+      <w:proofErr w:type="spellStart"/>
+      <w:r>
+        <w:t>socket</w:t>
+      </w:r>
+      <w:proofErr w:type="spellEnd"/>
+      <w:r>
+        <w:t xml:space="preserve">, </w:t>
+      </w:r>
+      <w:proofErr w:type="spellStart"/>
+      <w:r>
+        <w:t>skompilovateľný</w:t>
+      </w:r>
+      <w:proofErr w:type="spellEnd"/>
+      <w:r>
+        <w:t xml:space="preserve"> a spustiteľný v učebniach. Odporúčame použiť </w:t>
+      </w:r>
+      <w:proofErr w:type="spellStart"/>
+      <w:r>
+        <w:t>python</w:t>
+      </w:r>
+      <w:proofErr w:type="spellEnd"/>
+      <w:r>
+        <w:t xml:space="preserve"> modul </w:t>
+      </w:r>
+      <w:proofErr w:type="spellStart"/>
+      <w:r>
+        <w:t>socket</w:t>
+      </w:r>
+      <w:proofErr w:type="spellEnd"/>
+      <w:r>
+        <w:t xml:space="preserve">, C/C++ knižnice </w:t>
+      </w:r>
+      <w:proofErr w:type="spellStart"/>
+      <w:r>
+        <w:t>sys</w:t>
+      </w:r>
+      <w:proofErr w:type="spellEnd"/>
+      <w:r>
+        <w:t>/</w:t>
+      </w:r>
+      <w:proofErr w:type="spellStart"/>
+      <w:r>
+        <w:t>socket.h</w:t>
+      </w:r>
+      <w:proofErr w:type="spellEnd"/>
+      <w:r>
+        <w:t xml:space="preserve"> pre </w:t>
+      </w:r>
+      <w:proofErr w:type="spellStart"/>
+      <w:r>
+        <w:t>linux</w:t>
+      </w:r>
+      <w:proofErr w:type="spellEnd"/>
+      <w:r>
+        <w:t xml:space="preserve">/BSD a winsock2.h pre Windows. Iné knižnice a funkcie na prácu so </w:t>
+      </w:r>
+      <w:proofErr w:type="spellStart"/>
+      <w:r>
+        <w:t>socketmi</w:t>
+      </w:r>
+      <w:proofErr w:type="spellEnd"/>
+      <w:r>
+        <w:t xml:space="preserve"> musia byť schválené cvičiacim. V programe môžu byť použité aj knižnice na prácu s IP adresami a portami:</w:t>
       </w:r>
     </w:p>
     <w:p>
@@ -416,27 +505,63 @@
           <w:iCs/>
         </w:rPr>
       </w:pPr>
+      <w:proofErr w:type="spellStart"/>
       <w:r>
         <w:rPr>
           <w:i/>
           <w:iCs/>
         </w:rPr>
-        <w:t>arpa/inet.h</w:t>
-      </w:r>
+        <w:t>arpa</w:t>
+      </w:r>
+      <w:proofErr w:type="spellEnd"/>
       <w:r>
         <w:rPr>
           <w:i/>
           <w:iCs/>
         </w:rPr>
-        <w:br/>
-      </w:r>
+        <w:t>/</w:t>
+      </w:r>
+      <w:proofErr w:type="spellStart"/>
       <w:r>
         <w:rPr>
           <w:i/>
           <w:iCs/>
         </w:rPr>
-        <w:t>netinet/in.h</w:t>
-      </w:r>
+        <w:t>inet.h</w:t>
+      </w:r>
+      <w:proofErr w:type="spellEnd"/>
+      <w:r>
+        <w:rPr>
+          <w:i/>
+          <w:iCs/>
+        </w:rPr>
+        <w:br/>
+      </w:r>
+      <w:proofErr w:type="spellStart"/>
+      <w:r>
+        <w:rPr>
+          <w:i/>
+          <w:iCs/>
+        </w:rPr>
+        <w:t>netinet</w:t>
+      </w:r>
+      <w:proofErr w:type="spellEnd"/>
+      <w:r>
+        <w:rPr>
+          <w:i/>
+          <w:iCs/>
+        </w:rPr>
+        <w:t>/</w:t>
+      </w:r>
+      <w:proofErr w:type="spellStart"/>
+      <w:r>
+        <w:rPr>
+          <w:i/>
+          <w:iCs/>
+        </w:rPr>
+        <w:t>in.h</w:t>
+      </w:r>
+      <w:proofErr w:type="spellEnd"/>
     </w:p>
     <w:p>
       <w:pPr>
@@ -448,7 +573,15 @@
         <w:spacing w:line="360" w:lineRule="auto"/>
       </w:pPr>
       <w:r>
-        <w:t>Program musí pracovať s dátami optimálne (napr. neukladať IP adresy do 4x int).</w:t>
+        <w:t xml:space="preserve">Program musí pracovať s dátami optimálne (napr. neukladať IP adresy do 4x </w:t>
+      </w:r>
+      <w:proofErr w:type="spellStart"/>
+      <w:r>
+        <w:t>int</w:t>
+      </w:r>
+      <w:proofErr w:type="spellEnd"/>
+      <w:r>
+        <w:t>).</w:t>
       </w:r>
     </w:p>
     <w:p>
@@ -605,7 +738,15 @@
         <w:spacing w:line="360" w:lineRule="auto"/>
       </w:pPr>
       <w:r>
-        <w:t>Program musí byť organizovaný tak, aby oba komunikujúce uzly mohli prepínať medzi funkciou vysielača a prijímača bez reštartu programu - program nemusí (ale môže) byť vysielač a prijímač súčasne. Pri predvedení riešenia je podmienkou hodnotenia schopnosť doimplementovať jednoduchú funkcionalitu na cvičení.</w:t>
+        <w:t xml:space="preserve">Program musí byť organizovaný tak, aby oba komunikujúce uzly mohli prepínať medzi funkciou vysielača a prijímača bez reštartu programu - program nemusí (ale môže) byť vysielač a prijímač súčasne. Pri predvedení riešenia je podmienkou hodnotenia schopnosť </w:t>
+      </w:r>
+      <w:proofErr w:type="spellStart"/>
+      <w:r>
+        <w:t>doimplementovať</w:t>
+      </w:r>
+      <w:proofErr w:type="spellEnd"/>
+      <w:r>
+        <w:t xml:space="preserve"> jednoduchú funkcionalitu na cvičení.</w:t>
       </w:r>
     </w:p>
     <w:p>
@@ -655,7 +796,15 @@
         <w:t xml:space="preserve">- </w:t>
       </w:r>
       <w:r>
-        <w:t>max. 1 bod za doplnenú funkčnosť (doimplementáciu) priamo na cvičení</w:t>
+        <w:t>max. 1 bod za doplnenú funkčnosť (</w:t>
+      </w:r>
+      <w:proofErr w:type="spellStart"/>
+      <w:r>
+        <w:t>doimplementáciu</w:t>
+      </w:r>
+      <w:proofErr w:type="spellEnd"/>
+      <w:r>
+        <w:t>) priamo na cvičení</w:t>
       </w:r>
       <w:r>
         <w:t xml:space="preserve"> </w:t>
@@ -684,8 +833,13 @@
         <w:spacing w:line="360" w:lineRule="auto"/>
       </w:pPr>
       <w:r>
-        <w:t>Návrh a zdrojový kód implementácie študent odovzdáva v elektronickom tvare do AISu</w:t>
-      </w:r>
+        <w:t xml:space="preserve">Návrh a zdrojový kód implementácie študent odovzdáva v elektronickom tvare do </w:t>
+      </w:r>
+      <w:proofErr w:type="spellStart"/>
+      <w:r>
+        <w:t>AISu</w:t>
+      </w:r>
+      <w:proofErr w:type="spellEnd"/>
       <w:r>
         <w:t xml:space="preserve"> </w:t>
       </w:r>
@@ -936,8 +1090,30 @@
         <w:rPr>
           <w:lang w:val="en-US"/>
         </w:rPr>
-        <w:t>Control – 0x00 – na kontroln</w:t>
-      </w:r>
+        <w:t xml:space="preserve">Control – 0x00 – </w:t>
+      </w:r>
+      <w:proofErr w:type="spellStart"/>
+      <w:r>
+        <w:rPr>
+          <w:lang w:val="en-US"/>
+        </w:rPr>
+        <w:t>na</w:t>
+      </w:r>
+      <w:proofErr w:type="spellEnd"/>
+      <w:r>
+        <w:rPr>
+          <w:lang w:val="en-US"/>
+        </w:rPr>
+        <w:t xml:space="preserve"> </w:t>
+      </w:r>
+      <w:proofErr w:type="spellStart"/>
+      <w:r>
+        <w:rPr>
+          <w:lang w:val="en-US"/>
+        </w:rPr>
+        <w:t>kontroln</w:t>
+      </w:r>
+      <w:proofErr w:type="spellEnd"/>
       <w:r>
         <w:t>é rámce, ako ukončenie</w:t>
       </w:r>
@@ -971,8 +1147,13 @@
           <w:lang w:val="en-US"/>
         </w:rPr>
       </w:pPr>
-      <w:r>
-        <w:t>File – 0x02 – posielanie súboru.</w:t>
+      <w:proofErr w:type="spellStart"/>
+      <w:r>
+        <w:t>File</w:t>
+      </w:r>
+      <w:proofErr w:type="spellEnd"/>
+      <w:r>
+        <w:t xml:space="preserve"> – 0x02 – posielanie súboru.</w:t>
       </w:r>
     </w:p>
     <w:p>
@@ -987,9 +1168,11 @@
       <w:r>
         <w:t xml:space="preserve">ajt, v ktorom je pole </w:t>
       </w:r>
+      <w:proofErr w:type="spellStart"/>
       <w:r>
         <w:t>flag</w:t>
       </w:r>
+      <w:proofErr w:type="spellEnd"/>
       <w:r>
         <w:t>,</w:t>
       </w:r>
@@ -1151,7 +1334,15 @@
         <w:ind w:firstLine="567"/>
       </w:pPr>
       <w:r>
-        <w:t>Kontrola chýb, resp. checksum pridaný na</w:t>
+        <w:t xml:space="preserve">Kontrola chýb, resp. </w:t>
+      </w:r>
+      <w:proofErr w:type="spellStart"/>
+      <w:r>
+        <w:t>checksum</w:t>
+      </w:r>
+      <w:proofErr w:type="spellEnd"/>
+      <w:r>
+        <w:t xml:space="preserve"> pridaný na</w:t>
       </w:r>
       <w:r>
         <w:t xml:space="preserve"> </w:t>
@@ -1211,7 +1402,23 @@
         <w:t xml:space="preserve">Výpočet bude prebiehať tak, že sa </w:t>
       </w:r>
       <w:r>
-        <w:t>na koniec dát, ktoré chceme zahashovať sa pridajú 2 bajty, ktoré budú reprezentovať checksum. Následne bude v dátach hľadať prvý bit nastavený na 1 a od neho urobí XOR s</w:t>
+        <w:t xml:space="preserve">na koniec dát, ktoré chceme </w:t>
+      </w:r>
+      <w:proofErr w:type="spellStart"/>
+      <w:r>
+        <w:t>zahashovať</w:t>
+      </w:r>
+      <w:proofErr w:type="spellEnd"/>
+      <w:r>
+        <w:t xml:space="preserve"> sa pridajú 2 bajty, ktoré budú reprezentovať </w:t>
+      </w:r>
+      <w:proofErr w:type="spellStart"/>
+      <w:r>
+        <w:t>checksum</w:t>
+      </w:r>
+      <w:proofErr w:type="spellEnd"/>
+      <w:r>
+        <w:t>. Následne bude v dátach hľadať prvý bit nastavený na 1 a od neho urobí XOR s</w:t>
       </w:r>
       <w:r>
         <w:t> </w:t>
@@ -1241,7 +1448,15 @@
         <w:t xml:space="preserve"> tak sa znovu vykoná XOR operácia a zapíše sa do výsledku. Táto operácia sa bude opakovať pokiaľ neprejdeme všetky bity v dátach. Na koniec dát sa pridá vypočítan</w:t>
       </w:r>
       <w:r>
-        <w:t>é crc.</w:t>
+        <w:t xml:space="preserve">é </w:t>
+      </w:r>
+      <w:proofErr w:type="spellStart"/>
+      <w:r>
+        <w:t>crc</w:t>
+      </w:r>
+      <w:proofErr w:type="spellEnd"/>
+      <w:r>
+        <w:t>.</w:t>
       </w:r>
     </w:p>
     <w:p>
@@ -1251,7 +1466,23 @@
       </w:pPr>
       <w:r>
         <w:lastRenderedPageBreak/>
-        <w:t>Kontrola prebehne rovnako s tým, že sa proces vykoná pre celý prijatý rámec aj s crc a ak po vykonaní výpočtu budú posledné bity (tie na ktorých je uložené crc) samé 0, tak rámec prišiel v</w:t>
+        <w:t>Kontrola prebehne rovnako s tým, že sa proces vykoná pre celý prijatý rámec aj s </w:t>
+      </w:r>
+      <w:proofErr w:type="spellStart"/>
+      <w:r>
+        <w:t>crc</w:t>
+      </w:r>
+      <w:proofErr w:type="spellEnd"/>
+      <w:r>
+        <w:t xml:space="preserve"> a ak po vykonaní výpočtu budú posledné bity (tie na ktorých je uložené </w:t>
+      </w:r>
+      <w:proofErr w:type="spellStart"/>
+      <w:r>
+        <w:t>crc</w:t>
+      </w:r>
+      <w:proofErr w:type="spellEnd"/>
+      <w:r>
+        <w:t>) samé 0, tak rámec prišiel v</w:t>
       </w:r>
       <w:r>
         <w:t> </w:t>
@@ -1304,26 +1535,53 @@
         <w:t xml:space="preserve">ARQ metóda </w:t>
       </w:r>
       <w:r>
-        <w:t>použijeme Go Back</w:t>
-      </w:r>
+        <w:t xml:space="preserve">použijeme Go </w:t>
+      </w:r>
+      <w:proofErr w:type="spellStart"/>
+      <w:r>
+        <w:t>Back</w:t>
+      </w:r>
+      <w:proofErr w:type="spellEnd"/>
       <w:r>
         <w:rPr>
           <w:lang w:val="en-US"/>
         </w:rPr>
-        <w:t>-N proto</w:t>
-      </w:r>
+        <w:t xml:space="preserve">-N </w:t>
+      </w:r>
+      <w:proofErr w:type="spellStart"/>
       <w:r>
         <w:rPr>
           <w:lang w:val="en-US"/>
         </w:rPr>
+        <w:t>proto</w:t>
+      </w:r>
+      <w:r>
+        <w:rPr>
+          <w:lang w:val="en-US"/>
+        </w:rPr>
         <w:t>k</w:t>
       </w:r>
       <w:r>
         <w:rPr>
           <w:lang w:val="en-US"/>
         </w:rPr>
-        <w:t>ol, ktor</w:t>
-      </w:r>
+        <w:t>ol</w:t>
+      </w:r>
+      <w:proofErr w:type="spellEnd"/>
+      <w:r>
+        <w:rPr>
+          <w:lang w:val="en-US"/>
+        </w:rPr>
+        <w:t xml:space="preserve">, </w:t>
+      </w:r>
+      <w:proofErr w:type="spellStart"/>
+      <w:r>
+        <w:rPr>
+          <w:lang w:val="en-US"/>
+        </w:rPr>
+        <w:t>ktor</w:t>
+      </w:r>
+      <w:proofErr w:type="spellEnd"/>
       <w:r>
         <w:t xml:space="preserve">ý si udržiava posuvné okno </w:t>
       </w:r>
@@ -1352,19 +1610,36 @@
         <w:t>a čaká na ACK pre ďalší rámec.</w:t>
       </w:r>
       <w:r>
-        <w:t xml:space="preserve"> Ak prídu rámce v zlom poradí, tak rámce budú ignorované, teda </w:t>
-      </w:r>
-      <w:r>
-        <w:t>sa prijímač ich nezoberie</w:t>
+        <w:t xml:space="preserve"> Ak prídu rámce v zlom poradí, tak rámce budú ignorované, teda</w:t>
+      </w:r>
+      <w:r>
+        <w:t xml:space="preserve"> </w:t>
+      </w:r>
+      <w:r>
+        <w:t xml:space="preserve">ich </w:t>
+      </w:r>
+      <w:r>
+        <w:t>prijímač nezoberie</w:t>
       </w:r>
       <w:r>
         <w:rPr>
           <w:lang w:val="en-US"/>
         </w:rPr>
-        <w:t xml:space="preserve"> – neodo</w:t>
-      </w:r>
-      <w:r>
-        <w:t>šle pre nich ACK správu.</w:t>
+        <w:t xml:space="preserve"> – </w:t>
+      </w:r>
+      <w:proofErr w:type="spellStart"/>
+      <w:r>
+        <w:rPr>
+          <w:lang w:val="en-US"/>
+        </w:rPr>
+        <w:t>neodo</w:t>
+      </w:r>
+      <w:r>
+        <w:t>šle</w:t>
+      </w:r>
+      <w:proofErr w:type="spellEnd"/>
+      <w:r>
+        <w:t xml:space="preserve"> pre nich ACK správu.</w:t>
       </w:r>
     </w:p>
     <w:p>
@@ -1394,8 +1669,16 @@
         <w:rPr>
           <w:lang w:val="en-US"/>
         </w:rPr>
-        <w:t>+ ACK, ktor</w:t>
-      </w:r>
+        <w:t xml:space="preserve">+ ACK, </w:t>
+      </w:r>
+      <w:proofErr w:type="spellStart"/>
+      <w:r>
+        <w:rPr>
+          <w:lang w:val="en-US"/>
+        </w:rPr>
+        <w:t>ktor</w:t>
+      </w:r>
+      <w:proofErr w:type="spellEnd"/>
       <w:r>
         <w:t>á by ihneď odoslala celé okno znova, bez čakania</w:t>
       </w:r>
@@ -1491,10 +1774,26 @@
         <w:t>, že chceme poslať dáta</w:t>
       </w:r>
       <w:r>
-        <w:t>, ktoré sú väčšie ako je maximálne daná veľkosť jedného rámca. Pri takýchto prípadoch sa správa rozfragmentuje na viac častí, ktoré s</w:t>
-      </w:r>
-      <w:r>
-        <w:t>a odosielajú po poradí prijímaču, resp. dajú sa do radu packetov, čakajúcich na odoslanie. Následne sa v prijímači poskladajú v poradí akom prišli, pretože nami zvolená ARQ metóda zaručuje, že rámce prídu v poradí akom majú.</w:t>
+        <w:t xml:space="preserve">, ktoré sú väčšie ako je maximálne daná veľkosť jedného rámca. Pri takýchto prípadoch sa správa </w:t>
+      </w:r>
+      <w:proofErr w:type="spellStart"/>
+      <w:r>
+        <w:t>rozfragmentuje</w:t>
+      </w:r>
+      <w:proofErr w:type="spellEnd"/>
+      <w:r>
+        <w:t xml:space="preserve"> na viac častí, ktoré s</w:t>
+      </w:r>
+      <w:r>
+        <w:t xml:space="preserve">a odosielajú po poradí prijímaču, resp. dajú sa do radu </w:t>
+      </w:r>
+      <w:proofErr w:type="spellStart"/>
+      <w:r>
+        <w:t>packetov</w:t>
+      </w:r>
+      <w:proofErr w:type="spellEnd"/>
+      <w:r>
+        <w:t>, čakajúcich na odoslanie. Následne sa v prijímači poskladajú v poradí akom prišli, pretože nami zvolená ARQ metóda zaručuje, že rámce prídu v poradí akom majú.</w:t>
       </w:r>
     </w:p>
     <w:p>
@@ -1587,7 +1886,15 @@
         <w:ind w:firstLine="708"/>
       </w:pPr>
       <w:r>
-        <w:t>Pri výmene rolí pošle vysielač prijímaču požiadavku na výmenu pomocou flagu SWAP, ktorý po prijatí zmení svoj stav z počúvania na posielanie a odošle potvrdenie o výmene role, keď vysielač príjme odpoveď tak zmení svoj stav.</w:t>
+        <w:t xml:space="preserve">Pri výmene rolí pošle vysielač prijímaču požiadavku na výmenu pomocou </w:t>
+      </w:r>
+      <w:proofErr w:type="spellStart"/>
+      <w:r>
+        <w:t>flagu</w:t>
+      </w:r>
+      <w:proofErr w:type="spellEnd"/>
+      <w:r>
+        <w:t xml:space="preserve"> SWAP, ktorý po prijatí zmení svoj stav z počúvania na posielanie a odošle potvrdenie o výmene role, keď vysielač príjme odpoveď tak zmení svoj stav.</w:t>
       </w:r>
     </w:p>
     <w:p>
@@ -1623,6 +1930,22 @@
       </w:r>
       <w:r>
         <w:t>zväčší okno na viac rámcov. Zároveň sa prijímač nastaví aby neprijímal rámce od iných zariadení.</w:t>
+      </w:r>
+    </w:p>
+    <w:p>
+      <w:pPr>
+        <w:pStyle w:val="Nadpis2"/>
+      </w:pPr>
+      <w:r>
+        <w:t>Simulovanie chyby</w:t>
+      </w:r>
+    </w:p>
+    <w:p>
+      <w:pPr>
+        <w:ind w:left="998"/>
+      </w:pPr>
+      <w:r>
+        <w:t>//TODO</w:t>
       </w:r>
     </w:p>
     <w:p>
@@ -1649,9 +1972,11 @@
           <w:numId w:val="11"/>
         </w:numPr>
       </w:pPr>
+      <w:proofErr w:type="spellStart"/>
       <w:r>
         <w:t>Socket</w:t>
       </w:r>
+      <w:proofErr w:type="spellEnd"/>
     </w:p>
     <w:p>
       <w:pPr>
@@ -1661,9 +1986,11 @@
           <w:numId w:val="11"/>
         </w:numPr>
       </w:pPr>
+      <w:proofErr w:type="spellStart"/>
       <w:r>
         <w:t>Threading</w:t>
       </w:r>
+      <w:proofErr w:type="spellEnd"/>
       <w:r>
         <w:t xml:space="preserve"> </w:t>
       </w:r>
@@ -1676,12 +2003,14 @@
           <w:numId w:val="11"/>
         </w:numPr>
       </w:pPr>
+      <w:proofErr w:type="spellStart"/>
       <w:r>
         <w:t>T</w:t>
       </w:r>
       <w:r>
         <w:t>ime</w:t>
       </w:r>
+      <w:proofErr w:type="spellEnd"/>
       <w:r>
         <w:t xml:space="preserve"> – potrebné pre časovač </w:t>
       </w:r>
@@ -1853,7 +2182,13 @@
         </w:numPr>
       </w:pPr>
       <w:r>
-        <w:t>Detegovať chybu a vyžiadať znovuposlanie rámca</w:t>
+        <w:t xml:space="preserve">Detegovať chybu a vyžiadať </w:t>
+      </w:r>
+      <w:r>
+        <w:t>znovu poslanie</w:t>
+      </w:r>
+      <w:r>
+        <w:t xml:space="preserve"> rámca</w:t>
       </w:r>
     </w:p>
     <w:p>
@@ -1924,7 +2259,16 @@
         </w:numPr>
       </w:pPr>
       <w:r>
-        <w:t>Konštanty – všetky konštanty ako sú flag-y, typy</w:t>
+        <w:lastRenderedPageBreak/>
+        <w:t xml:space="preserve">Konštanty – všetky konštanty ako sú </w:t>
+      </w:r>
+      <w:proofErr w:type="spellStart"/>
+      <w:r>
+        <w:t>flag</w:t>
+      </w:r>
+      <w:proofErr w:type="spellEnd"/>
+      <w:r>
+        <w:t>-y, typy</w:t>
       </w:r>
     </w:p>
     <w:p>
@@ -1943,10 +2287,11 @@
       <w:pPr>
         <w:pStyle w:val="Nadpis3"/>
       </w:pPr>
-      <w:r>
-        <w:lastRenderedPageBreak/>
+      <w:proofErr w:type="spellStart"/>
+      <w:r>
         <w:t>Thready</w:t>
       </w:r>
+      <w:proofErr w:type="spellEnd"/>
     </w:p>
     <w:p>
       <w:pPr>
@@ -2268,7 +2613,15 @@
       <w:pStyle w:val="Hlavika"/>
     </w:pPr>
     <w:r>
-      <w:t>Róbert Junas, 102970</w:t>
+      <w:t xml:space="preserve">Róbert </w:t>
+    </w:r>
+    <w:proofErr w:type="spellStart"/>
+    <w:r>
+      <w:t>Junas</w:t>
+    </w:r>
+    <w:proofErr w:type="spellEnd"/>
+    <w:r>
+      <w:t>, 102970</w:t>
     </w:r>
   </w:p>
   <w:p>

--- a/zadanie2.docx
+++ b/zadanie2.docx
@@ -189,17 +189,8 @@
           <w:sz w:val="26"/>
           <w:szCs w:val="26"/>
         </w:rPr>
-        <w:t xml:space="preserve">Róbert </w:t>
-      </w:r>
-      <w:proofErr w:type="spellStart"/>
-      <w:r>
-        <w:rPr>
-          <w:sz w:val="26"/>
-          <w:szCs w:val="26"/>
-        </w:rPr>
-        <w:t>Junas</w:t>
-      </w:r>
-      <w:proofErr w:type="spellEnd"/>
+        <w:t>Róbert Junas</w:t>
+      </w:r>
     </w:p>
     <w:p>
       <w:pPr>
@@ -364,15 +355,7 @@
         <w:ind w:firstLine="708"/>
       </w:pPr>
       <w:r>
-        <w:t xml:space="preserve">Navrhnite a implementujte program s použitím vlastného protokolu nad protokolom UDP (User Datagram </w:t>
-      </w:r>
-      <w:proofErr w:type="spellStart"/>
-      <w:r>
-        <w:t>Protocol</w:t>
-      </w:r>
-      <w:proofErr w:type="spellEnd"/>
-      <w:r>
-        <w:t>) transportnej vrstvy sieťového modelu TCP/IP. Program umožní komunikáciu dvoch účastníkov v lokálnej sieti Ethernet, teda prenos textových správ a ľubovoľného súboru medzi počítačmi (uzlami).</w:t>
+        <w:t>Navrhnite a implementujte program s použitím vlastného protokolu nad protokolom UDP (User Datagram Protocol) transportnej vrstvy sieťového modelu TCP/IP. Program umožní komunikáciu dvoch účastníkov v lokálnej sieti Ethernet, teda prenos textových správ a ľubovoľného súboru medzi počítačmi (uzlami).</w:t>
       </w:r>
     </w:p>
     <w:p>
@@ -390,15 +373,7 @@
         <w:ind w:firstLine="708"/>
       </w:pPr>
       <w:r>
-        <w:t xml:space="preserve">Ak je súbor poslaný ako postupnosť fragmentov, cieľový uzol vypíše správu o prijatí fragmentu s jeho poradím a či bol prenesený bez chýb. Po prijatí celého súboru na cieľovom uzle tento zobrazí správu o jeho prijatí a absolútnu cestu, kam bol prijatý súbor uložený. Program musí obsahovať kontrolu chýb pri komunikácii a </w:t>
-      </w:r>
-      <w:proofErr w:type="spellStart"/>
-      <w:r>
-        <w:t>znovuvyžiadanie</w:t>
-      </w:r>
-      <w:proofErr w:type="spellEnd"/>
-      <w:r>
-        <w:t xml:space="preserve"> chybných fragmentov, vrátane pozitívneho aj negatívneho potvrdenia. Po prenesení prvého súboru pri nečinnosti komunikátor automaticky odošle paket pre udržanie spojenia každých 5-20s pokiaľ používateľ neukončí spojenie. Odporúčame riešiť cez vlastne definované signalizačné správy. </w:t>
+        <w:t xml:space="preserve">Ak je súbor poslaný ako postupnosť fragmentov, cieľový uzol vypíše správu o prijatí fragmentu s jeho poradím a či bol prenesený bez chýb. Po prijatí celého súboru na cieľovom uzle tento zobrazí správu o jeho prijatí a absolútnu cestu, kam bol prijatý súbor uložený. Program musí obsahovať kontrolu chýb pri komunikácii a znovuvyžiadanie chybných fragmentov, vrátane pozitívneho aj negatívneho potvrdenia. Po prenesení prvého súboru pri nečinnosti komunikátor automaticky odošle paket pre udržanie spojenia každých 5-20s pokiaľ používateľ neukončí spojenie. Odporúčame riešiť cez vlastne definované signalizačné správy. </w:t>
       </w:r>
     </w:p>
     <w:p>
@@ -429,71 +404,7 @@
         <w:spacing w:line="360" w:lineRule="auto"/>
       </w:pPr>
       <w:r>
-        <w:t xml:space="preserve">Program musí byť implementovaný v jazykoch C/C++ alebo Python s využitím knižníc na prácu s UDP </w:t>
-      </w:r>
-      <w:proofErr w:type="spellStart"/>
-      <w:r>
-        <w:t>socket</w:t>
-      </w:r>
-      <w:proofErr w:type="spellEnd"/>
-      <w:r>
-        <w:t xml:space="preserve">, </w:t>
-      </w:r>
-      <w:proofErr w:type="spellStart"/>
-      <w:r>
-        <w:t>skompilovateľný</w:t>
-      </w:r>
-      <w:proofErr w:type="spellEnd"/>
-      <w:r>
-        <w:t xml:space="preserve"> a spustiteľný v učebniach. Odporúčame použiť </w:t>
-      </w:r>
-      <w:proofErr w:type="spellStart"/>
-      <w:r>
-        <w:t>python</w:t>
-      </w:r>
-      <w:proofErr w:type="spellEnd"/>
-      <w:r>
-        <w:t xml:space="preserve"> modul </w:t>
-      </w:r>
-      <w:proofErr w:type="spellStart"/>
-      <w:r>
-        <w:t>socket</w:t>
-      </w:r>
-      <w:proofErr w:type="spellEnd"/>
-      <w:r>
-        <w:t xml:space="preserve">, C/C++ knižnice </w:t>
-      </w:r>
-      <w:proofErr w:type="spellStart"/>
-      <w:r>
-        <w:t>sys</w:t>
-      </w:r>
-      <w:proofErr w:type="spellEnd"/>
-      <w:r>
-        <w:t>/</w:t>
-      </w:r>
-      <w:proofErr w:type="spellStart"/>
-      <w:r>
-        <w:t>socket.h</w:t>
-      </w:r>
-      <w:proofErr w:type="spellEnd"/>
-      <w:r>
-        <w:t xml:space="preserve"> pre </w:t>
-      </w:r>
-      <w:proofErr w:type="spellStart"/>
-      <w:r>
-        <w:t>linux</w:t>
-      </w:r>
-      <w:proofErr w:type="spellEnd"/>
-      <w:r>
-        <w:t xml:space="preserve">/BSD a winsock2.h pre Windows. Iné knižnice a funkcie na prácu so </w:t>
-      </w:r>
-      <w:proofErr w:type="spellStart"/>
-      <w:r>
-        <w:t>socketmi</w:t>
-      </w:r>
-      <w:proofErr w:type="spellEnd"/>
-      <w:r>
-        <w:t xml:space="preserve"> musia byť schválené cvičiacim. V programe môžu byť použité aj knižnice na prácu s IP adresami a portami:</w:t>
+        <w:t>Program musí byť implementovaný v jazykoch C/C++ alebo Python s využitím knižníc na prácu s UDP socket, skompilovateľný a spustiteľný v učebniach. Odporúčame použiť python modul socket, C/C++ knižnice sys/socket.h pre linux/BSD a winsock2.h pre Windows. Iné knižnice a funkcie na prácu so socketmi musia byť schválené cvičiacim. V programe môžu byť použité aj knižnice na prácu s IP adresami a portami:</w:t>
       </w:r>
     </w:p>
     <w:p>
@@ -505,63 +416,27 @@
           <w:iCs/>
         </w:rPr>
       </w:pPr>
-      <w:proofErr w:type="spellStart"/>
       <w:r>
         <w:rPr>
           <w:i/>
           <w:iCs/>
         </w:rPr>
-        <w:t>arpa</w:t>
-      </w:r>
-      <w:proofErr w:type="spellEnd"/>
+        <w:t>arpa/inet.h</w:t>
+      </w:r>
       <w:r>
         <w:rPr>
           <w:i/>
           <w:iCs/>
         </w:rPr>
-        <w:t>/</w:t>
-      </w:r>
-      <w:proofErr w:type="spellStart"/>
+        <w:br/>
+      </w:r>
       <w:r>
         <w:rPr>
           <w:i/>
           <w:iCs/>
         </w:rPr>
-        <w:t>inet.h</w:t>
-      </w:r>
-      <w:proofErr w:type="spellEnd"/>
-      <w:r>
-        <w:rPr>
-          <w:i/>
-          <w:iCs/>
-        </w:rPr>
-        <w:br/>
-      </w:r>
-      <w:proofErr w:type="spellStart"/>
-      <w:r>
-        <w:rPr>
-          <w:i/>
-          <w:iCs/>
-        </w:rPr>
-        <w:t>netinet</w:t>
-      </w:r>
-      <w:proofErr w:type="spellEnd"/>
-      <w:r>
-        <w:rPr>
-          <w:i/>
-          <w:iCs/>
-        </w:rPr>
-        <w:t>/</w:t>
-      </w:r>
-      <w:proofErr w:type="spellStart"/>
-      <w:r>
-        <w:rPr>
-          <w:i/>
-          <w:iCs/>
-        </w:rPr>
-        <w:t>in.h</w:t>
-      </w:r>
-      <w:proofErr w:type="spellEnd"/>
+        <w:t>netinet/in.h</w:t>
+      </w:r>
     </w:p>
     <w:p>
       <w:pPr>
@@ -573,15 +448,7 @@
         <w:spacing w:line="360" w:lineRule="auto"/>
       </w:pPr>
       <w:r>
-        <w:t xml:space="preserve">Program musí pracovať s dátami optimálne (napr. neukladať IP adresy do 4x </w:t>
-      </w:r>
-      <w:proofErr w:type="spellStart"/>
-      <w:r>
-        <w:t>int</w:t>
-      </w:r>
-      <w:proofErr w:type="spellEnd"/>
-      <w:r>
-        <w:t>).</w:t>
+        <w:t>Program musí pracovať s dátami optimálne (napr. neukladať IP adresy do 4x int).</w:t>
       </w:r>
     </w:p>
     <w:p>
@@ -738,15 +605,7 @@
         <w:spacing w:line="360" w:lineRule="auto"/>
       </w:pPr>
       <w:r>
-        <w:t xml:space="preserve">Program musí byť organizovaný tak, aby oba komunikujúce uzly mohli prepínať medzi funkciou vysielača a prijímača bez reštartu programu - program nemusí (ale môže) byť vysielač a prijímač súčasne. Pri predvedení riešenia je podmienkou hodnotenia schopnosť </w:t>
-      </w:r>
-      <w:proofErr w:type="spellStart"/>
-      <w:r>
-        <w:t>doimplementovať</w:t>
-      </w:r>
-      <w:proofErr w:type="spellEnd"/>
-      <w:r>
-        <w:t xml:space="preserve"> jednoduchú funkcionalitu na cvičení.</w:t>
+        <w:t>Program musí byť organizovaný tak, aby oba komunikujúce uzly mohli prepínať medzi funkciou vysielača a prijímača bez reštartu programu - program nemusí (ale môže) byť vysielač a prijímač súčasne. Pri predvedení riešenia je podmienkou hodnotenia schopnosť doimplementovať jednoduchú funkcionalitu na cvičení.</w:t>
       </w:r>
     </w:p>
     <w:p>
@@ -796,15 +655,7 @@
         <w:t xml:space="preserve">- </w:t>
       </w:r>
       <w:r>
-        <w:t>max. 1 bod za doplnenú funkčnosť (</w:t>
-      </w:r>
-      <w:proofErr w:type="spellStart"/>
-      <w:r>
-        <w:t>doimplementáciu</w:t>
-      </w:r>
-      <w:proofErr w:type="spellEnd"/>
-      <w:r>
-        <w:t>) priamo na cvičení</w:t>
+        <w:t>max. 1 bod za doplnenú funkčnosť (doimplementáciu) priamo na cvičení</w:t>
       </w:r>
       <w:r>
         <w:t xml:space="preserve"> </w:t>
@@ -833,13 +684,8 @@
         <w:spacing w:line="360" w:lineRule="auto"/>
       </w:pPr>
       <w:r>
-        <w:t xml:space="preserve">Návrh a zdrojový kód implementácie študent odovzdáva v elektronickom tvare do </w:t>
-      </w:r>
-      <w:proofErr w:type="spellStart"/>
-      <w:r>
-        <w:t>AISu</w:t>
-      </w:r>
-      <w:proofErr w:type="spellEnd"/>
+        <w:t>Návrh a zdrojový kód implementácie študent odovzdáva v elektronickom tvare do AISu</w:t>
+      </w:r>
       <w:r>
         <w:t xml:space="preserve"> </w:t>
       </w:r>
@@ -1090,30 +936,8 @@
         <w:rPr>
           <w:lang w:val="en-US"/>
         </w:rPr>
-        <w:t xml:space="preserve">Control – 0x00 – </w:t>
-      </w:r>
-      <w:proofErr w:type="spellStart"/>
-      <w:r>
-        <w:rPr>
-          <w:lang w:val="en-US"/>
-        </w:rPr>
-        <w:t>na</w:t>
-      </w:r>
-      <w:proofErr w:type="spellEnd"/>
-      <w:r>
-        <w:rPr>
-          <w:lang w:val="en-US"/>
-        </w:rPr>
-        <w:t xml:space="preserve"> </w:t>
-      </w:r>
-      <w:proofErr w:type="spellStart"/>
-      <w:r>
-        <w:rPr>
-          <w:lang w:val="en-US"/>
-        </w:rPr>
-        <w:t>kontroln</w:t>
-      </w:r>
-      <w:proofErr w:type="spellEnd"/>
+        <w:t>Control – 0x00 – na kontroln</w:t>
+      </w:r>
       <w:r>
         <w:t>é rámce, ako ukončenie</w:t>
       </w:r>
@@ -1147,13 +971,8 @@
           <w:lang w:val="en-US"/>
         </w:rPr>
       </w:pPr>
-      <w:proofErr w:type="spellStart"/>
-      <w:r>
-        <w:t>File</w:t>
-      </w:r>
-      <w:proofErr w:type="spellEnd"/>
-      <w:r>
-        <w:t xml:space="preserve"> – 0x02 – posielanie súboru.</w:t>
+      <w:r>
+        <w:t>File – 0x02 – posielanie súboru.</w:t>
       </w:r>
     </w:p>
     <w:p>
@@ -1168,11 +987,9 @@
       <w:r>
         <w:t xml:space="preserve">ajt, v ktorom je pole </w:t>
       </w:r>
-      <w:proofErr w:type="spellStart"/>
       <w:r>
         <w:t>flag</w:t>
       </w:r>
-      <w:proofErr w:type="spellEnd"/>
       <w:r>
         <w:t>,</w:t>
       </w:r>
@@ -1334,15 +1151,7 @@
         <w:ind w:firstLine="567"/>
       </w:pPr>
       <w:r>
-        <w:t xml:space="preserve">Kontrola chýb, resp. </w:t>
-      </w:r>
-      <w:proofErr w:type="spellStart"/>
-      <w:r>
-        <w:t>checksum</w:t>
-      </w:r>
-      <w:proofErr w:type="spellEnd"/>
-      <w:r>
-        <w:t xml:space="preserve"> pridaný na</w:t>
+        <w:t>Kontrola chýb, resp. checksum pridaný na</w:t>
       </w:r>
       <w:r>
         <w:t xml:space="preserve"> </w:t>
@@ -1402,23 +1211,7 @@
         <w:t xml:space="preserve">Výpočet bude prebiehať tak, že sa </w:t>
       </w:r>
       <w:r>
-        <w:t xml:space="preserve">na koniec dát, ktoré chceme </w:t>
-      </w:r>
-      <w:proofErr w:type="spellStart"/>
-      <w:r>
-        <w:t>zahashovať</w:t>
-      </w:r>
-      <w:proofErr w:type="spellEnd"/>
-      <w:r>
-        <w:t xml:space="preserve"> sa pridajú 2 bajty, ktoré budú reprezentovať </w:t>
-      </w:r>
-      <w:proofErr w:type="spellStart"/>
-      <w:r>
-        <w:t>checksum</w:t>
-      </w:r>
-      <w:proofErr w:type="spellEnd"/>
-      <w:r>
-        <w:t>. Následne bude v dátach hľadať prvý bit nastavený na 1 a od neho urobí XOR s</w:t>
+        <w:t>na koniec dát, ktoré chceme zahashovať sa pridajú 2 bajty, ktoré budú reprezentovať checksum. Následne bude v dátach hľadať prvý bit nastavený na 1 a od neho urobí XOR s</w:t>
       </w:r>
       <w:r>
         <w:t> </w:t>
@@ -1448,15 +1241,7 @@
         <w:t xml:space="preserve"> tak sa znovu vykoná XOR operácia a zapíše sa do výsledku. Táto operácia sa bude opakovať pokiaľ neprejdeme všetky bity v dátach. Na koniec dát sa pridá vypočítan</w:t>
       </w:r>
       <w:r>
-        <w:t xml:space="preserve">é </w:t>
-      </w:r>
-      <w:proofErr w:type="spellStart"/>
-      <w:r>
-        <w:t>crc</w:t>
-      </w:r>
-      <w:proofErr w:type="spellEnd"/>
-      <w:r>
-        <w:t>.</w:t>
+        <w:t>é crc.</w:t>
       </w:r>
     </w:p>
     <w:p>
@@ -1466,23 +1251,7 @@
       </w:pPr>
       <w:r>
         <w:lastRenderedPageBreak/>
-        <w:t>Kontrola prebehne rovnako s tým, že sa proces vykoná pre celý prijatý rámec aj s </w:t>
-      </w:r>
-      <w:proofErr w:type="spellStart"/>
-      <w:r>
-        <w:t>crc</w:t>
-      </w:r>
-      <w:proofErr w:type="spellEnd"/>
-      <w:r>
-        <w:t xml:space="preserve"> a ak po vykonaní výpočtu budú posledné bity (tie na ktorých je uložené </w:t>
-      </w:r>
-      <w:proofErr w:type="spellStart"/>
-      <w:r>
-        <w:t>crc</w:t>
-      </w:r>
-      <w:proofErr w:type="spellEnd"/>
-      <w:r>
-        <w:t>) samé 0, tak rámec prišiel v</w:t>
+        <w:t>Kontrola prebehne rovnako s tým, že sa proces vykoná pre celý prijatý rámec aj s crc a ak po vykonaní výpočtu budú posledné bity (tie na ktorých je uložené crc) samé 0, tak rámec prišiel v</w:t>
       </w:r>
       <w:r>
         <w:t> </w:t>
@@ -1535,111 +1304,73 @@
         <w:t xml:space="preserve">ARQ metóda </w:t>
       </w:r>
       <w:r>
-        <w:t xml:space="preserve">použijeme Go </w:t>
-      </w:r>
-      <w:proofErr w:type="spellStart"/>
-      <w:r>
-        <w:t>Back</w:t>
-      </w:r>
-      <w:proofErr w:type="spellEnd"/>
+        <w:t>použijeme Go Back</w:t>
+      </w:r>
       <w:r>
         <w:rPr>
           <w:lang w:val="en-US"/>
         </w:rPr>
-        <w:t xml:space="preserve">-N </w:t>
-      </w:r>
-      <w:proofErr w:type="spellStart"/>
+        <w:t>-N proto</w:t>
+      </w:r>
       <w:r>
         <w:rPr>
           <w:lang w:val="en-US"/>
         </w:rPr>
-        <w:t>proto</w:t>
+        <w:t>k</w:t>
       </w:r>
       <w:r>
         <w:rPr>
           <w:lang w:val="en-US"/>
         </w:rPr>
-        <w:t>k</w:t>
+        <w:t>ol, ktor</w:t>
+      </w:r>
+      <w:r>
+        <w:t xml:space="preserve">ý si udržiava posuvné okno </w:t>
+      </w:r>
+      <w:r>
+        <w:t xml:space="preserve">N </w:t>
+      </w:r>
+      <w:r>
+        <w:t>rámcov, ktoré musia byť odoslané. Toto okno znovu posiela</w:t>
+      </w:r>
+      <w:r>
+        <w:t xml:space="preserve"> N rámcov v prípade, že pre prvý rámec v okne neprišlo od prijímača potvrdenie ACK, resp. pri prípadoch, že správa nepríde na prijímač, bude poškodená alebo sa odpoveď ACK stratí.</w:t>
+      </w:r>
+      <w:r>
+        <w:t xml:space="preserve"> Znovu poslanie bude riešené časovačom na strane vysielača a to práve časovačom, ktorý bude nastavený na pár sekúnd. Ak vysielač dostane odpoveď</w:t>
+      </w:r>
+      <w:r>
+        <w:t>,</w:t>
+      </w:r>
+      <w:r>
+        <w:t xml:space="preserve"> tak sa celé okno posunie, časovač sa zresetuje</w:t>
+      </w:r>
+      <w:r>
+        <w:t xml:space="preserve">, odošle rámec, ktorý pribudol do okna </w:t>
+      </w:r>
+      <w:r>
+        <w:t>a čaká na ACK pre ďalší rámec.</w:t>
+      </w:r>
+      <w:r>
+        <w:t xml:space="preserve"> Ak prídu rámce v zlom poradí, tak rámce budú ignorované, teda</w:t>
+      </w:r>
+      <w:r>
+        <w:t xml:space="preserve"> </w:t>
+      </w:r>
+      <w:r>
+        <w:t xml:space="preserve">ich </w:t>
+      </w:r>
+      <w:r>
+        <w:t>prijímač nezoberie</w:t>
       </w:r>
       <w:r>
         <w:rPr>
           <w:lang w:val="en-US"/>
         </w:rPr>
-        <w:t>ol</w:t>
-      </w:r>
-      <w:proofErr w:type="spellEnd"/>
-      <w:r>
-        <w:rPr>
-          <w:lang w:val="en-US"/>
-        </w:rPr>
-        <w:t xml:space="preserve">, </w:t>
-      </w:r>
-      <w:proofErr w:type="spellStart"/>
-      <w:r>
-        <w:rPr>
-          <w:lang w:val="en-US"/>
-        </w:rPr>
-        <w:t>ktor</w:t>
-      </w:r>
-      <w:proofErr w:type="spellEnd"/>
-      <w:r>
-        <w:t xml:space="preserve">ý si udržiava posuvné okno </w:t>
-      </w:r>
-      <w:r>
-        <w:t xml:space="preserve">N </w:t>
-      </w:r>
-      <w:r>
-        <w:t>rámcov, ktoré musia byť odoslané. Toto okno znovu posiela</w:t>
-      </w:r>
-      <w:r>
-        <w:t xml:space="preserve"> N rámcov v prípade, že pre prvý rámec v okne neprišlo od prijímača potvrdenie ACK, resp. pri prípadoch, že správa nepríde na prijímač, bude poškodená alebo sa odpoveď ACK stratí.</w:t>
-      </w:r>
-      <w:r>
-        <w:t xml:space="preserve"> Znovu poslanie bude riešené časovačom na strane vysielača a to práve časovačom, ktorý bude nastavený na pár sekúnd. Ak vysielač dostane odpoveď</w:t>
-      </w:r>
-      <w:r>
-        <w:t>,</w:t>
-      </w:r>
-      <w:r>
-        <w:t xml:space="preserve"> tak sa celé okno posunie, časovač sa zresetuje</w:t>
-      </w:r>
-      <w:r>
-        <w:t xml:space="preserve">, odošle rámec, ktorý pribudol do okna </w:t>
-      </w:r>
-      <w:r>
-        <w:t>a čaká na ACK pre ďalší rámec.</w:t>
-      </w:r>
-      <w:r>
-        <w:t xml:space="preserve"> Ak prídu rámce v zlom poradí, tak rámce budú ignorované, teda</w:t>
-      </w:r>
-      <w:r>
-        <w:t xml:space="preserve"> </w:t>
-      </w:r>
-      <w:r>
-        <w:t xml:space="preserve">ich </w:t>
-      </w:r>
-      <w:r>
-        <w:t>prijímač nezoberie</w:t>
-      </w:r>
-      <w:r>
-        <w:rPr>
-          <w:lang w:val="en-US"/>
-        </w:rPr>
-        <w:t xml:space="preserve"> – </w:t>
-      </w:r>
-      <w:proofErr w:type="spellStart"/>
-      <w:r>
-        <w:rPr>
-          <w:lang w:val="en-US"/>
-        </w:rPr>
-        <w:t>neodo</w:t>
-      </w:r>
-      <w:r>
-        <w:t>šle</w:t>
-      </w:r>
-      <w:proofErr w:type="spellEnd"/>
-      <w:r>
-        <w:t xml:space="preserve"> pre nich ACK správu.</w:t>
+        <w:t xml:space="preserve"> – neodo</w:t>
+      </w:r>
+      <w:r>
+        <w:t>šle pre nich ACK správu.</w:t>
       </w:r>
     </w:p>
     <w:p>
@@ -1669,16 +1400,8 @@
         <w:rPr>
           <w:lang w:val="en-US"/>
         </w:rPr>
-        <w:t xml:space="preserve">+ ACK, </w:t>
-      </w:r>
-      <w:proofErr w:type="spellStart"/>
-      <w:r>
-        <w:rPr>
-          <w:lang w:val="en-US"/>
-        </w:rPr>
-        <w:t>ktor</w:t>
-      </w:r>
-      <w:proofErr w:type="spellEnd"/>
+        <w:t>+ ACK, ktor</w:t>
+      </w:r>
       <w:r>
         <w:t>á by ihneď odoslala celé okno znova, bez čakania</w:t>
       </w:r>
@@ -1774,26 +1497,10 @@
         <w:t>, že chceme poslať dáta</w:t>
       </w:r>
       <w:r>
-        <w:t xml:space="preserve">, ktoré sú väčšie ako je maximálne daná veľkosť jedného rámca. Pri takýchto prípadoch sa správa </w:t>
-      </w:r>
-      <w:proofErr w:type="spellStart"/>
-      <w:r>
-        <w:t>rozfragmentuje</w:t>
-      </w:r>
-      <w:proofErr w:type="spellEnd"/>
-      <w:r>
-        <w:t xml:space="preserve"> na viac častí, ktoré s</w:t>
-      </w:r>
-      <w:r>
-        <w:t xml:space="preserve">a odosielajú po poradí prijímaču, resp. dajú sa do radu </w:t>
-      </w:r>
-      <w:proofErr w:type="spellStart"/>
-      <w:r>
-        <w:t>packetov</w:t>
-      </w:r>
-      <w:proofErr w:type="spellEnd"/>
-      <w:r>
-        <w:t>, čakajúcich na odoslanie. Následne sa v prijímači poskladajú v poradí akom prišli, pretože nami zvolená ARQ metóda zaručuje, že rámce prídu v poradí akom majú.</w:t>
+        <w:t>, ktoré sú väčšie ako je maximálne daná veľkosť jedného rámca. Pri takýchto prípadoch sa správa rozfragmentuje na viac častí, ktoré s</w:t>
+      </w:r>
+      <w:r>
+        <w:t>a odosielajú po poradí prijímaču, resp. dajú sa do radu packetov, čakajúcich na odoslanie. Následne sa v prijímači poskladajú v poradí akom prišli, pretože nami zvolená ARQ metóda zaručuje, že rámce prídu v poradí akom majú.</w:t>
       </w:r>
     </w:p>
     <w:p>
@@ -1886,15 +1593,7 @@
         <w:ind w:firstLine="708"/>
       </w:pPr>
       <w:r>
-        <w:t xml:space="preserve">Pri výmene rolí pošle vysielač prijímaču požiadavku na výmenu pomocou </w:t>
-      </w:r>
-      <w:proofErr w:type="spellStart"/>
-      <w:r>
-        <w:t>flagu</w:t>
-      </w:r>
-      <w:proofErr w:type="spellEnd"/>
-      <w:r>
-        <w:t xml:space="preserve"> SWAP, ktorý po prijatí zmení svoj stav z počúvania na posielanie a odošle potvrdenie o výmene role, keď vysielač príjme odpoveď tak zmení svoj stav.</w:t>
+        <w:t>Pri výmene rolí pošle vysielač prijímaču požiadavku na výmenu pomocou flagu SWAP, ktorý po prijatí zmení svoj stav z počúvania na posielanie a odošle potvrdenie o výmene role, keď vysielač príjme odpoveď tak zmení svoj stav.</w:t>
       </w:r>
     </w:p>
     <w:p>
@@ -1930,22 +1629,6 @@
       </w:r>
       <w:r>
         <w:t>zväčší okno na viac rámcov. Zároveň sa prijímač nastaví aby neprijímal rámce od iných zariadení.</w:t>
-      </w:r>
-    </w:p>
-    <w:p>
-      <w:pPr>
-        <w:pStyle w:val="Nadpis2"/>
-      </w:pPr>
-      <w:r>
-        <w:t>Simulovanie chyby</w:t>
-      </w:r>
-    </w:p>
-    <w:p>
-      <w:pPr>
-        <w:ind w:left="998"/>
-      </w:pPr>
-      <w:r>
-        <w:t>//TODO</w:t>
       </w:r>
     </w:p>
     <w:p>
@@ -1972,11 +1655,9 @@
           <w:numId w:val="11"/>
         </w:numPr>
       </w:pPr>
-      <w:proofErr w:type="spellStart"/>
       <w:r>
         <w:t>Socket</w:t>
       </w:r>
-      <w:proofErr w:type="spellEnd"/>
     </w:p>
     <w:p>
       <w:pPr>
@@ -1986,11 +1667,9 @@
           <w:numId w:val="11"/>
         </w:numPr>
       </w:pPr>
-      <w:proofErr w:type="spellStart"/>
       <w:r>
         <w:t>Threading</w:t>
       </w:r>
-      <w:proofErr w:type="spellEnd"/>
       <w:r>
         <w:t xml:space="preserve"> </w:t>
       </w:r>
@@ -2003,14 +1682,12 @@
           <w:numId w:val="11"/>
         </w:numPr>
       </w:pPr>
-      <w:proofErr w:type="spellStart"/>
       <w:r>
         <w:t>T</w:t>
       </w:r>
       <w:r>
         <w:t>ime</w:t>
       </w:r>
-      <w:proofErr w:type="spellEnd"/>
       <w:r>
         <w:t xml:space="preserve"> – potrebné pre časovač </w:t>
       </w:r>
@@ -2259,39 +1936,17 @@
         </w:numPr>
       </w:pPr>
       <w:r>
+        <w:t>Konštanty – všetky konštanty ako sú flag-y, typy</w:t>
+      </w:r>
+    </w:p>
+    <w:p>
+      <w:pPr>
+        <w:pStyle w:val="Nadpis3"/>
+      </w:pPr>
+      <w:r>
         <w:lastRenderedPageBreak/>
-        <w:t xml:space="preserve">Konštanty – všetky konštanty ako sú </w:t>
-      </w:r>
-      <w:proofErr w:type="spellStart"/>
-      <w:r>
-        <w:t>flag</w:t>
-      </w:r>
-      <w:proofErr w:type="spellEnd"/>
-      <w:r>
-        <w:t>-y, typy</w:t>
-      </w:r>
-    </w:p>
-    <w:p>
-      <w:pPr>
-        <w:pStyle w:val="Odsekzoznamu"/>
-        <w:numPr>
-          <w:ilvl w:val="0"/>
-          <w:numId w:val="13"/>
-        </w:numPr>
-      </w:pPr>
-      <w:r>
-        <w:t>Rámec – štruktúra hlavičky</w:t>
-      </w:r>
-    </w:p>
-    <w:p>
-      <w:pPr>
-        <w:pStyle w:val="Nadpis3"/>
-      </w:pPr>
-      <w:proofErr w:type="spellStart"/>
-      <w:r>
         <w:t>Thready</w:t>
       </w:r>
-      <w:proofErr w:type="spellEnd"/>
     </w:p>
     <w:p>
       <w:pPr>
@@ -2439,11 +2094,7 @@
         <w:jc w:val="center"/>
       </w:pPr>
     </w:p>
-    <w:p>
-      <w:pPr>
-        <w:jc w:val="center"/>
-      </w:pPr>
-    </w:p>
+    <w:p/>
     <w:p>
       <w:pPr>
         <w:jc w:val="center"/>
@@ -2503,6 +2154,6609 @@
         </w:drawing>
       </w:r>
     </w:p>
+    <w:p>
+      <w:pPr>
+        <w:spacing w:before="0"/>
+        <w:jc w:val="left"/>
+      </w:pPr>
+      <w:r>
+        <w:br w:type="page"/>
+      </w:r>
+    </w:p>
+    <w:p>
+      <w:pPr>
+        <w:pStyle w:val="Nadpis1"/>
+      </w:pPr>
+      <w:r>
+        <w:lastRenderedPageBreak/>
+        <w:t xml:space="preserve"> Implementácia</w:t>
+      </w:r>
+    </w:p>
+    <w:p>
+      <w:pPr>
+        <w:pStyle w:val="Nadpis2"/>
+      </w:pPr>
+      <w:r>
+        <w:t>Rozdiely od návrhu</w:t>
+      </w:r>
+    </w:p>
+    <w:p>
+      <w:pPr>
+        <w:ind w:left="709"/>
+        <w:rPr>
+          <w:b/>
+          <w:bCs/>
+        </w:rPr>
+      </w:pPr>
+      <w:r>
+        <w:rPr>
+          <w:b/>
+          <w:bCs/>
+        </w:rPr>
+        <w:t>Hlavička</w:t>
+      </w:r>
+    </w:p>
+    <w:p>
+      <w:pPr>
+        <w:spacing w:line="360" w:lineRule="auto"/>
+      </w:pPr>
+      <w:r>
+        <w:rPr>
+          <w:b/>
+          <w:bCs/>
+        </w:rPr>
+        <w:tab/>
+      </w:r>
+      <w:r>
+        <w:t>V hlavičke sme zväčšili pole FRAG</w:t>
+      </w:r>
+      <w:r>
+        <w:rPr>
+          <w:lang w:val="en-US"/>
+        </w:rPr>
+        <w:t>_</w:t>
+      </w:r>
+      <w:r>
+        <w:t>COUNT na 3 Bajty, kvôli podpore</w:t>
+      </w:r>
+      <w:r>
+        <w:t xml:space="preserve"> prenosu 2MB súboru po 1 bajte. Zároveň sa pole FRAG</w:t>
+      </w:r>
+      <w:r>
+        <w:rPr>
+          <w:lang w:val="en-US"/>
+        </w:rPr>
+        <w:t xml:space="preserve">_COUNT </w:t>
+      </w:r>
+      <w:r>
+        <w:t xml:space="preserve">nepoužíva </w:t>
+      </w:r>
+      <w:r>
+        <w:t>len na prenos informácie o počte fragmentov súboru, ale aj na zistenie poradia fragmentu.</w:t>
+      </w:r>
+    </w:p>
+    <w:p>
+      <w:pPr>
+        <w:spacing w:line="360" w:lineRule="auto"/>
+        <w:rPr>
+          <w:lang w:val="en-US"/>
+        </w:rPr>
+      </w:pPr>
+      <w:r>
+        <w:tab/>
+        <w:t>Pole SEQ</w:t>
+      </w:r>
+      <w:r>
+        <w:rPr>
+          <w:lang w:val="en-US"/>
+        </w:rPr>
+        <w:t>_NUM je pole pre ur</w:t>
+      </w:r>
+      <w:r>
+        <w:t xml:space="preserve">čenie, </w:t>
+      </w:r>
+      <w:r>
+        <w:t>obsahuje sekvenčné číslo rámca, aby arq metóda vedela, ktorý rámec očakáva</w:t>
+      </w:r>
+      <w:r>
+        <w:t>, ktoré prišli skôr a zároveň či prišiel predchádzajúci rámec</w:t>
+      </w:r>
+      <w:r>
+        <w:t xml:space="preserve">. Táto hodnota </w:t>
+      </w:r>
+      <w:r>
+        <w:t>sa cyklí</w:t>
+      </w:r>
+      <w:r>
+        <w:t>,</w:t>
+      </w:r>
+      <w:r>
+        <w:t xml:space="preserve"> teda ak posledný prijatý rámec </w:t>
+      </w:r>
+      <w:r>
+        <w:t>bol 65535 tak ďalší bude 0</w:t>
+      </w:r>
+      <w:r>
+        <w:rPr>
+          <w:lang w:val="en-US"/>
+        </w:rPr>
+        <w:t>.</w:t>
+      </w:r>
+    </w:p>
+    <w:p>
+      <w:r>
+        <w:t>0</w:t>
+      </w:r>
+      <w:r>
+        <w:tab/>
+      </w:r>
+      <w:r>
+        <w:tab/>
+      </w:r>
+      <w:r>
+        <w:tab/>
+        <w:t>7</w:t>
+      </w:r>
+      <w:r>
+        <w:tab/>
+      </w:r>
+      <w:r>
+        <w:tab/>
+      </w:r>
+      <w:r>
+        <w:tab/>
+        <w:t>15</w:t>
+      </w:r>
+      <w:r>
+        <w:tab/>
+      </w:r>
+      <w:r>
+        <w:tab/>
+      </w:r>
+      <w:r>
+        <w:tab/>
+      </w:r>
+      <w:r>
+        <w:tab/>
+      </w:r>
+      <w:r>
+        <w:tab/>
+      </w:r>
+      <w:r>
+        <w:tab/>
+        <w:t xml:space="preserve">     31</w:t>
+      </w:r>
+    </w:p>
+    <w:tbl>
+      <w:tblPr>
+        <w:tblStyle w:val="Mriekatabuky"/>
+        <w:tblpPr w:leftFromText="141" w:rightFromText="141" w:vertAnchor="text" w:tblpY="1"/>
+        <w:tblOverlap w:val="never"/>
+        <w:tblW w:w="0" w:type="auto"/>
+        <w:tblLook w:val="04A0" w:firstRow="1" w:lastRow="0" w:firstColumn="1" w:lastColumn="0" w:noHBand="0" w:noVBand="1"/>
+      </w:tblPr>
+      <w:tblGrid>
+        <w:gridCol w:w="2265"/>
+        <w:gridCol w:w="2265"/>
+        <w:gridCol w:w="4533"/>
+      </w:tblGrid>
+      <w:tr>
+        <w:tc>
+          <w:tcPr>
+            <w:tcW w:w="2265" w:type="dxa"/>
+          </w:tcPr>
+          <w:p>
+            <w:pPr>
+              <w:jc w:val="center"/>
+            </w:pPr>
+            <w:r>
+              <w:t>TYPE</w:t>
+            </w:r>
+          </w:p>
+        </w:tc>
+        <w:tc>
+          <w:tcPr>
+            <w:tcW w:w="2266" w:type="dxa"/>
+          </w:tcPr>
+          <w:p>
+            <w:pPr>
+              <w:jc w:val="center"/>
+            </w:pPr>
+            <w:r>
+              <w:t>FLAG</w:t>
+            </w:r>
+          </w:p>
+        </w:tc>
+        <w:tc>
+          <w:tcPr>
+            <w:tcW w:w="4532" w:type="dxa"/>
+          </w:tcPr>
+          <w:p>
+            <w:pPr>
+              <w:jc w:val="center"/>
+            </w:pPr>
+            <w:r>
+              <w:t>SIZE</w:t>
+            </w:r>
+          </w:p>
+        </w:tc>
+      </w:tr>
+      <w:tr>
+        <w:tc>
+          <w:tcPr>
+            <w:tcW w:w="4531" w:type="dxa"/>
+            <w:gridSpan w:val="2"/>
+          </w:tcPr>
+          <w:p>
+            <w:pPr>
+              <w:jc w:val="center"/>
+            </w:pPr>
+            <w:r>
+              <w:t>SEQ_NUM</w:t>
+            </w:r>
+          </w:p>
+        </w:tc>
+        <w:tc>
+          <w:tcPr>
+            <w:tcW w:w="4532" w:type="dxa"/>
+          </w:tcPr>
+          <w:p>
+            <w:pPr>
+              <w:jc w:val="center"/>
+              <w:rPr>
+                <w:lang w:val="en-US"/>
+              </w:rPr>
+            </w:pPr>
+            <w:r>
+              <w:t>FRAG_COUNT</w:t>
+            </w:r>
+          </w:p>
+        </w:tc>
+      </w:tr>
+      <w:tr>
+        <w:trPr>
+          <w:trHeight w:val="454"/>
+        </w:trPr>
+        <w:tc>
+          <w:tcPr>
+            <w:tcW w:w="2263" w:type="dxa"/>
+            <w:tcBorders>
+              <w:bottom w:val="single" w:sz="4" w:space="0" w:color="auto"/>
+              <w:right w:val="single" w:sz="4" w:space="0" w:color="auto"/>
+            </w:tcBorders>
+            <w:vAlign w:val="center"/>
+          </w:tcPr>
+          <w:p>
+            <w:pPr>
+              <w:jc w:val="center"/>
+              <w:rPr>
+                <w:lang w:val="en-US"/>
+              </w:rPr>
+            </w:pPr>
+            <w:r>
+              <w:t>FRAG</w:t>
+            </w:r>
+            <w:r>
+              <w:rPr>
+                <w:lang w:val="en-US"/>
+              </w:rPr>
+              <w:t>_COUNT</w:t>
+            </w:r>
+          </w:p>
+        </w:tc>
+        <w:tc>
+          <w:tcPr>
+            <w:tcW w:w="6800" w:type="dxa"/>
+            <w:gridSpan w:val="2"/>
+            <w:tcBorders>
+              <w:top w:val="nil"/>
+              <w:left w:val="single" w:sz="4" w:space="0" w:color="auto"/>
+              <w:bottom w:val="nil"/>
+              <w:right w:val="single" w:sz="4" w:space="0" w:color="auto"/>
+            </w:tcBorders>
+            <w:vAlign w:val="center"/>
+          </w:tcPr>
+          <w:p>
+            <w:pPr>
+              <w:jc w:val="center"/>
+            </w:pPr>
+          </w:p>
+        </w:tc>
+      </w:tr>
+      <w:tr>
+        <w:trPr>
+          <w:trHeight w:val="1362"/>
+        </w:trPr>
+        <w:tc>
+          <w:tcPr>
+            <w:tcW w:w="9063" w:type="dxa"/>
+            <w:gridSpan w:val="3"/>
+            <w:tcBorders>
+              <w:top w:val="nil"/>
+              <w:left w:val="single" w:sz="4" w:space="0" w:color="auto"/>
+              <w:bottom w:val="single" w:sz="4" w:space="0" w:color="auto"/>
+              <w:right w:val="single" w:sz="4" w:space="0" w:color="auto"/>
+            </w:tcBorders>
+            <w:vAlign w:val="center"/>
+          </w:tcPr>
+          <w:p>
+            <w:pPr>
+              <w:jc w:val="center"/>
+            </w:pPr>
+            <w:r>
+              <w:t>DATA</w:t>
+            </w:r>
+          </w:p>
+        </w:tc>
+      </w:tr>
+      <w:tr>
+        <w:trPr>
+          <w:gridAfter w:val="1"/>
+          <w:wAfter w:w="4532" w:type="dxa"/>
+          <w:trHeight w:val="431"/>
+        </w:trPr>
+        <w:tc>
+          <w:tcPr>
+            <w:tcW w:w="4531" w:type="dxa"/>
+            <w:gridSpan w:val="2"/>
+          </w:tcPr>
+          <w:p>
+            <w:pPr>
+              <w:ind w:right="-110"/>
+              <w:jc w:val="center"/>
+            </w:pPr>
+            <w:r>
+              <w:t>CHECKSUM</w:t>
+            </w:r>
+          </w:p>
+        </w:tc>
+      </w:tr>
+    </w:tbl>
+    <w:p>
+      <w:pPr>
+        <w:ind w:left="709"/>
+        <w:jc w:val="left"/>
+        <w:rPr>
+          <w:b/>
+          <w:bCs/>
+        </w:rPr>
+      </w:pPr>
+      <w:r>
+        <w:rPr>
+          <w:b/>
+          <w:bCs/>
+        </w:rPr>
+        <w:t>Kontrola chýb</w:t>
+      </w:r>
+    </w:p>
+    <w:p>
+      <w:pPr>
+        <w:spacing w:line="360" w:lineRule="auto"/>
+        <w:ind w:firstLine="708"/>
+      </w:pPr>
+      <w:r>
+        <w:t xml:space="preserve">Na kontrolu chýb sme použili CRC16 presnejšie implementáciu XMODEM zo stránky </w:t>
+      </w:r>
+      <w:hyperlink r:id="rId13" w:history="1">
+        <w:r>
+          <w:rPr>
+            <w:rStyle w:val="Hypertextovprepojenie"/>
+          </w:rPr>
+          <w:t>https://mdfs.net/Info/Comp/Comms/CRC16.htm</w:t>
+        </w:r>
+      </w:hyperlink>
+      <w:r>
+        <w:t xml:space="preserve"> a upravili ju na verziu, ktorá pôjde spustiť v jazyku python.</w:t>
+      </w:r>
+    </w:p>
+    <w:p>
+      <w:pPr>
+        <w:spacing w:line="360" w:lineRule="auto"/>
+        <w:sectPr>
+          <w:pgSz w:w="11907" w:h="18144" w:code="8"/>
+          <w:pgMar w:top="1417" w:right="1417" w:bottom="1417" w:left="1417" w:header="709" w:footer="709" w:gutter="0"/>
+          <w:cols w:space="708"/>
+          <w:docGrid w:linePitch="360"/>
+        </w:sectPr>
+      </w:pPr>
+    </w:p>
+    <w:p>
+      <w:pPr>
+        <w:spacing w:line="360" w:lineRule="auto"/>
+      </w:pPr>
+      <w:r>
+        <w:rPr>
+          <w:noProof/>
+        </w:rPr>
+        <w:drawing>
+          <wp:inline distT="0" distB="0" distL="0" distR="0" wp14:anchorId="5F14DCEF" wp14:editId="141F7E80">
+            <wp:extent cx="2609850" cy="2448560"/>
+            <wp:effectExtent l="0" t="0" r="0" b="8890"/>
+            <wp:docPr id="62" name="Obrázok 62" descr="Obrázok, na ktorom je text&#10;&#10;Automaticky generovaný popis"/>
+            <wp:cNvGraphicFramePr>
+              <a:graphicFrameLocks xmlns:a="http://schemas.openxmlformats.org/drawingml/2006/main" noChangeAspect="1"/>
+            </wp:cNvGraphicFramePr>
+            <a:graphic xmlns:a="http://schemas.openxmlformats.org/drawingml/2006/main">
+              <a:graphicData uri="http://schemas.openxmlformats.org/drawingml/2006/picture">
+                <pic:pic xmlns:pic="http://schemas.openxmlformats.org/drawingml/2006/picture">
+                  <pic:nvPicPr>
+                    <pic:cNvPr id="62" name="Obrázok 62" descr="Obrázok, na ktorom je text&#10;&#10;Automaticky generovaný popis"/>
+                    <pic:cNvPicPr/>
+                  </pic:nvPicPr>
+                  <pic:blipFill>
+                    <a:blip r:embed="rId14"/>
+                    <a:stretch>
+                      <a:fillRect/>
+                    </a:stretch>
+                  </pic:blipFill>
+                  <pic:spPr>
+                    <a:xfrm>
+                      <a:off x="0" y="0"/>
+                      <a:ext cx="2640136" cy="2476974"/>
+                    </a:xfrm>
+                    <a:prstGeom prst="rect">
+                      <a:avLst/>
+                    </a:prstGeom>
+                  </pic:spPr>
+                </pic:pic>
+              </a:graphicData>
+            </a:graphic>
+          </wp:inline>
+        </w:drawing>
+      </w:r>
+    </w:p>
+    <w:p>
+      <w:pPr>
+        <w:spacing w:line="360" w:lineRule="auto"/>
+        <w:sectPr>
+          <w:type w:val="continuous"/>
+          <w:pgSz w:w="11907" w:h="18144" w:code="8"/>
+          <w:pgMar w:top="1417" w:right="1417" w:bottom="1417" w:left="1417" w:header="709" w:footer="709" w:gutter="0"/>
+          <w:cols w:num="2" w:space="708"/>
+          <w:docGrid w:linePitch="360"/>
+        </w:sectPr>
+      </w:pPr>
+      <w:r>
+        <w:rPr>
+          <w:noProof/>
+        </w:rPr>
+        <w:drawing>
+          <wp:inline distT="0" distB="0" distL="0" distR="0" wp14:anchorId="2F30A50C" wp14:editId="57C5AF9C">
+            <wp:extent cx="2638425" cy="2449195"/>
+            <wp:effectExtent l="0" t="0" r="9525" b="8255"/>
+            <wp:docPr id="63" name="Obrázok 63" descr="Obrázok, na ktorom je text&#10;&#10;Automaticky generovaný popis"/>
+            <wp:cNvGraphicFramePr>
+              <a:graphicFrameLocks xmlns:a="http://schemas.openxmlformats.org/drawingml/2006/main" noChangeAspect="1"/>
+            </wp:cNvGraphicFramePr>
+            <a:graphic xmlns:a="http://schemas.openxmlformats.org/drawingml/2006/main">
+              <a:graphicData uri="http://schemas.openxmlformats.org/drawingml/2006/picture">
+                <pic:pic xmlns:pic="http://schemas.openxmlformats.org/drawingml/2006/picture">
+                  <pic:nvPicPr>
+                    <pic:cNvPr id="63" name="Obrázok 63" descr="Obrázok, na ktorom je text&#10;&#10;Automaticky generovaný popis"/>
+                    <pic:cNvPicPr/>
+                  </pic:nvPicPr>
+                  <pic:blipFill>
+                    <a:blip r:embed="rId15"/>
+                    <a:stretch>
+                      <a:fillRect/>
+                    </a:stretch>
+                  </pic:blipFill>
+                  <pic:spPr>
+                    <a:xfrm>
+                      <a:off x="0" y="0"/>
+                      <a:ext cx="2666858" cy="2475589"/>
+                    </a:xfrm>
+                    <a:prstGeom prst="rect">
+                      <a:avLst/>
+                    </a:prstGeom>
+                  </pic:spPr>
+                </pic:pic>
+              </a:graphicData>
+            </a:graphic>
+          </wp:inline>
+        </w:drawing>
+      </w:r>
+    </w:p>
+    <w:p>
+      <w:pPr>
+        <w:spacing w:line="360" w:lineRule="auto"/>
+        <w:sectPr>
+          <w:type w:val="continuous"/>
+          <w:pgSz w:w="11907" w:h="18144" w:code="8"/>
+          <w:pgMar w:top="1417" w:right="1417" w:bottom="1417" w:left="1417" w:header="709" w:footer="709" w:gutter="0"/>
+          <w:cols w:num="2" w:space="708"/>
+          <w:docGrid w:linePitch="360"/>
+        </w:sectPr>
+      </w:pPr>
+    </w:p>
+    <w:p>
+      <w:pPr>
+        <w:ind w:firstLine="708"/>
+        <w:rPr>
+          <w:b/>
+          <w:bCs/>
+        </w:rPr>
+      </w:pPr>
+      <w:r>
+        <w:rPr>
+          <w:b/>
+          <w:bCs/>
+        </w:rPr>
+        <w:lastRenderedPageBreak/>
+        <w:t>Fragmentácia</w:t>
+      </w:r>
+    </w:p>
+    <w:p>
+      <w:pPr>
+        <w:spacing w:line="360" w:lineRule="auto"/>
+        <w:ind w:firstLine="708"/>
+      </w:pPr>
+      <w:r>
+        <w:t>Vďaka zväčšeniu FRAG</w:t>
+      </w:r>
+      <w:r>
+        <w:rPr>
+          <w:lang w:val="en-US"/>
+        </w:rPr>
+        <w:t>_COUNT</w:t>
+      </w:r>
+      <w:r>
+        <w:t>, nemusíme</w:t>
+      </w:r>
+      <w:r>
+        <w:t xml:space="preserve"> overovať, či veľkosť zadaného fragmentu je dostačujúca na prenos súboru. </w:t>
+      </w:r>
+      <w:r>
+        <w:t>Ďalej sme kvôli odporúčanému limitu 576 Bajtov na UDP payload rozhodli, že maximálna veľkosť na prenos dát bude 565 Bajtov (hlavička</w:t>
+      </w:r>
+      <w:r>
+        <w:rPr>
+          <w:lang w:val="en-US"/>
+        </w:rPr>
+        <w:t xml:space="preserve"> + crc = 11B)</w:t>
+      </w:r>
+      <w:r>
+        <w:rPr>
+          <w:lang w:val="en-US"/>
+        </w:rPr>
+        <w:t xml:space="preserve">. </w:t>
+      </w:r>
+      <w:r>
+        <w:t>Teda presne sa môže preniesť maximálne 576 Bajtov</w:t>
+      </w:r>
+      <w:r>
+        <w:t>. Ak používateľ zadá veľkosť fragmentu viac ako 565, tak sa veľkosť automaticky nastaví na 565 Bajtov</w:t>
+      </w:r>
+      <w:r>
+        <w:t>.</w:t>
+      </w:r>
+    </w:p>
+    <w:p>
+      <w:pPr>
+        <w:spacing w:line="360" w:lineRule="auto"/>
+        <w:ind w:firstLine="708"/>
+        <w:rPr>
+          <w:b/>
+          <w:bCs/>
+        </w:rPr>
+      </w:pPr>
+      <w:r>
+        <w:rPr>
+          <w:b/>
+          <w:bCs/>
+        </w:rPr>
+        <w:t>Udržiavanie spojenia</w:t>
+      </w:r>
+    </w:p>
+    <w:p>
+      <w:pPr>
+        <w:spacing w:line="360" w:lineRule="auto"/>
+        <w:ind w:firstLine="708"/>
+      </w:pPr>
+      <w:r>
+        <w:t>Na ro</w:t>
+      </w:r>
+      <w:r>
+        <w:t>zdiel od návrhu</w:t>
+      </w:r>
+      <w:r>
+        <w:t>,</w:t>
+      </w:r>
+      <w:r>
+        <w:t xml:space="preserve"> klient ani server neposielajú ukončovacie rámce, resp. na ukončenie spojenia je potrebné jednoducho nechať vypršať čas čakania na keep-alive, či už pre server alebo klient.</w:t>
+      </w:r>
+      <w:r>
+        <w:t xml:space="preserve"> Ukončovací rámec sa posiela iba vtedy</w:t>
+      </w:r>
+      <w:r>
+        <w:t>,</w:t>
+      </w:r>
+      <w:r>
+        <w:t xml:space="preserve"> keď </w:t>
+      </w:r>
+      <w:r>
+        <w:t xml:space="preserve">sa strany vymenia a posielajúca strana už nechce posielať ďalšie údaje </w:t>
+      </w:r>
+      <w:r>
+        <w:t>prijímaču</w:t>
+      </w:r>
+      <w:r>
+        <w:t>.</w:t>
+      </w:r>
+    </w:p>
+    <w:p>
+      <w:pPr>
+        <w:spacing w:line="360" w:lineRule="auto"/>
+        <w:ind w:firstLine="708"/>
+      </w:pPr>
+      <w:r>
+        <w:rPr>
+          <w:b/>
+          <w:bCs/>
+        </w:rPr>
+        <w:t>Sekvenčný diagram</w:t>
+      </w:r>
+    </w:p>
+    <w:p>
+      <w:pPr>
+        <w:spacing w:line="360" w:lineRule="auto"/>
+        <w:ind w:firstLine="708"/>
+      </w:pPr>
+      <w:r>
+        <w:t xml:space="preserve">Sekvenčný diagram funguje stále rovnako, jediným rozdielom je, že FILE </w:t>
+      </w:r>
+      <w:r>
+        <w:rPr>
+          <w:lang w:val="en-US"/>
+        </w:rPr>
+        <w:t>| SYN r</w:t>
+      </w:r>
+      <w:r>
+        <w:t xml:space="preserve">rámec môže byť rozdelený na viac fragmentov podľa dĺžky názvu a veľkosti fragmentu. Ďalej sa už neposiela FILE </w:t>
+      </w:r>
+      <w:r>
+        <w:rPr>
+          <w:lang w:val="en-US"/>
+        </w:rPr>
+        <w:t>| FIN a FILE | FIN | ACK</w:t>
+      </w:r>
+      <w:r>
+        <w:t xml:space="preserve">, prenos súboru je potvrdený </w:t>
+      </w:r>
+      <w:r>
+        <w:t>a dokončený získaním všetkých rámcov súboru.</w:t>
+      </w:r>
+    </w:p>
+    <w:p>
+      <w:pPr>
+        <w:spacing w:line="360" w:lineRule="auto"/>
+        <w:ind w:firstLine="708"/>
+        <w:rPr>
+          <w:b/>
+          <w:bCs/>
+        </w:rPr>
+      </w:pPr>
+      <w:r>
+        <w:rPr>
+          <w:b/>
+          <w:bCs/>
+        </w:rPr>
+        <w:t>Knižnice</w:t>
+      </w:r>
+    </w:p>
+    <w:p>
+      <w:pPr>
+        <w:spacing w:line="360" w:lineRule="auto"/>
+        <w:ind w:firstLine="708"/>
+        <w:rPr>
+          <w:lang w:val="en-US"/>
+        </w:rPr>
+      </w:pPr>
+      <w:r>
+        <w:t>Pribudli knižnice</w:t>
+      </w:r>
+      <w:r>
+        <w:rPr>
+          <w:lang w:val="en-US"/>
+        </w:rPr>
+        <w:t>:</w:t>
+      </w:r>
+    </w:p>
+    <w:p>
+      <w:pPr>
+        <w:pStyle w:val="Odsekzoznamu"/>
+        <w:numPr>
+          <w:ilvl w:val="0"/>
+          <w:numId w:val="16"/>
+        </w:numPr>
+        <w:spacing w:line="360" w:lineRule="auto"/>
+      </w:pPr>
+      <w:r>
+        <w:rPr>
+          <w:lang w:val="en-US"/>
+        </w:rPr>
+        <w:t xml:space="preserve">Random – pre </w:t>
+      </w:r>
+      <w:r>
+        <w:t>simulovanie chyby</w:t>
+      </w:r>
+    </w:p>
+    <w:p>
+      <w:pPr>
+        <w:pStyle w:val="Odsekzoznamu"/>
+        <w:numPr>
+          <w:ilvl w:val="0"/>
+          <w:numId w:val="16"/>
+        </w:numPr>
+        <w:spacing w:line="360" w:lineRule="auto"/>
+      </w:pPr>
+      <w:r>
+        <w:t>Os – kontrola existencie priečinka a výpis absolútnej cesty</w:t>
+      </w:r>
+    </w:p>
+    <w:p>
+      <w:pPr>
+        <w:pStyle w:val="Odsekzoznamu"/>
+        <w:numPr>
+          <w:ilvl w:val="0"/>
+          <w:numId w:val="16"/>
+        </w:numPr>
+        <w:spacing w:line="360" w:lineRule="auto"/>
+      </w:pPr>
+      <w:r>
+        <w:t>Re – overenie správnosti zadanej IP adresy</w:t>
+      </w:r>
+    </w:p>
+    <w:p>
+      <w:pPr>
+        <w:pStyle w:val="Nadpis2"/>
+      </w:pPr>
+      <w:r>
+        <w:t>F</w:t>
+      </w:r>
+      <w:r>
+        <w:t>unkcionalita</w:t>
+      </w:r>
+    </w:p>
+    <w:p>
+      <w:pPr>
+        <w:ind w:left="708"/>
+        <w:rPr>
+          <w:b/>
+          <w:bCs/>
+          <w:lang w:val="en-US"/>
+        </w:rPr>
+      </w:pPr>
+      <w:r>
+        <w:rPr>
+          <w:b/>
+          <w:bCs/>
+        </w:rPr>
+        <w:t>Typy sprav pri prenose</w:t>
+      </w:r>
+    </w:p>
+    <w:p>
+      <w:pPr>
+        <w:pStyle w:val="Odsekzoznamu"/>
+        <w:numPr>
+          <w:ilvl w:val="0"/>
+          <w:numId w:val="15"/>
+        </w:numPr>
+        <w:rPr>
+          <w:b/>
+          <w:bCs/>
+        </w:rPr>
+      </w:pPr>
+      <w:r>
+        <w:rPr>
+          <w:b/>
+          <w:bCs/>
+        </w:rPr>
+        <w:t xml:space="preserve">CONTROL </w:t>
+      </w:r>
+      <w:r>
+        <w:rPr>
+          <w:b/>
+          <w:bCs/>
+          <w:lang w:val="en-US"/>
+        </w:rPr>
+        <w:t xml:space="preserve">| </w:t>
+      </w:r>
+      <w:r>
+        <w:rPr>
+          <w:b/>
+          <w:bCs/>
+        </w:rPr>
+        <w:t>SYN</w:t>
+      </w:r>
+      <w:r>
+        <w:rPr>
+          <w:b/>
+          <w:bCs/>
+        </w:rPr>
+        <w:t xml:space="preserve"> – </w:t>
+      </w:r>
+      <w:r>
+        <w:t>posiela klient serveru pri inicializácií komunikácie</w:t>
+      </w:r>
+      <w:r>
+        <w:t>,</w:t>
+      </w:r>
+    </w:p>
+    <w:p>
+      <w:pPr>
+        <w:pStyle w:val="Odsekzoznamu"/>
+        <w:numPr>
+          <w:ilvl w:val="0"/>
+          <w:numId w:val="15"/>
+        </w:numPr>
+        <w:rPr>
+          <w:b/>
+          <w:bCs/>
+        </w:rPr>
+      </w:pPr>
+      <w:r>
+        <w:rPr>
+          <w:b/>
+          <w:bCs/>
+        </w:rPr>
+        <w:t>CONTROL | SYN | ACK</w:t>
+      </w:r>
+      <w:r>
+        <w:rPr>
+          <w:b/>
+          <w:bCs/>
+        </w:rPr>
+        <w:t xml:space="preserve"> – </w:t>
+      </w:r>
+      <w:r>
+        <w:t>server potvrdzuje</w:t>
+      </w:r>
+      <w:r>
+        <w:t>,</w:t>
+      </w:r>
+    </w:p>
+    <w:p>
+      <w:pPr>
+        <w:pStyle w:val="Odsekzoznamu"/>
+        <w:numPr>
+          <w:ilvl w:val="0"/>
+          <w:numId w:val="15"/>
+        </w:numPr>
+        <w:rPr>
+          <w:b/>
+          <w:bCs/>
+        </w:rPr>
+      </w:pPr>
+      <w:r>
+        <w:rPr>
+          <w:b/>
+          <w:bCs/>
+        </w:rPr>
+        <w:t xml:space="preserve">CONTOL </w:t>
+      </w:r>
+      <w:r>
+        <w:rPr>
+          <w:b/>
+          <w:bCs/>
+          <w:lang w:val="en-US"/>
+        </w:rPr>
+        <w:t>| FIN</w:t>
+      </w:r>
+      <w:r>
+        <w:rPr>
+          <w:b/>
+          <w:bCs/>
+          <w:lang w:val="en-US"/>
+        </w:rPr>
+        <w:t xml:space="preserve"> –</w:t>
+      </w:r>
+      <w:r>
+        <w:rPr>
+          <w:b/>
+          <w:bCs/>
+        </w:rPr>
+        <w:t xml:space="preserve"> </w:t>
+      </w:r>
+      <w:r>
+        <w:t>ukončenie spojenia</w:t>
+      </w:r>
+      <w:r>
+        <w:t>,</w:t>
+      </w:r>
+    </w:p>
+    <w:p>
+      <w:pPr>
+        <w:pStyle w:val="Odsekzoznamu"/>
+        <w:numPr>
+          <w:ilvl w:val="0"/>
+          <w:numId w:val="15"/>
+        </w:numPr>
+        <w:rPr>
+          <w:b/>
+          <w:bCs/>
+        </w:rPr>
+      </w:pPr>
+      <w:r>
+        <w:rPr>
+          <w:b/>
+          <w:bCs/>
+        </w:rPr>
+        <w:t xml:space="preserve">TXT </w:t>
+      </w:r>
+      <w:r>
+        <w:rPr>
+          <w:b/>
+          <w:bCs/>
+        </w:rPr>
+        <w:t xml:space="preserve">– </w:t>
+      </w:r>
+      <w:r>
+        <w:t>rámce textu</w:t>
+      </w:r>
+      <w:r>
+        <w:t>,</w:t>
+      </w:r>
+    </w:p>
+    <w:p>
+      <w:pPr>
+        <w:pStyle w:val="Odsekzoznamu"/>
+        <w:numPr>
+          <w:ilvl w:val="0"/>
+          <w:numId w:val="15"/>
+        </w:numPr>
+        <w:rPr>
+          <w:b/>
+          <w:bCs/>
+        </w:rPr>
+      </w:pPr>
+      <w:r>
+        <w:rPr>
+          <w:b/>
+          <w:bCs/>
+        </w:rPr>
+        <w:t>FILE | SYN</w:t>
+      </w:r>
+      <w:r>
+        <w:rPr>
+          <w:b/>
+          <w:bCs/>
+        </w:rPr>
+        <w:t xml:space="preserve"> – </w:t>
+      </w:r>
+      <w:r>
+        <w:t>prenáša</w:t>
+      </w:r>
+      <w:r>
+        <w:t>nie</w:t>
+      </w:r>
+      <w:r>
+        <w:t xml:space="preserve"> náz</w:t>
+      </w:r>
+      <w:r>
+        <w:t>vu</w:t>
+      </w:r>
+      <w:r>
+        <w:t xml:space="preserve"> súboru</w:t>
+      </w:r>
+      <w:r>
+        <w:t>,</w:t>
+      </w:r>
+    </w:p>
+    <w:p>
+      <w:pPr>
+        <w:pStyle w:val="Odsekzoznamu"/>
+        <w:numPr>
+          <w:ilvl w:val="0"/>
+          <w:numId w:val="15"/>
+        </w:numPr>
+        <w:rPr>
+          <w:b/>
+          <w:bCs/>
+        </w:rPr>
+      </w:pPr>
+      <w:r>
+        <w:rPr>
+          <w:b/>
+          <w:bCs/>
+        </w:rPr>
+        <w:t xml:space="preserve">FILE </w:t>
+      </w:r>
+      <w:r>
+        <w:rPr>
+          <w:b/>
+          <w:bCs/>
+        </w:rPr>
+        <w:t xml:space="preserve">– </w:t>
+      </w:r>
+      <w:r>
+        <w:t>rámce súboru,</w:t>
+      </w:r>
+    </w:p>
+    <w:p>
+      <w:pPr>
+        <w:pStyle w:val="Odsekzoznamu"/>
+        <w:numPr>
+          <w:ilvl w:val="0"/>
+          <w:numId w:val="15"/>
+        </w:numPr>
+        <w:rPr>
+          <w:b/>
+          <w:bCs/>
+        </w:rPr>
+      </w:pPr>
+      <w:r>
+        <w:rPr>
+          <w:b/>
+          <w:bCs/>
+        </w:rPr>
+        <w:t>CONTROL | ACK</w:t>
+      </w:r>
+      <w:r>
+        <w:rPr>
+          <w:b/>
+          <w:bCs/>
+        </w:rPr>
+        <w:t xml:space="preserve"> – </w:t>
+      </w:r>
+      <w:r>
+        <w:t>odpoveď na prijatie rámcov,</w:t>
+      </w:r>
+    </w:p>
+    <w:p>
+      <w:pPr>
+        <w:pStyle w:val="Odsekzoznamu"/>
+        <w:numPr>
+          <w:ilvl w:val="0"/>
+          <w:numId w:val="15"/>
+        </w:numPr>
+        <w:rPr>
+          <w:b/>
+          <w:bCs/>
+        </w:rPr>
+      </w:pPr>
+      <w:r>
+        <w:rPr>
+          <w:b/>
+          <w:bCs/>
+        </w:rPr>
+        <w:t>CONTROL | SWAP</w:t>
+      </w:r>
+      <w:r>
+        <w:rPr>
+          <w:b/>
+          <w:bCs/>
+        </w:rPr>
+        <w:t xml:space="preserve"> – </w:t>
+      </w:r>
+      <w:r>
+        <w:t>vyžiadanie výmeny strán,</w:t>
+      </w:r>
+    </w:p>
+    <w:p>
+      <w:pPr>
+        <w:pStyle w:val="Odsekzoznamu"/>
+        <w:numPr>
+          <w:ilvl w:val="0"/>
+          <w:numId w:val="15"/>
+        </w:numPr>
+        <w:rPr>
+          <w:b/>
+          <w:bCs/>
+        </w:rPr>
+      </w:pPr>
+      <w:r>
+        <w:rPr>
+          <w:b/>
+          <w:bCs/>
+        </w:rPr>
+        <w:t>CONTROL | SWAP | ACK</w:t>
+      </w:r>
+      <w:r>
+        <w:rPr>
+          <w:b/>
+          <w:bCs/>
+        </w:rPr>
+        <w:t xml:space="preserve"> – </w:t>
+      </w:r>
+      <w:r>
+        <w:t>potvrdenie odpovede na výmenu,</w:t>
+      </w:r>
+    </w:p>
+    <w:p>
+      <w:pPr>
+        <w:pStyle w:val="Odsekzoznamu"/>
+        <w:numPr>
+          <w:ilvl w:val="0"/>
+          <w:numId w:val="15"/>
+        </w:numPr>
+        <w:rPr>
+          <w:b/>
+          <w:bCs/>
+        </w:rPr>
+      </w:pPr>
+      <w:r>
+        <w:rPr>
+          <w:b/>
+          <w:bCs/>
+        </w:rPr>
+        <w:t>CONTROL | KEEP</w:t>
+      </w:r>
+      <w:r>
+        <w:rPr>
+          <w:b/>
+          <w:bCs/>
+        </w:rPr>
+        <w:t xml:space="preserve"> – </w:t>
+      </w:r>
+      <w:r>
+        <w:t>rámec na udržanie spojenia,</w:t>
+      </w:r>
+    </w:p>
+    <w:p>
+      <w:pPr>
+        <w:pStyle w:val="Odsekzoznamu"/>
+        <w:numPr>
+          <w:ilvl w:val="0"/>
+          <w:numId w:val="15"/>
+        </w:numPr>
+        <w:rPr>
+          <w:b/>
+          <w:bCs/>
+        </w:rPr>
+      </w:pPr>
+      <w:r>
+        <w:rPr>
+          <w:b/>
+          <w:bCs/>
+        </w:rPr>
+        <w:t>CONTROL | KEEP | ACK</w:t>
+      </w:r>
+      <w:r>
+        <w:rPr>
+          <w:b/>
+          <w:bCs/>
+        </w:rPr>
+        <w:t xml:space="preserve"> – </w:t>
+      </w:r>
+      <w:r>
+        <w:t>potvrdenie udržania spojenia.</w:t>
+      </w:r>
+    </w:p>
+    <w:p>
+      <w:pPr>
+        <w:ind w:firstLine="708"/>
+      </w:pPr>
+      <w:r>
+        <w:t>Pri rámcoch TXT, FILE  a FILE</w:t>
+      </w:r>
+      <w:r>
+        <w:rPr>
+          <w:lang w:val="en-US"/>
+        </w:rPr>
+        <w:t xml:space="preserve"> |</w:t>
+      </w:r>
+      <w:r>
+        <w:t xml:space="preserve"> SYN je prvým prenášaným rámcom prenášane nie dáta</w:t>
+      </w:r>
+      <w:r>
+        <w:t>,</w:t>
+      </w:r>
+      <w:r>
+        <w:t xml:space="preserve"> ale informácia o počte posielaných rámcov textu.</w:t>
+      </w:r>
+    </w:p>
+    <w:p>
+      <w:pPr>
+        <w:rPr>
+          <w:b/>
+          <w:bCs/>
+        </w:rPr>
+      </w:pPr>
+      <w:r>
+        <w:lastRenderedPageBreak/>
+        <w:tab/>
+      </w:r>
+      <w:r>
+        <w:rPr>
+          <w:b/>
+          <w:bCs/>
+        </w:rPr>
+        <w:t>Simulovanie chyby</w:t>
+      </w:r>
+    </w:p>
+    <w:p>
+      <w:pPr>
+        <w:spacing w:line="360" w:lineRule="auto"/>
+      </w:pPr>
+      <w:r>
+        <w:tab/>
+        <w:t>Ak sa používateľ rozh</w:t>
+      </w:r>
+      <w:r>
+        <w:t xml:space="preserve">odne simulovať chybu pri prenose, tak každý </w:t>
+      </w:r>
+      <w:r>
+        <w:t>desiaty</w:t>
+      </w:r>
+      <w:r>
+        <w:t xml:space="preserve"> dátový rámec prenosu bude pozmenený pri jeho prvotnom odoslaní a následne pri znovu posielaní okien bude už rámec v poriadku.</w:t>
+      </w:r>
+      <w:r>
+        <w:t xml:space="preserve"> Ak neprenášame viac ako 10 dátových rámcov, tak sa označí ako chybný posledný prenášaný dátový rámec.</w:t>
+      </w:r>
+    </w:p>
+    <w:p>
+      <w:pPr>
+        <w:pStyle w:val="Nadpis1"/>
+      </w:pPr>
+      <w:r>
+        <w:t>Použitie</w:t>
+      </w:r>
+    </w:p>
+    <w:p>
+      <w:pPr>
+        <w:pStyle w:val="Nadpis2"/>
+      </w:pPr>
+      <w:r>
+        <w:t>Spustenie</w:t>
+      </w:r>
+    </w:p>
+    <w:p>
+      <w:pPr>
+        <w:ind w:left="708"/>
+      </w:pPr>
+      <w:r>
+        <w:t xml:space="preserve">Na spustenie je potrebne použiť </w:t>
+      </w:r>
+      <w:r>
+        <w:rPr>
+          <w:b/>
+          <w:bCs/>
+        </w:rPr>
+        <w:t>python 3.10.0 64-bit</w:t>
+      </w:r>
+      <w:r>
+        <w:rPr>
+          <w:b/>
+          <w:bCs/>
+        </w:rPr>
+        <w:t xml:space="preserve"> </w:t>
+      </w:r>
+      <w:r>
+        <w:t>pomocou príkazu py main.py v</w:t>
+      </w:r>
+      <w:r>
+        <w:t> príkazovom riadku</w:t>
+      </w:r>
+    </w:p>
+    <w:p>
+      <w:pPr>
+        <w:pStyle w:val="Nadpis2"/>
+      </w:pPr>
+      <w:r>
+        <w:t>Používateľské rozhranie</w:t>
+      </w:r>
+    </w:p>
+    <w:p>
+      <w:pPr>
+        <w:ind w:left="708"/>
+        <w:jc w:val="left"/>
+        <w:rPr>
+          <w:b/>
+          <w:bCs/>
+        </w:rPr>
+      </w:pPr>
+      <w:r>
+        <w:rPr>
+          <w:b/>
+          <w:bCs/>
+        </w:rPr>
+        <w:t>Všeobecné</w:t>
+      </w:r>
+    </w:p>
+    <w:p>
+      <w:pPr>
+        <w:spacing w:line="360" w:lineRule="auto"/>
+        <w:ind w:firstLine="708"/>
+      </w:pPr>
+      <w:r>
+        <w:t>Ako prvé pri spustení programu sa používateľa spýta kam chce prijaté dáta ukladať. Ak používateľ nič nezadá</w:t>
+      </w:r>
+      <w:r>
+        <w:t>,</w:t>
+      </w:r>
+      <w:r>
+        <w:t xml:space="preserve"> tak sa súbor automaticky ukladá do priečinka Downloads v pracovnom adresári. Ak zadá neplatný priečinok</w:t>
+      </w:r>
+      <w:r>
+        <w:t>,</w:t>
+      </w:r>
+      <w:r>
+        <w:t xml:space="preserve"> tak program od neho bude požadovať znovu zadanie priečinku.</w:t>
+      </w:r>
+    </w:p>
+    <w:p>
+      <w:pPr>
+        <w:tabs>
+          <w:tab w:val="left" w:pos="1980"/>
+        </w:tabs>
+        <w:ind w:left="708"/>
+        <w:rPr>
+          <w:lang w:val="en-US"/>
+        </w:rPr>
+      </w:pPr>
+      <w:r>
+        <w:rPr>
+          <w:lang w:val="en-US"/>
+        </w:rPr>
+        <w:tab/>
+      </w:r>
+      <w:r>
+        <w:rPr>
+          <w:noProof/>
+          <w:lang w:val="en-US"/>
+        </w:rPr>
+        <w:drawing>
+          <wp:inline distT="0" distB="0" distL="0" distR="0" wp14:anchorId="24D6F2D7" wp14:editId="652EDCFF">
+            <wp:extent cx="3143689" cy="200053"/>
+            <wp:effectExtent l="0" t="0" r="0" b="9525"/>
+            <wp:docPr id="3" name="Obrázok 3"/>
+            <wp:cNvGraphicFramePr>
+              <a:graphicFrameLocks xmlns:a="http://schemas.openxmlformats.org/drawingml/2006/main" noChangeAspect="1"/>
+            </wp:cNvGraphicFramePr>
+            <a:graphic xmlns:a="http://schemas.openxmlformats.org/drawingml/2006/main">
+              <a:graphicData uri="http://schemas.openxmlformats.org/drawingml/2006/picture">
+                <pic:pic xmlns:pic="http://schemas.openxmlformats.org/drawingml/2006/picture">
+                  <pic:nvPicPr>
+                    <pic:cNvPr id="1" name=""/>
+                    <pic:cNvPicPr/>
+                  </pic:nvPicPr>
+                  <pic:blipFill>
+                    <a:blip r:embed="rId16"/>
+                    <a:stretch>
+                      <a:fillRect/>
+                    </a:stretch>
+                  </pic:blipFill>
+                  <pic:spPr>
+                    <a:xfrm>
+                      <a:off x="0" y="0"/>
+                      <a:ext cx="3143689" cy="200053"/>
+                    </a:xfrm>
+                    <a:prstGeom prst="rect">
+                      <a:avLst/>
+                    </a:prstGeom>
+                  </pic:spPr>
+                </pic:pic>
+              </a:graphicData>
+            </a:graphic>
+          </wp:inline>
+        </w:drawing>
+      </w:r>
+    </w:p>
+    <w:p>
+      <w:pPr>
+        <w:tabs>
+          <w:tab w:val="left" w:pos="0"/>
+        </w:tabs>
+      </w:pPr>
+      <w:r>
+        <w:tab/>
+      </w:r>
+      <w:r>
+        <w:t xml:space="preserve">Po zadaní priečinku sa </w:t>
+      </w:r>
+      <w:r>
+        <w:t>používateľa spýta, ktorý mód si chce prvotne zapnúť. 1 – server, 2 – klient a </w:t>
+      </w:r>
+      <w:r>
+        <w:rPr>
+          <w:lang w:val="en-US"/>
+        </w:rPr>
+        <w:t xml:space="preserve">0 – </w:t>
+      </w:r>
+      <w:r>
+        <w:t>vypne program</w:t>
+      </w:r>
+      <w:r>
+        <w:t>. Každá iná možnosť požiada používateľa o opravu.</w:t>
+      </w:r>
+    </w:p>
+    <w:p>
+      <w:pPr>
+        <w:tabs>
+          <w:tab w:val="left" w:pos="1980"/>
+        </w:tabs>
+        <w:ind w:left="708"/>
+        <w:jc w:val="center"/>
+        <w:rPr>
+          <w:lang w:val="en-US"/>
+        </w:rPr>
+      </w:pPr>
+      <w:r>
+        <w:rPr>
+          <w:noProof/>
+          <w:lang w:val="en-US"/>
+        </w:rPr>
+        <w:drawing>
+          <wp:inline distT="0" distB="0" distL="0" distR="0" wp14:anchorId="41BABFDF" wp14:editId="345FA24F">
+            <wp:extent cx="1286054" cy="590632"/>
+            <wp:effectExtent l="0" t="0" r="9525" b="0"/>
+            <wp:docPr id="5" name="Obrázok 5" descr="Obrázok, na ktorom je text&#10;&#10;Automaticky generovaný popis"/>
+            <wp:cNvGraphicFramePr>
+              <a:graphicFrameLocks xmlns:a="http://schemas.openxmlformats.org/drawingml/2006/main" noChangeAspect="1"/>
+            </wp:cNvGraphicFramePr>
+            <a:graphic xmlns:a="http://schemas.openxmlformats.org/drawingml/2006/main">
+              <a:graphicData uri="http://schemas.openxmlformats.org/drawingml/2006/picture">
+                <pic:pic xmlns:pic="http://schemas.openxmlformats.org/drawingml/2006/picture">
+                  <pic:nvPicPr>
+                    <pic:cNvPr id="5" name="Obrázok 5" descr="Obrázok, na ktorom je text&#10;&#10;Automaticky generovaný popis"/>
+                    <pic:cNvPicPr/>
+                  </pic:nvPicPr>
+                  <pic:blipFill>
+                    <a:blip r:embed="rId17"/>
+                    <a:stretch>
+                      <a:fillRect/>
+                    </a:stretch>
+                  </pic:blipFill>
+                  <pic:spPr>
+                    <a:xfrm>
+                      <a:off x="0" y="0"/>
+                      <a:ext cx="1286054" cy="590632"/>
+                    </a:xfrm>
+                    <a:prstGeom prst="rect">
+                      <a:avLst/>
+                    </a:prstGeom>
+                  </pic:spPr>
+                </pic:pic>
+              </a:graphicData>
+            </a:graphic>
+          </wp:inline>
+        </w:drawing>
+      </w:r>
+    </w:p>
+    <w:p>
+      <w:pPr>
+        <w:tabs>
+          <w:tab w:val="left" w:pos="1980"/>
+        </w:tabs>
+        <w:ind w:left="708"/>
+        <w:rPr>
+          <w:b/>
+          <w:bCs/>
+          <w:lang w:val="en-US"/>
+        </w:rPr>
+      </w:pPr>
+      <w:r>
+        <w:rPr>
+          <w:b/>
+          <w:bCs/>
+          <w:lang w:val="en-US"/>
+        </w:rPr>
+        <w:t>Server</w:t>
+      </w:r>
+    </w:p>
+    <w:p>
+      <w:pPr>
+        <w:tabs>
+          <w:tab w:val="left" w:pos="709"/>
+        </w:tabs>
+        <w:spacing w:line="360" w:lineRule="auto"/>
+        <w:rPr>
+          <w:lang w:val="en-US"/>
+        </w:rPr>
+      </w:pPr>
+      <w:r>
+        <w:tab/>
+      </w:r>
+      <w:r>
+        <w:t>Ak si zvolíme server, tak nám da na výber rozhrania</w:t>
+      </w:r>
+      <w:r>
+        <w:t>,</w:t>
+      </w:r>
+      <w:r>
+        <w:t xml:space="preserve"> na ktorých môžeme počúvať</w:t>
+      </w:r>
+      <w:r>
+        <w:t>. Pre výber zadáme číslo rozhrania</w:t>
+      </w:r>
+      <w:r>
+        <w:t>. Ak zadáme zle údaje, tak nás program požiada znovu o zadanie korektného rozhrania. Po výbere rozhrania si používateľ nastaví port aký chce používať. Na výber má</w:t>
+      </w:r>
+      <w:r>
+        <w:rPr>
+          <w:lang w:val="en-US"/>
+        </w:rPr>
+        <w:t xml:space="preserve"> od 1024 po 65535.</w:t>
+      </w:r>
+    </w:p>
+    <w:p>
+      <w:pPr>
+        <w:tabs>
+          <w:tab w:val="left" w:pos="1980"/>
+        </w:tabs>
+        <w:ind w:left="708"/>
+        <w:jc w:val="center"/>
+        <w:rPr>
+          <w:noProof/>
+        </w:rPr>
+      </w:pPr>
+      <w:r>
+        <w:rPr>
+          <w:b/>
+          <w:bCs/>
+          <w:noProof/>
+          <w:lang w:val="en-US"/>
+        </w:rPr>
+        <w:drawing>
+          <wp:inline distT="0" distB="0" distL="0" distR="0" wp14:anchorId="26D21ECD" wp14:editId="6A9BF44A">
+            <wp:extent cx="2057687" cy="1143160"/>
+            <wp:effectExtent l="0" t="0" r="0" b="0"/>
+            <wp:docPr id="8" name="Obrázok 8" descr="Obrázok, na ktorom je text&#10;&#10;Automaticky generovaný popis"/>
+            <wp:cNvGraphicFramePr>
+              <a:graphicFrameLocks xmlns:a="http://schemas.openxmlformats.org/drawingml/2006/main" noChangeAspect="1"/>
+            </wp:cNvGraphicFramePr>
+            <a:graphic xmlns:a="http://schemas.openxmlformats.org/drawingml/2006/main">
+              <a:graphicData uri="http://schemas.openxmlformats.org/drawingml/2006/picture">
+                <pic:pic xmlns:pic="http://schemas.openxmlformats.org/drawingml/2006/picture">
+                  <pic:nvPicPr>
+                    <pic:cNvPr id="8" name="Obrázok 8" descr="Obrázok, na ktorom je text&#10;&#10;Automaticky generovaný popis"/>
+                    <pic:cNvPicPr/>
+                  </pic:nvPicPr>
+                  <pic:blipFill>
+                    <a:blip r:embed="rId18"/>
+                    <a:stretch>
+                      <a:fillRect/>
+                    </a:stretch>
+                  </pic:blipFill>
+                  <pic:spPr>
+                    <a:xfrm>
+                      <a:off x="0" y="0"/>
+                      <a:ext cx="2057687" cy="1143160"/>
+                    </a:xfrm>
+                    <a:prstGeom prst="rect">
+                      <a:avLst/>
+                    </a:prstGeom>
+                  </pic:spPr>
+                </pic:pic>
+              </a:graphicData>
+            </a:graphic>
+          </wp:inline>
+        </w:drawing>
+      </w:r>
+      <w:r>
+        <w:rPr>
+          <w:noProof/>
+        </w:rPr>
+        <w:t xml:space="preserve"> </w:t>
+      </w:r>
+      <w:r>
+        <w:rPr>
+          <w:b/>
+          <w:bCs/>
+          <w:noProof/>
+          <w:lang w:val="en-US"/>
+        </w:rPr>
+        <w:drawing>
+          <wp:inline distT="0" distB="0" distL="0" distR="0" wp14:anchorId="43C775D5" wp14:editId="56005594">
+            <wp:extent cx="1733792" cy="1162212"/>
+            <wp:effectExtent l="0" t="0" r="0" b="0"/>
+            <wp:docPr id="16" name="Obrázok 16" descr="Obrázok, na ktorom je text&#10;&#10;Automaticky generovaný popis"/>
+            <wp:cNvGraphicFramePr>
+              <a:graphicFrameLocks xmlns:a="http://schemas.openxmlformats.org/drawingml/2006/main" noChangeAspect="1"/>
+            </wp:cNvGraphicFramePr>
+            <a:graphic xmlns:a="http://schemas.openxmlformats.org/drawingml/2006/main">
+              <a:graphicData uri="http://schemas.openxmlformats.org/drawingml/2006/picture">
+                <pic:pic xmlns:pic="http://schemas.openxmlformats.org/drawingml/2006/picture">
+                  <pic:nvPicPr>
+                    <pic:cNvPr id="16" name="Obrázok 16" descr="Obrázok, na ktorom je text&#10;&#10;Automaticky generovaný popis"/>
+                    <pic:cNvPicPr/>
+                  </pic:nvPicPr>
+                  <pic:blipFill>
+                    <a:blip r:embed="rId19"/>
+                    <a:stretch>
+                      <a:fillRect/>
+                    </a:stretch>
+                  </pic:blipFill>
+                  <pic:spPr>
+                    <a:xfrm>
+                      <a:off x="0" y="0"/>
+                      <a:ext cx="1733792" cy="1162212"/>
+                    </a:xfrm>
+                    <a:prstGeom prst="rect">
+                      <a:avLst/>
+                    </a:prstGeom>
+                  </pic:spPr>
+                </pic:pic>
+              </a:graphicData>
+            </a:graphic>
+          </wp:inline>
+        </w:drawing>
+      </w:r>
+    </w:p>
+    <w:p>
+      <w:pPr>
+        <w:tabs>
+          <w:tab w:val="left" w:pos="1980"/>
+        </w:tabs>
+        <w:ind w:left="708"/>
+        <w:jc w:val="center"/>
+        <w:rPr>
+          <w:b/>
+          <w:bCs/>
+          <w:lang w:val="en-US"/>
+        </w:rPr>
+      </w:pPr>
+      <w:r>
+        <w:rPr>
+          <w:b/>
+          <w:bCs/>
+          <w:noProof/>
+          <w:lang w:val="en-US"/>
+        </w:rPr>
+        <w:drawing>
+          <wp:inline distT="0" distB="0" distL="0" distR="0" wp14:anchorId="7AC3F41B" wp14:editId="4A78B33C">
+            <wp:extent cx="1771897" cy="733527"/>
+            <wp:effectExtent l="0" t="0" r="0" b="9525"/>
+            <wp:docPr id="23" name="Obrázok 23" descr="Obrázok, na ktorom je text&#10;&#10;Automaticky generovaný popis"/>
+            <wp:cNvGraphicFramePr>
+              <a:graphicFrameLocks xmlns:a="http://schemas.openxmlformats.org/drawingml/2006/main" noChangeAspect="1"/>
+            </wp:cNvGraphicFramePr>
+            <a:graphic xmlns:a="http://schemas.openxmlformats.org/drawingml/2006/main">
+              <a:graphicData uri="http://schemas.openxmlformats.org/drawingml/2006/picture">
+                <pic:pic xmlns:pic="http://schemas.openxmlformats.org/drawingml/2006/picture">
+                  <pic:nvPicPr>
+                    <pic:cNvPr id="23" name="Obrázok 23" descr="Obrázok, na ktorom je text&#10;&#10;Automaticky generovaný popis"/>
+                    <pic:cNvPicPr/>
+                  </pic:nvPicPr>
+                  <pic:blipFill>
+                    <a:blip r:embed="rId20"/>
+                    <a:stretch>
+                      <a:fillRect/>
+                    </a:stretch>
+                  </pic:blipFill>
+                  <pic:spPr>
+                    <a:xfrm>
+                      <a:off x="0" y="0"/>
+                      <a:ext cx="1771897" cy="733527"/>
+                    </a:xfrm>
+                    <a:prstGeom prst="rect">
+                      <a:avLst/>
+                    </a:prstGeom>
+                  </pic:spPr>
+                </pic:pic>
+              </a:graphicData>
+            </a:graphic>
+          </wp:inline>
+        </w:drawing>
+      </w:r>
+    </w:p>
+    <w:p>
+      <w:pPr>
+        <w:tabs>
+          <w:tab w:val="left" w:pos="0"/>
+        </w:tabs>
+        <w:spacing w:line="360" w:lineRule="auto"/>
+        <w:rPr>
+          <w:lang w:val="en-US"/>
+        </w:rPr>
+      </w:pPr>
+      <w:r>
+        <w:lastRenderedPageBreak/>
+        <w:tab/>
+      </w:r>
+      <w:r>
+        <w:t>Po tejto inicializácii</w:t>
+      </w:r>
+      <w:r>
+        <w:t xml:space="preserve"> sa vypíšu údaje o Server</w:t>
+      </w:r>
+      <w:r>
+        <w:t>i</w:t>
+      </w:r>
+      <w:r>
+        <w:t xml:space="preserve"> a o tom, že boli zapnuté vlákna na posielanie a počúvanie. Síce boli aj vypísané akcie na poslanie správy a súboru, ale ich zadanie vypíše v tomto štádiu iba </w:t>
+      </w:r>
+      <w:r>
+        <w:rPr>
+          <w:noProof/>
+        </w:rPr>
+        <w:drawing>
+          <wp:inline distT="0" distB="0" distL="0" distR="0" wp14:anchorId="76BD3551" wp14:editId="53B356B1">
+            <wp:extent cx="1086002" cy="181000"/>
+            <wp:effectExtent l="0" t="0" r="0" b="9525"/>
+            <wp:docPr id="29" name="Obrázok 29"/>
+            <wp:cNvGraphicFramePr>
+              <a:graphicFrameLocks xmlns:a="http://schemas.openxmlformats.org/drawingml/2006/main" noChangeAspect="1"/>
+            </wp:cNvGraphicFramePr>
+            <a:graphic xmlns:a="http://schemas.openxmlformats.org/drawingml/2006/main">
+              <a:graphicData uri="http://schemas.openxmlformats.org/drawingml/2006/picture">
+                <pic:pic xmlns:pic="http://schemas.openxmlformats.org/drawingml/2006/picture">
+                  <pic:nvPicPr>
+                    <pic:cNvPr id="1" name=""/>
+                    <pic:cNvPicPr/>
+                  </pic:nvPicPr>
+                  <pic:blipFill>
+                    <a:blip r:embed="rId21"/>
+                    <a:stretch>
+                      <a:fillRect/>
+                    </a:stretch>
+                  </pic:blipFill>
+                  <pic:spPr>
+                    <a:xfrm>
+                      <a:off x="0" y="0"/>
+                      <a:ext cx="1086002" cy="181000"/>
+                    </a:xfrm>
+                    <a:prstGeom prst="rect">
+                      <a:avLst/>
+                    </a:prstGeom>
+                  </pic:spPr>
+                </pic:pic>
+              </a:graphicData>
+            </a:graphic>
+          </wp:inline>
+        </w:drawing>
+      </w:r>
+      <w:r>
+        <w:t>. Pre ich použitie sa musí klient pripojiť na server a požiadať o výmenu.</w:t>
+      </w:r>
+    </w:p>
+    <w:p>
+      <w:pPr>
+        <w:tabs>
+          <w:tab w:val="left" w:pos="1980"/>
+        </w:tabs>
+        <w:ind w:left="708"/>
+        <w:jc w:val="center"/>
+        <w:rPr>
+          <w:lang w:val="en-US"/>
+        </w:rPr>
+      </w:pPr>
+      <w:r>
+        <w:rPr>
+          <w:noProof/>
+          <w:lang w:val="en-US"/>
+        </w:rPr>
+        <w:drawing>
+          <wp:inline distT="0" distB="0" distL="0" distR="0" wp14:anchorId="71FA98BC" wp14:editId="35C264BA">
+            <wp:extent cx="2105319" cy="1343212"/>
+            <wp:effectExtent l="0" t="0" r="9525" b="0"/>
+            <wp:docPr id="26" name="Obrázok 26" descr="Obrázok, na ktorom je text&#10;&#10;Automaticky generovaný popis"/>
+            <wp:cNvGraphicFramePr>
+              <a:graphicFrameLocks xmlns:a="http://schemas.openxmlformats.org/drawingml/2006/main" noChangeAspect="1"/>
+            </wp:cNvGraphicFramePr>
+            <a:graphic xmlns:a="http://schemas.openxmlformats.org/drawingml/2006/main">
+              <a:graphicData uri="http://schemas.openxmlformats.org/drawingml/2006/picture">
+                <pic:pic xmlns:pic="http://schemas.openxmlformats.org/drawingml/2006/picture">
+                  <pic:nvPicPr>
+                    <pic:cNvPr id="26" name="Obrázok 26" descr="Obrázok, na ktorom je text&#10;&#10;Automaticky generovaný popis"/>
+                    <pic:cNvPicPr/>
+                  </pic:nvPicPr>
+                  <pic:blipFill>
+                    <a:blip r:embed="rId22"/>
+                    <a:stretch>
+                      <a:fillRect/>
+                    </a:stretch>
+                  </pic:blipFill>
+                  <pic:spPr>
+                    <a:xfrm>
+                      <a:off x="0" y="0"/>
+                      <a:ext cx="2105319" cy="1343212"/>
+                    </a:xfrm>
+                    <a:prstGeom prst="rect">
+                      <a:avLst/>
+                    </a:prstGeom>
+                  </pic:spPr>
+                </pic:pic>
+              </a:graphicData>
+            </a:graphic>
+          </wp:inline>
+        </w:drawing>
+      </w:r>
+    </w:p>
+    <w:p>
+      <w:pPr>
+        <w:tabs>
+          <w:tab w:val="left" w:pos="1980"/>
+        </w:tabs>
+        <w:ind w:left="708"/>
+        <w:rPr>
+          <w:b/>
+          <w:bCs/>
+        </w:rPr>
+      </w:pPr>
+      <w:r>
+        <w:rPr>
+          <w:b/>
+          <w:bCs/>
+        </w:rPr>
+        <w:t>Klient</w:t>
+      </w:r>
+    </w:p>
+    <w:p>
+      <w:pPr>
+        <w:tabs>
+          <w:tab w:val="left" w:pos="709"/>
+        </w:tabs>
+        <w:spacing w:line="360" w:lineRule="auto"/>
+        <w:rPr>
+          <w:lang w:val="en-US"/>
+        </w:rPr>
+      </w:pPr>
+      <w:r>
+        <w:tab/>
+      </w:r>
+      <w:r>
+        <w:t xml:space="preserve">Pri výbere klienta nás program požiada o zadanie </w:t>
+      </w:r>
+      <w:r>
+        <w:t>IP</w:t>
+      </w:r>
+      <w:r>
+        <w:t xml:space="preserve"> adresy servera a portu, na ktorom počúva</w:t>
+      </w:r>
+      <w:r>
+        <w:t xml:space="preserve">. Po zadaní </w:t>
+      </w:r>
+      <w:r>
+        <w:t>informácií sa vypíšu informácie o klientov</w:t>
+      </w:r>
+      <w:r>
+        <w:t>i</w:t>
+      </w:r>
+      <w:r>
+        <w:t xml:space="preserve"> a to na aký server sa pripája a na aký port.</w:t>
+      </w:r>
+    </w:p>
+    <w:p>
+      <w:pPr>
+        <w:tabs>
+          <w:tab w:val="left" w:pos="709"/>
+        </w:tabs>
+        <w:jc w:val="center"/>
+      </w:pPr>
+      <w:r>
+        <w:rPr>
+          <w:noProof/>
+        </w:rPr>
+        <w:drawing>
+          <wp:inline distT="0" distB="0" distL="0" distR="0" wp14:anchorId="41CB8202" wp14:editId="37476237">
+            <wp:extent cx="2495898" cy="362001"/>
+            <wp:effectExtent l="0" t="0" r="0" b="0"/>
+            <wp:docPr id="41" name="Obrázok 41"/>
+            <wp:cNvGraphicFramePr>
+              <a:graphicFrameLocks xmlns:a="http://schemas.openxmlformats.org/drawingml/2006/main" noChangeAspect="1"/>
+            </wp:cNvGraphicFramePr>
+            <a:graphic xmlns:a="http://schemas.openxmlformats.org/drawingml/2006/main">
+              <a:graphicData uri="http://schemas.openxmlformats.org/drawingml/2006/picture">
+                <pic:pic xmlns:pic="http://schemas.openxmlformats.org/drawingml/2006/picture">
+                  <pic:nvPicPr>
+                    <pic:cNvPr id="1" name=""/>
+                    <pic:cNvPicPr/>
+                  </pic:nvPicPr>
+                  <pic:blipFill>
+                    <a:blip r:embed="rId23"/>
+                    <a:stretch>
+                      <a:fillRect/>
+                    </a:stretch>
+                  </pic:blipFill>
+                  <pic:spPr>
+                    <a:xfrm>
+                      <a:off x="0" y="0"/>
+                      <a:ext cx="2495898" cy="362001"/>
+                    </a:xfrm>
+                    <a:prstGeom prst="rect">
+                      <a:avLst/>
+                    </a:prstGeom>
+                  </pic:spPr>
+                </pic:pic>
+              </a:graphicData>
+            </a:graphic>
+          </wp:inline>
+        </w:drawing>
+      </w:r>
+    </w:p>
+    <w:p>
+      <w:pPr>
+        <w:tabs>
+          <w:tab w:val="left" w:pos="709"/>
+        </w:tabs>
+        <w:jc w:val="center"/>
+      </w:pPr>
+      <w:r>
+        <w:rPr>
+          <w:noProof/>
+        </w:rPr>
+        <w:drawing>
+          <wp:inline distT="0" distB="0" distL="0" distR="0" wp14:anchorId="37125B5E" wp14:editId="56480581">
+            <wp:extent cx="2381582" cy="1314633"/>
+            <wp:effectExtent l="0" t="0" r="0" b="0"/>
+            <wp:docPr id="50" name="Obrázok 50" descr="Obrázok, na ktorom je text&#10;&#10;Automaticky generovaný popis"/>
+            <wp:cNvGraphicFramePr>
+              <a:graphicFrameLocks xmlns:a="http://schemas.openxmlformats.org/drawingml/2006/main" noChangeAspect="1"/>
+            </wp:cNvGraphicFramePr>
+            <a:graphic xmlns:a="http://schemas.openxmlformats.org/drawingml/2006/main">
+              <a:graphicData uri="http://schemas.openxmlformats.org/drawingml/2006/picture">
+                <pic:pic xmlns:pic="http://schemas.openxmlformats.org/drawingml/2006/picture">
+                  <pic:nvPicPr>
+                    <pic:cNvPr id="50" name="Obrázok 50" descr="Obrázok, na ktorom je text&#10;&#10;Automaticky generovaný popis"/>
+                    <pic:cNvPicPr/>
+                  </pic:nvPicPr>
+                  <pic:blipFill>
+                    <a:blip r:embed="rId24"/>
+                    <a:stretch>
+                      <a:fillRect/>
+                    </a:stretch>
+                  </pic:blipFill>
+                  <pic:spPr>
+                    <a:xfrm>
+                      <a:off x="0" y="0"/>
+                      <a:ext cx="2381582" cy="1314633"/>
+                    </a:xfrm>
+                    <a:prstGeom prst="rect">
+                      <a:avLst/>
+                    </a:prstGeom>
+                  </pic:spPr>
+                </pic:pic>
+              </a:graphicData>
+            </a:graphic>
+          </wp:inline>
+        </w:drawing>
+      </w:r>
+    </w:p>
+    <w:p>
+      <w:pPr>
+        <w:tabs>
+          <w:tab w:val="left" w:pos="709"/>
+        </w:tabs>
+        <w:rPr>
+          <w:b/>
+          <w:bCs/>
+        </w:rPr>
+      </w:pPr>
+      <w:r>
+        <w:tab/>
+      </w:r>
+      <w:r>
+        <w:rPr>
+          <w:b/>
+          <w:bCs/>
+        </w:rPr>
+        <w:t>Posielanie</w:t>
+      </w:r>
+    </w:p>
+    <w:p>
+      <w:pPr>
+        <w:tabs>
+          <w:tab w:val="left" w:pos="709"/>
+        </w:tabs>
+        <w:spacing w:line="360" w:lineRule="auto"/>
+      </w:pPr>
+      <w:r>
+        <w:tab/>
+        <w:t xml:space="preserve">Poslanie textovej správy. Pri </w:t>
+      </w:r>
+      <w:r>
+        <w:t>poslaní</w:t>
+      </w:r>
+      <w:r>
+        <w:t xml:space="preserve"> textovej správ</w:t>
+      </w:r>
+      <w:r>
+        <w:t>y</w:t>
+      </w:r>
+      <w:r>
+        <w:t xml:space="preserve"> program </w:t>
+      </w:r>
+      <w:r>
+        <w:t>povoľuje</w:t>
+      </w:r>
+      <w:r>
+        <w:t xml:space="preserve"> posielanie iba</w:t>
+      </w:r>
+      <w:r>
+        <w:t xml:space="preserve"> ASCII znakov. Pred poslaním sa požiadame používateľa o veľkosť fragmentu aký chceme poslať. Následne o zadanie správy a nakoniec či si používateľ praje simulovať chybu. Po zadaní informácií sa vypíše veľkosť a počet fragmentov správy a začnú sa posielať dáta</w:t>
+      </w:r>
+    </w:p>
+    <w:p>
+      <w:pPr>
+        <w:tabs>
+          <w:tab w:val="left" w:pos="709"/>
+        </w:tabs>
+        <w:jc w:val="center"/>
+        <w:rPr>
+          <w:b/>
+          <w:bCs/>
+          <w:lang w:val="en-US"/>
+        </w:rPr>
+      </w:pPr>
+      <w:r>
+        <w:rPr>
+          <w:b/>
+          <w:bCs/>
+          <w:lang w:val="en-US"/>
+        </w:rPr>
+        <w:drawing>
+          <wp:inline distT="0" distB="0" distL="0" distR="0" wp14:anchorId="134888CB" wp14:editId="60B49FDF">
+            <wp:extent cx="2810267" cy="1276528"/>
+            <wp:effectExtent l="0" t="0" r="9525" b="0"/>
+            <wp:docPr id="43" name="Obrázok 43" descr="Obrázok, na ktorom je text&#10;&#10;Automaticky generovaný popis"/>
+            <wp:cNvGraphicFramePr>
+              <a:graphicFrameLocks xmlns:a="http://schemas.openxmlformats.org/drawingml/2006/main" noChangeAspect="1"/>
+            </wp:cNvGraphicFramePr>
+            <a:graphic xmlns:a="http://schemas.openxmlformats.org/drawingml/2006/main">
+              <a:graphicData uri="http://schemas.openxmlformats.org/drawingml/2006/picture">
+                <pic:pic xmlns:pic="http://schemas.openxmlformats.org/drawingml/2006/picture">
+                  <pic:nvPicPr>
+                    <pic:cNvPr id="43" name="Obrázok 43" descr="Obrázok, na ktorom je text&#10;&#10;Automaticky generovaný popis"/>
+                    <pic:cNvPicPr/>
+                  </pic:nvPicPr>
+                  <pic:blipFill>
+                    <a:blip r:embed="rId25"/>
+                    <a:stretch>
+                      <a:fillRect/>
+                    </a:stretch>
+                  </pic:blipFill>
+                  <pic:spPr>
+                    <a:xfrm>
+                      <a:off x="0" y="0"/>
+                      <a:ext cx="2810267" cy="1276528"/>
+                    </a:xfrm>
+                    <a:prstGeom prst="rect">
+                      <a:avLst/>
+                    </a:prstGeom>
+                  </pic:spPr>
+                </pic:pic>
+              </a:graphicData>
+            </a:graphic>
+          </wp:inline>
+        </w:drawing>
+      </w:r>
+    </w:p>
+    <w:p>
+      <w:pPr>
+        <w:tabs>
+          <w:tab w:val="left" w:pos="709"/>
+        </w:tabs>
+        <w:spacing w:line="360" w:lineRule="auto"/>
+      </w:pPr>
+      <w:r>
+        <w:t>Pri prijatí na server</w:t>
+      </w:r>
+      <w:r>
+        <w:t>i</w:t>
+      </w:r>
+      <w:r>
+        <w:t xml:space="preserve"> sa vypisujú aký rámec prijal a, že či to je očakávaný rámec. Prvým prijatým rámcom je rámec na </w:t>
+      </w:r>
+      <w:r>
+        <w:t xml:space="preserve">začatie komunikácie a server vypíše </w:t>
+      </w:r>
+      <w:r>
+        <w:rPr>
+          <w:noProof/>
+        </w:rPr>
+        <w:drawing>
+          <wp:inline distT="0" distB="0" distL="0" distR="0" wp14:anchorId="6171F92B" wp14:editId="6C70DF8E">
+            <wp:extent cx="1971950" cy="209579"/>
+            <wp:effectExtent l="0" t="0" r="9525" b="0"/>
+            <wp:docPr id="59" name="Obrázok 59"/>
+            <wp:cNvGraphicFramePr>
+              <a:graphicFrameLocks xmlns:a="http://schemas.openxmlformats.org/drawingml/2006/main" noChangeAspect="1"/>
+            </wp:cNvGraphicFramePr>
+            <a:graphic xmlns:a="http://schemas.openxmlformats.org/drawingml/2006/main">
+              <a:graphicData uri="http://schemas.openxmlformats.org/drawingml/2006/picture">
+                <pic:pic xmlns:pic="http://schemas.openxmlformats.org/drawingml/2006/picture">
+                  <pic:nvPicPr>
+                    <pic:cNvPr id="1" name=""/>
+                    <pic:cNvPicPr/>
+                  </pic:nvPicPr>
+                  <pic:blipFill>
+                    <a:blip r:embed="rId26"/>
+                    <a:stretch>
+                      <a:fillRect/>
+                    </a:stretch>
+                  </pic:blipFill>
+                  <pic:spPr>
+                    <a:xfrm>
+                      <a:off x="0" y="0"/>
+                      <a:ext cx="1971950" cy="209579"/>
+                    </a:xfrm>
+                    <a:prstGeom prst="rect">
+                      <a:avLst/>
+                    </a:prstGeom>
+                  </pic:spPr>
+                </pic:pic>
+              </a:graphicData>
+            </a:graphic>
+          </wp:inline>
+        </w:drawing>
+      </w:r>
+      <w:r>
+        <w:t xml:space="preserve"> po prijatí všetkých rámcov textu vypíše veľkosť prenesených údajov,  počet fragmentov a samotnú správu</w:t>
+      </w:r>
+    </w:p>
+    <w:p>
+      <w:pPr>
+        <w:tabs>
+          <w:tab w:val="left" w:pos="709"/>
+        </w:tabs>
+        <w:jc w:val="center"/>
+        <w:rPr>
+          <w:b/>
+          <w:bCs/>
+          <w:lang w:val="en-US"/>
+        </w:rPr>
+      </w:pPr>
+      <w:r>
+        <w:rPr>
+          <w:b/>
+          <w:bCs/>
+          <w:lang w:val="en-US"/>
+        </w:rPr>
+        <w:lastRenderedPageBreak/>
+        <w:drawing>
+          <wp:inline distT="0" distB="0" distL="0" distR="0" wp14:anchorId="173AFBEC" wp14:editId="4CDF3F3C">
+            <wp:extent cx="3248478" cy="1524213"/>
+            <wp:effectExtent l="0" t="0" r="0" b="0"/>
+            <wp:docPr id="69" name="Obrázok 69" descr="Obrázok, na ktorom je text&#10;&#10;Automaticky generovaný popis"/>
+            <wp:cNvGraphicFramePr>
+              <a:graphicFrameLocks xmlns:a="http://schemas.openxmlformats.org/drawingml/2006/main" noChangeAspect="1"/>
+            </wp:cNvGraphicFramePr>
+            <a:graphic xmlns:a="http://schemas.openxmlformats.org/drawingml/2006/main">
+              <a:graphicData uri="http://schemas.openxmlformats.org/drawingml/2006/picture">
+                <pic:pic xmlns:pic="http://schemas.openxmlformats.org/drawingml/2006/picture">
+                  <pic:nvPicPr>
+                    <pic:cNvPr id="69" name="Obrázok 69" descr="Obrázok, na ktorom je text&#10;&#10;Automaticky generovaný popis"/>
+                    <pic:cNvPicPr/>
+                  </pic:nvPicPr>
+                  <pic:blipFill>
+                    <a:blip r:embed="rId27"/>
+                    <a:stretch>
+                      <a:fillRect/>
+                    </a:stretch>
+                  </pic:blipFill>
+                  <pic:spPr>
+                    <a:xfrm>
+                      <a:off x="0" y="0"/>
+                      <a:ext cx="3248478" cy="1524213"/>
+                    </a:xfrm>
+                    <a:prstGeom prst="rect">
+                      <a:avLst/>
+                    </a:prstGeom>
+                  </pic:spPr>
+                </pic:pic>
+              </a:graphicData>
+            </a:graphic>
+          </wp:inline>
+        </w:drawing>
+      </w:r>
+    </w:p>
+    <w:p>
+      <w:pPr>
+        <w:tabs>
+          <w:tab w:val="left" w:pos="709"/>
+        </w:tabs>
+        <w:spacing w:line="360" w:lineRule="auto"/>
+      </w:pPr>
+      <w:r>
+        <w:t xml:space="preserve">Pri </w:t>
+      </w:r>
+      <w:r>
+        <w:t>posielaní súboru sa používateľa spýtame na veľkosť fragmentu a názov súboru, ktorý chceme poslať</w:t>
+      </w:r>
+      <w:r>
+        <w:t>. Po zadaní sa vypíše absolútna cesta k súboru, na koľko častí bol rozdelený názov aj dáta a aj veľkosť názvu a dát. Keď sa dáta posielajú</w:t>
+      </w:r>
+      <w:r>
+        <w:t>,</w:t>
+      </w:r>
+      <w:r>
+        <w:t xml:space="preserve"> tak vypisujeme progress bar, ktorý ukazuje na koľko percent sme už preniesli dáta. Prvý je na zobrazenie prenosu názvu a dr</w:t>
+      </w:r>
+      <w:r>
+        <w:t>u</w:t>
+      </w:r>
+      <w:r>
+        <w:t>h</w:t>
+      </w:r>
+      <w:r>
+        <w:t>ý</w:t>
+      </w:r>
+      <w:r>
+        <w:t xml:space="preserve"> na prenos dát súboru.</w:t>
+      </w:r>
+    </w:p>
+    <w:p>
+      <w:pPr>
+        <w:tabs>
+          <w:tab w:val="left" w:pos="709"/>
+        </w:tabs>
+        <w:jc w:val="center"/>
+      </w:pPr>
+      <w:r>
+        <w:drawing>
+          <wp:inline distT="0" distB="0" distL="0" distR="0" wp14:anchorId="0AA21DA6" wp14:editId="08582FD1">
+            <wp:extent cx="4772691" cy="1590897"/>
+            <wp:effectExtent l="0" t="0" r="8890" b="9525"/>
+            <wp:docPr id="72" name="Obrázok 72" descr="Obrázok, na ktorom je text, elektronika, batéria&#10;&#10;Automaticky generovaný popis"/>
+            <wp:cNvGraphicFramePr>
+              <a:graphicFrameLocks xmlns:a="http://schemas.openxmlformats.org/drawingml/2006/main" noChangeAspect="1"/>
+            </wp:cNvGraphicFramePr>
+            <a:graphic xmlns:a="http://schemas.openxmlformats.org/drawingml/2006/main">
+              <a:graphicData uri="http://schemas.openxmlformats.org/drawingml/2006/picture">
+                <pic:pic xmlns:pic="http://schemas.openxmlformats.org/drawingml/2006/picture">
+                  <pic:nvPicPr>
+                    <pic:cNvPr id="72" name="Obrázok 72" descr="Obrázok, na ktorom je text, elektronika, batéria&#10;&#10;Automaticky generovaný popis"/>
+                    <pic:cNvPicPr/>
+                  </pic:nvPicPr>
+                  <pic:blipFill>
+                    <a:blip r:embed="rId28"/>
+                    <a:stretch>
+                      <a:fillRect/>
+                    </a:stretch>
+                  </pic:blipFill>
+                  <pic:spPr>
+                    <a:xfrm>
+                      <a:off x="0" y="0"/>
+                      <a:ext cx="4772691" cy="1590897"/>
+                    </a:xfrm>
+                    <a:prstGeom prst="rect">
+                      <a:avLst/>
+                    </a:prstGeom>
+                  </pic:spPr>
+                </pic:pic>
+              </a:graphicData>
+            </a:graphic>
+          </wp:inline>
+        </w:drawing>
+      </w:r>
+    </w:p>
+    <w:p>
+      <w:pPr>
+        <w:tabs>
+          <w:tab w:val="left" w:pos="709"/>
+        </w:tabs>
+        <w:spacing w:line="360" w:lineRule="auto"/>
+      </w:pPr>
+      <w:r>
+        <w:tab/>
+      </w:r>
+      <w:r>
+        <w:t xml:space="preserve">Po prijatí súboru serverom sa napíše že súbor bol prijatý, vypíše miesto kde sa uložil a aj počet </w:t>
+      </w:r>
+      <w:r>
+        <w:t xml:space="preserve">prijatých </w:t>
+      </w:r>
+      <w:r>
+        <w:t xml:space="preserve">fragmentov </w:t>
+      </w:r>
+      <w:r>
+        <w:t>a veľkosť súboru. Informácie o názve súboru sa vypisujú ešte pred samotným prijímaním dát.</w:t>
+      </w:r>
+    </w:p>
+    <w:p>
+      <w:pPr>
+        <w:tabs>
+          <w:tab w:val="left" w:pos="709"/>
+        </w:tabs>
+        <w:jc w:val="center"/>
+      </w:pPr>
+      <w:r>
+        <w:drawing>
+          <wp:inline distT="0" distB="0" distL="0" distR="0" wp14:anchorId="5AC0AD0F" wp14:editId="2CBC0206">
+            <wp:extent cx="4820323" cy="876422"/>
+            <wp:effectExtent l="0" t="0" r="0" b="0"/>
+            <wp:docPr id="75" name="Obrázok 75" descr="Obrázok, na ktorom je text&#10;&#10;Automaticky generovaný popis"/>
+            <wp:cNvGraphicFramePr>
+              <a:graphicFrameLocks xmlns:a="http://schemas.openxmlformats.org/drawingml/2006/main" noChangeAspect="1"/>
+            </wp:cNvGraphicFramePr>
+            <a:graphic xmlns:a="http://schemas.openxmlformats.org/drawingml/2006/main">
+              <a:graphicData uri="http://schemas.openxmlformats.org/drawingml/2006/picture">
+                <pic:pic xmlns:pic="http://schemas.openxmlformats.org/drawingml/2006/picture">
+                  <pic:nvPicPr>
+                    <pic:cNvPr id="75" name="Obrázok 75" descr="Obrázok, na ktorom je text&#10;&#10;Automaticky generovaný popis"/>
+                    <pic:cNvPicPr/>
+                  </pic:nvPicPr>
+                  <pic:blipFill>
+                    <a:blip r:embed="rId29"/>
+                    <a:stretch>
+                      <a:fillRect/>
+                    </a:stretch>
+                  </pic:blipFill>
+                  <pic:spPr>
+                    <a:xfrm>
+                      <a:off x="0" y="0"/>
+                      <a:ext cx="4820323" cy="876422"/>
+                    </a:xfrm>
+                    <a:prstGeom prst="rect">
+                      <a:avLst/>
+                    </a:prstGeom>
+                  </pic:spPr>
+                </pic:pic>
+              </a:graphicData>
+            </a:graphic>
+          </wp:inline>
+        </w:drawing>
+      </w:r>
+    </w:p>
+    <w:p>
+      <w:pPr>
+        <w:tabs>
+          <w:tab w:val="left" w:pos="709"/>
+        </w:tabs>
+        <w:jc w:val="center"/>
+      </w:pPr>
+      <w:r>
+        <w:drawing>
+          <wp:inline distT="0" distB="0" distL="0" distR="0" wp14:anchorId="22BB4EA6" wp14:editId="06C4EC7B">
+            <wp:extent cx="4648849" cy="724001"/>
+            <wp:effectExtent l="0" t="0" r="0" b="0"/>
+            <wp:docPr id="76" name="Obrázok 76" descr="Obrázok, na ktorom je text&#10;&#10;Automaticky generovaný popis"/>
+            <wp:cNvGraphicFramePr>
+              <a:graphicFrameLocks xmlns:a="http://schemas.openxmlformats.org/drawingml/2006/main" noChangeAspect="1"/>
+            </wp:cNvGraphicFramePr>
+            <a:graphic xmlns:a="http://schemas.openxmlformats.org/drawingml/2006/main">
+              <a:graphicData uri="http://schemas.openxmlformats.org/drawingml/2006/picture">
+                <pic:pic xmlns:pic="http://schemas.openxmlformats.org/drawingml/2006/picture">
+                  <pic:nvPicPr>
+                    <pic:cNvPr id="76" name="Obrázok 76" descr="Obrázok, na ktorom je text&#10;&#10;Automaticky generovaný popis"/>
+                    <pic:cNvPicPr/>
+                  </pic:nvPicPr>
+                  <pic:blipFill>
+                    <a:blip r:embed="rId30"/>
+                    <a:stretch>
+                      <a:fillRect/>
+                    </a:stretch>
+                  </pic:blipFill>
+                  <pic:spPr>
+                    <a:xfrm>
+                      <a:off x="0" y="0"/>
+                      <a:ext cx="4648849" cy="724001"/>
+                    </a:xfrm>
+                    <a:prstGeom prst="rect">
+                      <a:avLst/>
+                    </a:prstGeom>
+                  </pic:spPr>
+                </pic:pic>
+              </a:graphicData>
+            </a:graphic>
+          </wp:inline>
+        </w:drawing>
+      </w:r>
+    </w:p>
+    <w:p>
+      <w:pPr>
+        <w:tabs>
+          <w:tab w:val="left" w:pos="709"/>
+        </w:tabs>
+        <w:spacing w:line="240" w:lineRule="auto"/>
+      </w:pPr>
+      <w:r>
+        <w:tab/>
+      </w:r>
+      <w:r>
+        <w:t xml:space="preserve">Pri posielaní keep alive vysielajúca strana vypíše </w:t>
+      </w:r>
+      <w:r>
+        <w:rPr>
+          <w:noProof/>
+        </w:rPr>
+        <w:drawing>
+          <wp:inline distT="0" distB="0" distL="0" distR="0" wp14:anchorId="212A9D6D" wp14:editId="7AE61AC3">
+            <wp:extent cx="1133633" cy="228632"/>
+            <wp:effectExtent l="0" t="0" r="0" b="0"/>
+            <wp:docPr id="67" name="Obrázok 67"/>
+            <wp:cNvGraphicFramePr>
+              <a:graphicFrameLocks xmlns:a="http://schemas.openxmlformats.org/drawingml/2006/main" noChangeAspect="1"/>
+            </wp:cNvGraphicFramePr>
+            <a:graphic xmlns:a="http://schemas.openxmlformats.org/drawingml/2006/main">
+              <a:graphicData uri="http://schemas.openxmlformats.org/drawingml/2006/picture">
+                <pic:pic xmlns:pic="http://schemas.openxmlformats.org/drawingml/2006/picture">
+                  <pic:nvPicPr>
+                    <pic:cNvPr id="1" name=""/>
+                    <pic:cNvPicPr/>
+                  </pic:nvPicPr>
+                  <pic:blipFill>
+                    <a:blip r:embed="rId31"/>
+                    <a:stretch>
+                      <a:fillRect/>
+                    </a:stretch>
+                  </pic:blipFill>
+                  <pic:spPr>
+                    <a:xfrm>
+                      <a:off x="0" y="0"/>
+                      <a:ext cx="1133633" cy="228632"/>
+                    </a:xfrm>
+                    <a:prstGeom prst="rect">
+                      <a:avLst/>
+                    </a:prstGeom>
+                  </pic:spPr>
+                </pic:pic>
+              </a:graphicData>
+            </a:graphic>
+          </wp:inline>
+        </w:drawing>
+      </w:r>
+      <w:r>
+        <w:t xml:space="preserve"> keď posiela keep alive a  </w:t>
+      </w:r>
+      <w:r>
+        <w:rPr>
+          <w:noProof/>
+        </w:rPr>
+        <w:drawing>
+          <wp:inline distT="0" distB="0" distL="0" distR="0" wp14:anchorId="42A86732" wp14:editId="518BCC98">
+            <wp:extent cx="1495634" cy="219106"/>
+            <wp:effectExtent l="0" t="0" r="0" b="9525"/>
+            <wp:docPr id="68" name="Obrázok 68"/>
+            <wp:cNvGraphicFramePr>
+              <a:graphicFrameLocks xmlns:a="http://schemas.openxmlformats.org/drawingml/2006/main" noChangeAspect="1"/>
+            </wp:cNvGraphicFramePr>
+            <a:graphic xmlns:a="http://schemas.openxmlformats.org/drawingml/2006/main">
+              <a:graphicData uri="http://schemas.openxmlformats.org/drawingml/2006/picture">
+                <pic:pic xmlns:pic="http://schemas.openxmlformats.org/drawingml/2006/picture">
+                  <pic:nvPicPr>
+                    <pic:cNvPr id="1" name=""/>
+                    <pic:cNvPicPr/>
+                  </pic:nvPicPr>
+                  <pic:blipFill>
+                    <a:blip r:embed="rId32"/>
+                    <a:stretch>
+                      <a:fillRect/>
+                    </a:stretch>
+                  </pic:blipFill>
+                  <pic:spPr>
+                    <a:xfrm>
+                      <a:off x="0" y="0"/>
+                      <a:ext cx="1495634" cy="219106"/>
+                    </a:xfrm>
+                    <a:prstGeom prst="rect">
+                      <a:avLst/>
+                    </a:prstGeom>
+                  </pic:spPr>
+                </pic:pic>
+              </a:graphicData>
+            </a:graphic>
+          </wp:inline>
+        </w:drawing>
+      </w:r>
+      <w:r>
+        <w:t xml:space="preserve"> keď dostane odpoveď. Server vypíše, že udržiava spojenie s adresou klienta.</w:t>
+      </w:r>
+    </w:p>
+    <w:p>
+      <w:pPr>
+        <w:tabs>
+          <w:tab w:val="left" w:pos="709"/>
+        </w:tabs>
+        <w:jc w:val="center"/>
+      </w:pPr>
+      <w:r>
+        <w:rPr>
+          <w:noProof/>
+        </w:rPr>
+        <w:drawing>
+          <wp:inline distT="0" distB="0" distL="0" distR="0" wp14:anchorId="335EE039" wp14:editId="0B3F59F8">
+            <wp:extent cx="5761355" cy="884555"/>
+            <wp:effectExtent l="0" t="0" r="0" b="0"/>
+            <wp:docPr id="64" name="Obrázok 64"/>
+            <wp:cNvGraphicFramePr>
+              <a:graphicFrameLocks xmlns:a="http://schemas.openxmlformats.org/drawingml/2006/main" noChangeAspect="1"/>
+            </wp:cNvGraphicFramePr>
+            <a:graphic xmlns:a="http://schemas.openxmlformats.org/drawingml/2006/main">
+              <a:graphicData uri="http://schemas.openxmlformats.org/drawingml/2006/picture">
+                <pic:pic xmlns:pic="http://schemas.openxmlformats.org/drawingml/2006/picture">
+                  <pic:nvPicPr>
+                    <pic:cNvPr id="1" name=""/>
+                    <pic:cNvPicPr/>
+                  </pic:nvPicPr>
+                  <pic:blipFill>
+                    <a:blip r:embed="rId33"/>
+                    <a:stretch>
+                      <a:fillRect/>
+                    </a:stretch>
+                  </pic:blipFill>
+                  <pic:spPr>
+                    <a:xfrm>
+                      <a:off x="0" y="0"/>
+                      <a:ext cx="5761355" cy="884555"/>
+                    </a:xfrm>
+                    <a:prstGeom prst="rect">
+                      <a:avLst/>
+                    </a:prstGeom>
+                  </pic:spPr>
+                </pic:pic>
+              </a:graphicData>
+            </a:graphic>
+          </wp:inline>
+        </w:drawing>
+      </w:r>
+    </w:p>
+    <w:p>
+      <w:pPr>
+        <w:tabs>
+          <w:tab w:val="left" w:pos="709"/>
+        </w:tabs>
+        <w:spacing w:line="360" w:lineRule="auto"/>
+      </w:pPr>
+      <w:r>
+        <w:lastRenderedPageBreak/>
+        <w:tab/>
+      </w:r>
+      <w:r>
+        <w:t xml:space="preserve">Ak sa stane, že pri odosielaní </w:t>
+      </w:r>
+      <w:r>
+        <w:t>prijímajúca</w:t>
+      </w:r>
+      <w:r>
+        <w:t xml:space="preserve"> strana nebude odpovedať, tak sa vypíše, že nastal timeout a okno sa znovu pošle. Rovnako aj pri odpovedi NACK tak vypíšeme, že bol prijatý a posielame okno znovu. Pri tim</w:t>
+      </w:r>
+      <w:r>
+        <w:t>e</w:t>
+      </w:r>
+      <w:r>
+        <w:t>out</w:t>
+      </w:r>
+      <w:r>
+        <w:t>-</w:t>
+      </w:r>
+      <w:r>
+        <w:t>e, ak server neodpovie do 3 ďalších pokusov, tak sa klient od servera odpojí a buď používateľ znovu skúsi poslať inicializačný rámec a aj dáta alebo sa vypne 0 a znovu zapne a zadá dobre údaje.</w:t>
+      </w:r>
+    </w:p>
+    <w:p>
+      <w:pPr>
+        <w:tabs>
+          <w:tab w:val="left" w:pos="709"/>
+        </w:tabs>
+        <w:jc w:val="center"/>
+      </w:pPr>
+      <w:r>
+        <w:rPr>
+          <w:noProof/>
+        </w:rPr>
+        <w:drawing>
+          <wp:inline distT="0" distB="0" distL="0" distR="0" wp14:anchorId="23A1C14D" wp14:editId="0F8178CC">
+            <wp:extent cx="1905266" cy="952633"/>
+            <wp:effectExtent l="0" t="0" r="0" b="0"/>
+            <wp:docPr id="70" name="Obrázok 70" descr="Obrázok, na ktorom je text&#10;&#10;Automaticky generovaný popis"/>
+            <wp:cNvGraphicFramePr>
+              <a:graphicFrameLocks xmlns:a="http://schemas.openxmlformats.org/drawingml/2006/main" noChangeAspect="1"/>
+            </wp:cNvGraphicFramePr>
+            <a:graphic xmlns:a="http://schemas.openxmlformats.org/drawingml/2006/main">
+              <a:graphicData uri="http://schemas.openxmlformats.org/drawingml/2006/picture">
+                <pic:pic xmlns:pic="http://schemas.openxmlformats.org/drawingml/2006/picture">
+                  <pic:nvPicPr>
+                    <pic:cNvPr id="70" name="Obrázok 70" descr="Obrázok, na ktorom je text&#10;&#10;Automaticky generovaný popis"/>
+                    <pic:cNvPicPr/>
+                  </pic:nvPicPr>
+                  <pic:blipFill>
+                    <a:blip r:embed="rId34"/>
+                    <a:stretch>
+                      <a:fillRect/>
+                    </a:stretch>
+                  </pic:blipFill>
+                  <pic:spPr>
+                    <a:xfrm>
+                      <a:off x="0" y="0"/>
+                      <a:ext cx="1905266" cy="952633"/>
+                    </a:xfrm>
+                    <a:prstGeom prst="rect">
+                      <a:avLst/>
+                    </a:prstGeom>
+                  </pic:spPr>
+                </pic:pic>
+              </a:graphicData>
+            </a:graphic>
+          </wp:inline>
+        </w:drawing>
+      </w:r>
+    </w:p>
+    <w:p>
+      <w:pPr>
+        <w:tabs>
+          <w:tab w:val="left" w:pos="709"/>
+        </w:tabs>
+        <w:jc w:val="center"/>
+      </w:pPr>
+      <w:r>
+        <w:rPr>
+          <w:noProof/>
+        </w:rPr>
+        <w:drawing>
+          <wp:inline distT="0" distB="0" distL="0" distR="0" wp14:anchorId="28C8859B" wp14:editId="2FBA65C0">
+            <wp:extent cx="2229161" cy="276264"/>
+            <wp:effectExtent l="0" t="0" r="0" b="9525"/>
+            <wp:docPr id="71" name="Obrázok 71"/>
+            <wp:cNvGraphicFramePr>
+              <a:graphicFrameLocks xmlns:a="http://schemas.openxmlformats.org/drawingml/2006/main" noChangeAspect="1"/>
+            </wp:cNvGraphicFramePr>
+            <a:graphic xmlns:a="http://schemas.openxmlformats.org/drawingml/2006/main">
+              <a:graphicData uri="http://schemas.openxmlformats.org/drawingml/2006/picture">
+                <pic:pic xmlns:pic="http://schemas.openxmlformats.org/drawingml/2006/picture">
+                  <pic:nvPicPr>
+                    <pic:cNvPr id="1" name=""/>
+                    <pic:cNvPicPr/>
+                  </pic:nvPicPr>
+                  <pic:blipFill>
+                    <a:blip r:embed="rId35"/>
+                    <a:stretch>
+                      <a:fillRect/>
+                    </a:stretch>
+                  </pic:blipFill>
+                  <pic:spPr>
+                    <a:xfrm>
+                      <a:off x="0" y="0"/>
+                      <a:ext cx="2229161" cy="276264"/>
+                    </a:xfrm>
+                    <a:prstGeom prst="rect">
+                      <a:avLst/>
+                    </a:prstGeom>
+                  </pic:spPr>
+                </pic:pic>
+              </a:graphicData>
+            </a:graphic>
+          </wp:inline>
+        </w:drawing>
+      </w:r>
+    </w:p>
+    <w:p>
+      <w:pPr>
+        <w:tabs>
+          <w:tab w:val="left" w:pos="709"/>
+        </w:tabs>
+      </w:pPr>
+      <w:r>
+        <w:t xml:space="preserve">Pri výmene sa vypíše </w:t>
+      </w:r>
+      <w:r>
+        <w:t>na strane prijímača, že teraz môže posielať dáta on</w:t>
+      </w:r>
+      <w:r>
+        <w:t xml:space="preserve"> a na strane klienta sa vypíše, že druhá strana potvrdila výmenu a prepne sa do režimu počúvania.</w:t>
+      </w:r>
+    </w:p>
+    <w:p>
+      <w:pPr>
+        <w:tabs>
+          <w:tab w:val="left" w:pos="709"/>
+        </w:tabs>
+        <w:jc w:val="center"/>
+      </w:pPr>
+      <w:r>
+        <w:rPr>
+          <w:noProof/>
+        </w:rPr>
+        <w:drawing>
+          <wp:inline distT="0" distB="0" distL="0" distR="0" wp14:anchorId="194281D0" wp14:editId="478233D5">
+            <wp:extent cx="5761355" cy="844550"/>
+            <wp:effectExtent l="0" t="0" r="0" b="0"/>
+            <wp:docPr id="65" name="Obrázok 65"/>
+            <wp:cNvGraphicFramePr>
+              <a:graphicFrameLocks xmlns:a="http://schemas.openxmlformats.org/drawingml/2006/main" noChangeAspect="1"/>
+            </wp:cNvGraphicFramePr>
+            <a:graphic xmlns:a="http://schemas.openxmlformats.org/drawingml/2006/main">
+              <a:graphicData uri="http://schemas.openxmlformats.org/drawingml/2006/picture">
+                <pic:pic xmlns:pic="http://schemas.openxmlformats.org/drawingml/2006/picture">
+                  <pic:nvPicPr>
+                    <pic:cNvPr id="1" name=""/>
+                    <pic:cNvPicPr/>
+                  </pic:nvPicPr>
+                  <pic:blipFill>
+                    <a:blip r:embed="rId36"/>
+                    <a:stretch>
+                      <a:fillRect/>
+                    </a:stretch>
+                  </pic:blipFill>
+                  <pic:spPr>
+                    <a:xfrm>
+                      <a:off x="0" y="0"/>
+                      <a:ext cx="5761355" cy="844550"/>
+                    </a:xfrm>
+                    <a:prstGeom prst="rect">
+                      <a:avLst/>
+                    </a:prstGeom>
+                  </pic:spPr>
+                </pic:pic>
+              </a:graphicData>
+            </a:graphic>
+          </wp:inline>
+        </w:drawing>
+      </w:r>
+    </w:p>
+    <w:p>
+      <w:pPr>
+        <w:pStyle w:val="Nadpis1"/>
+      </w:pPr>
+      <w:r>
+        <w:t>Príklad komunikácií</w:t>
+      </w:r>
+    </w:p>
+    <w:p>
+      <w:pPr>
+        <w:ind w:left="432"/>
+        <w:rPr>
+          <w:lang w:val="en-US"/>
+        </w:rPr>
+      </w:pPr>
+      <w:r>
+        <w:t>Na obrázku je zobrazený prenos dát, kde každý druhý rámec bol prvotne odoslaný ako chybný.</w:t>
+      </w:r>
+    </w:p>
+    <w:sdt>
+      <w:sdtPr>
+        <w:id w:val="1126827536"/>
+        <w:lock w:val="contentLocked"/>
+        <w:placeholder>
+          <w:docPart w:val="DefaultPlaceholder_-1854013440"/>
+        </w:placeholder>
+        <w:group/>
+      </w:sdtPr>
+      <w:sdtEndPr/>
+      <w:sdtContent>
+        <w:p>
+          <w:r>
+            <w:rPr>
+              <w:noProof/>
+            </w:rPr>
+            <mc:AlternateContent>
+              <mc:Choice Requires="wps">
+                <w:drawing>
+                  <wp:anchor distT="0" distB="0" distL="114300" distR="114300" simplePos="0" relativeHeight="251711488" behindDoc="0" locked="0" layoutInCell="1" allowOverlap="1" wp14:anchorId="4EB3723C" wp14:editId="1A3C1DC0">
+                    <wp:simplePos x="0" y="0"/>
+                    <wp:positionH relativeFrom="column">
+                      <wp:posOffset>-417830</wp:posOffset>
+                    </wp:positionH>
+                    <wp:positionV relativeFrom="paragraph">
+                      <wp:posOffset>8881678</wp:posOffset>
+                    </wp:positionV>
+                    <wp:extent cx="1222779" cy="229622"/>
+                    <wp:effectExtent l="1270" t="0" r="17145" b="17145"/>
+                    <wp:wrapNone/>
+                    <wp:docPr id="44" name="Textové pole 44"/>
+                    <wp:cNvGraphicFramePr/>
+                    <a:graphic xmlns:a="http://schemas.openxmlformats.org/drawingml/2006/main">
+                      <a:graphicData uri="http://schemas.microsoft.com/office/word/2010/wordprocessingShape">
+                        <wps:wsp>
+                          <wps:cNvSpPr txBox="1"/>
+                          <wps:spPr>
+                            <a:xfrm rot="5400000" flipV="1">
+                              <a:off x="0" y="0"/>
+                              <a:ext cx="1222779" cy="229622"/>
+                            </a:xfrm>
+                            <a:prstGeom prst="rect">
+                              <a:avLst/>
+                            </a:prstGeom>
+                            <a:solidFill>
+                              <a:schemeClr val="lt1"/>
+                            </a:solidFill>
+                            <a:ln w="6350">
+                              <a:solidFill>
+                                <a:prstClr val="black"/>
+                              </a:solidFill>
+                            </a:ln>
+                          </wps:spPr>
+                          <wps:txbx>
+                            <w:txbxContent>
+                              <w:p>
+                                <w:pPr>
+                                  <w:spacing w:before="0" w:after="0"/>
+                                  <w:rPr>
+                                    <w:sz w:val="18"/>
+                                    <w:szCs w:val="18"/>
+                                  </w:rPr>
+                                </w:pPr>
+                                <w:r>
+                                  <w:rPr>
+                                    <w:sz w:val="18"/>
+                                    <w:szCs w:val="18"/>
+                                  </w:rPr>
+                                  <w:t>Ack starých rámcov</w:t>
+                                </w:r>
+                              </w:p>
+                            </w:txbxContent>
+                          </wps:txbx>
+                          <wps:bodyPr rot="0" spcFirstLastPara="0" vertOverflow="overflow" horzOverflow="overflow" vert="horz" wrap="square" lIns="91440" tIns="45720" rIns="91440" bIns="45720" numCol="1" spcCol="0" rtlCol="0" fromWordArt="0" anchor="t" anchorCtr="0" forceAA="0" compatLnSpc="1">
+                            <a:prstTxWarp prst="textNoShape">
+                              <a:avLst/>
+                            </a:prstTxWarp>
+                            <a:noAutofit/>
+                          </wps:bodyPr>
+                        </wps:wsp>
+                      </a:graphicData>
+                    </a:graphic>
+                    <wp14:sizeRelH relativeFrom="margin">
+                      <wp14:pctWidth>0</wp14:pctWidth>
+                    </wp14:sizeRelH>
+                    <wp14:sizeRelV relativeFrom="margin">
+                      <wp14:pctHeight>0</wp14:pctHeight>
+                    </wp14:sizeRelV>
+                  </wp:anchor>
+                </w:drawing>
+              </mc:Choice>
+              <mc:Fallback>
+                <w:pict>
+                  <v:shapetype w14:anchorId="4EB3723C" id="_x0000_t202" coordsize="21600,21600" o:spt="202" path="m,l,21600r21600,l21600,xe">
+                    <v:stroke joinstyle="miter"/>
+                    <v:path gradientshapeok="t" o:connecttype="rect"/>
+                  </v:shapetype>
+                  <v:shape id="Textové pole 44" o:spid="_x0000_s1026" type="#_x0000_t202" style="position:absolute;left:0;text-align:left;margin-left:-32.9pt;margin-top:699.35pt;width:96.3pt;height:18.1pt;rotation:-90;flip:y;z-index:251711488;visibility:visible;mso-wrap-style:square;mso-width-percent:0;mso-height-percent:0;mso-wrap-distance-left:9pt;mso-wrap-distance-top:0;mso-wrap-distance-right:9pt;mso-wrap-distance-bottom:0;mso-position-horizontal:absolute;mso-position-horizontal-relative:text;mso-position-vertical:absolute;mso-position-vertical-relative:text;mso-width-percent:0;mso-height-percent:0;mso-width-relative:margin;mso-height-relative:margin;v-text-anchor:top" o:gfxdata="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" fillcolor="white [3201]" strokeweight=".5pt">
+                    <v:textbox>
+                      <w:txbxContent>
+                        <w:p>
+                          <w:pPr>
+                            <w:spacing w:before="0" w:after="0"/>
+                            <w:rPr>
+                              <w:sz w:val="18"/>
+                              <w:szCs w:val="18"/>
+                            </w:rPr>
+                          </w:pPr>
+                          <w:r>
+                            <w:rPr>
+                              <w:sz w:val="18"/>
+                              <w:szCs w:val="18"/>
+                            </w:rPr>
+                            <w:t>Ack starých rámcov</w:t>
+                          </w:r>
+                        </w:p>
+                      </w:txbxContent>
+                    </v:textbox>
+                  </v:shape>
+                </w:pict>
+              </mc:Fallback>
+            </mc:AlternateContent>
+          </w:r>
+          <w:r>
+            <w:rPr>
+              <w:noProof/>
+            </w:rPr>
+            <mc:AlternateContent>
+              <mc:Choice Requires="wps">
+                <w:drawing>
+                  <wp:anchor distT="0" distB="0" distL="114300" distR="114300" simplePos="0" relativeHeight="251712512" behindDoc="0" locked="0" layoutInCell="1" allowOverlap="1" wp14:anchorId="2A18FB9C" wp14:editId="4AC3B883">
+                    <wp:simplePos x="0" y="0"/>
+                    <wp:positionH relativeFrom="column">
+                      <wp:posOffset>357171</wp:posOffset>
+                    </wp:positionH>
+                    <wp:positionV relativeFrom="paragraph">
+                      <wp:posOffset>8361580</wp:posOffset>
+                    </wp:positionV>
+                    <wp:extent cx="0" cy="1278288"/>
+                    <wp:effectExtent l="76200" t="38100" r="76200" b="55245"/>
+                    <wp:wrapNone/>
+                    <wp:docPr id="45" name="Rovná spojovacia šípka 45"/>
+                    <wp:cNvGraphicFramePr/>
+                    <a:graphic xmlns:a="http://schemas.openxmlformats.org/drawingml/2006/main">
+                      <a:graphicData uri="http://schemas.microsoft.com/office/word/2010/wordprocessingShape">
+                        <wps:wsp>
+                          <wps:cNvCnPr/>
+                          <wps:spPr>
+                            <a:xfrm>
+                              <a:off x="0" y="0"/>
+                              <a:ext cx="0" cy="1278288"/>
+                            </a:xfrm>
+                            <a:prstGeom prst="straightConnector1">
+                              <a:avLst/>
+                            </a:prstGeom>
+                            <a:ln>
+                              <a:headEnd type="triangle"/>
+                              <a:tailEnd type="triangle"/>
+                            </a:ln>
+                          </wps:spPr>
+                          <wps:style>
+                            <a:lnRef idx="1">
+                              <a:schemeClr val="accent1"/>
+                            </a:lnRef>
+                            <a:fillRef idx="0">
+                              <a:schemeClr val="accent1"/>
+                            </a:fillRef>
+                            <a:effectRef idx="0">
+                              <a:schemeClr val="accent1"/>
+                            </a:effectRef>
+                            <a:fontRef idx="minor">
+                              <a:schemeClr val="tx1"/>
+                            </a:fontRef>
+                          </wps:style>
+                          <wps:bodyPr/>
+                        </wps:wsp>
+                      </a:graphicData>
+                    </a:graphic>
+                  </wp:anchor>
+                </w:drawing>
+              </mc:Choice>
+              <mc:Fallback>
+                <w:pict>
+                  <v:shapetype w14:anchorId="6AF7D4FE" id="_x0000_t32" coordsize="21600,21600" o:spt="32" o:oned="t" path="m,l21600,21600e" filled="f">
+                    <v:path arrowok="t" fillok="f" o:connecttype="none"/>
+                    <o:lock v:ext="edit" shapetype="t"/>
+                  </v:shapetype>
+                  <v:shape id="Rovná spojovacia šípka 45" o:spid="_x0000_s1026" type="#_x0000_t32" style="position:absolute;margin-left:28.1pt;margin-top:658.4pt;width:0;height:100.65pt;z-index:251712512;visibility:visible;mso-wrap-style:square;mso-wrap-distance-left:9pt;mso-wrap-distance-top:0;mso-wrap-distance-right:9pt;mso-wrap-distance-bottom:0;mso-position-horizontal:absolute;mso-position-horizontal-relative:text;mso-position-vertical:absolute;mso-position-vertical-relative:text" o:gfxdata="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" strokecolor="#4472c4 [3204]" strokeweight=".5pt">
+                    <v:stroke startarrow="block" endarrow="block" joinstyle="miter"/>
+                  </v:shape>
+                </w:pict>
+              </mc:Fallback>
+            </mc:AlternateContent>
+          </w:r>
+          <w:r>
+            <w:rPr>
+              <w:noProof/>
+            </w:rPr>
+            <mc:AlternateContent>
+              <mc:Choice Requires="wps">
+                <w:drawing>
+                  <wp:anchor distT="0" distB="0" distL="114300" distR="114300" simplePos="0" relativeHeight="251708416" behindDoc="0" locked="0" layoutInCell="1" allowOverlap="1" wp14:anchorId="7354AA16" wp14:editId="645097B8">
+                    <wp:simplePos x="0" y="0"/>
+                    <wp:positionH relativeFrom="column">
+                      <wp:posOffset>5899839</wp:posOffset>
+                    </wp:positionH>
+                    <wp:positionV relativeFrom="paragraph">
+                      <wp:posOffset>9392069</wp:posOffset>
+                    </wp:positionV>
+                    <wp:extent cx="622570" cy="286831"/>
+                    <wp:effectExtent l="0" t="0" r="25400" b="18415"/>
+                    <wp:wrapNone/>
+                    <wp:docPr id="42" name="Textové pole 42"/>
+                    <wp:cNvGraphicFramePr/>
+                    <a:graphic xmlns:a="http://schemas.openxmlformats.org/drawingml/2006/main">
+                      <a:graphicData uri="http://schemas.microsoft.com/office/word/2010/wordprocessingShape">
+                        <wps:wsp>
+                          <wps:cNvSpPr txBox="1"/>
+                          <wps:spPr>
+                            <a:xfrm>
+                              <a:off x="0" y="0"/>
+                              <a:ext cx="622570" cy="286831"/>
+                            </a:xfrm>
+                            <a:prstGeom prst="rect">
+                              <a:avLst/>
+                            </a:prstGeom>
+                            <a:solidFill>
+                              <a:schemeClr val="lt1"/>
+                            </a:solidFill>
+                            <a:ln w="6350">
+                              <a:solidFill>
+                                <a:prstClr val="black"/>
+                              </a:solidFill>
+                            </a:ln>
+                          </wps:spPr>
+                          <wps:txbx>
+                            <w:txbxContent>
+                              <w:p>
+                                <w:pPr>
+                                  <w:spacing w:before="0" w:after="0"/>
+                                  <w:rPr>
+                                    <w:lang w:val="en-US"/>
+                                  </w:rPr>
+                                </w:pPr>
+                                <w:r>
+                                  <w:t>ďalej</w:t>
+                                </w:r>
+                              </w:p>
+                            </w:txbxContent>
+                          </wps:txbx>
+                          <wps:bodyPr rot="0" spcFirstLastPara="0" vertOverflow="overflow" horzOverflow="overflow" vert="horz" wrap="square" lIns="91440" tIns="45720" rIns="91440" bIns="45720" numCol="1" spcCol="0" rtlCol="0" fromWordArt="0" anchor="t" anchorCtr="0" forceAA="0" compatLnSpc="1">
+                            <a:prstTxWarp prst="textNoShape">
+                              <a:avLst/>
+                            </a:prstTxWarp>
+                            <a:noAutofit/>
+                          </wps:bodyPr>
+                        </wps:wsp>
+                      </a:graphicData>
+                    </a:graphic>
+                    <wp14:sizeRelH relativeFrom="margin">
+                      <wp14:pctWidth>0</wp14:pctWidth>
+                    </wp14:sizeRelH>
+                    <wp14:sizeRelV relativeFrom="margin">
+                      <wp14:pctHeight>0</wp14:pctHeight>
+                    </wp14:sizeRelV>
+                  </wp:anchor>
+                </w:drawing>
+              </mc:Choice>
+              <mc:Fallback>
+                <w:pict>
+                  <v:shape w14:anchorId="7354AA16" id="Textové pole 42" o:spid="_x0000_s1027" type="#_x0000_t202" style="position:absolute;left:0;text-align:left;margin-left:464.55pt;margin-top:739.55pt;width:49pt;height:22.6pt;z-index:251708416;visibility:visible;mso-wrap-style:square;mso-width-percent:0;mso-height-percent:0;mso-wrap-distance-left:9pt;mso-wrap-distance-top:0;mso-wrap-distance-right:9pt;mso-wrap-distance-bottom:0;mso-position-horizontal:absolute;mso-position-horizontal-relative:text;mso-position-vertical:absolute;mso-position-vertical-relative:text;mso-width-percent:0;mso-height-percent:0;mso-width-relative:margin;mso-height-relative:margin;v-text-anchor:top" o:gfxdata="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" fillcolor="white [3201]" strokeweight=".5pt">
+                    <v:textbox>
+                      <w:txbxContent>
+                        <w:p>
+                          <w:pPr>
+                            <w:spacing w:before="0" w:after="0"/>
+                            <w:rPr>
+                              <w:lang w:val="en-US"/>
+                            </w:rPr>
+                          </w:pPr>
+                          <w:r>
+                            <w:t>ďalej</w:t>
+                          </w:r>
+                        </w:p>
+                      </w:txbxContent>
+                    </v:textbox>
+                  </v:shape>
+                </w:pict>
+              </mc:Fallback>
+            </mc:AlternateContent>
+          </w:r>
+          <w:r>
+            <w:rPr>
+              <w:noProof/>
+            </w:rPr>
+            <mc:AlternateContent>
+              <mc:Choice Requires="wps">
+                <w:drawing>
+                  <wp:anchor distT="0" distB="0" distL="114300" distR="114300" simplePos="0" relativeHeight="251706368" behindDoc="0" locked="0" layoutInCell="1" allowOverlap="1" wp14:anchorId="6533D17A" wp14:editId="7F94413E">
+                    <wp:simplePos x="0" y="0"/>
+                    <wp:positionH relativeFrom="column">
+                      <wp:posOffset>5647432</wp:posOffset>
+                    </wp:positionH>
+                    <wp:positionV relativeFrom="paragraph">
+                      <wp:posOffset>6648868</wp:posOffset>
+                    </wp:positionV>
+                    <wp:extent cx="460835" cy="2665081"/>
+                    <wp:effectExtent l="38100" t="76200" r="34925" b="21590"/>
+                    <wp:wrapNone/>
+                    <wp:docPr id="40" name="Spojnica: zalomená 40"/>
+                    <wp:cNvGraphicFramePr/>
+                    <a:graphic xmlns:a="http://schemas.openxmlformats.org/drawingml/2006/main">
+                      <a:graphicData uri="http://schemas.microsoft.com/office/word/2010/wordprocessingShape">
+                        <wps:wsp>
+                          <wps:cNvCnPr/>
+                          <wps:spPr>
+                            <a:xfrm flipH="1" flipV="1">
+                              <a:off x="0" y="0"/>
+                              <a:ext cx="460835" cy="2665081"/>
+                            </a:xfrm>
+                            <a:prstGeom prst="bentConnector3">
+                              <a:avLst>
+                                <a:gd name="adj1" fmla="val -1871"/>
+                              </a:avLst>
+                            </a:prstGeom>
+                            <a:ln w="9525" cap="flat" cmpd="sng" algn="ctr">
+                              <a:solidFill>
+                                <a:schemeClr val="accent5"/>
+                              </a:solidFill>
+                              <a:prstDash val="solid"/>
+                              <a:round/>
+                              <a:headEnd type="none" w="med" len="med"/>
+                              <a:tailEnd type="arrow" w="med" len="med"/>
+                            </a:ln>
+                          </wps:spPr>
+                          <wps:style>
+                            <a:lnRef idx="0">
+                              <a:scrgbClr r="0" g="0" b="0"/>
+                            </a:lnRef>
+                            <a:fillRef idx="0">
+                              <a:scrgbClr r="0" g="0" b="0"/>
+                            </a:fillRef>
+                            <a:effectRef idx="0">
+                              <a:scrgbClr r="0" g="0" b="0"/>
+                            </a:effectRef>
+                            <a:fontRef idx="minor">
+                              <a:schemeClr val="tx1"/>
+                            </a:fontRef>
+                          </wps:style>
+                          <wps:bodyPr/>
+                        </wps:wsp>
+                      </a:graphicData>
+                    </a:graphic>
+                    <wp14:sizeRelH relativeFrom="margin">
+                      <wp14:pctWidth>0</wp14:pctWidth>
+                    </wp14:sizeRelH>
+                    <wp14:sizeRelV relativeFrom="margin">
+                      <wp14:pctHeight>0</wp14:pctHeight>
+                    </wp14:sizeRelV>
+                  </wp:anchor>
+                </w:drawing>
+              </mc:Choice>
+              <mc:Fallback>
+                <w:pict>
+                  <v:shapetype w14:anchorId="49CFBA2B" id="_x0000_t34" coordsize="21600,21600" o:spt="34" o:oned="t" adj="10800" path="m,l@0,0@0,21600,21600,21600e" filled="f">
+                    <v:stroke joinstyle="miter"/>
+                    <v:formulas>
+                      <v:f eqn="val #0"/>
+                    </v:formulas>
+                    <v:path arrowok="t" fillok="f" o:connecttype="none"/>
+                    <v:handles>
+                      <v:h position="#0,center"/>
+                    </v:handles>
+                    <o:lock v:ext="edit" shapetype="t"/>
+                  </v:shapetype>
+                  <v:shape id="Spojnica: zalomená 40" o:spid="_x0000_s1026" type="#_x0000_t34" style="position:absolute;margin-left:444.7pt;margin-top:523.55pt;width:36.3pt;height:209.85pt;flip:x y;z-index:251706368;visibility:visible;mso-wrap-style:square;mso-width-percent:0;mso-height-percent:0;mso-wrap-distance-left:9pt;mso-wrap-distance-top:0;mso-wrap-distance-right:9pt;mso-wrap-distance-bottom:0;mso-position-horizontal:absolute;mso-position-horizontal-relative:text;mso-position-vertical:absolute;mso-position-vertical-relative:text;mso-width-percent:0;mso-height-percent:0;mso-width-relative:margin;mso-height-relative:margin" o:gfxdata="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" adj="-404" strokecolor="#5b9bd5 [3208]">
+                    <v:stroke endarrow="open" joinstyle="round"/>
+                  </v:shape>
+                </w:pict>
+              </mc:Fallback>
+            </mc:AlternateContent>
+          </w:r>
+          <w:r>
+            <w:rPr>
+              <w:noProof/>
+            </w:rPr>
+            <mc:AlternateContent>
+              <mc:Choice Requires="wps">
+                <w:drawing>
+                  <wp:anchor distT="0" distB="0" distL="114300" distR="114300" simplePos="0" relativeHeight="251704320" behindDoc="0" locked="0" layoutInCell="1" allowOverlap="1" wp14:anchorId="3A9BD261" wp14:editId="665B0B1C">
+                    <wp:simplePos x="0" y="0"/>
+                    <wp:positionH relativeFrom="column">
+                      <wp:posOffset>5626019</wp:posOffset>
+                    </wp:positionH>
+                    <wp:positionV relativeFrom="paragraph">
+                      <wp:posOffset>3942957</wp:posOffset>
+                    </wp:positionV>
+                    <wp:extent cx="45719" cy="4077511"/>
+                    <wp:effectExtent l="38100" t="76200" r="755015" b="94615"/>
+                    <wp:wrapNone/>
+                    <wp:docPr id="39" name="Spojnica: zalomená 39"/>
+                    <wp:cNvGraphicFramePr/>
+                    <a:graphic xmlns:a="http://schemas.openxmlformats.org/drawingml/2006/main">
+                      <a:graphicData uri="http://schemas.microsoft.com/office/word/2010/wordprocessingShape">
+                        <wps:wsp>
+                          <wps:cNvCnPr/>
+                          <wps:spPr>
+                            <a:xfrm flipH="1">
+                              <a:off x="0" y="0"/>
+                              <a:ext cx="45719" cy="4077511"/>
+                            </a:xfrm>
+                            <a:prstGeom prst="bentConnector3">
+                              <a:avLst>
+                                <a:gd name="adj1" fmla="val -1617076"/>
+                              </a:avLst>
+                            </a:prstGeom>
+                            <a:ln>
+                              <a:headEnd type="triangle"/>
+                              <a:tailEnd type="triangle"/>
+                            </a:ln>
+                          </wps:spPr>
+                          <wps:style>
+                            <a:lnRef idx="1">
+                              <a:schemeClr val="accent1"/>
+                            </a:lnRef>
+                            <a:fillRef idx="0">
+                              <a:schemeClr val="accent1"/>
+                            </a:fillRef>
+                            <a:effectRef idx="0">
+                              <a:schemeClr val="accent1"/>
+                            </a:effectRef>
+                            <a:fontRef idx="minor">
+                              <a:schemeClr val="tx1"/>
+                            </a:fontRef>
+                          </wps:style>
+                          <wps:bodyPr/>
+                        </wps:wsp>
+                      </a:graphicData>
+                    </a:graphic>
+                    <wp14:sizeRelH relativeFrom="margin">
+                      <wp14:pctWidth>0</wp14:pctWidth>
+                    </wp14:sizeRelH>
+                    <wp14:sizeRelV relativeFrom="margin">
+                      <wp14:pctHeight>0</wp14:pctHeight>
+                    </wp14:sizeRelV>
+                  </wp:anchor>
+                </w:drawing>
+              </mc:Choice>
+              <mc:Fallback>
+                <w:pict>
+                  <v:shape w14:anchorId="1EFBED49" id="Spojnica: zalomená 39" o:spid="_x0000_s1026" type="#_x0000_t34" style="position:absolute;margin-left:443pt;margin-top:310.45pt;width:3.6pt;height:321.05pt;flip:x;z-index:251704320;visibility:visible;mso-wrap-style:square;mso-width-percent:0;mso-height-percent:0;mso-wrap-distance-left:9pt;mso-wrap-distance-top:0;mso-wrap-distance-right:9pt;mso-wrap-distance-bottom:0;mso-position-horizontal:absolute;mso-position-horizontal-relative:text;mso-position-vertical:absolute;mso-position-vertical-relative:text;mso-width-percent:0;mso-height-percent:0;mso-width-relative:margin;mso-height-relative:margin" o:gfxdata="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" adj="-349288" strokecolor="#4472c4 [3204]" strokeweight=".5pt">
+                    <v:stroke startarrow="block" endarrow="block"/>
+                  </v:shape>
+                </w:pict>
+              </mc:Fallback>
+            </mc:AlternateContent>
+          </w:r>
+          <w:r>
+            <w:rPr>
+              <w:noProof/>
+            </w:rPr>
+            <mc:AlternateContent>
+              <mc:Choice Requires="wps">
+                <w:drawing>
+                  <wp:anchor distT="0" distB="0" distL="114300" distR="114300" simplePos="0" relativeHeight="251702272" behindDoc="0" locked="0" layoutInCell="1" allowOverlap="1" wp14:anchorId="0AAC5ACC" wp14:editId="06D40531">
+                    <wp:simplePos x="0" y="0"/>
+                    <wp:positionH relativeFrom="column">
+                      <wp:posOffset>5626019</wp:posOffset>
+                    </wp:positionH>
+                    <wp:positionV relativeFrom="paragraph">
+                      <wp:posOffset>3767860</wp:posOffset>
+                    </wp:positionV>
+                    <wp:extent cx="45719" cy="3863502"/>
+                    <wp:effectExtent l="38100" t="76200" r="621665" b="99060"/>
+                    <wp:wrapNone/>
+                    <wp:docPr id="38" name="Spojnica: zalomená 38"/>
+                    <wp:cNvGraphicFramePr/>
+                    <a:graphic xmlns:a="http://schemas.openxmlformats.org/drawingml/2006/main">
+                      <a:graphicData uri="http://schemas.microsoft.com/office/word/2010/wordprocessingShape">
+                        <wps:wsp>
+                          <wps:cNvCnPr/>
+                          <wps:spPr>
+                            <a:xfrm flipH="1">
+                              <a:off x="0" y="0"/>
+                              <a:ext cx="45719" cy="3863502"/>
+                            </a:xfrm>
+                            <a:prstGeom prst="bentConnector3">
+                              <a:avLst>
+                                <a:gd name="adj1" fmla="val -1294595"/>
+                              </a:avLst>
+                            </a:prstGeom>
+                            <a:ln>
+                              <a:headEnd type="triangle"/>
+                              <a:tailEnd type="triangle"/>
+                            </a:ln>
+                          </wps:spPr>
+                          <wps:style>
+                            <a:lnRef idx="1">
+                              <a:schemeClr val="accent1"/>
+                            </a:lnRef>
+                            <a:fillRef idx="0">
+                              <a:schemeClr val="accent1"/>
+                            </a:fillRef>
+                            <a:effectRef idx="0">
+                              <a:schemeClr val="accent1"/>
+                            </a:effectRef>
+                            <a:fontRef idx="minor">
+                              <a:schemeClr val="tx1"/>
+                            </a:fontRef>
+                          </wps:style>
+                          <wps:bodyPr/>
+                        </wps:wsp>
+                      </a:graphicData>
+                    </a:graphic>
+                    <wp14:sizeRelH relativeFrom="margin">
+                      <wp14:pctWidth>0</wp14:pctWidth>
+                    </wp14:sizeRelH>
+                    <wp14:sizeRelV relativeFrom="margin">
+                      <wp14:pctHeight>0</wp14:pctHeight>
+                    </wp14:sizeRelV>
+                  </wp:anchor>
+                </w:drawing>
+              </mc:Choice>
+              <mc:Fallback>
+                <w:pict>
+                  <v:shape w14:anchorId="3CB0FE05" id="Spojnica: zalomená 38" o:spid="_x0000_s1026" type="#_x0000_t34" style="position:absolute;margin-left:443pt;margin-top:296.7pt;width:3.6pt;height:304.2pt;flip:x;z-index:251702272;visibility:visible;mso-wrap-style:square;mso-width-percent:0;mso-height-percent:0;mso-wrap-distance-left:9pt;mso-wrap-distance-top:0;mso-wrap-distance-right:9pt;mso-wrap-distance-bottom:0;mso-position-horizontal:absolute;mso-position-horizontal-relative:text;mso-position-vertical:absolute;mso-position-vertical-relative:text;mso-width-percent:0;mso-height-percent:0;mso-width-relative:margin;mso-height-relative:margin" o:gfxdata="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" adj="-279633" strokecolor="#4472c4 [3204]" strokeweight=".5pt">
+                    <v:stroke startarrow="block" endarrow="block"/>
+                  </v:shape>
+                </w:pict>
+              </mc:Fallback>
+            </mc:AlternateContent>
+          </w:r>
+          <w:r>
+            <w:rPr>
+              <w:noProof/>
+            </w:rPr>
+            <mc:AlternateContent>
+              <mc:Choice Requires="wps">
+                <w:drawing>
+                  <wp:anchor distT="0" distB="0" distL="114300" distR="114300" simplePos="0" relativeHeight="251700224" behindDoc="0" locked="0" layoutInCell="1" allowOverlap="1" wp14:anchorId="1D659F51" wp14:editId="12059203">
+                    <wp:simplePos x="0" y="0"/>
+                    <wp:positionH relativeFrom="column">
+                      <wp:posOffset>5626019</wp:posOffset>
+                    </wp:positionH>
+                    <wp:positionV relativeFrom="paragraph">
+                      <wp:posOffset>3553852</wp:posOffset>
+                    </wp:positionV>
+                    <wp:extent cx="45719" cy="3698132"/>
+                    <wp:effectExtent l="38100" t="76200" r="469265" b="93345"/>
+                    <wp:wrapNone/>
+                    <wp:docPr id="37" name="Spojnica: zalomená 37"/>
+                    <wp:cNvGraphicFramePr/>
+                    <a:graphic xmlns:a="http://schemas.openxmlformats.org/drawingml/2006/main">
+                      <a:graphicData uri="http://schemas.microsoft.com/office/word/2010/wordprocessingShape">
+                        <wps:wsp>
+                          <wps:cNvCnPr/>
+                          <wps:spPr>
+                            <a:xfrm flipH="1">
+                              <a:off x="0" y="0"/>
+                              <a:ext cx="45719" cy="3698132"/>
+                            </a:xfrm>
+                            <a:prstGeom prst="bentConnector3">
+                              <a:avLst>
+                                <a:gd name="adj1" fmla="val -967582"/>
+                              </a:avLst>
+                            </a:prstGeom>
+                            <a:ln>
+                              <a:headEnd type="triangle"/>
+                              <a:tailEnd type="triangle"/>
+                            </a:ln>
+                          </wps:spPr>
+                          <wps:style>
+                            <a:lnRef idx="1">
+                              <a:schemeClr val="accent1"/>
+                            </a:lnRef>
+                            <a:fillRef idx="0">
+                              <a:schemeClr val="accent1"/>
+                            </a:fillRef>
+                            <a:effectRef idx="0">
+                              <a:schemeClr val="accent1"/>
+                            </a:effectRef>
+                            <a:fontRef idx="minor">
+                              <a:schemeClr val="tx1"/>
+                            </a:fontRef>
+                          </wps:style>
+                          <wps:bodyPr/>
+                        </wps:wsp>
+                      </a:graphicData>
+                    </a:graphic>
+                    <wp14:sizeRelH relativeFrom="margin">
+                      <wp14:pctWidth>0</wp14:pctWidth>
+                    </wp14:sizeRelH>
+                    <wp14:sizeRelV relativeFrom="margin">
+                      <wp14:pctHeight>0</wp14:pctHeight>
+                    </wp14:sizeRelV>
+                  </wp:anchor>
+                </w:drawing>
+              </mc:Choice>
+              <mc:Fallback>
+                <w:pict>
+                  <v:shape w14:anchorId="4D8C3AE7" id="Spojnica: zalomená 37" o:spid="_x0000_s1026" type="#_x0000_t34" style="position:absolute;margin-left:443pt;margin-top:279.85pt;width:3.6pt;height:291.2pt;flip:x;z-index:251700224;visibility:visible;mso-wrap-style:square;mso-width-percent:0;mso-height-percent:0;mso-wrap-distance-left:9pt;mso-wrap-distance-top:0;mso-wrap-distance-right:9pt;mso-wrap-distance-bottom:0;mso-position-horizontal:absolute;mso-position-horizontal-relative:text;mso-position-vertical:absolute;mso-position-vertical-relative:text;mso-width-percent:0;mso-height-percent:0;mso-width-relative:margin;mso-height-relative:margin" o:gfxdata="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" adj="-208998" strokecolor="#4472c4 [3204]" strokeweight=".5pt">
+                    <v:stroke startarrow="block" endarrow="block"/>
+                  </v:shape>
+                </w:pict>
+              </mc:Fallback>
+            </mc:AlternateContent>
+          </w:r>
+          <w:r>
+            <w:rPr>
+              <w:noProof/>
+            </w:rPr>
+            <mc:AlternateContent>
+              <mc:Choice Requires="wps">
+                <w:drawing>
+                  <wp:anchor distT="0" distB="0" distL="114300" distR="114300" simplePos="0" relativeHeight="251698176" behindDoc="0" locked="0" layoutInCell="1" allowOverlap="1" wp14:anchorId="68A7BDFC" wp14:editId="0DC1034E">
+                    <wp:simplePos x="0" y="0"/>
+                    <wp:positionH relativeFrom="column">
+                      <wp:posOffset>5587189</wp:posOffset>
+                    </wp:positionH>
+                    <wp:positionV relativeFrom="paragraph">
+                      <wp:posOffset>3339465</wp:posOffset>
+                    </wp:positionV>
+                    <wp:extent cx="45719" cy="3542490"/>
+                    <wp:effectExtent l="38100" t="76200" r="393065" b="96520"/>
+                    <wp:wrapNone/>
+                    <wp:docPr id="36" name="Spojnica: zalomená 36"/>
+                    <wp:cNvGraphicFramePr/>
+                    <a:graphic xmlns:a="http://schemas.openxmlformats.org/drawingml/2006/main">
+                      <a:graphicData uri="http://schemas.microsoft.com/office/word/2010/wordprocessingShape">
+                        <wps:wsp>
+                          <wps:cNvCnPr/>
+                          <wps:spPr>
+                            <a:xfrm flipH="1">
+                              <a:off x="0" y="0"/>
+                              <a:ext cx="45719" cy="3542490"/>
+                            </a:xfrm>
+                            <a:prstGeom prst="bentConnector3">
+                              <a:avLst>
+                                <a:gd name="adj1" fmla="val -808578"/>
+                              </a:avLst>
+                            </a:prstGeom>
+                            <a:ln>
+                              <a:headEnd type="triangle"/>
+                              <a:tailEnd type="triangle"/>
+                            </a:ln>
+                          </wps:spPr>
+                          <wps:style>
+                            <a:lnRef idx="1">
+                              <a:schemeClr val="accent1"/>
+                            </a:lnRef>
+                            <a:fillRef idx="0">
+                              <a:schemeClr val="accent1"/>
+                            </a:fillRef>
+                            <a:effectRef idx="0">
+                              <a:schemeClr val="accent1"/>
+                            </a:effectRef>
+                            <a:fontRef idx="minor">
+                              <a:schemeClr val="tx1"/>
+                            </a:fontRef>
+                          </wps:style>
+                          <wps:bodyPr/>
+                        </wps:wsp>
+                      </a:graphicData>
+                    </a:graphic>
+                    <wp14:sizeRelH relativeFrom="margin">
+                      <wp14:pctWidth>0</wp14:pctWidth>
+                    </wp14:sizeRelH>
+                    <wp14:sizeRelV relativeFrom="margin">
+                      <wp14:pctHeight>0</wp14:pctHeight>
+                    </wp14:sizeRelV>
+                  </wp:anchor>
+                </w:drawing>
+              </mc:Choice>
+              <mc:Fallback>
+                <w:pict>
+                  <v:shape w14:anchorId="5648FD7F" id="Spojnica: zalomená 36" o:spid="_x0000_s1026" type="#_x0000_t34" style="position:absolute;margin-left:439.95pt;margin-top:262.95pt;width:3.6pt;height:278.95pt;flip:x;z-index:251698176;visibility:visible;mso-wrap-style:square;mso-width-percent:0;mso-height-percent:0;mso-wrap-distance-left:9pt;mso-wrap-distance-top:0;mso-wrap-distance-right:9pt;mso-wrap-distance-bottom:0;mso-position-horizontal:absolute;mso-position-horizontal-relative:text;mso-position-vertical:absolute;mso-position-vertical-relative:text;mso-width-percent:0;mso-height-percent:0;mso-width-relative:margin;mso-height-relative:margin" o:gfxdata="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" adj="-174653" strokecolor="#4472c4 [3204]" strokeweight=".5pt">
+                    <v:stroke startarrow="block" endarrow="block"/>
+                  </v:shape>
+                </w:pict>
+              </mc:Fallback>
+            </mc:AlternateContent>
+          </w:r>
+          <w:r>
+            <w:rPr>
+              <w:noProof/>
+            </w:rPr>
+            <mc:AlternateContent>
+              <mc:Choice Requires="wps">
+                <w:drawing>
+                  <wp:anchor distT="0" distB="0" distL="114300" distR="114300" simplePos="0" relativeHeight="251696128" behindDoc="0" locked="0" layoutInCell="1" allowOverlap="1" wp14:anchorId="3C3EF01F" wp14:editId="69B98671">
+                    <wp:simplePos x="0" y="0"/>
+                    <wp:positionH relativeFrom="column">
+                      <wp:posOffset>5596836</wp:posOffset>
+                    </wp:positionH>
+                    <wp:positionV relativeFrom="paragraph">
+                      <wp:posOffset>3145289</wp:posOffset>
+                    </wp:positionV>
+                    <wp:extent cx="45719" cy="3328481"/>
+                    <wp:effectExtent l="19050" t="76200" r="259715" b="100965"/>
+                    <wp:wrapNone/>
+                    <wp:docPr id="35" name="Spojnica: zalomená 35"/>
+                    <wp:cNvGraphicFramePr/>
+                    <a:graphic xmlns:a="http://schemas.openxmlformats.org/drawingml/2006/main">
+                      <a:graphicData uri="http://schemas.microsoft.com/office/word/2010/wordprocessingShape">
+                        <wps:wsp>
+                          <wps:cNvCnPr/>
+                          <wps:spPr>
+                            <a:xfrm flipH="1">
+                              <a:off x="0" y="0"/>
+                              <a:ext cx="45719" cy="3328481"/>
+                            </a:xfrm>
+                            <a:prstGeom prst="bentConnector3">
+                              <a:avLst>
+                                <a:gd name="adj1" fmla="val -496304"/>
+                              </a:avLst>
+                            </a:prstGeom>
+                            <a:ln>
+                              <a:headEnd type="triangle"/>
+                              <a:tailEnd type="triangle"/>
+                            </a:ln>
+                          </wps:spPr>
+                          <wps:style>
+                            <a:lnRef idx="1">
+                              <a:schemeClr val="accent1"/>
+                            </a:lnRef>
+                            <a:fillRef idx="0">
+                              <a:schemeClr val="accent1"/>
+                            </a:fillRef>
+                            <a:effectRef idx="0">
+                              <a:schemeClr val="accent1"/>
+                            </a:effectRef>
+                            <a:fontRef idx="minor">
+                              <a:schemeClr val="tx1"/>
+                            </a:fontRef>
+                          </wps:style>
+                          <wps:bodyPr/>
+                        </wps:wsp>
+                      </a:graphicData>
+                    </a:graphic>
+                    <wp14:sizeRelH relativeFrom="margin">
+                      <wp14:pctWidth>0</wp14:pctWidth>
+                    </wp14:sizeRelH>
+                    <wp14:sizeRelV relativeFrom="margin">
+                      <wp14:pctHeight>0</wp14:pctHeight>
+                    </wp14:sizeRelV>
+                  </wp:anchor>
+                </w:drawing>
+              </mc:Choice>
+              <mc:Fallback>
+                <w:pict>
+                  <v:shape w14:anchorId="1A0BA59A" id="Spojnica: zalomená 35" o:spid="_x0000_s1026" type="#_x0000_t34" style="position:absolute;margin-left:440.7pt;margin-top:247.65pt;width:3.6pt;height:262.1pt;flip:x;z-index:251696128;visibility:visible;mso-wrap-style:square;mso-width-percent:0;mso-height-percent:0;mso-wrap-distance-left:9pt;mso-wrap-distance-top:0;mso-wrap-distance-right:9pt;mso-wrap-distance-bottom:0;mso-position-horizontal:absolute;mso-position-horizontal-relative:text;mso-position-vertical:absolute;mso-position-vertical-relative:text;mso-width-percent:0;mso-height-percent:0;mso-width-relative:margin;mso-height-relative:margin" o:gfxdata="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" adj="-107202" strokecolor="#4472c4 [3204]" strokeweight=".5pt">
+                    <v:stroke startarrow="block" endarrow="block"/>
+                  </v:shape>
+                </w:pict>
+              </mc:Fallback>
+            </mc:AlternateContent>
+          </w:r>
+          <w:r>
+            <w:rPr>
+              <w:noProof/>
+            </w:rPr>
+            <mc:AlternateContent>
+              <mc:Choice Requires="wps">
+                <w:drawing>
+                  <wp:anchor distT="0" distB="0" distL="114300" distR="114300" simplePos="0" relativeHeight="251692032" behindDoc="0" locked="0" layoutInCell="1" allowOverlap="1" wp14:anchorId="7EB44925" wp14:editId="67A05C7A">
+                    <wp:simplePos x="0" y="0"/>
+                    <wp:positionH relativeFrom="column">
+                      <wp:posOffset>-247069</wp:posOffset>
+                    </wp:positionH>
+                    <wp:positionV relativeFrom="paragraph">
+                      <wp:posOffset>2319655</wp:posOffset>
+                    </wp:positionV>
+                    <wp:extent cx="677985" cy="171450"/>
+                    <wp:effectExtent l="0" t="0" r="27305" b="19050"/>
+                    <wp:wrapNone/>
+                    <wp:docPr id="33" name="Textové pole 33"/>
+                    <wp:cNvGraphicFramePr/>
+                    <a:graphic xmlns:a="http://schemas.openxmlformats.org/drawingml/2006/main">
+                      <a:graphicData uri="http://schemas.microsoft.com/office/word/2010/wordprocessingShape">
+                        <wps:wsp>
+                          <wps:cNvSpPr txBox="1"/>
+                          <wps:spPr>
+                            <a:xfrm>
+                              <a:off x="0" y="0"/>
+                              <a:ext cx="677985" cy="171450"/>
+                            </a:xfrm>
+                            <a:prstGeom prst="rect">
+                              <a:avLst/>
+                            </a:prstGeom>
+                            <a:solidFill>
+                              <a:schemeClr val="lt1"/>
+                            </a:solidFill>
+                            <a:ln w="6350">
+                              <a:solidFill>
+                                <a:prstClr val="black"/>
+                              </a:solidFill>
+                            </a:ln>
+                          </wps:spPr>
+                          <wps:txbx>
+                            <w:txbxContent>
+                              <w:p>
+                                <w:pPr>
+                                  <w:spacing w:before="0" w:after="0"/>
+                                  <w:rPr>
+                                    <w:sz w:val="10"/>
+                                    <w:szCs w:val="10"/>
+                                    <w:lang w:val="en-US"/>
+                                  </w:rPr>
+                                </w:pPr>
+                                <w:r>
+                                  <w:rPr>
+                                    <w:sz w:val="10"/>
+                                    <w:szCs w:val="10"/>
+                                    <w:lang w:val="en-US"/>
+                                  </w:rPr>
+                                  <w:t>Ignore out of Order</w:t>
+                                </w:r>
+                              </w:p>
+                            </w:txbxContent>
+                          </wps:txbx>
+                          <wps:bodyPr rot="0" spcFirstLastPara="0" vertOverflow="overflow" horzOverflow="overflow" vert="horz" wrap="square" lIns="91440" tIns="45720" rIns="91440" bIns="45720" numCol="1" spcCol="0" rtlCol="0" fromWordArt="0" anchor="t" anchorCtr="0" forceAA="0" compatLnSpc="1">
+                            <a:prstTxWarp prst="textNoShape">
+                              <a:avLst/>
+                            </a:prstTxWarp>
+                            <a:noAutofit/>
+                          </wps:bodyPr>
+                        </wps:wsp>
+                      </a:graphicData>
+                    </a:graphic>
+                    <wp14:sizeRelH relativeFrom="margin">
+                      <wp14:pctWidth>0</wp14:pctWidth>
+                    </wp14:sizeRelH>
+                  </wp:anchor>
+                </w:drawing>
+              </mc:Choice>
+              <mc:Fallback>
+                <w:pict>
+                  <v:shape w14:anchorId="7EB44925" id="Textové pole 33" o:spid="_x0000_s1028" type="#_x0000_t202" style="position:absolute;left:0;text-align:left;margin-left:-19.45pt;margin-top:182.65pt;width:53.4pt;height:13.5pt;z-index:251692032;visibility:visible;mso-wrap-style:square;mso-width-percent:0;mso-wrap-distance-left:9pt;mso-wrap-distance-top:0;mso-wrap-distance-right:9pt;mso-wrap-distance-bottom:0;mso-position-horizontal:absolute;mso-position-horizontal-relative:text;mso-position-vertical:absolute;mso-position-vertical-relative:text;mso-width-percent:0;mso-width-relative:margin;v-text-anchor:top" o:gfxdata="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" fillcolor="white [3201]" strokeweight=".5pt">
+                    <v:textbox>
+                      <w:txbxContent>
+                        <w:p>
+                          <w:pPr>
+                            <w:spacing w:before="0" w:after="0"/>
+                            <w:rPr>
+                              <w:sz w:val="10"/>
+                              <w:szCs w:val="10"/>
+                              <w:lang w:val="en-US"/>
+                            </w:rPr>
+                          </w:pPr>
+                          <w:r>
+                            <w:rPr>
+                              <w:sz w:val="10"/>
+                              <w:szCs w:val="10"/>
+                              <w:lang w:val="en-US"/>
+                            </w:rPr>
+                            <w:t>Ignore out of Order</w:t>
+                          </w:r>
+                        </w:p>
+                      </w:txbxContent>
+                    </v:textbox>
+                  </v:shape>
+                </w:pict>
+              </mc:Fallback>
+            </mc:AlternateContent>
+          </w:r>
+          <w:r>
+            <w:rPr>
+              <w:noProof/>
+            </w:rPr>
+            <mc:AlternateContent>
+              <mc:Choice Requires="wps">
+                <w:drawing>
+                  <wp:anchor distT="0" distB="0" distL="114300" distR="114300" simplePos="0" relativeHeight="251694080" behindDoc="0" locked="0" layoutInCell="1" allowOverlap="1" wp14:anchorId="3D9FA2F0" wp14:editId="1B01227D">
+                    <wp:simplePos x="0" y="0"/>
+                    <wp:positionH relativeFrom="column">
+                      <wp:posOffset>-250727</wp:posOffset>
+                    </wp:positionH>
+                    <wp:positionV relativeFrom="paragraph">
+                      <wp:posOffset>1557655</wp:posOffset>
+                    </wp:positionV>
+                    <wp:extent cx="677985" cy="171450"/>
+                    <wp:effectExtent l="0" t="0" r="27305" b="19050"/>
+                    <wp:wrapNone/>
+                    <wp:docPr id="34" name="Textové pole 34"/>
+                    <wp:cNvGraphicFramePr/>
+                    <a:graphic xmlns:a="http://schemas.openxmlformats.org/drawingml/2006/main">
+                      <a:graphicData uri="http://schemas.microsoft.com/office/word/2010/wordprocessingShape">
+                        <wps:wsp>
+                          <wps:cNvSpPr txBox="1"/>
+                          <wps:spPr>
+                            <a:xfrm>
+                              <a:off x="0" y="0"/>
+                              <a:ext cx="677985" cy="171450"/>
+                            </a:xfrm>
+                            <a:prstGeom prst="rect">
+                              <a:avLst/>
+                            </a:prstGeom>
+                            <a:solidFill>
+                              <a:schemeClr val="lt1"/>
+                            </a:solidFill>
+                            <a:ln w="6350">
+                              <a:solidFill>
+                                <a:prstClr val="black"/>
+                              </a:solidFill>
+                            </a:ln>
+                          </wps:spPr>
+                          <wps:txbx>
+                            <w:txbxContent>
+                              <w:p>
+                                <w:pPr>
+                                  <w:spacing w:before="0" w:after="0"/>
+                                  <w:rPr>
+                                    <w:sz w:val="10"/>
+                                    <w:szCs w:val="10"/>
+                                    <w:lang w:val="en-US"/>
+                                  </w:rPr>
+                                </w:pPr>
+                                <w:r>
+                                  <w:rPr>
+                                    <w:sz w:val="10"/>
+                                    <w:szCs w:val="10"/>
+                                    <w:lang w:val="en-US"/>
+                                  </w:rPr>
+                                  <w:t>Ignore out of Order</w:t>
+                                </w:r>
+                              </w:p>
+                            </w:txbxContent>
+                          </wps:txbx>
+                          <wps:bodyPr rot="0" spcFirstLastPara="0" vertOverflow="overflow" horzOverflow="overflow" vert="horz" wrap="square" lIns="91440" tIns="45720" rIns="91440" bIns="45720" numCol="1" spcCol="0" rtlCol="0" fromWordArt="0" anchor="t" anchorCtr="0" forceAA="0" compatLnSpc="1">
+                            <a:prstTxWarp prst="textNoShape">
+                              <a:avLst/>
+                            </a:prstTxWarp>
+                            <a:noAutofit/>
+                          </wps:bodyPr>
+                        </wps:wsp>
+                      </a:graphicData>
+                    </a:graphic>
+                    <wp14:sizeRelH relativeFrom="margin">
+                      <wp14:pctWidth>0</wp14:pctWidth>
+                    </wp14:sizeRelH>
+                  </wp:anchor>
+                </w:drawing>
+              </mc:Choice>
+              <mc:Fallback>
+                <w:pict>
+                  <v:shape w14:anchorId="3D9FA2F0" id="Textové pole 34" o:spid="_x0000_s1029" type="#_x0000_t202" style="position:absolute;left:0;text-align:left;margin-left:-19.75pt;margin-top:122.65pt;width:53.4pt;height:13.5pt;z-index:251694080;visibility:visible;mso-wrap-style:square;mso-width-percent:0;mso-wrap-distance-left:9pt;mso-wrap-distance-top:0;mso-wrap-distance-right:9pt;mso-wrap-distance-bottom:0;mso-position-horizontal:absolute;mso-position-horizontal-relative:text;mso-position-vertical:absolute;mso-position-vertical-relative:text;mso-width-percent:0;mso-width-relative:margin;v-text-anchor:top" o:gfxdata="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" fillcolor="white [3201]" strokeweight=".5pt">
+                    <v:textbox>
+                      <w:txbxContent>
+                        <w:p>
+                          <w:pPr>
+                            <w:spacing w:before="0" w:after="0"/>
+                            <w:rPr>
+                              <w:sz w:val="10"/>
+                              <w:szCs w:val="10"/>
+                              <w:lang w:val="en-US"/>
+                            </w:rPr>
+                          </w:pPr>
+                          <w:r>
+                            <w:rPr>
+                              <w:sz w:val="10"/>
+                              <w:szCs w:val="10"/>
+                              <w:lang w:val="en-US"/>
+                            </w:rPr>
+                            <w:t>Ignore out of Order</w:t>
+                          </w:r>
+                        </w:p>
+                      </w:txbxContent>
+                    </v:textbox>
+                  </v:shape>
+                </w:pict>
+              </mc:Fallback>
+            </mc:AlternateContent>
+          </w:r>
+          <w:r>
+            <w:rPr>
+              <w:noProof/>
+            </w:rPr>
+            <mc:AlternateContent>
+              <mc:Choice Requires="wps">
+                <w:drawing>
+                  <wp:anchor distT="0" distB="0" distL="114300" distR="114300" simplePos="0" relativeHeight="251689984" behindDoc="0" locked="0" layoutInCell="1" allowOverlap="1" wp14:anchorId="061EEDBA" wp14:editId="0914F63F">
+                    <wp:simplePos x="0" y="0"/>
+                    <wp:positionH relativeFrom="column">
+                      <wp:posOffset>-195872</wp:posOffset>
+                    </wp:positionH>
+                    <wp:positionV relativeFrom="paragraph">
+                      <wp:posOffset>5222240</wp:posOffset>
+                    </wp:positionV>
+                    <wp:extent cx="476250" cy="171450"/>
+                    <wp:effectExtent l="0" t="0" r="19050" b="19050"/>
+                    <wp:wrapNone/>
+                    <wp:docPr id="32" name="Textové pole 32"/>
+                    <wp:cNvGraphicFramePr/>
+                    <a:graphic xmlns:a="http://schemas.openxmlformats.org/drawingml/2006/main">
+                      <a:graphicData uri="http://schemas.microsoft.com/office/word/2010/wordprocessingShape">
+                        <wps:wsp>
+                          <wps:cNvSpPr txBox="1"/>
+                          <wps:spPr>
+                            <a:xfrm>
+                              <a:off x="0" y="0"/>
+                              <a:ext cx="476250" cy="171450"/>
+                            </a:xfrm>
+                            <a:prstGeom prst="rect">
+                              <a:avLst/>
+                            </a:prstGeom>
+                            <a:solidFill>
+                              <a:schemeClr val="lt1"/>
+                            </a:solidFill>
+                            <a:ln w="6350">
+                              <a:solidFill>
+                                <a:prstClr val="black"/>
+                              </a:solidFill>
+                            </a:ln>
+                          </wps:spPr>
+                          <wps:txbx>
+                            <w:txbxContent>
+                              <w:p>
+                                <w:pPr>
+                                  <w:spacing w:before="0" w:after="0"/>
+                                  <w:rPr>
+                                    <w:sz w:val="10"/>
+                                    <w:szCs w:val="10"/>
+                                    <w:lang w:val="en-US"/>
+                                  </w:rPr>
+                                </w:pPr>
+                                <w:r>
+                                  <w:rPr>
+                                    <w:sz w:val="10"/>
+                                    <w:szCs w:val="10"/>
+                                    <w:lang w:val="en-US"/>
+                                  </w:rPr>
+                                  <w:t>NACK</w:t>
+                                </w:r>
+                              </w:p>
+                            </w:txbxContent>
+                          </wps:txbx>
+                          <wps:bodyPr rot="0" spcFirstLastPara="0" vertOverflow="overflow" horzOverflow="overflow" vert="horz" wrap="square" lIns="91440" tIns="45720" rIns="91440" bIns="45720" numCol="1" spcCol="0" rtlCol="0" fromWordArt="0" anchor="t" anchorCtr="0" forceAA="0" compatLnSpc="1">
+                            <a:prstTxWarp prst="textNoShape">
+                              <a:avLst/>
+                            </a:prstTxWarp>
+                            <a:noAutofit/>
+                          </wps:bodyPr>
+                        </wps:wsp>
+                      </a:graphicData>
+                    </a:graphic>
+                  </wp:anchor>
+                </w:drawing>
+              </mc:Choice>
+              <mc:Fallback>
+                <w:pict>
+                  <v:shape w14:anchorId="061EEDBA" id="Textové pole 32" o:spid="_x0000_s1030" type="#_x0000_t202" style="position:absolute;left:0;text-align:left;margin-left:-15.4pt;margin-top:411.2pt;width:37.5pt;height:13.5pt;z-index:251689984;visibility:visible;mso-wrap-style:square;mso-wrap-distance-left:9pt;mso-wrap-distance-top:0;mso-wrap-distance-right:9pt;mso-wrap-distance-bottom:0;mso-position-horizontal:absolute;mso-position-horizontal-relative:text;mso-position-vertical:absolute;mso-position-vertical-relative:text;v-text-anchor:top" o:gfxdata="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" fillcolor="white [3201]" strokeweight=".5pt">
+                    <v:textbox>
+                      <w:txbxContent>
+                        <w:p>
+                          <w:pPr>
+                            <w:spacing w:before="0" w:after="0"/>
+                            <w:rPr>
+                              <w:sz w:val="10"/>
+                              <w:szCs w:val="10"/>
+                              <w:lang w:val="en-US"/>
+                            </w:rPr>
+                          </w:pPr>
+                          <w:r>
+                            <w:rPr>
+                              <w:sz w:val="10"/>
+                              <w:szCs w:val="10"/>
+                              <w:lang w:val="en-US"/>
+                            </w:rPr>
+                            <w:t>NACK</w:t>
+                          </w:r>
+                        </w:p>
+                      </w:txbxContent>
+                    </v:textbox>
+                  </v:shape>
+                </w:pict>
+              </mc:Fallback>
+            </mc:AlternateContent>
+          </w:r>
+          <w:r>
+            <w:rPr>
+              <w:noProof/>
+            </w:rPr>
+            <mc:AlternateContent>
+              <mc:Choice Requires="wps">
+                <w:drawing>
+                  <wp:anchor distT="0" distB="0" distL="114300" distR="114300" simplePos="0" relativeHeight="251687936" behindDoc="0" locked="0" layoutInCell="1" allowOverlap="1" wp14:anchorId="02703CD0" wp14:editId="29257741">
+                    <wp:simplePos x="0" y="0"/>
+                    <wp:positionH relativeFrom="column">
+                      <wp:posOffset>-139748</wp:posOffset>
+                    </wp:positionH>
+                    <wp:positionV relativeFrom="paragraph">
+                      <wp:posOffset>4058627</wp:posOffset>
+                    </wp:positionV>
+                    <wp:extent cx="476250" cy="171450"/>
+                    <wp:effectExtent l="0" t="0" r="19050" b="19050"/>
+                    <wp:wrapNone/>
+                    <wp:docPr id="31" name="Textové pole 31"/>
+                    <wp:cNvGraphicFramePr/>
+                    <a:graphic xmlns:a="http://schemas.openxmlformats.org/drawingml/2006/main">
+                      <a:graphicData uri="http://schemas.microsoft.com/office/word/2010/wordprocessingShape">
+                        <wps:wsp>
+                          <wps:cNvSpPr txBox="1"/>
+                          <wps:spPr>
+                            <a:xfrm>
+                              <a:off x="0" y="0"/>
+                              <a:ext cx="476250" cy="171450"/>
+                            </a:xfrm>
+                            <a:prstGeom prst="rect">
+                              <a:avLst/>
+                            </a:prstGeom>
+                            <a:solidFill>
+                              <a:schemeClr val="lt1"/>
+                            </a:solidFill>
+                            <a:ln w="6350">
+                              <a:solidFill>
+                                <a:prstClr val="black"/>
+                              </a:solidFill>
+                            </a:ln>
+                          </wps:spPr>
+                          <wps:txbx>
+                            <w:txbxContent>
+                              <w:p>
+                                <w:pPr>
+                                  <w:spacing w:before="0" w:after="0"/>
+                                  <w:rPr>
+                                    <w:sz w:val="10"/>
+                                    <w:szCs w:val="10"/>
+                                    <w:lang w:val="en-US"/>
+                                  </w:rPr>
+                                </w:pPr>
+                                <w:r>
+                                  <w:rPr>
+                                    <w:sz w:val="10"/>
+                                    <w:szCs w:val="10"/>
+                                    <w:lang w:val="en-US"/>
+                                  </w:rPr>
+                                  <w:t>NACK</w:t>
+                                </w:r>
+                              </w:p>
+                            </w:txbxContent>
+                          </wps:txbx>
+                          <wps:bodyPr rot="0" spcFirstLastPara="0" vertOverflow="overflow" horzOverflow="overflow" vert="horz" wrap="square" lIns="91440" tIns="45720" rIns="91440" bIns="45720" numCol="1" spcCol="0" rtlCol="0" fromWordArt="0" anchor="t" anchorCtr="0" forceAA="0" compatLnSpc="1">
+                            <a:prstTxWarp prst="textNoShape">
+                              <a:avLst/>
+                            </a:prstTxWarp>
+                            <a:noAutofit/>
+                          </wps:bodyPr>
+                        </wps:wsp>
+                      </a:graphicData>
+                    </a:graphic>
+                  </wp:anchor>
+                </w:drawing>
+              </mc:Choice>
+              <mc:Fallback>
+                <w:pict>
+                  <v:shape w14:anchorId="02703CD0" id="Textové pole 31" o:spid="_x0000_s1031" type="#_x0000_t202" style="position:absolute;left:0;text-align:left;margin-left:-11pt;margin-top:319.6pt;width:37.5pt;height:13.5pt;z-index:251687936;visibility:visible;mso-wrap-style:square;mso-wrap-distance-left:9pt;mso-wrap-distance-top:0;mso-wrap-distance-right:9pt;mso-wrap-distance-bottom:0;mso-position-horizontal:absolute;mso-position-horizontal-relative:text;mso-position-vertical:absolute;mso-position-vertical-relative:text;v-text-anchor:top" o:gfxdata="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" fillcolor="white [3201]" strokeweight=".5pt">
+                    <v:textbox>
+                      <w:txbxContent>
+                        <w:p>
+                          <w:pPr>
+                            <w:spacing w:before="0" w:after="0"/>
+                            <w:rPr>
+                              <w:sz w:val="10"/>
+                              <w:szCs w:val="10"/>
+                              <w:lang w:val="en-US"/>
+                            </w:rPr>
+                          </w:pPr>
+                          <w:r>
+                            <w:rPr>
+                              <w:sz w:val="10"/>
+                              <w:szCs w:val="10"/>
+                              <w:lang w:val="en-US"/>
+                            </w:rPr>
+                            <w:t>NACK</w:t>
+                          </w:r>
+                        </w:p>
+                      </w:txbxContent>
+                    </v:textbox>
+                  </v:shape>
+                </w:pict>
+              </mc:Fallback>
+            </mc:AlternateContent>
+          </w:r>
+          <w:r>
+            <w:rPr>
+              <w:noProof/>
+            </w:rPr>
+            <mc:AlternateContent>
+              <mc:Choice Requires="wps">
+                <w:drawing>
+                  <wp:anchor distT="0" distB="0" distL="114300" distR="114300" simplePos="0" relativeHeight="251685888" behindDoc="0" locked="0" layoutInCell="1" allowOverlap="1" wp14:anchorId="11A91ACE" wp14:editId="22710449">
+                    <wp:simplePos x="0" y="0"/>
+                    <wp:positionH relativeFrom="column">
+                      <wp:posOffset>-118745</wp:posOffset>
+                    </wp:positionH>
+                    <wp:positionV relativeFrom="paragraph">
+                      <wp:posOffset>2900680</wp:posOffset>
+                    </wp:positionV>
+                    <wp:extent cx="476250" cy="171450"/>
+                    <wp:effectExtent l="0" t="0" r="19050" b="19050"/>
+                    <wp:wrapNone/>
+                    <wp:docPr id="30" name="Textové pole 30"/>
+                    <wp:cNvGraphicFramePr/>
+                    <a:graphic xmlns:a="http://schemas.openxmlformats.org/drawingml/2006/main">
+                      <a:graphicData uri="http://schemas.microsoft.com/office/word/2010/wordprocessingShape">
+                        <wps:wsp>
+                          <wps:cNvSpPr txBox="1"/>
+                          <wps:spPr>
+                            <a:xfrm>
+                              <a:off x="0" y="0"/>
+                              <a:ext cx="476250" cy="171450"/>
+                            </a:xfrm>
+                            <a:prstGeom prst="rect">
+                              <a:avLst/>
+                            </a:prstGeom>
+                            <a:solidFill>
+                              <a:schemeClr val="lt1"/>
+                            </a:solidFill>
+                            <a:ln w="6350">
+                              <a:solidFill>
+                                <a:prstClr val="black"/>
+                              </a:solidFill>
+                            </a:ln>
+                          </wps:spPr>
+                          <wps:txbx>
+                            <w:txbxContent>
+                              <w:p>
+                                <w:pPr>
+                                  <w:spacing w:before="0" w:after="0"/>
+                                  <w:rPr>
+                                    <w:sz w:val="10"/>
+                                    <w:szCs w:val="10"/>
+                                    <w:lang w:val="en-US"/>
+                                  </w:rPr>
+                                </w:pPr>
+                                <w:r>
+                                  <w:rPr>
+                                    <w:sz w:val="10"/>
+                                    <w:szCs w:val="10"/>
+                                    <w:lang w:val="en-US"/>
+                                  </w:rPr>
+                                  <w:t>NACK</w:t>
+                                </w:r>
+                              </w:p>
+                            </w:txbxContent>
+                          </wps:txbx>
+                          <wps:bodyPr rot="0" spcFirstLastPara="0" vertOverflow="overflow" horzOverflow="overflow" vert="horz" wrap="square" lIns="91440" tIns="45720" rIns="91440" bIns="45720" numCol="1" spcCol="0" rtlCol="0" fromWordArt="0" anchor="t" anchorCtr="0" forceAA="0" compatLnSpc="1">
+                            <a:prstTxWarp prst="textNoShape">
+                              <a:avLst/>
+                            </a:prstTxWarp>
+                            <a:noAutofit/>
+                          </wps:bodyPr>
+                        </wps:wsp>
+                      </a:graphicData>
+                    </a:graphic>
+                  </wp:anchor>
+                </w:drawing>
+              </mc:Choice>
+              <mc:Fallback>
+                <w:pict>
+                  <v:shape w14:anchorId="11A91ACE" id="Textové pole 30" o:spid="_x0000_s1032" type="#_x0000_t202" style="position:absolute;left:0;text-align:left;margin-left:-9.35pt;margin-top:228.4pt;width:37.5pt;height:13.5pt;z-index:251685888;visibility:visible;mso-wrap-style:square;mso-wrap-distance-left:9pt;mso-wrap-distance-top:0;mso-wrap-distance-right:9pt;mso-wrap-distance-bottom:0;mso-position-horizontal:absolute;mso-position-horizontal-relative:text;mso-position-vertical:absolute;mso-position-vertical-relative:text;v-text-anchor:top" o:gfxdata="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" fillcolor="white [3201]" strokeweight=".5pt">
+                    <v:textbox>
+                      <w:txbxContent>
+                        <w:p>
+                          <w:pPr>
+                            <w:spacing w:before="0" w:after="0"/>
+                            <w:rPr>
+                              <w:sz w:val="10"/>
+                              <w:szCs w:val="10"/>
+                              <w:lang w:val="en-US"/>
+                            </w:rPr>
+                          </w:pPr>
+                          <w:r>
+                            <w:rPr>
+                              <w:sz w:val="10"/>
+                              <w:szCs w:val="10"/>
+                              <w:lang w:val="en-US"/>
+                            </w:rPr>
+                            <w:t>NACK</w:t>
+                          </w:r>
+                        </w:p>
+                      </w:txbxContent>
+                    </v:textbox>
+                  </v:shape>
+                </w:pict>
+              </mc:Fallback>
+            </mc:AlternateContent>
+          </w:r>
+          <w:r>
+            <w:rPr>
+              <w:noProof/>
+            </w:rPr>
+            <mc:AlternateContent>
+              <mc:Choice Requires="wps">
+                <w:drawing>
+                  <wp:anchor distT="0" distB="0" distL="114300" distR="114300" simplePos="0" relativeHeight="251684864" behindDoc="0" locked="0" layoutInCell="1" allowOverlap="1" wp14:anchorId="5CBE24C7" wp14:editId="4595A349">
+                    <wp:simplePos x="0" y="0"/>
+                    <wp:positionH relativeFrom="column">
+                      <wp:posOffset>-271145</wp:posOffset>
+                    </wp:positionH>
+                    <wp:positionV relativeFrom="paragraph">
+                      <wp:posOffset>5676900</wp:posOffset>
+                    </wp:positionV>
+                    <wp:extent cx="711835" cy="363855"/>
+                    <wp:effectExtent l="2540" t="0" r="14605" b="14605"/>
+                    <wp:wrapNone/>
+                    <wp:docPr id="28" name="Textové pole 28"/>
+                    <wp:cNvGraphicFramePr/>
+                    <a:graphic xmlns:a="http://schemas.openxmlformats.org/drawingml/2006/main">
+                      <a:graphicData uri="http://schemas.microsoft.com/office/word/2010/wordprocessingShape">
+                        <wps:wsp>
+                          <wps:cNvSpPr txBox="1"/>
+                          <wps:spPr>
+                            <a:xfrm rot="5400000" flipV="1">
+                              <a:off x="0" y="0"/>
+                              <a:ext cx="711835" cy="363855"/>
+                            </a:xfrm>
+                            <a:prstGeom prst="rect">
+                              <a:avLst/>
+                            </a:prstGeom>
+                            <a:solidFill>
+                              <a:schemeClr val="lt1"/>
+                            </a:solidFill>
+                            <a:ln w="6350">
+                              <a:solidFill>
+                                <a:prstClr val="black"/>
+                              </a:solidFill>
+                            </a:ln>
+                          </wps:spPr>
+                          <wps:txbx>
+                            <w:txbxContent>
+                              <w:p>
+                                <w:pPr>
+                                  <w:spacing w:before="0" w:after="0"/>
+                                  <w:rPr>
+                                    <w:sz w:val="18"/>
+                                    <w:szCs w:val="18"/>
+                                  </w:rPr>
+                                </w:pPr>
+                                <w:r>
+                                  <w:rPr>
+                                    <w:sz w:val="18"/>
+                                    <w:szCs w:val="18"/>
+                                  </w:rPr>
+                                  <w:t>re</w:t>
+                                </w:r>
+                                <w:r>
+                                  <w:rPr>
+                                    <w:sz w:val="18"/>
+                                    <w:szCs w:val="18"/>
+                                  </w:rPr>
+                                  <w:t xml:space="preserve">Poslanie </w:t>
+                                </w:r>
+                              </w:p>
+                              <w:p>
+                                <w:pPr>
+                                  <w:spacing w:before="0" w:after="0"/>
+                                  <w:rPr>
+                                    <w:sz w:val="18"/>
+                                    <w:szCs w:val="18"/>
+                                  </w:rPr>
+                                </w:pPr>
+                                <w:r>
+                                  <w:rPr>
+                                    <w:sz w:val="18"/>
+                                    <w:szCs w:val="18"/>
+                                  </w:rPr>
+                                  <w:t>okna</w:t>
+                                </w:r>
+                              </w:p>
+                            </w:txbxContent>
+                          </wps:txbx>
+                          <wps:bodyPr rot="0" spcFirstLastPara="0" vertOverflow="overflow" horzOverflow="overflow" vert="horz" wrap="square" lIns="91440" tIns="45720" rIns="91440" bIns="45720" numCol="1" spcCol="0" rtlCol="0" fromWordArt="0" anchor="t" anchorCtr="0" forceAA="0" compatLnSpc="1">
+                            <a:prstTxWarp prst="textNoShape">
+                              <a:avLst/>
+                            </a:prstTxWarp>
+                            <a:noAutofit/>
+                          </wps:bodyPr>
+                        </wps:wsp>
+                      </a:graphicData>
+                    </a:graphic>
+                    <wp14:sizeRelH relativeFrom="margin">
+                      <wp14:pctWidth>0</wp14:pctWidth>
+                    </wp14:sizeRelH>
+                    <wp14:sizeRelV relativeFrom="margin">
+                      <wp14:pctHeight>0</wp14:pctHeight>
+                    </wp14:sizeRelV>
+                  </wp:anchor>
+                </w:drawing>
+              </mc:Choice>
+              <mc:Fallback>
+                <w:pict>
+                  <v:shape w14:anchorId="5CBE24C7" id="Textové pole 28" o:spid="_x0000_s1033" type="#_x0000_t202" style="position:absolute;left:0;text-align:left;margin-left:-21.35pt;margin-top:447pt;width:56.05pt;height:28.65pt;rotation:-90;flip:y;z-index:251684864;visibility:visible;mso-wrap-style:square;mso-width-percent:0;mso-height-percent:0;mso-wrap-distance-left:9pt;mso-wrap-distance-top:0;mso-wrap-distance-right:9pt;mso-wrap-distance-bottom:0;mso-position-horizontal:absolute;mso-position-horizontal-relative:text;mso-position-vertical:absolute;mso-position-vertical-relative:text;mso-width-percent:0;mso-height-percent:0;mso-width-relative:margin;mso-height-relative:margin;v-text-anchor:top" o:gfxdata="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" fillcolor="white [3201]" strokeweight=".5pt">
+                    <v:textbox>
+                      <w:txbxContent>
+                        <w:p>
+                          <w:pPr>
+                            <w:spacing w:before="0" w:after="0"/>
+                            <w:rPr>
+                              <w:sz w:val="18"/>
+                              <w:szCs w:val="18"/>
+                            </w:rPr>
+                          </w:pPr>
+                          <w:r>
+                            <w:rPr>
+                              <w:sz w:val="18"/>
+                              <w:szCs w:val="18"/>
+                            </w:rPr>
+                            <w:t>re</w:t>
+                          </w:r>
+                          <w:r>
+                            <w:rPr>
+                              <w:sz w:val="18"/>
+                              <w:szCs w:val="18"/>
+                            </w:rPr>
+                            <w:t xml:space="preserve">Poslanie </w:t>
+                          </w:r>
+                        </w:p>
+                        <w:p>
+                          <w:pPr>
+                            <w:spacing w:before="0" w:after="0"/>
+                            <w:rPr>
+                              <w:sz w:val="18"/>
+                              <w:szCs w:val="18"/>
+                            </w:rPr>
+                          </w:pPr>
+                          <w:r>
+                            <w:rPr>
+                              <w:sz w:val="18"/>
+                              <w:szCs w:val="18"/>
+                            </w:rPr>
+                            <w:t>okna</w:t>
+                          </w:r>
+                        </w:p>
+                      </w:txbxContent>
+                    </v:textbox>
+                  </v:shape>
+                </w:pict>
+              </mc:Fallback>
+            </mc:AlternateContent>
+          </w:r>
+          <w:r>
+            <w:rPr>
+              <w:noProof/>
+            </w:rPr>
+            <mc:AlternateContent>
+              <mc:Choice Requires="wps">
+                <w:drawing>
+                  <wp:anchor distT="0" distB="0" distL="114300" distR="114300" simplePos="0" relativeHeight="251683840" behindDoc="0" locked="0" layoutInCell="1" allowOverlap="1" wp14:anchorId="59CA94E0" wp14:editId="2FA3A33D">
+                    <wp:simplePos x="0" y="0"/>
+                    <wp:positionH relativeFrom="column">
+                      <wp:posOffset>314960</wp:posOffset>
+                    </wp:positionH>
+                    <wp:positionV relativeFrom="paragraph">
+                      <wp:posOffset>5461000</wp:posOffset>
+                    </wp:positionV>
+                    <wp:extent cx="0" cy="914400"/>
+                    <wp:effectExtent l="76200" t="38100" r="57150" b="57150"/>
+                    <wp:wrapNone/>
+                    <wp:docPr id="27" name="Rovná spojovacia šípka 27"/>
+                    <wp:cNvGraphicFramePr/>
+                    <a:graphic xmlns:a="http://schemas.openxmlformats.org/drawingml/2006/main">
+                      <a:graphicData uri="http://schemas.microsoft.com/office/word/2010/wordprocessingShape">
+                        <wps:wsp>
+                          <wps:cNvCnPr/>
+                          <wps:spPr>
+                            <a:xfrm>
+                              <a:off x="0" y="0"/>
+                              <a:ext cx="0" cy="914400"/>
+                            </a:xfrm>
+                            <a:prstGeom prst="straightConnector1">
+                              <a:avLst/>
+                            </a:prstGeom>
+                            <a:ln>
+                              <a:headEnd type="triangle"/>
+                              <a:tailEnd type="triangle"/>
+                            </a:ln>
+                          </wps:spPr>
+                          <wps:style>
+                            <a:lnRef idx="1">
+                              <a:schemeClr val="accent1"/>
+                            </a:lnRef>
+                            <a:fillRef idx="0">
+                              <a:schemeClr val="accent1"/>
+                            </a:fillRef>
+                            <a:effectRef idx="0">
+                              <a:schemeClr val="accent1"/>
+                            </a:effectRef>
+                            <a:fontRef idx="minor">
+                              <a:schemeClr val="tx1"/>
+                            </a:fontRef>
+                          </wps:style>
+                          <wps:bodyPr/>
+                        </wps:wsp>
+                      </a:graphicData>
+                    </a:graphic>
+                  </wp:anchor>
+                </w:drawing>
+              </mc:Choice>
+              <mc:Fallback>
+                <w:pict>
+                  <v:shape w14:anchorId="0DE42E58" id="Rovná spojovacia šípka 27" o:spid="_x0000_s1026" type="#_x0000_t32" style="position:absolute;margin-left:24.8pt;margin-top:430pt;width:0;height:1in;z-index:251683840;visibility:visible;mso-wrap-style:square;mso-wrap-distance-left:9pt;mso-wrap-distance-top:0;mso-wrap-distance-right:9pt;mso-wrap-distance-bottom:0;mso-position-horizontal:absolute;mso-position-horizontal-relative:text;mso-position-vertical:absolute;mso-position-vertical-relative:text" o:gfxdata="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" strokecolor="#4472c4 [3204]" strokeweight=".5pt">
+                    <v:stroke startarrow="block" endarrow="block" joinstyle="miter"/>
+                  </v:shape>
+                </w:pict>
+              </mc:Fallback>
+            </mc:AlternateContent>
+          </w:r>
+          <w:r>
+            <w:rPr>
+              <w:noProof/>
+            </w:rPr>
+            <mc:AlternateContent>
+              <mc:Choice Requires="wps">
+                <w:drawing>
+                  <wp:anchor distT="0" distB="0" distL="114300" distR="114300" simplePos="0" relativeHeight="251681792" behindDoc="0" locked="0" layoutInCell="1" allowOverlap="1" wp14:anchorId="4DA0F1DF" wp14:editId="5F270819">
+                    <wp:simplePos x="0" y="0"/>
+                    <wp:positionH relativeFrom="column">
+                      <wp:posOffset>-247650</wp:posOffset>
+                    </wp:positionH>
+                    <wp:positionV relativeFrom="paragraph">
+                      <wp:posOffset>4514850</wp:posOffset>
+                    </wp:positionV>
+                    <wp:extent cx="711835" cy="363855"/>
+                    <wp:effectExtent l="2540" t="0" r="14605" b="14605"/>
+                    <wp:wrapNone/>
+                    <wp:docPr id="25" name="Textové pole 25"/>
+                    <wp:cNvGraphicFramePr/>
+                    <a:graphic xmlns:a="http://schemas.openxmlformats.org/drawingml/2006/main">
+                      <a:graphicData uri="http://schemas.microsoft.com/office/word/2010/wordprocessingShape">
+                        <wps:wsp>
+                          <wps:cNvSpPr txBox="1"/>
+                          <wps:spPr>
+                            <a:xfrm rot="5400000" flipV="1">
+                              <a:off x="0" y="0"/>
+                              <a:ext cx="711835" cy="363855"/>
+                            </a:xfrm>
+                            <a:prstGeom prst="rect">
+                              <a:avLst/>
+                            </a:prstGeom>
+                            <a:solidFill>
+                              <a:schemeClr val="lt1"/>
+                            </a:solidFill>
+                            <a:ln w="6350">
+                              <a:solidFill>
+                                <a:prstClr val="black"/>
+                              </a:solidFill>
+                            </a:ln>
+                          </wps:spPr>
+                          <wps:txbx>
+                            <w:txbxContent>
+                              <w:p>
+                                <w:pPr>
+                                  <w:spacing w:before="0" w:after="0"/>
+                                  <w:rPr>
+                                    <w:sz w:val="18"/>
+                                    <w:szCs w:val="18"/>
+                                  </w:rPr>
+                                </w:pPr>
+                                <w:r>
+                                  <w:rPr>
+                                    <w:sz w:val="18"/>
+                                    <w:szCs w:val="18"/>
+                                  </w:rPr>
+                                  <w:t>re</w:t>
+                                </w:r>
+                                <w:r>
+                                  <w:rPr>
+                                    <w:sz w:val="18"/>
+                                    <w:szCs w:val="18"/>
+                                  </w:rPr>
+                                  <w:t xml:space="preserve">Poslanie </w:t>
+                                </w:r>
+                              </w:p>
+                              <w:p>
+                                <w:pPr>
+                                  <w:spacing w:before="0" w:after="0"/>
+                                  <w:rPr>
+                                    <w:sz w:val="18"/>
+                                    <w:szCs w:val="18"/>
+                                  </w:rPr>
+                                </w:pPr>
+                                <w:r>
+                                  <w:rPr>
+                                    <w:sz w:val="18"/>
+                                    <w:szCs w:val="18"/>
+                                  </w:rPr>
+                                  <w:t>okna</w:t>
+                                </w:r>
+                              </w:p>
+                            </w:txbxContent>
+                          </wps:txbx>
+                          <wps:bodyPr rot="0" spcFirstLastPara="0" vertOverflow="overflow" horzOverflow="overflow" vert="horz" wrap="square" lIns="91440" tIns="45720" rIns="91440" bIns="45720" numCol="1" spcCol="0" rtlCol="0" fromWordArt="0" anchor="t" anchorCtr="0" forceAA="0" compatLnSpc="1">
+                            <a:prstTxWarp prst="textNoShape">
+                              <a:avLst/>
+                            </a:prstTxWarp>
+                            <a:noAutofit/>
+                          </wps:bodyPr>
+                        </wps:wsp>
+                      </a:graphicData>
+                    </a:graphic>
+                    <wp14:sizeRelH relativeFrom="margin">
+                      <wp14:pctWidth>0</wp14:pctWidth>
+                    </wp14:sizeRelH>
+                    <wp14:sizeRelV relativeFrom="margin">
+                      <wp14:pctHeight>0</wp14:pctHeight>
+                    </wp14:sizeRelV>
+                  </wp:anchor>
+                </w:drawing>
+              </mc:Choice>
+              <mc:Fallback>
+                <w:pict>
+                  <v:shape w14:anchorId="4DA0F1DF" id="Textové pole 25" o:spid="_x0000_s1034" type="#_x0000_t202" style="position:absolute;left:0;text-align:left;margin-left:-19.5pt;margin-top:355.5pt;width:56.05pt;height:28.65pt;rotation:-90;flip:y;z-index:251681792;visibility:visible;mso-wrap-style:square;mso-width-percent:0;mso-height-percent:0;mso-wrap-distance-left:9pt;mso-wrap-distance-top:0;mso-wrap-distance-right:9pt;mso-wrap-distance-bottom:0;mso-position-horizontal:absolute;mso-position-horizontal-relative:text;mso-position-vertical:absolute;mso-position-vertical-relative:text;mso-width-percent:0;mso-height-percent:0;mso-width-relative:margin;mso-height-relative:margin;v-text-anchor:top" o:gfxdata="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" fillcolor="white [3201]" strokeweight=".5pt">
+                    <v:textbox>
+                      <w:txbxContent>
+                        <w:p>
+                          <w:pPr>
+                            <w:spacing w:before="0" w:after="0"/>
+                            <w:rPr>
+                              <w:sz w:val="18"/>
+                              <w:szCs w:val="18"/>
+                            </w:rPr>
+                          </w:pPr>
+                          <w:r>
+                            <w:rPr>
+                              <w:sz w:val="18"/>
+                              <w:szCs w:val="18"/>
+                            </w:rPr>
+                            <w:t>re</w:t>
+                          </w:r>
+                          <w:r>
+                            <w:rPr>
+                              <w:sz w:val="18"/>
+                              <w:szCs w:val="18"/>
+                            </w:rPr>
+                            <w:t xml:space="preserve">Poslanie </w:t>
+                          </w:r>
+                        </w:p>
+                        <w:p>
+                          <w:pPr>
+                            <w:spacing w:before="0" w:after="0"/>
+                            <w:rPr>
+                              <w:sz w:val="18"/>
+                              <w:szCs w:val="18"/>
+                            </w:rPr>
+                          </w:pPr>
+                          <w:r>
+                            <w:rPr>
+                              <w:sz w:val="18"/>
+                              <w:szCs w:val="18"/>
+                            </w:rPr>
+                            <w:t>okna</w:t>
+                          </w:r>
+                        </w:p>
+                      </w:txbxContent>
+                    </v:textbox>
+                  </v:shape>
+                </w:pict>
+              </mc:Fallback>
+            </mc:AlternateContent>
+          </w:r>
+          <w:r>
+            <w:rPr>
+              <w:noProof/>
+            </w:rPr>
+            <mc:AlternateContent>
+              <mc:Choice Requires="wps">
+                <w:drawing>
+                  <wp:anchor distT="0" distB="0" distL="114300" distR="114300" simplePos="0" relativeHeight="251680768" behindDoc="0" locked="0" layoutInCell="1" allowOverlap="1" wp14:anchorId="740F49F8" wp14:editId="754284AC">
+                    <wp:simplePos x="0" y="0"/>
+                    <wp:positionH relativeFrom="column">
+                      <wp:posOffset>338455</wp:posOffset>
+                    </wp:positionH>
+                    <wp:positionV relativeFrom="paragraph">
+                      <wp:posOffset>4260850</wp:posOffset>
+                    </wp:positionV>
+                    <wp:extent cx="0" cy="914400"/>
+                    <wp:effectExtent l="76200" t="38100" r="57150" b="57150"/>
+                    <wp:wrapNone/>
+                    <wp:docPr id="24" name="Rovná spojovacia šípka 24"/>
+                    <wp:cNvGraphicFramePr/>
+                    <a:graphic xmlns:a="http://schemas.openxmlformats.org/drawingml/2006/main">
+                      <a:graphicData uri="http://schemas.microsoft.com/office/word/2010/wordprocessingShape">
+                        <wps:wsp>
+                          <wps:cNvCnPr/>
+                          <wps:spPr>
+                            <a:xfrm>
+                              <a:off x="0" y="0"/>
+                              <a:ext cx="0" cy="914400"/>
+                            </a:xfrm>
+                            <a:prstGeom prst="straightConnector1">
+                              <a:avLst/>
+                            </a:prstGeom>
+                            <a:ln>
+                              <a:headEnd type="triangle"/>
+                              <a:tailEnd type="triangle"/>
+                            </a:ln>
+                          </wps:spPr>
+                          <wps:style>
+                            <a:lnRef idx="1">
+                              <a:schemeClr val="accent1"/>
+                            </a:lnRef>
+                            <a:fillRef idx="0">
+                              <a:schemeClr val="accent1"/>
+                            </a:fillRef>
+                            <a:effectRef idx="0">
+                              <a:schemeClr val="accent1"/>
+                            </a:effectRef>
+                            <a:fontRef idx="minor">
+                              <a:schemeClr val="tx1"/>
+                            </a:fontRef>
+                          </wps:style>
+                          <wps:bodyPr/>
+                        </wps:wsp>
+                      </a:graphicData>
+                    </a:graphic>
+                  </wp:anchor>
+                </w:drawing>
+              </mc:Choice>
+              <mc:Fallback>
+                <w:pict>
+                  <v:shape w14:anchorId="013D2F4F" id="Rovná spojovacia šípka 24" o:spid="_x0000_s1026" type="#_x0000_t32" style="position:absolute;margin-left:26.65pt;margin-top:335.5pt;width:0;height:1in;z-index:251680768;visibility:visible;mso-wrap-style:square;mso-wrap-distance-left:9pt;mso-wrap-distance-top:0;mso-wrap-distance-right:9pt;mso-wrap-distance-bottom:0;mso-position-horizontal:absolute;mso-position-horizontal-relative:text;mso-position-vertical:absolute;mso-position-vertical-relative:text" o:gfxdata="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" strokecolor="#4472c4 [3204]" strokeweight=".5pt">
+                    <v:stroke startarrow="block" endarrow="block" joinstyle="miter"/>
+                  </v:shape>
+                </w:pict>
+              </mc:Fallback>
+            </mc:AlternateContent>
+          </w:r>
+          <w:r>
+            <w:rPr>
+              <w:noProof/>
+            </w:rPr>
+            <mc:AlternateContent>
+              <mc:Choice Requires="wps">
+                <w:drawing>
+                  <wp:anchor distT="0" distB="0" distL="114300" distR="114300" simplePos="0" relativeHeight="251678720" behindDoc="0" locked="0" layoutInCell="1" allowOverlap="1" wp14:anchorId="7D9BEF53" wp14:editId="039F0B0B">
+                    <wp:simplePos x="0" y="0"/>
+                    <wp:positionH relativeFrom="column">
+                      <wp:posOffset>-255747</wp:posOffset>
+                    </wp:positionH>
+                    <wp:positionV relativeFrom="paragraph">
+                      <wp:posOffset>3410427</wp:posOffset>
+                    </wp:positionV>
+                    <wp:extent cx="712155" cy="363855"/>
+                    <wp:effectExtent l="2540" t="0" r="14605" b="14605"/>
+                    <wp:wrapNone/>
+                    <wp:docPr id="22" name="Textové pole 22"/>
+                    <wp:cNvGraphicFramePr/>
+                    <a:graphic xmlns:a="http://schemas.openxmlformats.org/drawingml/2006/main">
+                      <a:graphicData uri="http://schemas.microsoft.com/office/word/2010/wordprocessingShape">
+                        <wps:wsp>
+                          <wps:cNvSpPr txBox="1"/>
+                          <wps:spPr>
+                            <a:xfrm rot="5400000" flipV="1">
+                              <a:off x="0" y="0"/>
+                              <a:ext cx="712155" cy="363855"/>
+                            </a:xfrm>
+                            <a:prstGeom prst="rect">
+                              <a:avLst/>
+                            </a:prstGeom>
+                            <a:solidFill>
+                              <a:schemeClr val="lt1"/>
+                            </a:solidFill>
+                            <a:ln w="6350">
+                              <a:solidFill>
+                                <a:prstClr val="black"/>
+                              </a:solidFill>
+                            </a:ln>
+                          </wps:spPr>
+                          <wps:txbx>
+                            <w:txbxContent>
+                              <w:p>
+                                <w:pPr>
+                                  <w:spacing w:before="0" w:after="0"/>
+                                  <w:rPr>
+                                    <w:sz w:val="18"/>
+                                    <w:szCs w:val="18"/>
+                                  </w:rPr>
+                                </w:pPr>
+                                <w:r>
+                                  <w:rPr>
+                                    <w:sz w:val="18"/>
+                                    <w:szCs w:val="18"/>
+                                  </w:rPr>
+                                  <w:t>re</w:t>
+                                </w:r>
+                                <w:r>
+                                  <w:rPr>
+                                    <w:sz w:val="18"/>
+                                    <w:szCs w:val="18"/>
+                                  </w:rPr>
+                                  <w:t xml:space="preserve">Poslanie </w:t>
+                                </w:r>
+                              </w:p>
+                              <w:p>
+                                <w:pPr>
+                                  <w:spacing w:before="0" w:after="0"/>
+                                  <w:rPr>
+                                    <w:sz w:val="18"/>
+                                    <w:szCs w:val="18"/>
+                                  </w:rPr>
+                                </w:pPr>
+                                <w:r>
+                                  <w:rPr>
+                                    <w:sz w:val="18"/>
+                                    <w:szCs w:val="18"/>
+                                  </w:rPr>
+                                  <w:t>okna</w:t>
+                                </w:r>
+                              </w:p>
+                            </w:txbxContent>
+                          </wps:txbx>
+                          <wps:bodyPr rot="0" spcFirstLastPara="0" vertOverflow="overflow" horzOverflow="overflow" vert="horz" wrap="square" lIns="91440" tIns="45720" rIns="91440" bIns="45720" numCol="1" spcCol="0" rtlCol="0" fromWordArt="0" anchor="t" anchorCtr="0" forceAA="0" compatLnSpc="1">
+                            <a:prstTxWarp prst="textNoShape">
+                              <a:avLst/>
+                            </a:prstTxWarp>
+                            <a:noAutofit/>
+                          </wps:bodyPr>
+                        </wps:wsp>
+                      </a:graphicData>
+                    </a:graphic>
+                    <wp14:sizeRelH relativeFrom="margin">
+                      <wp14:pctWidth>0</wp14:pctWidth>
+                    </wp14:sizeRelH>
+                    <wp14:sizeRelV relativeFrom="margin">
+                      <wp14:pctHeight>0</wp14:pctHeight>
+                    </wp14:sizeRelV>
+                  </wp:anchor>
+                </w:drawing>
+              </mc:Choice>
+              <mc:Fallback>
+                <w:pict>
+                  <v:shape w14:anchorId="7D9BEF53" id="Textové pole 22" o:spid="_x0000_s1035" type="#_x0000_t202" style="position:absolute;left:0;text-align:left;margin-left:-20.15pt;margin-top:268.55pt;width:56.1pt;height:28.65pt;rotation:-90;flip:y;z-index:251678720;visibility:visible;mso-wrap-style:square;mso-width-percent:0;mso-height-percent:0;mso-wrap-distance-left:9pt;mso-wrap-distance-top:0;mso-wrap-distance-right:9pt;mso-wrap-distance-bottom:0;mso-position-horizontal:absolute;mso-position-horizontal-relative:text;mso-position-vertical:absolute;mso-position-vertical-relative:text;mso-width-percent:0;mso-height-percent:0;mso-width-relative:margin;mso-height-relative:margin;v-text-anchor:top" o:gfxdata="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" fillcolor="white [3201]" strokeweight=".5pt">
+                    <v:textbox>
+                      <w:txbxContent>
+                        <w:p>
+                          <w:pPr>
+                            <w:spacing w:before="0" w:after="0"/>
+                            <w:rPr>
+                              <w:sz w:val="18"/>
+                              <w:szCs w:val="18"/>
+                            </w:rPr>
+                          </w:pPr>
+                          <w:r>
+                            <w:rPr>
+                              <w:sz w:val="18"/>
+                              <w:szCs w:val="18"/>
+                            </w:rPr>
+                            <w:t>re</w:t>
+                          </w:r>
+                          <w:r>
+                            <w:rPr>
+                              <w:sz w:val="18"/>
+                              <w:szCs w:val="18"/>
+                            </w:rPr>
+                            <w:t xml:space="preserve">Poslanie </w:t>
+                          </w:r>
+                        </w:p>
+                        <w:p>
+                          <w:pPr>
+                            <w:spacing w:before="0" w:after="0"/>
+                            <w:rPr>
+                              <w:sz w:val="18"/>
+                              <w:szCs w:val="18"/>
+                            </w:rPr>
+                          </w:pPr>
+                          <w:r>
+                            <w:rPr>
+                              <w:sz w:val="18"/>
+                              <w:szCs w:val="18"/>
+                            </w:rPr>
+                            <w:t>okna</w:t>
+                          </w:r>
+                        </w:p>
+                      </w:txbxContent>
+                    </v:textbox>
+                  </v:shape>
+                </w:pict>
+              </mc:Fallback>
+            </mc:AlternateContent>
+          </w:r>
+          <w:r>
+            <w:rPr>
+              <w:noProof/>
+            </w:rPr>
+            <mc:AlternateContent>
+              <mc:Choice Requires="wps">
+                <w:drawing>
+                  <wp:anchor distT="0" distB="0" distL="114300" distR="114300" simplePos="0" relativeHeight="251677696" behindDoc="0" locked="0" layoutInCell="1" allowOverlap="1" wp14:anchorId="59F32EE6" wp14:editId="0F817645">
+                    <wp:simplePos x="0" y="0"/>
+                    <wp:positionH relativeFrom="column">
+                      <wp:posOffset>331151</wp:posOffset>
+                    </wp:positionH>
+                    <wp:positionV relativeFrom="paragraph">
+                      <wp:posOffset>3117851</wp:posOffset>
+                    </wp:positionV>
+                    <wp:extent cx="0" cy="914400"/>
+                    <wp:effectExtent l="76200" t="38100" r="57150" b="57150"/>
+                    <wp:wrapNone/>
+                    <wp:docPr id="21" name="Rovná spojovacia šípka 21"/>
+                    <wp:cNvGraphicFramePr/>
+                    <a:graphic xmlns:a="http://schemas.openxmlformats.org/drawingml/2006/main">
+                      <a:graphicData uri="http://schemas.microsoft.com/office/word/2010/wordprocessingShape">
+                        <wps:wsp>
+                          <wps:cNvCnPr/>
+                          <wps:spPr>
+                            <a:xfrm>
+                              <a:off x="0" y="0"/>
+                              <a:ext cx="0" cy="914400"/>
+                            </a:xfrm>
+                            <a:prstGeom prst="straightConnector1">
+                              <a:avLst/>
+                            </a:prstGeom>
+                            <a:ln>
+                              <a:headEnd type="triangle"/>
+                              <a:tailEnd type="triangle"/>
+                            </a:ln>
+                          </wps:spPr>
+                          <wps:style>
+                            <a:lnRef idx="1">
+                              <a:schemeClr val="accent1"/>
+                            </a:lnRef>
+                            <a:fillRef idx="0">
+                              <a:schemeClr val="accent1"/>
+                            </a:fillRef>
+                            <a:effectRef idx="0">
+                              <a:schemeClr val="accent1"/>
+                            </a:effectRef>
+                            <a:fontRef idx="minor">
+                              <a:schemeClr val="tx1"/>
+                            </a:fontRef>
+                          </wps:style>
+                          <wps:bodyPr/>
+                        </wps:wsp>
+                      </a:graphicData>
+                    </a:graphic>
+                  </wp:anchor>
+                </w:drawing>
+              </mc:Choice>
+              <mc:Fallback>
+                <w:pict>
+                  <v:shape w14:anchorId="77EFC694" id="Rovná spojovacia šípka 21" o:spid="_x0000_s1026" type="#_x0000_t32" style="position:absolute;margin-left:26.05pt;margin-top:245.5pt;width:0;height:1in;z-index:251677696;visibility:visible;mso-wrap-style:square;mso-wrap-distance-left:9pt;mso-wrap-distance-top:0;mso-wrap-distance-right:9pt;mso-wrap-distance-bottom:0;mso-position-horizontal:absolute;mso-position-horizontal-relative:text;mso-position-vertical:absolute;mso-position-vertical-relative:text" o:gfxdata="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" strokecolor="#4472c4 [3204]" strokeweight=".5pt">
+                    <v:stroke startarrow="block" endarrow="block" joinstyle="miter"/>
+                  </v:shape>
+                </w:pict>
+              </mc:Fallback>
+            </mc:AlternateContent>
+          </w:r>
+          <w:r>
+            <w:rPr>
+              <w:noProof/>
+            </w:rPr>
+            <mc:AlternateContent>
+              <mc:Choice Requires="wps">
+                <w:drawing>
+                  <wp:anchor distT="0" distB="0" distL="114300" distR="114300" simplePos="0" relativeHeight="251675648" behindDoc="0" locked="0" layoutInCell="1" allowOverlap="1" wp14:anchorId="5D4D0A5B" wp14:editId="30EC6516">
+                    <wp:simplePos x="0" y="0"/>
+                    <wp:positionH relativeFrom="column">
+                      <wp:posOffset>5688964</wp:posOffset>
+                    </wp:positionH>
+                    <wp:positionV relativeFrom="paragraph">
+                      <wp:posOffset>2786380</wp:posOffset>
+                    </wp:positionV>
+                    <wp:extent cx="47625" cy="2533650"/>
+                    <wp:effectExtent l="38100" t="76200" r="485775" b="95250"/>
+                    <wp:wrapNone/>
+                    <wp:docPr id="20" name="Spojnica: zalomená 20"/>
+                    <wp:cNvGraphicFramePr/>
+                    <a:graphic xmlns:a="http://schemas.openxmlformats.org/drawingml/2006/main">
+                      <a:graphicData uri="http://schemas.microsoft.com/office/word/2010/wordprocessingShape">
+                        <wps:wsp>
+                          <wps:cNvCnPr/>
+                          <wps:spPr>
+                            <a:xfrm flipH="1">
+                              <a:off x="0" y="0"/>
+                              <a:ext cx="47625" cy="2533650"/>
+                            </a:xfrm>
+                            <a:prstGeom prst="bentConnector3">
+                              <a:avLst>
+                                <a:gd name="adj1" fmla="val -941285"/>
+                              </a:avLst>
+                            </a:prstGeom>
+                            <a:ln>
+                              <a:solidFill>
+                                <a:srgbClr val="C00000"/>
+                              </a:solidFill>
+                              <a:headEnd type="triangle"/>
+                              <a:tailEnd type="triangle"/>
+                            </a:ln>
+                          </wps:spPr>
+                          <wps:style>
+                            <a:lnRef idx="1">
+                              <a:schemeClr val="accent1"/>
+                            </a:lnRef>
+                            <a:fillRef idx="0">
+                              <a:schemeClr val="accent1"/>
+                            </a:fillRef>
+                            <a:effectRef idx="0">
+                              <a:schemeClr val="accent1"/>
+                            </a:effectRef>
+                            <a:fontRef idx="minor">
+                              <a:schemeClr val="tx1"/>
+                            </a:fontRef>
+                          </wps:style>
+                          <wps:bodyPr/>
+                        </wps:wsp>
+                      </a:graphicData>
+                    </a:graphic>
+                    <wp14:sizeRelH relativeFrom="margin">
+                      <wp14:pctWidth>0</wp14:pctWidth>
+                    </wp14:sizeRelH>
+                    <wp14:sizeRelV relativeFrom="margin">
+                      <wp14:pctHeight>0</wp14:pctHeight>
+                    </wp14:sizeRelV>
+                  </wp:anchor>
+                </w:drawing>
+              </mc:Choice>
+              <mc:Fallback>
+                <w:pict>
+                  <v:shape w14:anchorId="5E69C4FC" id="Spojnica: zalomená 20" o:spid="_x0000_s1026" type="#_x0000_t34" style="position:absolute;margin-left:447.95pt;margin-top:219.4pt;width:3.75pt;height:199.5pt;flip:x;z-index:251675648;visibility:visible;mso-wrap-style:square;mso-width-percent:0;mso-height-percent:0;mso-wrap-distance-left:9pt;mso-wrap-distance-top:0;mso-wrap-distance-right:9pt;mso-wrap-distance-bottom:0;mso-position-horizontal:absolute;mso-position-horizontal-relative:text;mso-position-vertical:absolute;mso-position-vertical-relative:text;mso-width-percent:0;mso-height-percent:0;mso-width-relative:margin;mso-height-relative:margin" o:gfxdata="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" adj="-203318" strokecolor="#c00000" strokeweight=".5pt">
+                    <v:stroke startarrow="block" endarrow="block"/>
+                  </v:shape>
+                </w:pict>
+              </mc:Fallback>
+            </mc:AlternateContent>
+          </w:r>
+          <w:r>
+            <w:rPr>
+              <w:noProof/>
+            </w:rPr>
+            <mc:AlternateContent>
+              <mc:Choice Requires="wps">
+                <w:drawing>
+                  <wp:anchor distT="0" distB="0" distL="114300" distR="114300" simplePos="0" relativeHeight="251673600" behindDoc="0" locked="0" layoutInCell="1" allowOverlap="1" wp14:anchorId="30D11902" wp14:editId="1908543A">
+                    <wp:simplePos x="0" y="0"/>
+                    <wp:positionH relativeFrom="column">
+                      <wp:posOffset>5643245</wp:posOffset>
+                    </wp:positionH>
+                    <wp:positionV relativeFrom="paragraph">
+                      <wp:posOffset>2043430</wp:posOffset>
+                    </wp:positionV>
+                    <wp:extent cx="45719" cy="2114550"/>
+                    <wp:effectExtent l="19050" t="76200" r="316865" b="95250"/>
+                    <wp:wrapNone/>
+                    <wp:docPr id="19" name="Spojnica: zalomená 19"/>
+                    <wp:cNvGraphicFramePr/>
+                    <a:graphic xmlns:a="http://schemas.openxmlformats.org/drawingml/2006/main">
+                      <a:graphicData uri="http://schemas.microsoft.com/office/word/2010/wordprocessingShape">
+                        <wps:wsp>
+                          <wps:cNvCnPr/>
+                          <wps:spPr>
+                            <a:xfrm flipH="1">
+                              <a:off x="0" y="0"/>
+                              <a:ext cx="45719" cy="2114550"/>
+                            </a:xfrm>
+                            <a:prstGeom prst="bentConnector3">
+                              <a:avLst>
+                                <a:gd name="adj1" fmla="val -641285"/>
+                              </a:avLst>
+                            </a:prstGeom>
+                            <a:ln>
+                              <a:solidFill>
+                                <a:srgbClr val="C00000"/>
+                              </a:solidFill>
+                              <a:headEnd type="triangle"/>
+                              <a:tailEnd type="triangle"/>
+                            </a:ln>
+                          </wps:spPr>
+                          <wps:style>
+                            <a:lnRef idx="1">
+                              <a:schemeClr val="accent1"/>
+                            </a:lnRef>
+                            <a:fillRef idx="0">
+                              <a:schemeClr val="accent1"/>
+                            </a:fillRef>
+                            <a:effectRef idx="0">
+                              <a:schemeClr val="accent1"/>
+                            </a:effectRef>
+                            <a:fontRef idx="minor">
+                              <a:schemeClr val="tx1"/>
+                            </a:fontRef>
+                          </wps:style>
+                          <wps:bodyPr/>
+                        </wps:wsp>
+                      </a:graphicData>
+                    </a:graphic>
+                    <wp14:sizeRelH relativeFrom="margin">
+                      <wp14:pctWidth>0</wp14:pctWidth>
+                    </wp14:sizeRelH>
+                    <wp14:sizeRelV relativeFrom="margin">
+                      <wp14:pctHeight>0</wp14:pctHeight>
+                    </wp14:sizeRelV>
+                  </wp:anchor>
+                </w:drawing>
+              </mc:Choice>
+              <mc:Fallback>
+                <w:pict>
+                  <v:shape w14:anchorId="243357AC" id="Spojnica: zalomená 19" o:spid="_x0000_s1026" type="#_x0000_t34" style="position:absolute;margin-left:444.35pt;margin-top:160.9pt;width:3.6pt;height:166.5pt;flip:x;z-index:251673600;visibility:visible;mso-wrap-style:square;mso-width-percent:0;mso-height-percent:0;mso-wrap-distance-left:9pt;mso-wrap-distance-top:0;mso-wrap-distance-right:9pt;mso-wrap-distance-bottom:0;mso-position-horizontal:absolute;mso-position-horizontal-relative:text;mso-position-vertical:absolute;mso-position-vertical-relative:text;mso-width-percent:0;mso-height-percent:0;mso-width-relative:margin;mso-height-relative:margin" o:gfxdata="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" adj="-138518" strokecolor="#c00000" strokeweight=".5pt">
+                    <v:stroke startarrow="block" endarrow="block"/>
+                  </v:shape>
+                </w:pict>
+              </mc:Fallback>
+            </mc:AlternateContent>
+          </w:r>
+          <w:r>
+            <w:rPr>
+              <w:noProof/>
+            </w:rPr>
+            <mc:AlternateContent>
+              <mc:Choice Requires="wps">
+                <w:drawing>
+                  <wp:anchor distT="0" distB="0" distL="114300" distR="114300" simplePos="0" relativeHeight="251671552" behindDoc="0" locked="0" layoutInCell="1" allowOverlap="1" wp14:anchorId="117F9E66" wp14:editId="49CB3802">
+                    <wp:simplePos x="0" y="0"/>
+                    <wp:positionH relativeFrom="column">
+                      <wp:posOffset>5600700</wp:posOffset>
+                    </wp:positionH>
+                    <wp:positionV relativeFrom="paragraph">
+                      <wp:posOffset>1243329</wp:posOffset>
+                    </wp:positionV>
+                    <wp:extent cx="45719" cy="1743075"/>
+                    <wp:effectExtent l="38100" t="76200" r="774065" b="85725"/>
+                    <wp:wrapNone/>
+                    <wp:docPr id="18" name="Spojnica: zalomená 18"/>
+                    <wp:cNvGraphicFramePr/>
+                    <a:graphic xmlns:a="http://schemas.openxmlformats.org/drawingml/2006/main">
+                      <a:graphicData uri="http://schemas.microsoft.com/office/word/2010/wordprocessingShape">
+                        <wps:wsp>
+                          <wps:cNvCnPr/>
+                          <wps:spPr>
+                            <a:xfrm flipH="1">
+                              <a:off x="0" y="0"/>
+                              <a:ext cx="45719" cy="1743075"/>
+                            </a:xfrm>
+                            <a:prstGeom prst="bentConnector3">
+                              <a:avLst>
+                                <a:gd name="adj1" fmla="val -1643260"/>
+                              </a:avLst>
+                            </a:prstGeom>
+                            <a:ln>
+                              <a:solidFill>
+                                <a:srgbClr val="C00000"/>
+                              </a:solidFill>
+                              <a:headEnd type="triangle"/>
+                              <a:tailEnd type="triangle"/>
+                            </a:ln>
+                          </wps:spPr>
+                          <wps:style>
+                            <a:lnRef idx="1">
+                              <a:schemeClr val="accent1"/>
+                            </a:lnRef>
+                            <a:fillRef idx="0">
+                              <a:schemeClr val="accent1"/>
+                            </a:fillRef>
+                            <a:effectRef idx="0">
+                              <a:schemeClr val="accent1"/>
+                            </a:effectRef>
+                            <a:fontRef idx="minor">
+                              <a:schemeClr val="tx1"/>
+                            </a:fontRef>
+                          </wps:style>
+                          <wps:bodyPr/>
+                        </wps:wsp>
+                      </a:graphicData>
+                    </a:graphic>
+                    <wp14:sizeRelH relativeFrom="margin">
+                      <wp14:pctWidth>0</wp14:pctWidth>
+                    </wp14:sizeRelH>
+                    <wp14:sizeRelV relativeFrom="margin">
+                      <wp14:pctHeight>0</wp14:pctHeight>
+                    </wp14:sizeRelV>
+                  </wp:anchor>
+                </w:drawing>
+              </mc:Choice>
+              <mc:Fallback>
+                <w:pict>
+                  <v:shape w14:anchorId="37A088CB" id="Spojnica: zalomená 18" o:spid="_x0000_s1026" type="#_x0000_t34" style="position:absolute;margin-left:441pt;margin-top:97.9pt;width:3.6pt;height:137.25pt;flip:x;z-index:251671552;visibility:visible;mso-wrap-style:square;mso-width-percent:0;mso-height-percent:0;mso-wrap-distance-left:9pt;mso-wrap-distance-top:0;mso-wrap-distance-right:9pt;mso-wrap-distance-bottom:0;mso-position-horizontal:absolute;mso-position-horizontal-relative:text;mso-position-vertical:absolute;mso-position-vertical-relative:text;mso-width-percent:0;mso-height-percent:0;mso-width-relative:margin;mso-height-relative:margin" o:gfxdata="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" adj="-354944" strokecolor="#c00000" strokeweight=".5pt">
+                    <v:stroke startarrow="block" endarrow="block"/>
+                  </v:shape>
+                </w:pict>
+              </mc:Fallback>
+            </mc:AlternateContent>
+          </w:r>
+          <w:r>
+            <w:rPr>
+              <w:noProof/>
+            </w:rPr>
+            <mc:AlternateContent>
+              <mc:Choice Requires="wps">
+                <w:drawing>
+                  <wp:anchor distT="0" distB="0" distL="114300" distR="114300" simplePos="0" relativeHeight="251669504" behindDoc="0" locked="0" layoutInCell="1" allowOverlap="1" wp14:anchorId="5B8CC83F" wp14:editId="0C1F9D55">
+                    <wp:simplePos x="0" y="0"/>
+                    <wp:positionH relativeFrom="column">
+                      <wp:posOffset>5586730</wp:posOffset>
+                    </wp:positionH>
+                    <wp:positionV relativeFrom="paragraph">
+                      <wp:posOffset>1024255</wp:posOffset>
+                    </wp:positionV>
+                    <wp:extent cx="59690" cy="1581150"/>
+                    <wp:effectExtent l="38100" t="76200" r="588010" b="95250"/>
+                    <wp:wrapNone/>
+                    <wp:docPr id="17" name="Spojnica: zalomená 17"/>
+                    <wp:cNvGraphicFramePr/>
+                    <a:graphic xmlns:a="http://schemas.openxmlformats.org/drawingml/2006/main">
+                      <a:graphicData uri="http://schemas.microsoft.com/office/word/2010/wordprocessingShape">
+                        <wps:wsp>
+                          <wps:cNvCnPr/>
+                          <wps:spPr>
+                            <a:xfrm flipH="1">
+                              <a:off x="0" y="0"/>
+                              <a:ext cx="59690" cy="1581150"/>
+                            </a:xfrm>
+                            <a:prstGeom prst="bentConnector3">
+                              <a:avLst>
+                                <a:gd name="adj1" fmla="val -926932"/>
+                              </a:avLst>
+                            </a:prstGeom>
+                            <a:ln>
+                              <a:headEnd type="triangle"/>
+                              <a:tailEnd type="triangle"/>
+                            </a:ln>
+                          </wps:spPr>
+                          <wps:style>
+                            <a:lnRef idx="1">
+                              <a:schemeClr val="accent1"/>
+                            </a:lnRef>
+                            <a:fillRef idx="0">
+                              <a:schemeClr val="accent1"/>
+                            </a:fillRef>
+                            <a:effectRef idx="0">
+                              <a:schemeClr val="accent1"/>
+                            </a:effectRef>
+                            <a:fontRef idx="minor">
+                              <a:schemeClr val="tx1"/>
+                            </a:fontRef>
+                          </wps:style>
+                          <wps:bodyPr/>
+                        </wps:wsp>
+                      </a:graphicData>
+                    </a:graphic>
+                    <wp14:sizeRelH relativeFrom="margin">
+                      <wp14:pctWidth>0</wp14:pctWidth>
+                    </wp14:sizeRelH>
+                    <wp14:sizeRelV relativeFrom="margin">
+                      <wp14:pctHeight>0</wp14:pctHeight>
+                    </wp14:sizeRelV>
+                  </wp:anchor>
+                </w:drawing>
+              </mc:Choice>
+              <mc:Fallback>
+                <w:pict>
+                  <v:shape w14:anchorId="69FB606D" id="Spojnica: zalomená 17" o:spid="_x0000_s1026" type="#_x0000_t34" style="position:absolute;margin-left:439.9pt;margin-top:80.65pt;width:4.7pt;height:124.5pt;flip:x;z-index:251669504;visibility:visible;mso-wrap-style:square;mso-width-percent:0;mso-height-percent:0;mso-wrap-distance-left:9pt;mso-wrap-distance-top:0;mso-wrap-distance-right:9pt;mso-wrap-distance-bottom:0;mso-position-horizontal:absolute;mso-position-horizontal-relative:text;mso-position-vertical:absolute;mso-position-vertical-relative:text;mso-width-percent:0;mso-height-percent:0;mso-width-relative:margin;mso-height-relative:margin" o:gfxdata="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" adj="-200217" strokecolor="#4472c4 [3204]" strokeweight=".5pt">
+                    <v:stroke startarrow="block" endarrow="block"/>
+                  </v:shape>
+                </w:pict>
+              </mc:Fallback>
+            </mc:AlternateContent>
+          </w:r>
+          <w:r>
+            <w:rPr>
+              <w:noProof/>
+            </w:rPr>
+            <mc:AlternateContent>
+              <mc:Choice Requires="wps">
+                <w:drawing>
+                  <wp:anchor distT="0" distB="0" distL="114300" distR="114300" simplePos="0" relativeHeight="251665408" behindDoc="0" locked="0" layoutInCell="1" allowOverlap="1" wp14:anchorId="2C759498" wp14:editId="1989F38A">
+                    <wp:simplePos x="0" y="0"/>
+                    <wp:positionH relativeFrom="column">
+                      <wp:posOffset>5583555</wp:posOffset>
+                    </wp:positionH>
+                    <wp:positionV relativeFrom="paragraph">
+                      <wp:posOffset>633730</wp:posOffset>
+                    </wp:positionV>
+                    <wp:extent cx="45719" cy="1162050"/>
+                    <wp:effectExtent l="38100" t="76200" r="412115" b="95250"/>
+                    <wp:wrapNone/>
+                    <wp:docPr id="14" name="Spojnica: zalomená 14"/>
+                    <wp:cNvGraphicFramePr/>
+                    <a:graphic xmlns:a="http://schemas.openxmlformats.org/drawingml/2006/main">
+                      <a:graphicData uri="http://schemas.microsoft.com/office/word/2010/wordprocessingShape">
+                        <wps:wsp>
+                          <wps:cNvCnPr/>
+                          <wps:spPr>
+                            <a:xfrm flipH="1">
+                              <a:off x="0" y="0"/>
+                              <a:ext cx="45719" cy="1162050"/>
+                            </a:xfrm>
+                            <a:prstGeom prst="bentConnector3">
+                              <a:avLst>
+                                <a:gd name="adj1" fmla="val -864431"/>
+                              </a:avLst>
+                            </a:prstGeom>
+                            <a:ln>
+                              <a:headEnd type="triangle"/>
+                              <a:tailEnd type="triangle"/>
+                            </a:ln>
+                          </wps:spPr>
+                          <wps:style>
+                            <a:lnRef idx="1">
+                              <a:schemeClr val="accent1"/>
+                            </a:lnRef>
+                            <a:fillRef idx="0">
+                              <a:schemeClr val="accent1"/>
+                            </a:fillRef>
+                            <a:effectRef idx="0">
+                              <a:schemeClr val="accent1"/>
+                            </a:effectRef>
+                            <a:fontRef idx="minor">
+                              <a:schemeClr val="tx1"/>
+                            </a:fontRef>
+                          </wps:style>
+                          <wps:bodyPr/>
+                        </wps:wsp>
+                      </a:graphicData>
+                    </a:graphic>
+                    <wp14:sizeRelH relativeFrom="margin">
+                      <wp14:pctWidth>0</wp14:pctWidth>
+                    </wp14:sizeRelH>
+                    <wp14:sizeRelV relativeFrom="margin">
+                      <wp14:pctHeight>0</wp14:pctHeight>
+                    </wp14:sizeRelV>
+                  </wp:anchor>
+                </w:drawing>
+              </mc:Choice>
+              <mc:Fallback>
+                <w:pict>
+                  <v:shape w14:anchorId="4EC047A1" id="Spojnica: zalomená 14" o:spid="_x0000_s1026" type="#_x0000_t34" style="position:absolute;margin-left:439.65pt;margin-top:49.9pt;width:3.6pt;height:91.5pt;flip:x;z-index:251665408;visibility:visible;mso-wrap-style:square;mso-width-percent:0;mso-height-percent:0;mso-wrap-distance-left:9pt;mso-wrap-distance-top:0;mso-wrap-distance-right:9pt;mso-wrap-distance-bottom:0;mso-position-horizontal:absolute;mso-position-horizontal-relative:text;mso-position-vertical:absolute;mso-position-vertical-relative:text;mso-width-percent:0;mso-height-percent:0;mso-width-relative:margin;mso-height-relative:margin" o:gfxdata="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" adj="-186717" strokecolor="#4472c4 [3204]" strokeweight=".5pt">
+                    <v:stroke startarrow="block" endarrow="block"/>
+                  </v:shape>
+                </w:pict>
+              </mc:Fallback>
+            </mc:AlternateContent>
+          </w:r>
+          <w:r>
+            <w:rPr>
+              <w:noProof/>
+            </w:rPr>
+            <mc:AlternateContent>
+              <mc:Choice Requires="wps">
+                <w:drawing>
+                  <wp:anchor distT="0" distB="0" distL="114300" distR="114300" simplePos="0" relativeHeight="251667456" behindDoc="0" locked="0" layoutInCell="1" allowOverlap="1" wp14:anchorId="1C4702A4" wp14:editId="1D3ECD8C">
+                    <wp:simplePos x="0" y="0"/>
+                    <wp:positionH relativeFrom="column">
+                      <wp:posOffset>5584190</wp:posOffset>
+                    </wp:positionH>
+                    <wp:positionV relativeFrom="paragraph">
+                      <wp:posOffset>843280</wp:posOffset>
+                    </wp:positionV>
+                    <wp:extent cx="57150" cy="1371600"/>
+                    <wp:effectExtent l="38100" t="76200" r="552450" b="95250"/>
+                    <wp:wrapNone/>
+                    <wp:docPr id="15" name="Spojnica: zalomená 15"/>
+                    <wp:cNvGraphicFramePr/>
+                    <a:graphic xmlns:a="http://schemas.openxmlformats.org/drawingml/2006/main">
+                      <a:graphicData uri="http://schemas.microsoft.com/office/word/2010/wordprocessingShape">
+                        <wps:wsp>
+                          <wps:cNvCnPr/>
+                          <wps:spPr>
+                            <a:xfrm flipH="1">
+                              <a:off x="0" y="0"/>
+                              <a:ext cx="57150" cy="1371600"/>
+                            </a:xfrm>
+                            <a:prstGeom prst="bentConnector3">
+                              <a:avLst>
+                                <a:gd name="adj1" fmla="val -926932"/>
+                              </a:avLst>
+                            </a:prstGeom>
+                            <a:ln>
+                              <a:headEnd type="triangle"/>
+                              <a:tailEnd type="triangle"/>
+                            </a:ln>
+                          </wps:spPr>
+                          <wps:style>
+                            <a:lnRef idx="1">
+                              <a:schemeClr val="accent1"/>
+                            </a:lnRef>
+                            <a:fillRef idx="0">
+                              <a:schemeClr val="accent1"/>
+                            </a:fillRef>
+                            <a:effectRef idx="0">
+                              <a:schemeClr val="accent1"/>
+                            </a:effectRef>
+                            <a:fontRef idx="minor">
+                              <a:schemeClr val="tx1"/>
+                            </a:fontRef>
+                          </wps:style>
+                          <wps:bodyPr/>
+                        </wps:wsp>
+                      </a:graphicData>
+                    </a:graphic>
+                    <wp14:sizeRelH relativeFrom="margin">
+                      <wp14:pctWidth>0</wp14:pctWidth>
+                    </wp14:sizeRelH>
+                    <wp14:sizeRelV relativeFrom="margin">
+                      <wp14:pctHeight>0</wp14:pctHeight>
+                    </wp14:sizeRelV>
+                  </wp:anchor>
+                </w:drawing>
+              </mc:Choice>
+              <mc:Fallback>
+                <w:pict>
+                  <v:shape w14:anchorId="37C05E4B" id="Spojnica: zalomená 15" o:spid="_x0000_s1026" type="#_x0000_t34" style="position:absolute;margin-left:439.7pt;margin-top:66.4pt;width:4.5pt;height:108pt;flip:x;z-index:251667456;visibility:visible;mso-wrap-style:square;mso-width-percent:0;mso-height-percent:0;mso-wrap-distance-left:9pt;mso-wrap-distance-top:0;mso-wrap-distance-right:9pt;mso-wrap-distance-bottom:0;mso-position-horizontal:absolute;mso-position-horizontal-relative:text;mso-position-vertical:absolute;mso-position-vertical-relative:text;mso-width-percent:0;mso-height-percent:0;mso-width-relative:margin;mso-height-relative:margin" o:gfxdata="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" adj="-200217" strokecolor="#4472c4 [3204]" strokeweight=".5pt">
+                    <v:stroke startarrow="block" endarrow="block"/>
+                  </v:shape>
+                </w:pict>
+              </mc:Fallback>
+            </mc:AlternateContent>
+          </w:r>
+          <w:r>
+            <w:rPr>
+              <w:noProof/>
+            </w:rPr>
+            <mc:AlternateContent>
+              <mc:Choice Requires="wps">
+                <w:drawing>
+                  <wp:anchor distT="0" distB="0" distL="114300" distR="114300" simplePos="0" relativeHeight="251663360" behindDoc="0" locked="0" layoutInCell="1" allowOverlap="1" wp14:anchorId="06C6EA69" wp14:editId="662DDEA3">
+                    <wp:simplePos x="0" y="0"/>
+                    <wp:positionH relativeFrom="column">
+                      <wp:posOffset>5541010</wp:posOffset>
+                    </wp:positionH>
+                    <wp:positionV relativeFrom="paragraph">
+                      <wp:posOffset>481330</wp:posOffset>
+                    </wp:positionV>
+                    <wp:extent cx="45719" cy="933450"/>
+                    <wp:effectExtent l="38100" t="76200" r="259715" b="95250"/>
+                    <wp:wrapNone/>
+                    <wp:docPr id="13" name="Spojnica: zalomená 13"/>
+                    <wp:cNvGraphicFramePr/>
+                    <a:graphic xmlns:a="http://schemas.openxmlformats.org/drawingml/2006/main">
+                      <a:graphicData uri="http://schemas.microsoft.com/office/word/2010/wordprocessingShape">
+                        <wps:wsp>
+                          <wps:cNvCnPr/>
+                          <wps:spPr>
+                            <a:xfrm flipH="1">
+                              <a:off x="0" y="0"/>
+                              <a:ext cx="45719" cy="933450"/>
+                            </a:xfrm>
+                            <a:prstGeom prst="bentConnector3">
+                              <a:avLst>
+                                <a:gd name="adj1" fmla="val -496304"/>
+                              </a:avLst>
+                            </a:prstGeom>
+                            <a:ln>
+                              <a:headEnd type="triangle"/>
+                              <a:tailEnd type="triangle"/>
+                            </a:ln>
+                          </wps:spPr>
+                          <wps:style>
+                            <a:lnRef idx="1">
+                              <a:schemeClr val="accent1"/>
+                            </a:lnRef>
+                            <a:fillRef idx="0">
+                              <a:schemeClr val="accent1"/>
+                            </a:fillRef>
+                            <a:effectRef idx="0">
+                              <a:schemeClr val="accent1"/>
+                            </a:effectRef>
+                            <a:fontRef idx="minor">
+                              <a:schemeClr val="tx1"/>
+                            </a:fontRef>
+                          </wps:style>
+                          <wps:bodyPr/>
+                        </wps:wsp>
+                      </a:graphicData>
+                    </a:graphic>
+                    <wp14:sizeRelH relativeFrom="margin">
+                      <wp14:pctWidth>0</wp14:pctWidth>
+                    </wp14:sizeRelH>
+                    <wp14:sizeRelV relativeFrom="margin">
+                      <wp14:pctHeight>0</wp14:pctHeight>
+                    </wp14:sizeRelV>
+                  </wp:anchor>
+                </w:drawing>
+              </mc:Choice>
+              <mc:Fallback>
+                <w:pict>
+                  <v:shape w14:anchorId="28807883" id="Spojnica: zalomená 13" o:spid="_x0000_s1026" type="#_x0000_t34" style="position:absolute;margin-left:436.3pt;margin-top:37.9pt;width:3.6pt;height:73.5pt;flip:x;z-index:251663360;visibility:visible;mso-wrap-style:square;mso-width-percent:0;mso-height-percent:0;mso-wrap-distance-left:9pt;mso-wrap-distance-top:0;mso-wrap-distance-right:9pt;mso-wrap-distance-bottom:0;mso-position-horizontal:absolute;mso-position-horizontal-relative:text;mso-position-vertical:absolute;mso-position-vertical-relative:text;mso-width-percent:0;mso-height-percent:0;mso-width-relative:margin;mso-height-relative:margin" o:gfxdata="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" adj="-107202" strokecolor="#4472c4 [3204]" strokeweight=".5pt">
+                    <v:stroke startarrow="block" endarrow="block"/>
+                  </v:shape>
+                </w:pict>
+              </mc:Fallback>
+            </mc:AlternateContent>
+          </w:r>
+          <w:r>
+            <w:rPr>
+              <w:noProof/>
+            </w:rPr>
+            <mc:AlternateContent>
+              <mc:Choice Requires="wps">
+                <w:drawing>
+                  <wp:anchor distT="0" distB="0" distL="114300" distR="114300" simplePos="0" relativeHeight="251662336" behindDoc="0" locked="0" layoutInCell="1" allowOverlap="1" wp14:anchorId="1A39548B" wp14:editId="7D7DB011">
+                    <wp:simplePos x="0" y="0"/>
+                    <wp:positionH relativeFrom="column">
+                      <wp:posOffset>-150262</wp:posOffset>
+                    </wp:positionH>
+                    <wp:positionV relativeFrom="paragraph">
+                      <wp:posOffset>670810</wp:posOffset>
+                    </wp:positionV>
+                    <wp:extent cx="589366" cy="364020"/>
+                    <wp:effectExtent l="0" t="1588" r="18733" b="18732"/>
+                    <wp:wrapNone/>
+                    <wp:docPr id="11" name="Textové pole 11"/>
+                    <wp:cNvGraphicFramePr/>
+                    <a:graphic xmlns:a="http://schemas.openxmlformats.org/drawingml/2006/main">
+                      <a:graphicData uri="http://schemas.microsoft.com/office/word/2010/wordprocessingShape">
+                        <wps:wsp>
+                          <wps:cNvSpPr txBox="1"/>
+                          <wps:spPr>
+                            <a:xfrm rot="5400000" flipV="1">
+                              <a:off x="0" y="0"/>
+                              <a:ext cx="589366" cy="364020"/>
+                            </a:xfrm>
+                            <a:prstGeom prst="rect">
+                              <a:avLst/>
+                            </a:prstGeom>
+                            <a:solidFill>
+                              <a:schemeClr val="lt1"/>
+                            </a:solidFill>
+                            <a:ln w="6350">
+                              <a:solidFill>
+                                <a:prstClr val="black"/>
+                              </a:solidFill>
+                            </a:ln>
+                          </wps:spPr>
+                          <wps:txbx>
+                            <w:txbxContent>
+                              <w:p>
+                                <w:pPr>
+                                  <w:spacing w:before="0" w:after="0"/>
+                                  <w:rPr>
+                                    <w:sz w:val="18"/>
+                                    <w:szCs w:val="18"/>
+                                  </w:rPr>
+                                </w:pPr>
+                                <w:r>
+                                  <w:rPr>
+                                    <w:sz w:val="18"/>
+                                    <w:szCs w:val="18"/>
+                                  </w:rPr>
+                                  <w:t xml:space="preserve">Poslanie </w:t>
+                                </w:r>
+                              </w:p>
+                              <w:p>
+                                <w:pPr>
+                                  <w:spacing w:before="0" w:after="0"/>
+                                  <w:rPr>
+                                    <w:sz w:val="18"/>
+                                    <w:szCs w:val="18"/>
+                                  </w:rPr>
+                                </w:pPr>
+                                <w:r>
+                                  <w:rPr>
+                                    <w:sz w:val="18"/>
+                                    <w:szCs w:val="18"/>
+                                  </w:rPr>
+                                  <w:t>okna</w:t>
+                                </w:r>
+                              </w:p>
+                            </w:txbxContent>
+                          </wps:txbx>
+                          <wps:bodyPr rot="0" spcFirstLastPara="0" vertOverflow="overflow" horzOverflow="overflow" vert="horz" wrap="square" lIns="91440" tIns="45720" rIns="91440" bIns="45720" numCol="1" spcCol="0" rtlCol="0" fromWordArt="0" anchor="t" anchorCtr="0" forceAA="0" compatLnSpc="1">
+                            <a:prstTxWarp prst="textNoShape">
+                              <a:avLst/>
+                            </a:prstTxWarp>
+                            <a:noAutofit/>
+                          </wps:bodyPr>
+                        </wps:wsp>
+                      </a:graphicData>
+                    </a:graphic>
+                    <wp14:sizeRelH relativeFrom="margin">
+                      <wp14:pctWidth>0</wp14:pctWidth>
+                    </wp14:sizeRelH>
+                    <wp14:sizeRelV relativeFrom="margin">
+                      <wp14:pctHeight>0</wp14:pctHeight>
+                    </wp14:sizeRelV>
+                  </wp:anchor>
+                </w:drawing>
+              </mc:Choice>
+              <mc:Fallback>
+                <w:pict>
+                  <v:shape w14:anchorId="1A39548B" id="Textové pole 11" o:spid="_x0000_s1036" type="#_x0000_t202" style="position:absolute;left:0;text-align:left;margin-left:-11.85pt;margin-top:52.8pt;width:46.4pt;height:28.65pt;rotation:-90;flip:y;z-index:251662336;visibility:visible;mso-wrap-style:square;mso-width-percent:0;mso-height-percent:0;mso-wrap-distance-left:9pt;mso-wrap-distance-top:0;mso-wrap-distance-right:9pt;mso-wrap-distance-bottom:0;mso-position-horizontal:absolute;mso-position-horizontal-relative:text;mso-position-vertical:absolute;mso-position-vertical-relative:text;mso-width-percent:0;mso-height-percent:0;mso-width-relative:margin;mso-height-relative:margin;v-text-anchor:top" o:gfxdata="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" fillcolor="white [3201]" strokeweight=".5pt">
+                    <v:textbox>
+                      <w:txbxContent>
+                        <w:p>
+                          <w:pPr>
+                            <w:spacing w:before="0" w:after="0"/>
+                            <w:rPr>
+                              <w:sz w:val="18"/>
+                              <w:szCs w:val="18"/>
+                            </w:rPr>
+                          </w:pPr>
+                          <w:r>
+                            <w:rPr>
+                              <w:sz w:val="18"/>
+                              <w:szCs w:val="18"/>
+                            </w:rPr>
+                            <w:t xml:space="preserve">Poslanie </w:t>
+                          </w:r>
+                        </w:p>
+                        <w:p>
+                          <w:pPr>
+                            <w:spacing w:before="0" w:after="0"/>
+                            <w:rPr>
+                              <w:sz w:val="18"/>
+                              <w:szCs w:val="18"/>
+                            </w:rPr>
+                          </w:pPr>
+                          <w:r>
+                            <w:rPr>
+                              <w:sz w:val="18"/>
+                              <w:szCs w:val="18"/>
+                            </w:rPr>
+                            <w:t>okna</w:t>
+                          </w:r>
+                        </w:p>
+                      </w:txbxContent>
+                    </v:textbox>
+                  </v:shape>
+                </w:pict>
+              </mc:Fallback>
+            </mc:AlternateContent>
+          </w:r>
+          <w:r>
+            <w:rPr>
+              <w:noProof/>
+            </w:rPr>
+            <mc:AlternateContent>
+              <mc:Choice Requires="wps">
+                <w:drawing>
+                  <wp:anchor distT="0" distB="0" distL="114300" distR="114300" simplePos="0" relativeHeight="251660288" behindDoc="0" locked="0" layoutInCell="1" allowOverlap="1" wp14:anchorId="2C48A9E9" wp14:editId="5C31F442">
+                    <wp:simplePos x="0" y="0"/>
+                    <wp:positionH relativeFrom="column">
+                      <wp:posOffset>-114935</wp:posOffset>
+                    </wp:positionH>
+                    <wp:positionV relativeFrom="paragraph">
+                      <wp:posOffset>45703</wp:posOffset>
+                    </wp:positionV>
+                    <wp:extent cx="333375" cy="216243"/>
+                    <wp:effectExtent l="0" t="0" r="28575" b="12700"/>
+                    <wp:wrapNone/>
+                    <wp:docPr id="9" name="Textové pole 9"/>
+                    <wp:cNvGraphicFramePr/>
+                    <a:graphic xmlns:a="http://schemas.openxmlformats.org/drawingml/2006/main">
+                      <a:graphicData uri="http://schemas.microsoft.com/office/word/2010/wordprocessingShape">
+                        <wps:wsp>
+                          <wps:cNvSpPr txBox="1"/>
+                          <wps:spPr>
+                            <a:xfrm>
+                              <a:off x="0" y="0"/>
+                              <a:ext cx="333375" cy="216243"/>
+                            </a:xfrm>
+                            <a:prstGeom prst="rect">
+                              <a:avLst/>
+                            </a:prstGeom>
+                            <a:solidFill>
+                              <a:schemeClr val="lt1"/>
+                            </a:solidFill>
+                            <a:ln w="6350">
+                              <a:solidFill>
+                                <a:prstClr val="black"/>
+                              </a:solidFill>
+                            </a:ln>
+                          </wps:spPr>
+                          <wps:txbx>
+                            <w:txbxContent>
+                              <w:p>
+                                <w:pPr>
+                                  <w:spacing w:before="0"/>
+                                  <w:rPr>
+                                    <w:sz w:val="16"/>
+                                    <w:szCs w:val="16"/>
+                                    <w:lang w:val="en-US"/>
+                                  </w:rPr>
+                                </w:pPr>
+                                <w:r>
+                                  <w:rPr>
+                                    <w:sz w:val="16"/>
+                                    <w:szCs w:val="16"/>
+                                    <w:lang w:val="en-US"/>
+                                  </w:rPr>
+                                  <w:t>In</w:t>
+                                </w:r>
+                                <w:r>
+                                  <w:rPr>
+                                    <w:sz w:val="16"/>
+                                    <w:szCs w:val="16"/>
+                                    <w:lang w:val="en-US"/>
+                                  </w:rPr>
+                                  <w:t>it</w:t>
+                                </w:r>
+                              </w:p>
+                            </w:txbxContent>
+                          </wps:txbx>
+                          <wps:bodyPr rot="0" spcFirstLastPara="0" vertOverflow="overflow" horzOverflow="overflow" vert="horz" wrap="square" lIns="91440" tIns="45720" rIns="91440" bIns="45720" numCol="1" spcCol="0" rtlCol="0" fromWordArt="0" anchor="t" anchorCtr="0" forceAA="0" compatLnSpc="1">
+                            <a:prstTxWarp prst="textNoShape">
+                              <a:avLst/>
+                            </a:prstTxWarp>
+                            <a:noAutofit/>
+                          </wps:bodyPr>
+                        </wps:wsp>
+                      </a:graphicData>
+                    </a:graphic>
+                    <wp14:sizeRelH relativeFrom="margin">
+                      <wp14:pctWidth>0</wp14:pctWidth>
+                    </wp14:sizeRelH>
+                    <wp14:sizeRelV relativeFrom="margin">
+                      <wp14:pctHeight>0</wp14:pctHeight>
+                    </wp14:sizeRelV>
+                  </wp:anchor>
+                </w:drawing>
+              </mc:Choice>
+              <mc:Fallback>
+                <w:pict>
+                  <v:shape w14:anchorId="2C48A9E9" id="Textové pole 9" o:spid="_x0000_s1037" type="#_x0000_t202" style="position:absolute;left:0;text-align:left;margin-left:-9.05pt;margin-top:3.6pt;width:26.25pt;height:17.05pt;z-index:251660288;visibility:visible;mso-wrap-style:square;mso-width-percent:0;mso-height-percent:0;mso-wrap-distance-left:9pt;mso-wrap-distance-top:0;mso-wrap-distance-right:9pt;mso-wrap-distance-bottom:0;mso-position-horizontal:absolute;mso-position-horizontal-relative:text;mso-position-vertical:absolute;mso-position-vertical-relative:text;mso-width-percent:0;mso-height-percent:0;mso-width-relative:margin;mso-height-relative:margin;v-text-anchor:top" o:gfxdata="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" fillcolor="white [3201]" strokeweight=".5pt">
+                    <v:textbox>
+                      <w:txbxContent>
+                        <w:p>
+                          <w:pPr>
+                            <w:spacing w:before="0"/>
+                            <w:rPr>
+                              <w:sz w:val="16"/>
+                              <w:szCs w:val="16"/>
+                              <w:lang w:val="en-US"/>
+                            </w:rPr>
+                          </w:pPr>
+                          <w:r>
+                            <w:rPr>
+                              <w:sz w:val="16"/>
+                              <w:szCs w:val="16"/>
+                              <w:lang w:val="en-US"/>
+                            </w:rPr>
+                            <w:t>In</w:t>
+                          </w:r>
+                          <w:r>
+                            <w:rPr>
+                              <w:sz w:val="16"/>
+                              <w:szCs w:val="16"/>
+                              <w:lang w:val="en-US"/>
+                            </w:rPr>
+                            <w:t>it</w:t>
+                          </w:r>
+                        </w:p>
+                      </w:txbxContent>
+                    </v:textbox>
+                  </v:shape>
+                </w:pict>
+              </mc:Fallback>
+            </mc:AlternateContent>
+          </w:r>
+          <w:r>
+            <w:rPr>
+              <w:noProof/>
+            </w:rPr>
+            <mc:AlternateContent>
+              <mc:Choice Requires="wps">
+                <w:drawing>
+                  <wp:anchor distT="0" distB="0" distL="114300" distR="114300" simplePos="0" relativeHeight="251661312" behindDoc="0" locked="0" layoutInCell="1" allowOverlap="1" wp14:anchorId="26864B37" wp14:editId="35661B94">
+                    <wp:simplePos x="0" y="0"/>
+                    <wp:positionH relativeFrom="column">
+                      <wp:posOffset>372951</wp:posOffset>
+                    </wp:positionH>
+                    <wp:positionV relativeFrom="paragraph">
+                      <wp:posOffset>406932</wp:posOffset>
+                    </wp:positionV>
+                    <wp:extent cx="0" cy="914400"/>
+                    <wp:effectExtent l="76200" t="38100" r="57150" b="57150"/>
+                    <wp:wrapNone/>
+                    <wp:docPr id="10" name="Rovná spojovacia šípka 10"/>
+                    <wp:cNvGraphicFramePr/>
+                    <a:graphic xmlns:a="http://schemas.openxmlformats.org/drawingml/2006/main">
+                      <a:graphicData uri="http://schemas.microsoft.com/office/word/2010/wordprocessingShape">
+                        <wps:wsp>
+                          <wps:cNvCnPr/>
+                          <wps:spPr>
+                            <a:xfrm>
+                              <a:off x="0" y="0"/>
+                              <a:ext cx="0" cy="914400"/>
+                            </a:xfrm>
+                            <a:prstGeom prst="straightConnector1">
+                              <a:avLst/>
+                            </a:prstGeom>
+                            <a:ln>
+                              <a:headEnd type="triangle"/>
+                              <a:tailEnd type="triangle"/>
+                            </a:ln>
+                          </wps:spPr>
+                          <wps:style>
+                            <a:lnRef idx="1">
+                              <a:schemeClr val="accent1"/>
+                            </a:lnRef>
+                            <a:fillRef idx="0">
+                              <a:schemeClr val="accent1"/>
+                            </a:fillRef>
+                            <a:effectRef idx="0">
+                              <a:schemeClr val="accent1"/>
+                            </a:effectRef>
+                            <a:fontRef idx="minor">
+                              <a:schemeClr val="tx1"/>
+                            </a:fontRef>
+                          </wps:style>
+                          <wps:bodyPr/>
+                        </wps:wsp>
+                      </a:graphicData>
+                    </a:graphic>
+                  </wp:anchor>
+                </w:drawing>
+              </mc:Choice>
+              <mc:Fallback>
+                <w:pict>
+                  <v:shape w14:anchorId="59B3B37C" id="Rovná spojovacia šípka 10" o:spid="_x0000_s1026" type="#_x0000_t32" style="position:absolute;margin-left:29.35pt;margin-top:32.05pt;width:0;height:1in;z-index:251661312;visibility:visible;mso-wrap-style:square;mso-wrap-distance-left:9pt;mso-wrap-distance-top:0;mso-wrap-distance-right:9pt;mso-wrap-distance-bottom:0;mso-position-horizontal:absolute;mso-position-horizontal-relative:text;mso-position-vertical:absolute;mso-position-vertical-relative:text" o:gfxdata="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" strokecolor="#4472c4 [3204]" strokeweight=".5pt">
+                    <v:stroke startarrow="block" endarrow="block" joinstyle="miter"/>
+                  </v:shape>
+                </w:pict>
+              </mc:Fallback>
+            </mc:AlternateContent>
+          </w:r>
+          <w:r>
+            <w:rPr>
+              <w:noProof/>
+            </w:rPr>
+            <mc:AlternateContent>
+              <mc:Choice Requires="wps">
+                <w:drawing>
+                  <wp:anchor distT="0" distB="0" distL="114300" distR="114300" simplePos="0" relativeHeight="251659264" behindDoc="0" locked="0" layoutInCell="1" allowOverlap="1" wp14:anchorId="57C2D693" wp14:editId="70C8A816">
+                    <wp:simplePos x="0" y="0"/>
+                    <wp:positionH relativeFrom="column">
+                      <wp:posOffset>271008</wp:posOffset>
+                    </wp:positionH>
+                    <wp:positionV relativeFrom="paragraph">
+                      <wp:posOffset>-841</wp:posOffset>
+                    </wp:positionV>
+                    <wp:extent cx="0" cy="373792"/>
+                    <wp:effectExtent l="76200" t="38100" r="95250" b="64770"/>
+                    <wp:wrapNone/>
+                    <wp:docPr id="7" name="Rovná spojovacia šípka 7"/>
+                    <wp:cNvGraphicFramePr/>
+                    <a:graphic xmlns:a="http://schemas.openxmlformats.org/drawingml/2006/main">
+                      <a:graphicData uri="http://schemas.microsoft.com/office/word/2010/wordprocessingShape">
+                        <wps:wsp>
+                          <wps:cNvCnPr/>
+                          <wps:spPr>
+                            <a:xfrm>
+                              <a:off x="0" y="0"/>
+                              <a:ext cx="0" cy="373792"/>
+                            </a:xfrm>
+                            <a:prstGeom prst="straightConnector1">
+                              <a:avLst/>
+                            </a:prstGeom>
+                            <a:ln>
+                              <a:headEnd type="triangle"/>
+                              <a:tailEnd type="triangle"/>
+                            </a:ln>
+                          </wps:spPr>
+                          <wps:style>
+                            <a:lnRef idx="1">
+                              <a:schemeClr val="accent1"/>
+                            </a:lnRef>
+                            <a:fillRef idx="0">
+                              <a:schemeClr val="accent1"/>
+                            </a:fillRef>
+                            <a:effectRef idx="0">
+                              <a:schemeClr val="accent1"/>
+                            </a:effectRef>
+                            <a:fontRef idx="minor">
+                              <a:schemeClr val="tx1"/>
+                            </a:fontRef>
+                          </wps:style>
+                          <wps:bodyPr/>
+                        </wps:wsp>
+                      </a:graphicData>
+                    </a:graphic>
+                  </wp:anchor>
+                </w:drawing>
+              </mc:Choice>
+              <mc:Fallback>
+                <w:pict>
+                  <v:shape w14:anchorId="55E0BE1C" id="Rovná spojovacia šípka 7" o:spid="_x0000_s1026" type="#_x0000_t32" style="position:absolute;margin-left:21.35pt;margin-top:-.05pt;width:0;height:29.45pt;z-index:251659264;visibility:visible;mso-wrap-style:square;mso-wrap-distance-left:9pt;mso-wrap-distance-top:0;mso-wrap-distance-right:9pt;mso-wrap-distance-bottom:0;mso-position-horizontal:absolute;mso-position-horizontal-relative:text;mso-position-vertical:absolute;mso-position-vertical-relative:text" o:gfxdata="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" strokecolor="#4472c4 [3204]" strokeweight=".5pt">
+                    <v:stroke startarrow="block" endarrow="block" joinstyle="miter"/>
+                  </v:shape>
+                </w:pict>
+              </mc:Fallback>
+            </mc:AlternateContent>
+          </w:r>
+          <w:r>
+            <w:rPr>
+              <w:noProof/>
+            </w:rPr>
+            <w:drawing>
+              <wp:inline distT="0" distB="0" distL="0" distR="0" wp14:anchorId="196D0F4E" wp14:editId="47F63676">
+                <wp:extent cx="5760720" cy="9684000"/>
+                <wp:effectExtent l="0" t="0" r="0" b="0"/>
+                <wp:docPr id="6" name="Obrázok 6" descr="Obrázok, na ktorom je stôl&#10;&#10;Automaticky generovaný popis"/>
+                <wp:cNvGraphicFramePr>
+                  <a:graphicFrameLocks xmlns:a="http://schemas.openxmlformats.org/drawingml/2006/main" noChangeAspect="1"/>
+                </wp:cNvGraphicFramePr>
+                <a:graphic xmlns:a="http://schemas.openxmlformats.org/drawingml/2006/main">
+                  <a:graphicData uri="http://schemas.openxmlformats.org/drawingml/2006/picture">
+                    <pic:pic xmlns:pic="http://schemas.openxmlformats.org/drawingml/2006/picture">
+                      <pic:nvPicPr>
+                        <pic:cNvPr id="6" name="Obrázok 6" descr="Obrázok, na ktorom je stôl&#10;&#10;Automaticky generovaný popis"/>
+                        <pic:cNvPicPr/>
+                      </pic:nvPicPr>
+                      <pic:blipFill>
+                        <a:blip r:embed="rId37"/>
+                        <a:stretch>
+                          <a:fillRect/>
+                        </a:stretch>
+                      </pic:blipFill>
+                      <pic:spPr>
+                        <a:xfrm>
+                          <a:off x="0" y="0"/>
+                          <a:ext cx="5769502" cy="9698762"/>
+                        </a:xfrm>
+                        <a:prstGeom prst="rect">
+                          <a:avLst/>
+                        </a:prstGeom>
+                      </pic:spPr>
+                    </pic:pic>
+                  </a:graphicData>
+                </a:graphic>
+              </wp:inline>
+            </w:drawing>
+          </w:r>
+        </w:p>
+      </w:sdtContent>
+    </w:sdt>
+    <w:p/>
+    <w:sdt>
+      <w:sdtPr>
+        <w:id w:val="379055631"/>
+        <w:lock w:val="contentLocked"/>
+        <w:placeholder>
+          <w:docPart w:val="DefaultPlaceholder_-1854013440"/>
+        </w:placeholder>
+        <w:group/>
+      </w:sdtPr>
+      <w:sdtEndPr/>
+      <w:sdtContent>
+        <w:p>
+          <w:r>
+            <w:rPr>
+              <w:noProof/>
+            </w:rPr>
+            <mc:AlternateContent>
+              <mc:Choice Requires="wps">
+                <w:drawing>
+                  <wp:anchor distT="0" distB="0" distL="114300" distR="114300" simplePos="0" relativeHeight="251727872" behindDoc="0" locked="0" layoutInCell="1" allowOverlap="1" wp14:anchorId="664E64FE" wp14:editId="2B48B5F9">
+                    <wp:simplePos x="0" y="0"/>
+                    <wp:positionH relativeFrom="column">
+                      <wp:posOffset>-402155</wp:posOffset>
+                    </wp:positionH>
+                    <wp:positionV relativeFrom="paragraph">
+                      <wp:posOffset>2413635</wp:posOffset>
+                    </wp:positionV>
+                    <wp:extent cx="979170" cy="229987"/>
+                    <wp:effectExtent l="0" t="6350" r="24130" b="24130"/>
+                    <wp:wrapNone/>
+                    <wp:docPr id="57" name="Textové pole 57"/>
+                    <wp:cNvGraphicFramePr/>
+                    <a:graphic xmlns:a="http://schemas.openxmlformats.org/drawingml/2006/main">
+                      <a:graphicData uri="http://schemas.microsoft.com/office/word/2010/wordprocessingShape">
+                        <wps:wsp>
+                          <wps:cNvSpPr txBox="1"/>
+                          <wps:spPr>
+                            <a:xfrm rot="16200000">
+                              <a:off x="0" y="0"/>
+                              <a:ext cx="979170" cy="229987"/>
+                            </a:xfrm>
+                            <a:prstGeom prst="rect">
+                              <a:avLst/>
+                            </a:prstGeom>
+                            <a:solidFill>
+                              <a:schemeClr val="lt1"/>
+                            </a:solidFill>
+                            <a:ln w="6350">
+                              <a:solidFill>
+                                <a:prstClr val="black"/>
+                              </a:solidFill>
+                            </a:ln>
+                          </wps:spPr>
+                          <wps:txbx>
+                            <w:txbxContent>
+                              <w:p>
+                                <w:pPr>
+                                  <w:spacing w:before="0" w:after="0"/>
+                                  <w:rPr>
+                                    <w:sz w:val="16"/>
+                                    <w:szCs w:val="16"/>
+                                    <w:lang w:val="en-US"/>
+                                  </w:rPr>
+                                </w:pPr>
+                                <w:r>
+                                  <w:rPr>
+                                    <w:sz w:val="16"/>
+                                    <w:szCs w:val="16"/>
+                                    <w:lang w:val="en-US"/>
+                                  </w:rPr>
+                                  <w:t>Keep alive timeout</w:t>
+                                </w:r>
+                              </w:p>
+                            </w:txbxContent>
+                          </wps:txbx>
+                          <wps:bodyPr rot="0" spcFirstLastPara="0" vertOverflow="overflow" horzOverflow="overflow" vert="horz" wrap="square" lIns="91440" tIns="45720" rIns="91440" bIns="45720" numCol="1" spcCol="0" rtlCol="0" fromWordArt="0" anchor="t" anchorCtr="0" forceAA="0" compatLnSpc="1">
+                            <a:prstTxWarp prst="textNoShape">
+                              <a:avLst/>
+                            </a:prstTxWarp>
+                            <a:noAutofit/>
+                          </wps:bodyPr>
+                        </wps:wsp>
+                      </a:graphicData>
+                    </a:graphic>
+                    <wp14:sizeRelH relativeFrom="margin">
+                      <wp14:pctWidth>0</wp14:pctWidth>
+                    </wp14:sizeRelH>
+                    <wp14:sizeRelV relativeFrom="margin">
+                      <wp14:pctHeight>0</wp14:pctHeight>
+                    </wp14:sizeRelV>
+                  </wp:anchor>
+                </w:drawing>
+              </mc:Choice>
+              <mc:Fallback>
+                <w:pict>
+                  <v:shape w14:anchorId="664E64FE" id="Textové pole 57" o:spid="_x0000_s1038" type="#_x0000_t202" style="position:absolute;left:0;text-align:left;margin-left:-31.65pt;margin-top:190.05pt;width:77.1pt;height:18.1pt;rotation:-90;z-index:251727872;visibility:visible;mso-wrap-style:square;mso-width-percent:0;mso-height-percent:0;mso-wrap-distance-left:9pt;mso-wrap-distance-top:0;mso-wrap-distance-right:9pt;mso-wrap-distance-bottom:0;mso-position-horizontal:absolute;mso-position-horizontal-relative:text;mso-position-vertical:absolute;mso-position-vertical-relative:text;mso-width-percent:0;mso-height-percent:0;mso-width-relative:margin;mso-height-relative:margin;v-text-anchor:top" o:gfxdata="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" fillcolor="white [3201]" strokeweight=".5pt">
+                    <v:textbox>
+                      <w:txbxContent>
+                        <w:p>
+                          <w:pPr>
+                            <w:spacing w:before="0" w:after="0"/>
+                            <w:rPr>
+                              <w:sz w:val="16"/>
+                              <w:szCs w:val="16"/>
+                              <w:lang w:val="en-US"/>
+                            </w:rPr>
+                          </w:pPr>
+                          <w:r>
+                            <w:rPr>
+                              <w:sz w:val="16"/>
+                              <w:szCs w:val="16"/>
+                              <w:lang w:val="en-US"/>
+                            </w:rPr>
+                            <w:t>Keep alive timeout</w:t>
+                          </w:r>
+                        </w:p>
+                      </w:txbxContent>
+                    </v:textbox>
+                  </v:shape>
+                </w:pict>
+              </mc:Fallback>
+            </mc:AlternateContent>
+          </w:r>
+          <w:r>
+            <w:rPr>
+              <w:noProof/>
+            </w:rPr>
+            <mc:AlternateContent>
+              <mc:Choice Requires="wps">
+                <w:drawing>
+                  <wp:anchor distT="0" distB="0" distL="114300" distR="114300" simplePos="0" relativeHeight="251728896" behindDoc="0" locked="0" layoutInCell="1" allowOverlap="1" wp14:anchorId="098FC9FD" wp14:editId="055283C7">
+                    <wp:simplePos x="0" y="0"/>
+                    <wp:positionH relativeFrom="column">
+                      <wp:posOffset>273124</wp:posOffset>
+                    </wp:positionH>
+                    <wp:positionV relativeFrom="paragraph">
+                      <wp:posOffset>2067797</wp:posOffset>
+                    </wp:positionV>
+                    <wp:extent cx="0" cy="925619"/>
+                    <wp:effectExtent l="76200" t="38100" r="76200" b="65405"/>
+                    <wp:wrapNone/>
+                    <wp:docPr id="58" name="Rovná spojovacia šípka 58"/>
+                    <wp:cNvGraphicFramePr/>
+                    <a:graphic xmlns:a="http://schemas.openxmlformats.org/drawingml/2006/main">
+                      <a:graphicData uri="http://schemas.microsoft.com/office/word/2010/wordprocessingShape">
+                        <wps:wsp>
+                          <wps:cNvCnPr/>
+                          <wps:spPr>
+                            <a:xfrm>
+                              <a:off x="0" y="0"/>
+                              <a:ext cx="0" cy="925619"/>
+                            </a:xfrm>
+                            <a:prstGeom prst="straightConnector1">
+                              <a:avLst/>
+                            </a:prstGeom>
+                            <a:ln>
+                              <a:headEnd type="triangle"/>
+                              <a:tailEnd type="triangle"/>
+                            </a:ln>
+                          </wps:spPr>
+                          <wps:style>
+                            <a:lnRef idx="1">
+                              <a:schemeClr val="accent1"/>
+                            </a:lnRef>
+                            <a:fillRef idx="0">
+                              <a:schemeClr val="accent1"/>
+                            </a:fillRef>
+                            <a:effectRef idx="0">
+                              <a:schemeClr val="accent1"/>
+                            </a:effectRef>
+                            <a:fontRef idx="minor">
+                              <a:schemeClr val="tx1"/>
+                            </a:fontRef>
+                          </wps:style>
+                          <wps:bodyPr/>
+                        </wps:wsp>
+                      </a:graphicData>
+                    </a:graphic>
+                  </wp:anchor>
+                </w:drawing>
+              </mc:Choice>
+              <mc:Fallback>
+                <w:pict>
+                  <v:shape w14:anchorId="01A82E7F" id="Rovná spojovacia šípka 58" o:spid="_x0000_s1026" type="#_x0000_t32" style="position:absolute;margin-left:21.5pt;margin-top:162.8pt;width:0;height:72.9pt;z-index:251728896;visibility:visible;mso-wrap-style:square;mso-wrap-distance-left:9pt;mso-wrap-distance-top:0;mso-wrap-distance-right:9pt;mso-wrap-distance-bottom:0;mso-position-horizontal:absolute;mso-position-horizontal-relative:text;mso-position-vertical:absolute;mso-position-vertical-relative:text" o:gfxdata="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" strokecolor="#4472c4 [3204]" strokeweight=".5pt">
+                    <v:stroke startarrow="block" endarrow="block" joinstyle="miter"/>
+                  </v:shape>
+                </w:pict>
+              </mc:Fallback>
+            </mc:AlternateContent>
+          </w:r>
+          <w:r>
+            <w:rPr>
+              <w:noProof/>
+            </w:rPr>
+            <mc:AlternateContent>
+              <mc:Choice Requires="wps">
+                <w:drawing>
+                  <wp:anchor distT="0" distB="0" distL="114300" distR="114300" simplePos="0" relativeHeight="251724800" behindDoc="0" locked="0" layoutInCell="1" allowOverlap="1" wp14:anchorId="45C55CB8" wp14:editId="13554119">
+                    <wp:simplePos x="0" y="0"/>
+                    <wp:positionH relativeFrom="column">
+                      <wp:posOffset>-186055</wp:posOffset>
+                    </wp:positionH>
+                    <wp:positionV relativeFrom="paragraph">
+                      <wp:posOffset>1565910</wp:posOffset>
+                    </wp:positionV>
+                    <wp:extent cx="437515" cy="336550"/>
+                    <wp:effectExtent l="0" t="6667" r="13017" b="13018"/>
+                    <wp:wrapNone/>
+                    <wp:docPr id="55" name="Textové pole 55"/>
+                    <wp:cNvGraphicFramePr/>
+                    <a:graphic xmlns:a="http://schemas.openxmlformats.org/drawingml/2006/main">
+                      <a:graphicData uri="http://schemas.microsoft.com/office/word/2010/wordprocessingShape">
+                        <wps:wsp>
+                          <wps:cNvSpPr txBox="1"/>
+                          <wps:spPr>
+                            <a:xfrm rot="16200000">
+                              <a:off x="0" y="0"/>
+                              <a:ext cx="437515" cy="336550"/>
+                            </a:xfrm>
+                            <a:prstGeom prst="rect">
+                              <a:avLst/>
+                            </a:prstGeom>
+                            <a:solidFill>
+                              <a:schemeClr val="lt1"/>
+                            </a:solidFill>
+                            <a:ln w="6350">
+                              <a:solidFill>
+                                <a:prstClr val="black"/>
+                              </a:solidFill>
+                            </a:ln>
+                          </wps:spPr>
+                          <wps:txbx>
+                            <w:txbxContent>
+                              <w:p>
+                                <w:pPr>
+                                  <w:spacing w:before="0" w:after="0"/>
+                                  <w:rPr>
+                                    <w:sz w:val="16"/>
+                                    <w:szCs w:val="16"/>
+                                    <w:lang w:val="en-US"/>
+                                  </w:rPr>
+                                </w:pPr>
+                                <w:r>
+                                  <w:rPr>
+                                    <w:sz w:val="16"/>
+                                    <w:szCs w:val="16"/>
+                                    <w:lang w:val="en-US"/>
+                                  </w:rPr>
+                                  <w:t>Keep alive</w:t>
+                                </w:r>
+                              </w:p>
+                            </w:txbxContent>
+                          </wps:txbx>
+                          <wps:bodyPr rot="0" spcFirstLastPara="0" vertOverflow="overflow" horzOverflow="overflow" vert="horz" wrap="square" lIns="91440" tIns="45720" rIns="91440" bIns="45720" numCol="1" spcCol="0" rtlCol="0" fromWordArt="0" anchor="t" anchorCtr="0" forceAA="0" compatLnSpc="1">
+                            <a:prstTxWarp prst="textNoShape">
+                              <a:avLst/>
+                            </a:prstTxWarp>
+                            <a:noAutofit/>
+                          </wps:bodyPr>
+                        </wps:wsp>
+                      </a:graphicData>
+                    </a:graphic>
+                    <wp14:sizeRelH relativeFrom="margin">
+                      <wp14:pctWidth>0</wp14:pctWidth>
+                    </wp14:sizeRelH>
+                    <wp14:sizeRelV relativeFrom="margin">
+                      <wp14:pctHeight>0</wp14:pctHeight>
+                    </wp14:sizeRelV>
+                  </wp:anchor>
+                </w:drawing>
+              </mc:Choice>
+              <mc:Fallback>
+                <w:pict>
+                  <v:shape w14:anchorId="45C55CB8" id="Textové pole 55" o:spid="_x0000_s1039" type="#_x0000_t202" style="position:absolute;left:0;text-align:left;margin-left:-14.65pt;margin-top:123.3pt;width:34.45pt;height:26.5pt;rotation:-90;z-index:251724800;visibility:visible;mso-wrap-style:square;mso-width-percent:0;mso-height-percent:0;mso-wrap-distance-left:9pt;mso-wrap-distance-top:0;mso-wrap-distance-right:9pt;mso-wrap-distance-bottom:0;mso-position-horizontal:absolute;mso-position-horizontal-relative:text;mso-position-vertical:absolute;mso-position-vertical-relative:text;mso-width-percent:0;mso-height-percent:0;mso-width-relative:margin;mso-height-relative:margin;v-text-anchor:top" o:gfxdata="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" fillcolor="white [3201]" strokeweight=".5pt">
+                    <v:textbox>
+                      <w:txbxContent>
+                        <w:p>
+                          <w:pPr>
+                            <w:spacing w:before="0" w:after="0"/>
+                            <w:rPr>
+                              <w:sz w:val="16"/>
+                              <w:szCs w:val="16"/>
+                              <w:lang w:val="en-US"/>
+                            </w:rPr>
+                          </w:pPr>
+                          <w:r>
+                            <w:rPr>
+                              <w:sz w:val="16"/>
+                              <w:szCs w:val="16"/>
+                              <w:lang w:val="en-US"/>
+                            </w:rPr>
+                            <w:t>Keep alive</w:t>
+                          </w:r>
+                        </w:p>
+                      </w:txbxContent>
+                    </v:textbox>
+                  </v:shape>
+                </w:pict>
+              </mc:Fallback>
+            </mc:AlternateContent>
+          </w:r>
+          <w:r>
+            <w:rPr>
+              <w:noProof/>
+            </w:rPr>
+            <mc:AlternateContent>
+              <mc:Choice Requires="wps">
+                <w:drawing>
+                  <wp:anchor distT="0" distB="0" distL="114300" distR="114300" simplePos="0" relativeHeight="251723776" behindDoc="0" locked="0" layoutInCell="1" allowOverlap="1" wp14:anchorId="30243396" wp14:editId="5D8C1E57">
+                    <wp:simplePos x="0" y="0"/>
+                    <wp:positionH relativeFrom="column">
+                      <wp:posOffset>272075</wp:posOffset>
+                    </wp:positionH>
+                    <wp:positionV relativeFrom="paragraph">
+                      <wp:posOffset>1606519</wp:posOffset>
+                    </wp:positionV>
+                    <wp:extent cx="0" cy="373380"/>
+                    <wp:effectExtent l="76200" t="38100" r="95250" b="64770"/>
+                    <wp:wrapNone/>
+                    <wp:docPr id="54" name="Rovná spojovacia šípka 54"/>
+                    <wp:cNvGraphicFramePr/>
+                    <a:graphic xmlns:a="http://schemas.openxmlformats.org/drawingml/2006/main">
+                      <a:graphicData uri="http://schemas.microsoft.com/office/word/2010/wordprocessingShape">
+                        <wps:wsp>
+                          <wps:cNvCnPr/>
+                          <wps:spPr>
+                            <a:xfrm>
+                              <a:off x="0" y="0"/>
+                              <a:ext cx="0" cy="373380"/>
+                            </a:xfrm>
+                            <a:prstGeom prst="straightConnector1">
+                              <a:avLst/>
+                            </a:prstGeom>
+                            <a:ln>
+                              <a:headEnd type="triangle"/>
+                              <a:tailEnd type="triangle"/>
+                            </a:ln>
+                          </wps:spPr>
+                          <wps:style>
+                            <a:lnRef idx="1">
+                              <a:schemeClr val="accent1"/>
+                            </a:lnRef>
+                            <a:fillRef idx="0">
+                              <a:schemeClr val="accent1"/>
+                            </a:fillRef>
+                            <a:effectRef idx="0">
+                              <a:schemeClr val="accent1"/>
+                            </a:effectRef>
+                            <a:fontRef idx="minor">
+                              <a:schemeClr val="tx1"/>
+                            </a:fontRef>
+                          </wps:style>
+                          <wps:bodyPr/>
+                        </wps:wsp>
+                      </a:graphicData>
+                    </a:graphic>
+                  </wp:anchor>
+                </w:drawing>
+              </mc:Choice>
+              <mc:Fallback>
+                <w:pict>
+                  <v:shape w14:anchorId="2D699DA6" id="Rovná spojovacia šípka 54" o:spid="_x0000_s1026" type="#_x0000_t32" style="position:absolute;margin-left:21.4pt;margin-top:126.5pt;width:0;height:29.4pt;z-index:251723776;visibility:visible;mso-wrap-style:square;mso-wrap-distance-left:9pt;mso-wrap-distance-top:0;mso-wrap-distance-right:9pt;mso-wrap-distance-bottom:0;mso-position-horizontal:absolute;mso-position-horizontal-relative:text;mso-position-vertical:absolute;mso-position-vertical-relative:text" o:gfxdata="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" strokecolor="#4472c4 [3204]" strokeweight=".5pt">
+                    <v:stroke startarrow="block" endarrow="block" joinstyle="miter"/>
+                  </v:shape>
+                </w:pict>
+              </mc:Fallback>
+            </mc:AlternateContent>
+          </w:r>
+          <w:r>
+            <w:rPr>
+              <w:noProof/>
+            </w:rPr>
+            <mc:AlternateContent>
+              <mc:Choice Requires="wps">
+                <w:drawing>
+                  <wp:anchor distT="0" distB="0" distL="114300" distR="114300" simplePos="0" relativeHeight="251720704" behindDoc="0" locked="0" layoutInCell="1" allowOverlap="1" wp14:anchorId="63749303" wp14:editId="23C34592">
+                    <wp:simplePos x="0" y="0"/>
+                    <wp:positionH relativeFrom="column">
+                      <wp:posOffset>271780</wp:posOffset>
+                    </wp:positionH>
+                    <wp:positionV relativeFrom="paragraph">
+                      <wp:posOffset>1084580</wp:posOffset>
+                    </wp:positionV>
+                    <wp:extent cx="0" cy="373380"/>
+                    <wp:effectExtent l="76200" t="38100" r="95250" b="64770"/>
+                    <wp:wrapNone/>
+                    <wp:docPr id="52" name="Rovná spojovacia šípka 52"/>
+                    <wp:cNvGraphicFramePr/>
+                    <a:graphic xmlns:a="http://schemas.openxmlformats.org/drawingml/2006/main">
+                      <a:graphicData uri="http://schemas.microsoft.com/office/word/2010/wordprocessingShape">
+                        <wps:wsp>
+                          <wps:cNvCnPr/>
+                          <wps:spPr>
+                            <a:xfrm>
+                              <a:off x="0" y="0"/>
+                              <a:ext cx="0" cy="373380"/>
+                            </a:xfrm>
+                            <a:prstGeom prst="straightConnector1">
+                              <a:avLst/>
+                            </a:prstGeom>
+                            <a:ln>
+                              <a:headEnd type="triangle"/>
+                              <a:tailEnd type="triangle"/>
+                            </a:ln>
+                          </wps:spPr>
+                          <wps:style>
+                            <a:lnRef idx="1">
+                              <a:schemeClr val="accent1"/>
+                            </a:lnRef>
+                            <a:fillRef idx="0">
+                              <a:schemeClr val="accent1"/>
+                            </a:fillRef>
+                            <a:effectRef idx="0">
+                              <a:schemeClr val="accent1"/>
+                            </a:effectRef>
+                            <a:fontRef idx="minor">
+                              <a:schemeClr val="tx1"/>
+                            </a:fontRef>
+                          </wps:style>
+                          <wps:bodyPr/>
+                        </wps:wsp>
+                      </a:graphicData>
+                    </a:graphic>
+                  </wp:anchor>
+                </w:drawing>
+              </mc:Choice>
+              <mc:Fallback>
+                <w:pict>
+                  <v:shape w14:anchorId="29451DD0" id="Rovná spojovacia šípka 52" o:spid="_x0000_s1026" type="#_x0000_t32" style="position:absolute;margin-left:21.4pt;margin-top:85.4pt;width:0;height:29.4pt;z-index:251720704;visibility:visible;mso-wrap-style:square;mso-wrap-distance-left:9pt;mso-wrap-distance-top:0;mso-wrap-distance-right:9pt;mso-wrap-distance-bottom:0;mso-position-horizontal:absolute;mso-position-horizontal-relative:text;mso-position-vertical:absolute;mso-position-vertical-relative:text" o:gfxdata="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" strokecolor="#4472c4 [3204]" strokeweight=".5pt">
+                    <v:stroke startarrow="block" endarrow="block" joinstyle="miter"/>
+                  </v:shape>
+                </w:pict>
+              </mc:Fallback>
+            </mc:AlternateContent>
+          </w:r>
+          <w:r>
+            <w:rPr>
+              <w:noProof/>
+            </w:rPr>
+            <mc:AlternateContent>
+              <mc:Choice Requires="wps">
+                <w:drawing>
+                  <wp:anchor distT="0" distB="0" distL="114300" distR="114300" simplePos="0" relativeHeight="251721728" behindDoc="0" locked="0" layoutInCell="1" allowOverlap="1" wp14:anchorId="41BF450E" wp14:editId="5BCB5D33">
+                    <wp:simplePos x="0" y="0"/>
+                    <wp:positionH relativeFrom="column">
+                      <wp:posOffset>-185443</wp:posOffset>
+                    </wp:positionH>
+                    <wp:positionV relativeFrom="paragraph">
+                      <wp:posOffset>1044484</wp:posOffset>
+                    </wp:positionV>
+                    <wp:extent cx="437565" cy="336589"/>
+                    <wp:effectExtent l="0" t="6667" r="13017" b="13018"/>
+                    <wp:wrapNone/>
+                    <wp:docPr id="53" name="Textové pole 53"/>
+                    <wp:cNvGraphicFramePr/>
+                    <a:graphic xmlns:a="http://schemas.openxmlformats.org/drawingml/2006/main">
+                      <a:graphicData uri="http://schemas.microsoft.com/office/word/2010/wordprocessingShape">
+                        <wps:wsp>
+                          <wps:cNvSpPr txBox="1"/>
+                          <wps:spPr>
+                            <a:xfrm rot="16200000">
+                              <a:off x="0" y="0"/>
+                              <a:ext cx="437565" cy="336589"/>
+                            </a:xfrm>
+                            <a:prstGeom prst="rect">
+                              <a:avLst/>
+                            </a:prstGeom>
+                            <a:solidFill>
+                              <a:schemeClr val="lt1"/>
+                            </a:solidFill>
+                            <a:ln w="6350">
+                              <a:solidFill>
+                                <a:prstClr val="black"/>
+                              </a:solidFill>
+                            </a:ln>
+                          </wps:spPr>
+                          <wps:txbx>
+                            <w:txbxContent>
+                              <w:p>
+                                <w:pPr>
+                                  <w:spacing w:before="0" w:after="0"/>
+                                  <w:rPr>
+                                    <w:sz w:val="16"/>
+                                    <w:szCs w:val="16"/>
+                                    <w:lang w:val="en-US"/>
+                                  </w:rPr>
+                                </w:pPr>
+                                <w:r>
+                                  <w:rPr>
+                                    <w:sz w:val="16"/>
+                                    <w:szCs w:val="16"/>
+                                    <w:lang w:val="en-US"/>
+                                  </w:rPr>
+                                  <w:t>Keep alive</w:t>
+                                </w:r>
+                              </w:p>
+                            </w:txbxContent>
+                          </wps:txbx>
+                          <wps:bodyPr rot="0" spcFirstLastPara="0" vertOverflow="overflow" horzOverflow="overflow" vert="horz" wrap="square" lIns="91440" tIns="45720" rIns="91440" bIns="45720" numCol="1" spcCol="0" rtlCol="0" fromWordArt="0" anchor="t" anchorCtr="0" forceAA="0" compatLnSpc="1">
+                            <a:prstTxWarp prst="textNoShape">
+                              <a:avLst/>
+                            </a:prstTxWarp>
+                            <a:noAutofit/>
+                          </wps:bodyPr>
+                        </wps:wsp>
+                      </a:graphicData>
+                    </a:graphic>
+                    <wp14:sizeRelH relativeFrom="margin">
+                      <wp14:pctWidth>0</wp14:pctWidth>
+                    </wp14:sizeRelH>
+                    <wp14:sizeRelV relativeFrom="margin">
+                      <wp14:pctHeight>0</wp14:pctHeight>
+                    </wp14:sizeRelV>
+                  </wp:anchor>
+                </w:drawing>
+              </mc:Choice>
+              <mc:Fallback>
+                <w:pict>
+                  <v:shape w14:anchorId="41BF450E" id="Textové pole 53" o:spid="_x0000_s1040" type="#_x0000_t202" style="position:absolute;left:0;text-align:left;margin-left:-14.6pt;margin-top:82.25pt;width:34.45pt;height:26.5pt;rotation:-90;z-index:251721728;visibility:visible;mso-wrap-style:square;mso-width-percent:0;mso-height-percent:0;mso-wrap-distance-left:9pt;mso-wrap-distance-top:0;mso-wrap-distance-right:9pt;mso-wrap-distance-bottom:0;mso-position-horizontal:absolute;mso-position-horizontal-relative:text;mso-position-vertical:absolute;mso-position-vertical-relative:text;mso-width-percent:0;mso-height-percent:0;mso-width-relative:margin;mso-height-relative:margin;v-text-anchor:top" o:gfxdata="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" fillcolor="white [3201]" strokeweight=".5pt">
+                    <v:textbox>
+                      <w:txbxContent>
+                        <w:p>
+                          <w:pPr>
+                            <w:spacing w:before="0" w:after="0"/>
+                            <w:rPr>
+                              <w:sz w:val="16"/>
+                              <w:szCs w:val="16"/>
+                              <w:lang w:val="en-US"/>
+                            </w:rPr>
+                          </w:pPr>
+                          <w:r>
+                            <w:rPr>
+                              <w:sz w:val="16"/>
+                              <w:szCs w:val="16"/>
+                              <w:lang w:val="en-US"/>
+                            </w:rPr>
+                            <w:t>Keep alive</w:t>
+                          </w:r>
+                        </w:p>
+                      </w:txbxContent>
+                    </v:textbox>
+                  </v:shape>
+                </w:pict>
+              </mc:Fallback>
+            </mc:AlternateContent>
+          </w:r>
+          <w:r>
+            <w:rPr>
+              <w:noProof/>
+            </w:rPr>
+            <mc:AlternateContent>
+              <mc:Choice Requires="wps">
+                <w:drawing>
+                  <wp:anchor distT="0" distB="0" distL="114300" distR="114300" simplePos="0" relativeHeight="251717632" behindDoc="0" locked="0" layoutInCell="1" allowOverlap="1" wp14:anchorId="3A066DA0" wp14:editId="47BCF128">
+                    <wp:simplePos x="0" y="0"/>
+                    <wp:positionH relativeFrom="column">
+                      <wp:posOffset>292100</wp:posOffset>
+                    </wp:positionH>
+                    <wp:positionV relativeFrom="paragraph">
+                      <wp:posOffset>574040</wp:posOffset>
+                    </wp:positionV>
+                    <wp:extent cx="0" cy="373380"/>
+                    <wp:effectExtent l="76200" t="38100" r="95250" b="64770"/>
+                    <wp:wrapNone/>
+                    <wp:docPr id="48" name="Rovná spojovacia šípka 48"/>
+                    <wp:cNvGraphicFramePr/>
+                    <a:graphic xmlns:a="http://schemas.openxmlformats.org/drawingml/2006/main">
+                      <a:graphicData uri="http://schemas.microsoft.com/office/word/2010/wordprocessingShape">
+                        <wps:wsp>
+                          <wps:cNvCnPr/>
+                          <wps:spPr>
+                            <a:xfrm>
+                              <a:off x="0" y="0"/>
+                              <a:ext cx="0" cy="373380"/>
+                            </a:xfrm>
+                            <a:prstGeom prst="straightConnector1">
+                              <a:avLst/>
+                            </a:prstGeom>
+                            <a:ln>
+                              <a:headEnd type="triangle"/>
+                              <a:tailEnd type="triangle"/>
+                            </a:ln>
+                          </wps:spPr>
+                          <wps:style>
+                            <a:lnRef idx="1">
+                              <a:schemeClr val="accent1"/>
+                            </a:lnRef>
+                            <a:fillRef idx="0">
+                              <a:schemeClr val="accent1"/>
+                            </a:fillRef>
+                            <a:effectRef idx="0">
+                              <a:schemeClr val="accent1"/>
+                            </a:effectRef>
+                            <a:fontRef idx="minor">
+                              <a:schemeClr val="tx1"/>
+                            </a:fontRef>
+                          </wps:style>
+                          <wps:bodyPr/>
+                        </wps:wsp>
+                      </a:graphicData>
+                    </a:graphic>
+                  </wp:anchor>
+                </w:drawing>
+              </mc:Choice>
+              <mc:Fallback>
+                <w:pict>
+                  <v:shape w14:anchorId="78616F52" id="Rovná spojovacia šípka 48" o:spid="_x0000_s1026" type="#_x0000_t32" style="position:absolute;margin-left:23pt;margin-top:45.2pt;width:0;height:29.4pt;z-index:251717632;visibility:visible;mso-wrap-style:square;mso-wrap-distance-left:9pt;mso-wrap-distance-top:0;mso-wrap-distance-right:9pt;mso-wrap-distance-bottom:0;mso-position-horizontal:absolute;mso-position-horizontal-relative:text;mso-position-vertical:absolute;mso-position-vertical-relative:text" o:gfxdata="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" strokecolor="#4472c4 [3204]" strokeweight=".5pt">
+                    <v:stroke startarrow="block" endarrow="block" joinstyle="miter"/>
+                  </v:shape>
+                </w:pict>
+              </mc:Fallback>
+            </mc:AlternateContent>
+          </w:r>
+          <w:r>
+            <w:rPr>
+              <w:noProof/>
+            </w:rPr>
+            <mc:AlternateContent>
+              <mc:Choice Requires="wps">
+                <w:drawing>
+                  <wp:anchor distT="0" distB="0" distL="114300" distR="114300" simplePos="0" relativeHeight="251718656" behindDoc="0" locked="0" layoutInCell="1" allowOverlap="1" wp14:anchorId="0FFE8AAE" wp14:editId="4D5EC51E">
+                    <wp:simplePos x="0" y="0"/>
+                    <wp:positionH relativeFrom="column">
+                      <wp:posOffset>-165809</wp:posOffset>
+                    </wp:positionH>
+                    <wp:positionV relativeFrom="paragraph">
+                      <wp:posOffset>564844</wp:posOffset>
+                    </wp:positionV>
+                    <wp:extent cx="437565" cy="336589"/>
+                    <wp:effectExtent l="0" t="6667" r="13017" b="13018"/>
+                    <wp:wrapNone/>
+                    <wp:docPr id="49" name="Textové pole 49"/>
+                    <wp:cNvGraphicFramePr/>
+                    <a:graphic xmlns:a="http://schemas.openxmlformats.org/drawingml/2006/main">
+                      <a:graphicData uri="http://schemas.microsoft.com/office/word/2010/wordprocessingShape">
+                        <wps:wsp>
+                          <wps:cNvSpPr txBox="1"/>
+                          <wps:spPr>
+                            <a:xfrm rot="16200000">
+                              <a:off x="0" y="0"/>
+                              <a:ext cx="437565" cy="336589"/>
+                            </a:xfrm>
+                            <a:prstGeom prst="rect">
+                              <a:avLst/>
+                            </a:prstGeom>
+                            <a:solidFill>
+                              <a:schemeClr val="lt1"/>
+                            </a:solidFill>
+                            <a:ln w="6350">
+                              <a:solidFill>
+                                <a:prstClr val="black"/>
+                              </a:solidFill>
+                            </a:ln>
+                          </wps:spPr>
+                          <wps:txbx>
+                            <w:txbxContent>
+                              <w:p>
+                                <w:pPr>
+                                  <w:spacing w:before="0" w:after="0"/>
+                                  <w:rPr>
+                                    <w:sz w:val="16"/>
+                                    <w:szCs w:val="16"/>
+                                    <w:lang w:val="en-US"/>
+                                  </w:rPr>
+                                </w:pPr>
+                                <w:r>
+                                  <w:rPr>
+                                    <w:sz w:val="16"/>
+                                    <w:szCs w:val="16"/>
+                                    <w:lang w:val="en-US"/>
+                                  </w:rPr>
+                                  <w:t>Keep alive</w:t>
+                                </w:r>
+                              </w:p>
+                            </w:txbxContent>
+                          </wps:txbx>
+                          <wps:bodyPr rot="0" spcFirstLastPara="0" vertOverflow="overflow" horzOverflow="overflow" vert="horz" wrap="square" lIns="91440" tIns="45720" rIns="91440" bIns="45720" numCol="1" spcCol="0" rtlCol="0" fromWordArt="0" anchor="t" anchorCtr="0" forceAA="0" compatLnSpc="1">
+                            <a:prstTxWarp prst="textNoShape">
+                              <a:avLst/>
+                            </a:prstTxWarp>
+                            <a:noAutofit/>
+                          </wps:bodyPr>
+                        </wps:wsp>
+                      </a:graphicData>
+                    </a:graphic>
+                    <wp14:sizeRelH relativeFrom="margin">
+                      <wp14:pctWidth>0</wp14:pctWidth>
+                    </wp14:sizeRelH>
+                    <wp14:sizeRelV relativeFrom="margin">
+                      <wp14:pctHeight>0</wp14:pctHeight>
+                    </wp14:sizeRelV>
+                  </wp:anchor>
+                </w:drawing>
+              </mc:Choice>
+              <mc:Fallback>
+                <w:pict>
+                  <v:shape w14:anchorId="0FFE8AAE" id="Textové pole 49" o:spid="_x0000_s1041" type="#_x0000_t202" style="position:absolute;left:0;text-align:left;margin-left:-13.05pt;margin-top:44.5pt;width:34.45pt;height:26.5pt;rotation:-90;z-index:251718656;visibility:visible;mso-wrap-style:square;mso-width-percent:0;mso-height-percent:0;mso-wrap-distance-left:9pt;mso-wrap-distance-top:0;mso-wrap-distance-right:9pt;mso-wrap-distance-bottom:0;mso-position-horizontal:absolute;mso-position-horizontal-relative:text;mso-position-vertical:absolute;mso-position-vertical-relative:text;mso-width-percent:0;mso-height-percent:0;mso-width-relative:margin;mso-height-relative:margin;v-text-anchor:top" o:gfxdata="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" fillcolor="white [3201]" strokeweight=".5pt">
+                    <v:textbox>
+                      <w:txbxContent>
+                        <w:p>
+                          <w:pPr>
+                            <w:spacing w:before="0" w:after="0"/>
+                            <w:rPr>
+                              <w:sz w:val="16"/>
+                              <w:szCs w:val="16"/>
+                              <w:lang w:val="en-US"/>
+                            </w:rPr>
+                          </w:pPr>
+                          <w:r>
+                            <w:rPr>
+                              <w:sz w:val="16"/>
+                              <w:szCs w:val="16"/>
+                              <w:lang w:val="en-US"/>
+                            </w:rPr>
+                            <w:t>Keep alive</w:t>
+                          </w:r>
+                        </w:p>
+                      </w:txbxContent>
+                    </v:textbox>
+                  </v:shape>
+                </w:pict>
+              </mc:Fallback>
+            </mc:AlternateContent>
+          </w:r>
+          <w:r>
+            <w:rPr>
+              <w:noProof/>
+            </w:rPr>
+            <mc:AlternateContent>
+              <mc:Choice Requires="wps">
+                <w:drawing>
+                  <wp:anchor distT="0" distB="0" distL="114300" distR="114300" simplePos="0" relativeHeight="251715584" behindDoc="0" locked="0" layoutInCell="1" allowOverlap="1" wp14:anchorId="5565D436" wp14:editId="3052F50A">
+                    <wp:simplePos x="0" y="0"/>
+                    <wp:positionH relativeFrom="column">
+                      <wp:posOffset>-164420</wp:posOffset>
+                    </wp:positionH>
+                    <wp:positionV relativeFrom="paragraph">
+                      <wp:posOffset>70319</wp:posOffset>
+                    </wp:positionV>
+                    <wp:extent cx="437565" cy="336589"/>
+                    <wp:effectExtent l="0" t="6667" r="13017" b="13018"/>
+                    <wp:wrapNone/>
+                    <wp:docPr id="47" name="Textové pole 47"/>
+                    <wp:cNvGraphicFramePr/>
+                    <a:graphic xmlns:a="http://schemas.openxmlformats.org/drawingml/2006/main">
+                      <a:graphicData uri="http://schemas.microsoft.com/office/word/2010/wordprocessingShape">
+                        <wps:wsp>
+                          <wps:cNvSpPr txBox="1"/>
+                          <wps:spPr>
+                            <a:xfrm rot="16200000">
+                              <a:off x="0" y="0"/>
+                              <a:ext cx="437565" cy="336589"/>
+                            </a:xfrm>
+                            <a:prstGeom prst="rect">
+                              <a:avLst/>
+                            </a:prstGeom>
+                            <a:solidFill>
+                              <a:schemeClr val="lt1"/>
+                            </a:solidFill>
+                            <a:ln w="6350">
+                              <a:solidFill>
+                                <a:prstClr val="black"/>
+                              </a:solidFill>
+                            </a:ln>
+                          </wps:spPr>
+                          <wps:txbx>
+                            <w:txbxContent>
+                              <w:p>
+                                <w:pPr>
+                                  <w:spacing w:before="0" w:after="0"/>
+                                  <w:rPr>
+                                    <w:sz w:val="16"/>
+                                    <w:szCs w:val="16"/>
+                                    <w:lang w:val="en-US"/>
+                                  </w:rPr>
+                                </w:pPr>
+                                <w:r>
+                                  <w:rPr>
+                                    <w:sz w:val="16"/>
+                                    <w:szCs w:val="16"/>
+                                    <w:lang w:val="en-US"/>
+                                  </w:rPr>
+                                  <w:t>Keep alive</w:t>
+                                </w:r>
+                              </w:p>
+                            </w:txbxContent>
+                          </wps:txbx>
+                          <wps:bodyPr rot="0" spcFirstLastPara="0" vertOverflow="overflow" horzOverflow="overflow" vert="horz" wrap="square" lIns="91440" tIns="45720" rIns="91440" bIns="45720" numCol="1" spcCol="0" rtlCol="0" fromWordArt="0" anchor="t" anchorCtr="0" forceAA="0" compatLnSpc="1">
+                            <a:prstTxWarp prst="textNoShape">
+                              <a:avLst/>
+                            </a:prstTxWarp>
+                            <a:noAutofit/>
+                          </wps:bodyPr>
+                        </wps:wsp>
+                      </a:graphicData>
+                    </a:graphic>
+                    <wp14:sizeRelH relativeFrom="margin">
+                      <wp14:pctWidth>0</wp14:pctWidth>
+                    </wp14:sizeRelH>
+                    <wp14:sizeRelV relativeFrom="margin">
+                      <wp14:pctHeight>0</wp14:pctHeight>
+                    </wp14:sizeRelV>
+                  </wp:anchor>
+                </w:drawing>
+              </mc:Choice>
+              <mc:Fallback>
+                <w:pict>
+                  <v:shape w14:anchorId="5565D436" id="Textové pole 47" o:spid="_x0000_s1042" type="#_x0000_t202" style="position:absolute;left:0;text-align:left;margin-left:-12.95pt;margin-top:5.55pt;width:34.45pt;height:26.5pt;rotation:-90;z-index:251715584;visibility:visible;mso-wrap-style:square;mso-width-percent:0;mso-height-percent:0;mso-wrap-distance-left:9pt;mso-wrap-distance-top:0;mso-wrap-distance-right:9pt;mso-wrap-distance-bottom:0;mso-position-horizontal:absolute;mso-position-horizontal-relative:text;mso-position-vertical:absolute;mso-position-vertical-relative:text;mso-width-percent:0;mso-height-percent:0;mso-width-relative:margin;mso-height-relative:margin;v-text-anchor:top" o:gfxdata="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" fillcolor="white [3201]" strokeweight=".5pt">
+                    <v:textbox>
+                      <w:txbxContent>
+                        <w:p>
+                          <w:pPr>
+                            <w:spacing w:before="0" w:after="0"/>
+                            <w:rPr>
+                              <w:sz w:val="16"/>
+                              <w:szCs w:val="16"/>
+                              <w:lang w:val="en-US"/>
+                            </w:rPr>
+                          </w:pPr>
+                          <w:r>
+                            <w:rPr>
+                              <w:sz w:val="16"/>
+                              <w:szCs w:val="16"/>
+                              <w:lang w:val="en-US"/>
+                            </w:rPr>
+                            <w:t>Keep alive</w:t>
+                          </w:r>
+                        </w:p>
+                      </w:txbxContent>
+                    </v:textbox>
+                  </v:shape>
+                </w:pict>
+              </mc:Fallback>
+            </mc:AlternateContent>
+          </w:r>
+          <w:r>
+            <w:rPr>
+              <w:noProof/>
+            </w:rPr>
+            <mc:AlternateContent>
+              <mc:Choice Requires="wps">
+                <w:drawing>
+                  <wp:anchor distT="0" distB="0" distL="114300" distR="114300" simplePos="0" relativeHeight="251714560" behindDoc="0" locked="0" layoutInCell="1" allowOverlap="1" wp14:anchorId="53299FD7" wp14:editId="2DC12744">
+                    <wp:simplePos x="0" y="0"/>
+                    <wp:positionH relativeFrom="column">
+                      <wp:posOffset>294005</wp:posOffset>
+                    </wp:positionH>
+                    <wp:positionV relativeFrom="paragraph">
+                      <wp:posOffset>48260</wp:posOffset>
+                    </wp:positionV>
+                    <wp:extent cx="0" cy="373380"/>
+                    <wp:effectExtent l="76200" t="38100" r="95250" b="64770"/>
+                    <wp:wrapNone/>
+                    <wp:docPr id="46" name="Rovná spojovacia šípka 46"/>
+                    <wp:cNvGraphicFramePr/>
+                    <a:graphic xmlns:a="http://schemas.openxmlformats.org/drawingml/2006/main">
+                      <a:graphicData uri="http://schemas.microsoft.com/office/word/2010/wordprocessingShape">
+                        <wps:wsp>
+                          <wps:cNvCnPr/>
+                          <wps:spPr>
+                            <a:xfrm>
+                              <a:off x="0" y="0"/>
+                              <a:ext cx="0" cy="373380"/>
+                            </a:xfrm>
+                            <a:prstGeom prst="straightConnector1">
+                              <a:avLst/>
+                            </a:prstGeom>
+                            <a:ln>
+                              <a:headEnd type="triangle"/>
+                              <a:tailEnd type="triangle"/>
+                            </a:ln>
+                          </wps:spPr>
+                          <wps:style>
+                            <a:lnRef idx="1">
+                              <a:schemeClr val="accent1"/>
+                            </a:lnRef>
+                            <a:fillRef idx="0">
+                              <a:schemeClr val="accent1"/>
+                            </a:fillRef>
+                            <a:effectRef idx="0">
+                              <a:schemeClr val="accent1"/>
+                            </a:effectRef>
+                            <a:fontRef idx="minor">
+                              <a:schemeClr val="tx1"/>
+                            </a:fontRef>
+                          </wps:style>
+                          <wps:bodyPr/>
+                        </wps:wsp>
+                      </a:graphicData>
+                    </a:graphic>
+                  </wp:anchor>
+                </w:drawing>
+              </mc:Choice>
+              <mc:Fallback>
+                <w:pict>
+                  <v:shape w14:anchorId="03859B42" id="Rovná spojovacia šípka 46" o:spid="_x0000_s1026" type="#_x0000_t32" style="position:absolute;margin-left:23.15pt;margin-top:3.8pt;width:0;height:29.4pt;z-index:251714560;visibility:visible;mso-wrap-style:square;mso-wrap-distance-left:9pt;mso-wrap-distance-top:0;mso-wrap-distance-right:9pt;mso-wrap-distance-bottom:0;mso-position-horizontal:absolute;mso-position-horizontal-relative:text;mso-position-vertical:absolute;mso-position-vertical-relative:text" o:gfxdata="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" strokecolor="#4472c4 [3204]" strokeweight=".5pt">
+                    <v:stroke startarrow="block" endarrow="block" joinstyle="miter"/>
+                  </v:shape>
+                </w:pict>
+              </mc:Fallback>
+            </mc:AlternateContent>
+          </w:r>
+          <w:r>
+            <w:rPr>
+              <w:noProof/>
+            </w:rPr>
+            <w:drawing>
+              <wp:inline distT="0" distB="0" distL="0" distR="0" wp14:anchorId="78DA6871" wp14:editId="547F1FF9">
+                <wp:extent cx="5761355" cy="3048000"/>
+                <wp:effectExtent l="0" t="0" r="0" b="0"/>
+                <wp:docPr id="12" name="Obrázok 12" descr="Obrázok, na ktorom je stôl&#10;&#10;Automaticky generovaný popis"/>
+                <wp:cNvGraphicFramePr>
+                  <a:graphicFrameLocks xmlns:a="http://schemas.openxmlformats.org/drawingml/2006/main" noChangeAspect="1"/>
+                </wp:cNvGraphicFramePr>
+                <a:graphic xmlns:a="http://schemas.openxmlformats.org/drawingml/2006/main">
+                  <a:graphicData uri="http://schemas.openxmlformats.org/drawingml/2006/picture">
+                    <pic:pic xmlns:pic="http://schemas.openxmlformats.org/drawingml/2006/picture">
+                      <pic:nvPicPr>
+                        <pic:cNvPr id="12" name="Obrázok 12" descr="Obrázok, na ktorom je stôl&#10;&#10;Automaticky generovaný popis"/>
+                        <pic:cNvPicPr/>
+                      </pic:nvPicPr>
+                      <pic:blipFill>
+                        <a:blip r:embed="rId38"/>
+                        <a:stretch>
+                          <a:fillRect/>
+                        </a:stretch>
+                      </pic:blipFill>
+                      <pic:spPr>
+                        <a:xfrm>
+                          <a:off x="0" y="0"/>
+                          <a:ext cx="5761355" cy="3048000"/>
+                        </a:xfrm>
+                        <a:prstGeom prst="rect">
+                          <a:avLst/>
+                        </a:prstGeom>
+                      </pic:spPr>
+                    </pic:pic>
+                  </a:graphicData>
+                </a:graphic>
+              </wp:inline>
+            </w:drawing>
+          </w:r>
+        </w:p>
+      </w:sdtContent>
+    </w:sdt>
     <w:sectPr>
       <w:pgSz w:w="11907" w:h="18144" w:code="8"/>
       <w:pgMar w:top="1417" w:right="1417" w:bottom="1417" w:left="1417" w:header="709" w:footer="709" w:gutter="0"/>
@@ -2613,15 +8867,7 @@
       <w:pStyle w:val="Hlavika"/>
     </w:pPr>
     <w:r>
-      <w:t xml:space="preserve">Róbert </w:t>
-    </w:r>
-    <w:proofErr w:type="spellStart"/>
-    <w:r>
-      <w:t>Junas</w:t>
-    </w:r>
-    <w:proofErr w:type="spellEnd"/>
-    <w:r>
-      <w:t>, 102970</w:t>
+      <w:t>Róbert Junas, 102970</w:t>
     </w:r>
   </w:p>
   <w:p>
@@ -3893,6 +10139,205 @@
     </w:lvl>
   </w:abstractNum>
   <w:abstractNum w:abstractNumId="12" w15:restartNumberingAfterBreak="0">
+    <w:nsid w:val="5F9E0DF1"/>
+    <w:multiLevelType w:val="hybridMultilevel"/>
+    <w:tmpl w:val="2496D7C0"/>
+    <w:lvl w:ilvl="0" w:tplc="041B000F">
+      <w:start w:val="1"/>
+      <w:numFmt w:val="decimal"/>
+      <w:lvlText w:val="%1."/>
+      <w:lvlJc w:val="left"/>
+      <w:pPr>
+        <w:ind w:left="1428" w:hanging="360"/>
+      </w:pPr>
+    </w:lvl>
+    <w:lvl w:ilvl="1" w:tplc="041B0019" w:tentative="1">
+      <w:start w:val="1"/>
+      <w:numFmt w:val="lowerLetter"/>
+      <w:lvlText w:val="%2."/>
+      <w:lvlJc w:val="left"/>
+      <w:pPr>
+        <w:ind w:left="2148" w:hanging="360"/>
+      </w:pPr>
+    </w:lvl>
+    <w:lvl w:ilvl="2" w:tplc="041B001B" w:tentative="1">
+      <w:start w:val="1"/>
+      <w:numFmt w:val="lowerRoman"/>
+      <w:lvlText w:val="%3."/>
+      <w:lvlJc w:val="right"/>
+      <w:pPr>
+        <w:ind w:left="2868" w:hanging="180"/>
+      </w:pPr>
+    </w:lvl>
+    <w:lvl w:ilvl="3" w:tplc="041B000F" w:tentative="1">
+      <w:start w:val="1"/>
+      <w:numFmt w:val="decimal"/>
+      <w:lvlText w:val="%4."/>
+      <w:lvlJc w:val="left"/>
+      <w:pPr>
+        <w:ind w:left="3588" w:hanging="360"/>
+      </w:pPr>
+    </w:lvl>
+    <w:lvl w:ilvl="4" w:tplc="041B0019" w:tentative="1">
+      <w:start w:val="1"/>
+      <w:numFmt w:val="lowerLetter"/>
+      <w:lvlText w:val="%5."/>
+      <w:lvlJc w:val="left"/>
+      <w:pPr>
+        <w:ind w:left="4308" w:hanging="360"/>
+      </w:pPr>
+    </w:lvl>
+    <w:lvl w:ilvl="5" w:tplc="041B001B" w:tentative="1">
+      <w:start w:val="1"/>
+      <w:numFmt w:val="lowerRoman"/>
+      <w:lvlText w:val="%6."/>
+      <w:lvlJc w:val="right"/>
+      <w:pPr>
+        <w:ind w:left="5028" w:hanging="180"/>
+      </w:pPr>
+    </w:lvl>
+    <w:lvl w:ilvl="6" w:tplc="041B000F" w:tentative="1">
+      <w:start w:val="1"/>
+      <w:numFmt w:val="decimal"/>
+      <w:lvlText w:val="%7."/>
+      <w:lvlJc w:val="left"/>
+      <w:pPr>
+        <w:ind w:left="5748" w:hanging="360"/>
+      </w:pPr>
+    </w:lvl>
+    <w:lvl w:ilvl="7" w:tplc="041B0019" w:tentative="1">
+      <w:start w:val="1"/>
+      <w:numFmt w:val="lowerLetter"/>
+      <w:lvlText w:val="%8."/>
+      <w:lvlJc w:val="left"/>
+      <w:pPr>
+        <w:ind w:left="6468" w:hanging="360"/>
+      </w:pPr>
+    </w:lvl>
+    <w:lvl w:ilvl="8" w:tplc="041B001B" w:tentative="1">
+      <w:start w:val="1"/>
+      <w:numFmt w:val="lowerRoman"/>
+      <w:lvlText w:val="%9."/>
+      <w:lvlJc w:val="right"/>
+      <w:pPr>
+        <w:ind w:left="7188" w:hanging="180"/>
+      </w:pPr>
+    </w:lvl>
+  </w:abstractNum>
+  <w:abstractNum w:abstractNumId="13" w15:restartNumberingAfterBreak="0">
+    <w:nsid w:val="692A37E2"/>
+    <w:multiLevelType w:val="hybridMultilevel"/>
+    <w:tmpl w:val="5628D70E"/>
+    <w:lvl w:ilvl="0" w:tplc="041B0001">
+      <w:start w:val="1"/>
+      <w:numFmt w:val="bullet"/>
+      <w:lvlText w:val=""/>
+      <w:lvlJc w:val="left"/>
+      <w:pPr>
+        <w:ind w:left="2130" w:hanging="360"/>
+      </w:pPr>
+      <w:rPr>
+        <w:rFonts w:ascii="Symbol" w:hAnsi="Symbol" w:hint="default"/>
+      </w:rPr>
+    </w:lvl>
+    <w:lvl w:ilvl="1" w:tplc="041B0003" w:tentative="1">
+      <w:start w:val="1"/>
+      <w:numFmt w:val="bullet"/>
+      <w:lvlText w:val="o"/>
+      <w:lvlJc w:val="left"/>
+      <w:pPr>
+        <w:ind w:left="2850" w:hanging="360"/>
+      </w:pPr>
+      <w:rPr>
+        <w:rFonts w:ascii="Courier New" w:hAnsi="Courier New" w:cs="Courier New" w:hint="default"/>
+      </w:rPr>
+    </w:lvl>
+    <w:lvl w:ilvl="2" w:tplc="041B0005" w:tentative="1">
+      <w:start w:val="1"/>
+      <w:numFmt w:val="bullet"/>
+      <w:lvlText w:val=""/>
+      <w:lvlJc w:val="left"/>
+      <w:pPr>
+        <w:ind w:left="3570" w:hanging="360"/>
+      </w:pPr>
+      <w:rPr>
+        <w:rFonts w:ascii="Wingdings" w:hAnsi="Wingdings" w:hint="default"/>
+      </w:rPr>
+    </w:lvl>
+    <w:lvl w:ilvl="3" w:tplc="041B0001" w:tentative="1">
+      <w:start w:val="1"/>
+      <w:numFmt w:val="bullet"/>
+      <w:lvlText w:val=""/>
+      <w:lvlJc w:val="left"/>
+      <w:pPr>
+        <w:ind w:left="4290" w:hanging="360"/>
+      </w:pPr>
+      <w:rPr>
+        <w:rFonts w:ascii="Symbol" w:hAnsi="Symbol" w:hint="default"/>
+      </w:rPr>
+    </w:lvl>
+    <w:lvl w:ilvl="4" w:tplc="041B0003" w:tentative="1">
+      <w:start w:val="1"/>
+      <w:numFmt w:val="bullet"/>
+      <w:lvlText w:val="o"/>
+      <w:lvlJc w:val="left"/>
+      <w:pPr>
+        <w:ind w:left="5010" w:hanging="360"/>
+      </w:pPr>
+      <w:rPr>
+        <w:rFonts w:ascii="Courier New" w:hAnsi="Courier New" w:cs="Courier New" w:hint="default"/>
+      </w:rPr>
+    </w:lvl>
+    <w:lvl w:ilvl="5" w:tplc="041B0005" w:tentative="1">
+      <w:start w:val="1"/>
+      <w:numFmt w:val="bullet"/>
+      <w:lvlText w:val=""/>
+      <w:lvlJc w:val="left"/>
+      <w:pPr>
+        <w:ind w:left="5730" w:hanging="360"/>
+      </w:pPr>
+      <w:rPr>
+        <w:rFonts w:ascii="Wingdings" w:hAnsi="Wingdings" w:hint="default"/>
+      </w:rPr>
+    </w:lvl>
+    <w:lvl w:ilvl="6" w:tplc="041B0001" w:tentative="1">
+      <w:start w:val="1"/>
+      <w:numFmt w:val="bullet"/>
+      <w:lvlText w:val=""/>
+      <w:lvlJc w:val="left"/>
+      <w:pPr>
+        <w:ind w:left="6450" w:hanging="360"/>
+      </w:pPr>
+      <w:rPr>
+        <w:rFonts w:ascii="Symbol" w:hAnsi="Symbol" w:hint="default"/>
+      </w:rPr>
+    </w:lvl>
+    <w:lvl w:ilvl="7" w:tplc="041B0003" w:tentative="1">
+      <w:start w:val="1"/>
+      <w:numFmt w:val="bullet"/>
+      <w:lvlText w:val="o"/>
+      <w:lvlJc w:val="left"/>
+      <w:pPr>
+        <w:ind w:left="7170" w:hanging="360"/>
+      </w:pPr>
+      <w:rPr>
+        <w:rFonts w:ascii="Courier New" w:hAnsi="Courier New" w:cs="Courier New" w:hint="default"/>
+      </w:rPr>
+    </w:lvl>
+    <w:lvl w:ilvl="8" w:tplc="041B0005" w:tentative="1">
+      <w:start w:val="1"/>
+      <w:numFmt w:val="bullet"/>
+      <w:lvlText w:val=""/>
+      <w:lvlJc w:val="left"/>
+      <w:pPr>
+        <w:ind w:left="7890" w:hanging="360"/>
+      </w:pPr>
+      <w:rPr>
+        <w:rFonts w:ascii="Wingdings" w:hAnsi="Wingdings" w:hint="default"/>
+      </w:rPr>
+    </w:lvl>
+  </w:abstractNum>
+  <w:abstractNum w:abstractNumId="14" w15:restartNumberingAfterBreak="0">
     <w:nsid w:val="6E533F02"/>
     <w:multiLevelType w:val="multilevel"/>
     <w:tmpl w:val="041B001D"/>
@@ -3978,7 +10423,7 @@
       </w:pPr>
     </w:lvl>
   </w:abstractNum>
-  <w:abstractNum w:abstractNumId="13" w15:restartNumberingAfterBreak="0">
+  <w:abstractNum w:abstractNumId="15" w15:restartNumberingAfterBreak="0">
     <w:nsid w:val="70E8374B"/>
     <w:multiLevelType w:val="hybridMultilevel"/>
     <w:tmpl w:val="EC6EB99A"/>
@@ -4101,7 +10546,7 @@
     <w:abstractNumId w:val="2"/>
   </w:num>
   <w:num w:numId="4">
-    <w:abstractNumId w:val="12"/>
+    <w:abstractNumId w:val="14"/>
   </w:num>
   <w:num w:numId="5">
     <w:abstractNumId w:val="10"/>
@@ -4110,7 +10555,7 @@
     <w:abstractNumId w:val="7"/>
   </w:num>
   <w:num w:numId="7">
-    <w:abstractNumId w:val="13"/>
+    <w:abstractNumId w:val="15"/>
   </w:num>
   <w:num w:numId="8">
     <w:abstractNumId w:val="4"/>
@@ -4132,6 +10577,12 @@
   </w:num>
   <w:num w:numId="14">
     <w:abstractNumId w:val="0"/>
+  </w:num>
+  <w:num w:numId="15">
+    <w:abstractNumId w:val="12"/>
+  </w:num>
+  <w:num w:numId="16">
+    <w:abstractNumId w:val="13"/>
   </w:num>
 </w:numbering>
 </file>
@@ -5072,7 +11523,595 @@
       <w:shd w:val="clear" w:color="auto" w:fill="E1DFDD"/>
     </w:rPr>
   </w:style>
+  <w:style w:type="character" w:styleId="Zstupntext">
+    <w:name w:val="Placeholder Text"/>
+    <w:basedOn w:val="Predvolenpsmoodseku"/>
+    <w:uiPriority w:val="99"/>
+    <w:semiHidden/>
+    <w:rsid w:val="00460CD4"/>
+    <w:rPr>
+      <w:color w:val="808080"/>
+    </w:rPr>
+  </w:style>
 </w:styles>
+</file>
+
+<file path=word/glossary/document.xml><?xml version="1.0" encoding="utf-8"?>
+<w:glossaryDocument xmlns:wpc="http://schemas.microsoft.com/office/word/2010/wordprocessingCanvas" xmlns:cx="http://schemas.microsoft.com/office/drawing/2014/chartex" xmlns:cx1="http://schemas.microsoft.com/office/drawing/2015/9/8/chartex" xmlns:cx2="http://schemas.microsoft.com/office/drawing/2015/10/21/chartex" xmlns:cx3="http://schemas.microsoft.com/office/drawing/2016/5/9/chartex" xmlns:cx4="http://schemas.microsoft.com/office/drawing/2016/5/10/chartex" xmlns:cx5="http://schemas.microsoft.com/office/drawing/2016/5/11/chartex" xmlns:cx6="http://schemas.microsoft.com/office/drawing/2016/5/12/chartex" xmlns:cx7="http://schemas.microsoft.com/office/drawing/2016/5/13/chartex" xmlns:cx8="http://schemas.microsoft.com/office/drawing/2016/5/14/chartex" xmlns:mc="http://schemas.openxmlformats.org/markup-compatibility/2006" xmlns:aink="http://schemas.microsoft.com/office/drawing/2016/ink" xmlns:am3d="http://schemas.microsoft.com/office/drawing/2017/model3d" xmlns:o="urn:schemas-microsoft-com:office:office" xmlns:r="http://schemas.openxmlformats.org/officeDocument/2006/relationships" xmlns:m="http://schemas.openxmlformats.org/officeDocument/2006/math" xmlns:v="urn:schemas-microsoft-com:vml" xmlns:wp14="http://schemas.microsoft.com/office/word/2010/wordprocessingDrawing" xmlns:wp="http://schemas.openxmlformats.org/drawingml/2006/wordprocessingDrawing" xmlns:w10="urn:schemas-microsoft-com:office:word" xmlns:w="http://schemas.openxmlformats.org/wordprocessingml/2006/main" xmlns:w14="http://schemas.microsoft.com/office/word/2010/wordml" xmlns:w15="http://schemas.microsoft.com/office/word/2012/wordml" xmlns:w16cex="http://schemas.microsoft.com/office/word/2018/wordml/cex" xmlns:w16cid="http://schemas.microsoft.com/office/word/2016/wordml/cid" xmlns:w16="http://schemas.microsoft.com/office/word/2018/wordml" xmlns:w16sdtdh="http://schemas.microsoft.com/office/word/2020/wordml/sdtdatahash" xmlns:w16se="http://schemas.microsoft.com/office/word/2015/wordml/symex" xmlns:wpg="http://schemas.microsoft.com/office/word/2010/wordprocessingGroup" xmlns:wpi="http://schemas.microsoft.com/office/word/2010/wordprocessingInk" xmlns:wne="http://schemas.microsoft.com/office/word/2006/wordml" xmlns:wps="http://schemas.microsoft.com/office/word/2010/wordprocessingShape" mc:Ignorable="w14 w15 w16se w16cid w16 w16cex w16sdtdh wp14">
+  <w:docParts>
+    <w:docPart>
+      <w:docPartPr>
+        <w:name w:val="DefaultPlaceholder_-1854013440"/>
+        <w:category>
+          <w:name w:val="Všeobecné"/>
+          <w:gallery w:val="placeholder"/>
+        </w:category>
+        <w:types>
+          <w:type w:val="bbPlcHdr"/>
+        </w:types>
+        <w:behaviors>
+          <w:behavior w:val="content"/>
+        </w:behaviors>
+        <w:guid w:val="{7174D447-340E-43D2-960D-ED555C371189}"/>
+      </w:docPartPr>
+      <w:docPartBody>
+        <w:p>
+          <w:r>
+            <w:rPr>
+              <w:rStyle w:val="Zstupntext"/>
+            </w:rPr>
+            <w:t>Kliknite alebo ťuknite sem a zadajte text.</w:t>
+          </w:r>
+        </w:p>
+      </w:docPartBody>
+    </w:docPart>
+  </w:docParts>
+</w:glossaryDocument>
+</file>
+
+<file path=word/glossary/fontTable.xml><?xml version="1.0" encoding="utf-8"?>
+<w:fonts xmlns:mc="http://schemas.openxmlformats.org/markup-compatibility/2006" xmlns:r="http://schemas.openxmlformats.org/officeDocument/2006/relationships" xmlns:w="http://schemas.openxmlformats.org/wordprocessingml/2006/main" xmlns:w14="http://schemas.microsoft.com/office/word/2010/wordml" xmlns:w15="http://schemas.microsoft.com/office/word/2012/wordml" xmlns:w16cex="http://schemas.microsoft.com/office/word/2018/wordml/cex" xmlns:w16cid="http://schemas.microsoft.com/office/word/2016/wordml/cid" xmlns:w16="http://schemas.microsoft.com/office/word/2018/wordml" xmlns:w16sdtdh="http://schemas.microsoft.com/office/word/2020/wordml/sdtdatahash" xmlns:w16se="http://schemas.microsoft.com/office/word/2015/wordml/symex" mc:Ignorable="w14 w15 w16se w16cid w16 w16cex w16sdtdh">
+  <w:font w:name="Times New Roman">
+    <w:panose1 w:val="02020603050405020304"/>
+    <w:charset w:val="EE"/>
+    <w:family w:val="roman"/>
+    <w:pitch w:val="variable"/>
+    <w:sig w:usb0="E0002EFF" w:usb1="C000785B" w:usb2="00000009" w:usb3="00000000" w:csb0="000001FF" w:csb1="00000000"/>
+  </w:font>
+  <w:font w:name="Calibri">
+    <w:panose1 w:val="020F0502020204030204"/>
+    <w:charset w:val="EE"/>
+    <w:family w:val="swiss"/>
+    <w:pitch w:val="variable"/>
+    <w:sig w:usb0="E4002EFF" w:usb1="C000247B" w:usb2="00000009" w:usb3="00000000" w:csb0="000001FF" w:csb1="00000000"/>
+  </w:font>
+  <w:font w:name="Courier New">
+    <w:panose1 w:val="02070309020205020404"/>
+    <w:charset w:val="EE"/>
+    <w:family w:val="modern"/>
+    <w:pitch w:val="fixed"/>
+    <w:sig w:usb0="E0002EFF" w:usb1="C0007843" w:usb2="00000009" w:usb3="00000000" w:csb0="000001FF" w:csb1="00000000"/>
+  </w:font>
+  <w:font w:name="Wingdings">
+    <w:panose1 w:val="05000000000000000000"/>
+    <w:charset w:val="02"/>
+    <w:family w:val="auto"/>
+    <w:pitch w:val="variable"/>
+    <w:sig w:usb0="00000000" w:usb1="10000000" w:usb2="00000000" w:usb3="00000000" w:csb0="80000000" w:csb1="00000000"/>
+  </w:font>
+  <w:font w:name="Symbol">
+    <w:panose1 w:val="05050102010706020507"/>
+    <w:charset w:val="02"/>
+    <w:family w:val="roman"/>
+    <w:pitch w:val="variable"/>
+    <w:sig w:usb0="00000000" w:usb1="10000000" w:usb2="00000000" w:usb3="00000000" w:csb0="80000000" w:csb1="00000000"/>
+  </w:font>
+  <w:font w:name="Arial">
+    <w:panose1 w:val="020B0604020202020204"/>
+    <w:charset w:val="EE"/>
+    <w:family w:val="swiss"/>
+    <w:pitch w:val="variable"/>
+    <w:sig w:usb0="E0002EFF" w:usb1="C000785B" w:usb2="00000009" w:usb3="00000000" w:csb0="000001FF" w:csb1="00000000"/>
+  </w:font>
+  <w:font w:name="Calibri Light">
+    <w:panose1 w:val="020F0302020204030204"/>
+    <w:charset w:val="EE"/>
+    <w:family w:val="swiss"/>
+    <w:pitch w:val="variable"/>
+    <w:sig w:usb0="E4002EFF" w:usb1="C000247B" w:usb2="00000009" w:usb3="00000000" w:csb0="000001FF" w:csb1="00000000"/>
+  </w:font>
+</w:fonts>
+</file>
+
+<file path=word/glossary/settings.xml><?xml version="1.0" encoding="utf-8"?>
+<w:settings xmlns:mc="http://schemas.openxmlformats.org/markup-compatibility/2006" xmlns:o="urn:schemas-microsoft-com:office:office" xmlns:r="http://schemas.openxmlformats.org/officeDocument/2006/relationships" xmlns:m="http://schemas.openxmlformats.org/officeDocument/2006/math" xmlns:v="urn:schemas-microsoft-com:vml" xmlns:w10="urn:schemas-microsoft-com:office:word" xmlns:w="http://schemas.openxmlformats.org/wordprocessingml/2006/main" xmlns:w14="http://schemas.microsoft.com/office/word/2010/wordml" xmlns:w15="http://schemas.microsoft.com/office/word/2012/wordml" xmlns:w16cex="http://schemas.microsoft.com/office/word/2018/wordml/cex" xmlns:w16cid="http://schemas.microsoft.com/office/word/2016/wordml/cid" xmlns:w16="http://schemas.microsoft.com/office/word/2018/wordml" xmlns:w16sdtdh="http://schemas.microsoft.com/office/word/2020/wordml/sdtdatahash" xmlns:w16se="http://schemas.microsoft.com/office/word/2015/wordml/symex" xmlns:sl="http://schemas.openxmlformats.org/schemaLibrary/2006/main" mc:Ignorable="w14 w15 w16se w16cid w16 w16cex w16sdtdh">
+  <w:view w:val="normal"/>
+  <w:defaultTabStop w:val="708"/>
+  <w:hyphenationZone w:val="425"/>
+  <w:characterSpacingControl w:val="doNotCompress"/>
+  <w:compat>
+    <w:useFELayout/>
+    <w:compatSetting w:name="compatibilityMode" w:uri="http://schemas.microsoft.com/office/word" w:val="15"/>
+    <w:compatSetting w:name="overrideTableStyleFontSizeAndJustification" w:uri="http://schemas.microsoft.com/office/word" w:val="1"/>
+    <w:compatSetting w:name="enableOpenTypeFeatures" w:uri="http://schemas.microsoft.com/office/word" w:val="1"/>
+    <w:compatSetting w:name="doNotFlipMirrorIndents" w:uri="http://schemas.microsoft.com/office/word" w:val="1"/>
+    <w:compatSetting w:name="differentiateMultirowTableHeaders" w:uri="http://schemas.microsoft.com/office/word" w:val="1"/>
+    <w:compatSetting w:name="useWord2013TrackBottomHyphenation" w:uri="http://schemas.microsoft.com/office/word" w:val="0"/>
+  </w:compat>
+  <w:rsids>
+    <w:rsidRoot w:val="00D61902"/>
+    <w:rsid w:val="00280A99"/>
+    <w:rsid w:val="00493761"/>
+    <w:rsid w:val="006C7022"/>
+    <w:rsid w:val="007A644A"/>
+    <w:rsid w:val="00D61902"/>
+    <w:rsid w:val="00EB345A"/>
+  </w:rsids>
+  <m:mathPr>
+    <m:mathFont m:val="Cambria Math"/>
+    <m:brkBin m:val="before"/>
+    <m:brkBinSub m:val="--"/>
+    <m:smallFrac m:val="0"/>
+    <m:dispDef/>
+    <m:lMargin m:val="0"/>
+    <m:rMargin m:val="0"/>
+    <m:defJc m:val="centerGroup"/>
+    <m:wrapIndent m:val="1440"/>
+    <m:intLim m:val="subSup"/>
+    <m:naryLim m:val="undOvr"/>
+  </m:mathPr>
+  <w:themeFontLang w:val="sk-SK"/>
+  <w:clrSchemeMapping w:bg1="light1" w:t1="dark1" w:bg2="light2" w:t2="dark2" w:accent1="accent1" w:accent2="accent2" w:accent3="accent3" w:accent4="accent4" w:accent5="accent5" w:accent6="accent6" w:hyperlink="hyperlink" w:followedHyperlink="followedHyperlink"/>
+  <w:decimalSymbol w:val=","/>
+  <w:listSeparator w:val=";"/>
+  <w15:chartTrackingRefBased/>
+</w:settings>
+</file>
+
+<file path=word/glossary/styles.xml><?xml version="1.0" encoding="utf-8"?>
+<w:styles xmlns:mc="http://schemas.openxmlformats.org/markup-compatibility/2006" xmlns:r="http://schemas.openxmlformats.org/officeDocument/2006/relationships" xmlns:w="http://schemas.openxmlformats.org/wordprocessingml/2006/main" xmlns:w14="http://schemas.microsoft.com/office/word/2010/wordml" xmlns:w15="http://schemas.microsoft.com/office/word/2012/wordml" xmlns:w16cex="http://schemas.microsoft.com/office/word/2018/wordml/cex" xmlns:w16cid="http://schemas.microsoft.com/office/word/2016/wordml/cid" xmlns:w16="http://schemas.microsoft.com/office/word/2018/wordml" xmlns:w16sdtdh="http://schemas.microsoft.com/office/word/2020/wordml/sdtdatahash" xmlns:w16se="http://schemas.microsoft.com/office/word/2015/wordml/symex" mc:Ignorable="w14 w15 w16se w16cid w16 w16cex w16sdtdh">
+  <w:docDefaults>
+    <w:rPrDefault>
+      <w:rPr>
+        <w:rFonts w:asciiTheme="minorHAnsi" w:eastAsiaTheme="minorEastAsia" w:hAnsiTheme="minorHAnsi" w:cstheme="minorBidi"/>
+        <w:sz w:val="22"/>
+        <w:szCs w:val="22"/>
+        <w:lang w:val="sk-SK" w:eastAsia="sk-SK" w:bidi="ar-SA"/>
+      </w:rPr>
+    </w:rPrDefault>
+    <w:pPrDefault>
+      <w:pPr>
+        <w:spacing w:after="160" w:line="259" w:lineRule="auto"/>
+      </w:pPr>
+    </w:pPrDefault>
+  </w:docDefaults>
+  <w:latentStyles w:defLockedState="0" w:defUIPriority="99" w:defSemiHidden="0" w:defUnhideWhenUsed="0" w:defQFormat="0" w:count="376">
+    <w:lsdException w:name="Normal" w:uiPriority="0" w:qFormat="1"/>
+    <w:lsdException w:name="heading 1" w:uiPriority="9" w:qFormat="1"/>
+    <w:lsdException w:name="heading 2" w:semiHidden="1" w:uiPriority="9" w:unhideWhenUsed="1" w:qFormat="1"/>
+    <w:lsdException w:name="heading 3" w:semiHidden="1" w:uiPriority="9" w:unhideWhenUsed="1" w:qFormat="1"/>
+    <w:lsdException w:name="heading 4" w:semiHidden="1" w:uiPriority="9" w:unhideWhenUsed="1" w:qFormat="1"/>
+    <w:lsdException w:name="heading 5" w:semiHidden="1" w:uiPriority="9" w:unhideWhenUsed="1" w:qFormat="1"/>
+    <w:lsdException w:name="heading 6" w:semiHidden="1" w:uiPriority="9" w:unhideWhenUsed="1" w:qFormat="1"/>
+    <w:lsdException w:name="heading 7" w:semiHidden="1" w:uiPriority="9" w:unhideWhenUsed="1" w:qFormat="1"/>
+    <w:lsdException w:name="heading 8" w:semiHidden="1" w:uiPriority="9" w:unhideWhenUsed="1" w:qFormat="1"/>
+    <w:lsdException w:name="heading 9" w:semiHidden="1" w:uiPriority="9" w:unhideWhenUsed="1" w:qFormat="1"/>
+    <w:lsdException w:name="index 1" w:semiHidden="1" w:unhideWhenUsed="1"/>
+    <w:lsdException w:name="index 2" w:semiHidden="1" w:unhideWhenUsed="1"/>
+    <w:lsdException w:name="index 3" w:semiHidden="1" w:unhideWhenUsed="1"/>
+    <w:lsdException w:name="index 4" w:semiHidden="1" w:unhideWhenUsed="1"/>
+    <w:lsdException w:name="index 5" w:semiHidden="1" w:unhideWhenUsed="1"/>
+    <w:lsdException w:name="index 6" w:semiHidden="1" w:unhideWhenUsed="1"/>
+    <w:lsdException w:name="index 7" w:semiHidden="1" w:unhideWhenUsed="1"/>
+    <w:lsdException w:name="index 8" w:semiHidden="1" w:unhideWhenUsed="1"/>
+    <w:lsdException w:name="index 9" w:semiHidden="1" w:unhideWhenUsed="1"/>
+    <w:lsdException w:name="toc 1" w:semiHidden="1" w:uiPriority="39" w:unhideWhenUsed="1"/>
+    <w:lsdException w:name="toc 2" w:semiHidden="1" w:uiPriority="39" w:unhideWhenUsed="1"/>
+    <w:lsdException w:name="toc 3" w:semiHidden="1" w:uiPriority="39" w:unhideWhenUsed="1"/>
+    <w:lsdException w:name="toc 4" w:semiHidden="1" w:uiPriority="39" w:unhideWhenUsed="1"/>
+    <w:lsdException w:name="toc 5" w:semiHidden="1" w:uiPriority="39" w:unhideWhenUsed="1"/>
+    <w:lsdException w:name="toc 6" w:semiHidden="1" w:uiPriority="39" w:unhideWhenUsed="1"/>
+    <w:lsdException w:name="toc 7" w:semiHidden="1" w:uiPriority="39" w:unhideWhenUsed="1"/>
+    <w:lsdException w:name="toc 8" w:semiHidden="1" w:uiPriority="39" w:unhideWhenUsed="1"/>
+    <w:lsdException w:name="toc 9" w:semiHidden="1" w:uiPriority="39" w:unhideWhenUsed="1"/>
+    <w:lsdException w:name="Normal Indent" w:semiHidden="1" w:unhideWhenUsed="1"/>
+    <w:lsdException w:name="footnote text" w:semiHidden="1" w:unhideWhenUsed="1"/>
+    <w:lsdException w:name="annotation text" w:semiHidden="1" w:unhideWhenUsed="1"/>
+    <w:lsdException w:name="header" w:semiHidden="1" w:unhideWhenUsed="1"/>
+    <w:lsdException w:name="footer" w:semiHidden="1" w:unhideWhenUsed="1"/>
+    <w:lsdException w:name="index heading" w:semiHidden="1" w:unhideWhenUsed="1"/>
+    <w:lsdException w:name="caption" w:semiHidden="1" w:uiPriority="35" w:unhideWhenUsed="1" w:qFormat="1"/>
+    <w:lsdException w:name="table of figures" w:semiHidden="1" w:unhideWhenUsed="1"/>
+    <w:lsdException w:name="envelope address" w:semiHidden="1" w:unhideWhenUsed="1"/>
+    <w:lsdException w:name="envelope return" w:semiHidden="1" w:unhideWhenUsed="1"/>
+    <w:lsdException w:name="footnote reference" w:semiHidden="1" w:unhideWhenUsed="1"/>
+    <w:lsdException w:name="annotation reference" w:semiHidden="1" w:unhideWhenUsed="1"/>
+    <w:lsdException w:name="line number" w:semiHidden="1" w:unhideWhenUsed="1"/>
+    <w:lsdException w:name="page number" w:semiHidden="1" w:unhideWhenUsed="1"/>
+    <w:lsdException w:name="endnote reference" w:semiHidden="1" w:unhideWhenUsed="1"/>
+    <w:lsdException w:name="endnote text" w:semiHidden="1" w:unhideWhenUsed="1"/>
+    <w:lsdException w:name="table of authorities" w:semiHidden="1" w:unhideWhenUsed="1"/>
+    <w:lsdException w:name="macro" w:semiHidden="1" w:unhideWhenUsed="1"/>
+    <w:lsdException w:name="toa heading" w:semiHidden="1" w:unhideWhenUsed="1"/>
+    <w:lsdException w:name="List" w:semiHidden="1" w:unhideWhenUsed="1"/>
+    <w:lsdException w:name="List Bullet" w:semiHidden="1" w:unhideWhenUsed="1"/>
+    <w:lsdException w:name="List Number" w:semiHidden="1" w:unhideWhenUsed="1"/>
+    <w:lsdException w:name="List 2" w:semiHidden="1" w:unhideWhenUsed="1"/>
+    <w:lsdException w:name="List 3" w:semiHidden="1" w:unhideWhenUsed="1"/>
+    <w:lsdException w:name="List 4" w:semiHidden="1" w:unhideWhenUsed="1"/>
+    <w:lsdException w:name="List 5" w:semiHidden="1" w:unhideWhenUsed="1"/>
+    <w:lsdException w:name="List Bullet 2" w:semiHidden="1" w:unhideWhenUsed="1"/>
+    <w:lsdException w:name="List Bullet 3" w:semiHidden="1" w:unhideWhenUsed="1"/>
+    <w:lsdException w:name="List Bullet 4" w:semiHidden="1" w:unhideWhenUsed="1"/>
+    <w:lsdException w:name="List Bullet 5" w:semiHidden="1" w:unhideWhenUsed="1"/>
+    <w:lsdException w:name="List Number 2" w:semiHidden="1" w:unhideWhenUsed="1"/>
+    <w:lsdException w:name="List Number 3" w:semiHidden="1" w:unhideWhenUsed="1"/>
+    <w:lsdException w:name="List Number 4" w:semiHidden="1" w:unhideWhenUsed="1"/>
+    <w:lsdException w:name="List Number 5" w:semiHidden="1" w:unhideWhenUsed="1"/>
+    <w:lsdException w:name="Title" w:uiPriority="10" w:qFormat="1"/>
+    <w:lsdException w:name="Closing" w:semiHidden="1" w:unhideWhenUsed="1"/>
+    <w:lsdException w:name="Signature" w:semiHidden="1" w:unhideWhenUsed="1"/>
+    <w:lsdException w:name="Default Paragraph Font" w:semiHidden="1" w:uiPriority="1" w:unhideWhenUsed="1"/>
+    <w:lsdException w:name="Body Text" w:semiHidden="1" w:unhideWhenUsed="1"/>
+    <w:lsdException w:name="Body Text Indent" w:semiHidden="1" w:unhideWhenUsed="1"/>
+    <w:lsdException w:name="List Continue" w:semiHidden="1" w:unhideWhenUsed="1"/>
+    <w:lsdException w:name="List Continue 2" w:semiHidden="1" w:unhideWhenUsed="1"/>
+    <w:lsdException w:name="List Continue 3" w:semiHidden="1" w:unhideWhenUsed="1"/>
+    <w:lsdException w:name="List Continue 4" w:semiHidden="1" w:unhideWhenUsed="1"/>
+    <w:lsdException w:name="List Continue 5" w:semiHidden="1" w:unhideWhenUsed="1"/>
+    <w:lsdException w:name="Message Header" w:semiHidden="1" w:unhideWhenUsed="1"/>
+    <w:lsdException w:name="Subtitle" w:uiPriority="11" w:qFormat="1"/>
+    <w:lsdException w:name="Salutation" w:semiHidden="1" w:unhideWhenUsed="1"/>
+    <w:lsdException w:name="Date" w:semiHidden="1" w:unhideWhenUsed="1"/>
+    <w:lsdException w:name="Body Text First Indent" w:semiHidden="1" w:unhideWhenUsed="1"/>
+    <w:lsdException w:name="Body Text First Indent 2" w:semiHidden="1" w:unhideWhenUsed="1"/>
+    <w:lsdException w:name="Note Heading" w:semiHidden="1" w:unhideWhenUsed="1"/>
+    <w:lsdException w:name="Body Text 2" w:semiHidden="1" w:unhideWhenUsed="1"/>
+    <w:lsdException w:name="Body Text 3" w:semiHidden="1" w:unhideWhenUsed="1"/>
+    <w:lsdException w:name="Body Text Indent 2" w:semiHidden="1" w:unhideWhenUsed="1"/>
+    <w:lsdException w:name="Body Text Indent 3" w:semiHidden="1" w:unhideWhenUsed="1"/>
+    <w:lsdException w:name="Block Text" w:semiHidden="1" w:unhideWhenUsed="1"/>
+    <w:lsdException w:name="Hyperlink" w:semiHidden="1" w:unhideWhenUsed="1"/>
+    <w:lsdException w:name="FollowedHyperlink" w:semiHidden="1" w:unhideWhenUsed="1"/>
+    <w:lsdException w:name="Strong" w:uiPriority="22" w:qFormat="1"/>
+    <w:lsdException w:name="Emphasis" w:uiPriority="20" w:qFormat="1"/>
+    <w:lsdException w:name="Document Map" w:semiHidden="1" w:unhideWhenUsed="1"/>
+    <w:lsdException w:name="Plain Text" w:semiHidden="1" w:unhideWhenUsed="1"/>
+    <w:lsdException w:name="E-mail Signature" w:semiHidden="1" w:unhideWhenUsed="1"/>
+    <w:lsdException w:name="HTML Top of Form" w:semiHidden="1" w:unhideWhenUsed="1"/>
+    <w:lsdException w:name="HTML Bottom of Form" w:semiHidden="1" w:unhideWhenUsed="1"/>
+    <w:lsdException w:name="Normal (Web)" w:semiHidden="1" w:unhideWhenUsed="1"/>
+    <w:lsdException w:name="HTML Acronym" w:semiHidden="1" w:unhideWhenUsed="1"/>
+    <w:lsdException w:name="HTML Address" w:semiHidden="1" w:unhideWhenUsed="1"/>
+    <w:lsdException w:name="HTML Cite" w:semiHidden="1" w:unhideWhenUsed="1"/>
+    <w:lsdException w:name="HTML Code" w:semiHidden="1" w:unhideWhenUsed="1"/>
+    <w:lsdException w:name="HTML Definition" w:semiHidden="1" w:unhideWhenUsed="1"/>
+    <w:lsdException w:name="HTML Keyboard" w:semiHidden="1" w:unhideWhenUsed="1"/>
+    <w:lsdException w:name="HTML Preformatted" w:semiHidden="1" w:unhideWhenUsed="1"/>
+    <w:lsdException w:name="HTML Sample" w:semiHidden="1" w:unhideWhenUsed="1"/>
+    <w:lsdException w:name="HTML Typewriter" w:semiHidden="1" w:unhideWhenUsed="1"/>
+    <w:lsdException w:name="HTML Variable" w:semiHidden="1" w:unhideWhenUsed="1"/>
+    <w:lsdException w:name="Normal Table" w:semiHidden="1" w:unhideWhenUsed="1"/>
+    <w:lsdException w:name="annotation subject" w:semiHidden="1" w:unhideWhenUsed="1"/>
+    <w:lsdException w:name="No List" w:semiHidden="1" w:unhideWhenUsed="1"/>
+    <w:lsdException w:name="Outline List 1" w:semiHidden="1" w:unhideWhenUsed="1"/>
+    <w:lsdException w:name="Outline List 2" w:semiHidden="1" w:unhideWhenUsed="1"/>
+    <w:lsdException w:name="Outline List 3" w:semiHidden="1" w:unhideWhenUsed="1"/>
+    <w:lsdException w:name="Table Simple 1" w:semiHidden="1" w:unhideWhenUsed="1"/>
+    <w:lsdException w:name="Table Simple 2" w:semiHidden="1" w:unhideWhenUsed="1"/>
+    <w:lsdException w:name="Table Simple 3" w:semiHidden="1" w:unhideWhenUsed="1"/>
+    <w:lsdException w:name="Table Classic 1" w:semiHidden="1" w:unhideWhenUsed="1"/>
+    <w:lsdException w:name="Table Classic 2" w:semiHidden="1" w:unhideWhenUsed="1"/>
+    <w:lsdException w:name="Table Classic 3" w:semiHidden="1" w:unhideWhenUsed="1"/>
+    <w:lsdException w:name="Table Classic 4" w:semiHidden="1" w:unhideWhenUsed="1"/>
+    <w:lsdException w:name="Table Colorful 1" w:semiHidden="1" w:unhideWhenUsed="1"/>
+    <w:lsdException w:name="Table Colorful 2" w:semiHidden="1" w:unhideWhenUsed="1"/>
+    <w:lsdException w:name="Table Colorful 3" w:semiHidden="1" w:unhideWhenUsed="1"/>
+    <w:lsdException w:name="Table Columns 1" w:semiHidden="1" w:unhideWhenUsed="1"/>
+    <w:lsdException w:name="Table Columns 2" w:semiHidden="1" w:unhideWhenUsed="1"/>
+    <w:lsdException w:name="Table Columns 3" w:semiHidden="1" w:unhideWhenUsed="1"/>
+    <w:lsdException w:name="Table Columns 4" w:semiHidden="1" w:unhideWhenUsed="1"/>
+    <w:lsdException w:name="Table Columns 5" w:semiHidden="1" w:unhideWhenUsed="1"/>
+    <w:lsdException w:name="Table Grid 1" w:semiHidden="1" w:unhideWhenUsed="1"/>
+    <w:lsdException w:name="Table Grid 2" w:semiHidden="1" w:unhideWhenUsed="1"/>
+    <w:lsdException w:name="Table Grid 3" w:semiHidden="1" w:unhideWhenUsed="1"/>
+    <w:lsdException w:name="Table Grid 4" w:semiHidden="1" w:unhideWhenUsed="1"/>
+    <w:lsdException w:name="Table Grid 5" w:semiHidden="1" w:unhideWhenUsed="1"/>
+    <w:lsdException w:name="Table Grid 6" w:semiHidden="1" w:unhideWhenUsed="1"/>
+    <w:lsdException w:name="Table Grid 7" w:semiHidden="1" w:unhideWhenUsed="1"/>
+    <w:lsdException w:name="Table Grid 8" w:semiHidden="1" w:unhideWhenUsed="1"/>
+    <w:lsdException w:name="Table List 1" w:semiHidden="1" w:unhideWhenUsed="1"/>
+    <w:lsdException w:name="Table List 2" w:semiHidden="1" w:unhideWhenUsed="1"/>
+    <w:lsdException w:name="Table List 3" w:semiHidden="1" w:unhideWhenUsed="1"/>
+    <w:lsdException w:name="Table List 4" w:semiHidden="1" w:unhideWhenUsed="1"/>
+    <w:lsdException w:name="Table List 5" w:semiHidden="1" w:unhideWhenUsed="1"/>
+    <w:lsdException w:name="Table List 6" w:semiHidden="1" w:unhideWhenUsed="1"/>
+    <w:lsdException w:name="Table List 7" w:semiHidden="1" w:unhideWhenUsed="1"/>
+    <w:lsdException w:name="Table List 8" w:semiHidden="1" w:unhideWhenUsed="1"/>
+    <w:lsdException w:name="Table 3D effects 1" w:semiHidden="1" w:unhideWhenUsed="1"/>
+    <w:lsdException w:name="Table 3D effects 2" w:semiHidden="1" w:unhideWhenUsed="1"/>
+    <w:lsdException w:name="Table 3D effects 3" w:semiHidden="1" w:unhideWhenUsed="1"/>
+    <w:lsdException w:name="Table Contemporary" w:semiHidden="1" w:unhideWhenUsed="1"/>
+    <w:lsdException w:name="Table Elegant" w:semiHidden="1" w:unhideWhenUsed="1"/>
+    <w:lsdException w:name="Table Professional" w:semiHidden="1" w:unhideWhenUsed="1"/>
+    <w:lsdException w:name="Table Subtle 1" w:semiHidden="1" w:unhideWhenUsed="1"/>
+    <w:lsdException w:name="Table Subtle 2" w:semiHidden="1" w:unhideWhenUsed="1"/>
+    <w:lsdException w:name="Table Web 1" w:semiHidden="1" w:unhideWhenUsed="1"/>
+    <w:lsdException w:name="Table Web 2" w:semiHidden="1" w:unhideWhenUsed="1"/>
+    <w:lsdException w:name="Table Web 3" w:semiHidden="1" w:unhideWhenUsed="1"/>
+    <w:lsdException w:name="Balloon Text" w:semiHidden="1" w:unhideWhenUsed="1"/>
+    <w:lsdException w:name="Table Grid" w:uiPriority="39"/>
+    <w:lsdException w:name="Table Theme" w:semiHidden="1" w:unhideWhenUsed="1"/>
+    <w:lsdException w:name="Placeholder Text" w:semiHidden="1"/>
+    <w:lsdException w:name="No Spacing" w:uiPriority="1" w:qFormat="1"/>
+    <w:lsdException w:name="Light Shading" w:uiPriority="60"/>
+    <w:lsdException w:name="Light List" w:uiPriority="61"/>
+    <w:lsdException w:name="Light Grid" w:uiPriority="62"/>
+    <w:lsdException w:name="Medium Shading 1" w:uiPriority="63"/>
+    <w:lsdException w:name="Medium Shading 2" w:uiPriority="64"/>
+    <w:lsdException w:name="Medium List 1" w:uiPriority="65"/>
+    <w:lsdException w:name="Medium List 2" w:uiPriority="66"/>
+    <w:lsdException w:name="Medium Grid 1" w:uiPriority="67"/>
+    <w:lsdException w:name="Medium Grid 2" w:uiPriority="68"/>
+    <w:lsdException w:name="Medium Grid 3" w:uiPriority="69"/>
+    <w:lsdException w:name="Dark List" w:uiPriority="70"/>
+    <w:lsdException w:name="Colorful Shading" w:uiPriority="71"/>
+    <w:lsdException w:name="Colorful List" w:uiPriority="72"/>
+    <w:lsdException w:name="Colorful Grid" w:uiPriority="73"/>
+    <w:lsdException w:name="Light Shading Accent 1" w:uiPriority="60"/>
+    <w:lsdException w:name="Light List Accent 1" w:uiPriority="61"/>
+    <w:lsdException w:name="Light Grid Accent 1" w:uiPriority="62"/>
+    <w:lsdException w:name="Medium Shading 1 Accent 1" w:uiPriority="63"/>
+    <w:lsdException w:name="Medium Shading 2 Accent 1" w:uiPriority="64"/>
+    <w:lsdException w:name="Medium List 1 Accent 1" w:uiPriority="65"/>
+    <w:lsdException w:name="Revision" w:semiHidden="1"/>
+    <w:lsdException w:name="List Paragraph" w:uiPriority="34" w:qFormat="1"/>
+    <w:lsdException w:name="Quote" w:uiPriority="29" w:qFormat="1"/>
+    <w:lsdException w:name="Intense Quote" w:uiPriority="30" w:qFormat="1"/>
+    <w:lsdException w:name="Medium List 2 Accent 1" w:uiPriority="66"/>
+    <w:lsdException w:name="Medium Grid 1 Accent 1" w:uiPriority="67"/>
+    <w:lsdException w:name="Medium Grid 2 Accent 1" w:uiPriority="68"/>
+    <w:lsdException w:name="Medium Grid 3 Accent 1" w:uiPriority="69"/>
+    <w:lsdException w:name="Dark List Accent 1" w:uiPriority="70"/>
+    <w:lsdException w:name="Colorful Shading Accent 1" w:uiPriority="71"/>
+    <w:lsdException w:name="Colorful List Accent 1" w:uiPriority="72"/>
+    <w:lsdException w:name="Colorful Grid Accent 1" w:uiPriority="73"/>
+    <w:lsdException w:name="Light Shading Accent 2" w:uiPriority="60"/>
+    <w:lsdException w:name="Light List Accent 2" w:uiPriority="61"/>
+    <w:lsdException w:name="Light Grid Accent 2" w:uiPriority="62"/>
+    <w:lsdException w:name="Medium Shading 1 Accent 2" w:uiPriority="63"/>
+    <w:lsdException w:name="Medium Shading 2 Accent 2" w:uiPriority="64"/>
+    <w:lsdException w:name="Medium List 1 Accent 2" w:uiPriority="65"/>
+    <w:lsdException w:name="Medium List 2 Accent 2" w:uiPriority="66"/>
+    <w:lsdException w:name="Medium Grid 1 Accent 2" w:uiPriority="67"/>
+    <w:lsdException w:name="Medium Grid 2 Accent 2" w:uiPriority="68"/>
+    <w:lsdException w:name="Medium Grid 3 Accent 2" w:uiPriority="69"/>
+    <w:lsdException w:name="Dark List Accent 2" w:uiPriority="70"/>
+    <w:lsdException w:name="Colorful Shading Accent 2" w:uiPriority="71"/>
+    <w:lsdException w:name="Colorful List Accent 2" w:uiPriority="72"/>
+    <w:lsdException w:name="Colorful Grid Accent 2" w:uiPriority="73"/>
+    <w:lsdException w:name="Light Shading Accent 3" w:uiPriority="60"/>
+    <w:lsdException w:name="Light List Accent 3" w:uiPriority="61"/>
+    <w:lsdException w:name="Light Grid Accent 3" w:uiPriority="62"/>
+    <w:lsdException w:name="Medium Shading 1 Accent 3" w:uiPriority="63"/>
+    <w:lsdException w:name="Medium Shading 2 Accent 3" w:uiPriority="64"/>
+    <w:lsdException w:name="Medium List 1 Accent 3" w:uiPriority="65"/>
+    <w:lsdException w:name="Medium List 2 Accent 3" w:uiPriority="66"/>
+    <w:lsdException w:name="Medium Grid 1 Accent 3" w:uiPriority="67"/>
+    <w:lsdException w:name="Medium Grid 2 Accent 3" w:uiPriority="68"/>
+    <w:lsdException w:name="Medium Grid 3 Accent 3" w:uiPriority="69"/>
+    <w:lsdException w:name="Dark List Accent 3" w:uiPriority="70"/>
+    <w:lsdException w:name="Colorful Shading Accent 3" w:uiPriority="71"/>
+    <w:lsdException w:name="Colorful List Accent 3" w:uiPriority="72"/>
+    <w:lsdException w:name="Colorful Grid Accent 3" w:uiPriority="73"/>
+    <w:lsdException w:name="Light Shading Accent 4" w:uiPriority="60"/>
+    <w:lsdException w:name="Light List Accent 4" w:uiPriority="61"/>
+    <w:lsdException w:name="Light Grid Accent 4" w:uiPriority="62"/>
+    <w:lsdException w:name="Medium Shading 1 Accent 4" w:uiPriority="63"/>
+    <w:lsdException w:name="Medium Shading 2 Accent 4" w:uiPriority="64"/>
+    <w:lsdException w:name="Medium List 1 Accent 4" w:uiPriority="65"/>
+    <w:lsdException w:name="Medium List 2 Accent 4" w:uiPriority="66"/>
+    <w:lsdException w:name="Medium Grid 1 Accent 4" w:uiPriority="67"/>
+    <w:lsdException w:name="Medium Grid 2 Accent 4" w:uiPriority="68"/>
+    <w:lsdException w:name="Medium Grid 3 Accent 4" w:uiPriority="69"/>
+    <w:lsdException w:name="Dark List Accent 4" w:uiPriority="70"/>
+    <w:lsdException w:name="Colorful Shading Accent 4" w:uiPriority="71"/>
+    <w:lsdException w:name="Colorful List Accent 4" w:uiPriority="72"/>
+    <w:lsdException w:name="Colorful Grid Accent 4" w:uiPriority="73"/>
+    <w:lsdException w:name="Light Shading Accent 5" w:uiPriority="60"/>
+    <w:lsdException w:name="Light List Accent 5" w:uiPriority="61"/>
+    <w:lsdException w:name="Light Grid Accent 5" w:uiPriority="62"/>
+    <w:lsdException w:name="Medium Shading 1 Accent 5" w:uiPriority="63"/>
+    <w:lsdException w:name="Medium Shading 2 Accent 5" w:uiPriority="64"/>
+    <w:lsdException w:name="Medium List 1 Accent 5" w:uiPriority="65"/>
+    <w:lsdException w:name="Medium List 2 Accent 5" w:uiPriority="66"/>
+    <w:lsdException w:name="Medium Grid 1 Accent 5" w:uiPriority="67"/>
+    <w:lsdException w:name="Medium Grid 2 Accent 5" w:uiPriority="68"/>
+    <w:lsdException w:name="Medium Grid 3 Accent 5" w:uiPriority="69"/>
+    <w:lsdException w:name="Dark List Accent 5" w:uiPriority="70"/>
+    <w:lsdException w:name="Colorful Shading Accent 5" w:uiPriority="71"/>
+    <w:lsdException w:name="Colorful List Accent 5" w:uiPriority="72"/>
+    <w:lsdException w:name="Colorful Grid Accent 5" w:uiPriority="73"/>
+    <w:lsdException w:name="Light Shading Accent 6" w:uiPriority="60"/>
+    <w:lsdException w:name="Light List Accent 6" w:uiPriority="61"/>
+    <w:lsdException w:name="Light Grid Accent 6" w:uiPriority="62"/>
+    <w:lsdException w:name="Medium Shading 1 Accent 6" w:uiPriority="63"/>
+    <w:lsdException w:name="Medium Shading 2 Accent 6" w:uiPriority="64"/>
+    <w:lsdException w:name="Medium List 1 Accent 6" w:uiPriority="65"/>
+    <w:lsdException w:name="Medium List 2 Accent 6" w:uiPriority="66"/>
+    <w:lsdException w:name="Medium Grid 1 Accent 6" w:uiPriority="67"/>
+    <w:lsdException w:name="Medium Grid 2 Accent 6" w:uiPriority="68"/>
+    <w:lsdException w:name="Medium Grid 3 Accent 6" w:uiPriority="69"/>
+    <w:lsdException w:name="Dark List Accent 6" w:uiPriority="70"/>
+    <w:lsdException w:name="Colorful Shading Accent 6" w:uiPriority="71"/>
+    <w:lsdException w:name="Colorful List Accent 6" w:uiPriority="72"/>
+    <w:lsdException w:name="Colorful Grid Accent 6" w:uiPriority="73"/>
+    <w:lsdException w:name="Subtle Emphasis" w:uiPriority="19" w:qFormat="1"/>
+    <w:lsdException w:name="Intense Emphasis" w:uiPriority="21" w:qFormat="1"/>
+    <w:lsdException w:name="Subtle Reference" w:uiPriority="31" w:qFormat="1"/>
+    <w:lsdException w:name="Intense Reference" w:uiPriority="32" w:qFormat="1"/>
+    <w:lsdException w:name="Book Title" w:uiPriority="33" w:qFormat="1"/>
+    <w:lsdException w:name="Bibliography" w:semiHidden="1" w:uiPriority="37" w:unhideWhenUsed="1"/>
+    <w:lsdException w:name="TOC Heading" w:semiHidden="1" w:uiPriority="39" w:unhideWhenUsed="1" w:qFormat="1"/>
+    <w:lsdException w:name="Plain Table 1" w:uiPriority="41"/>
+    <w:lsdException w:name="Plain Table 2" w:uiPriority="42"/>
+    <w:lsdException w:name="Plain Table 3" w:uiPriority="43"/>
+    <w:lsdException w:name="Plain Table 4" w:uiPriority="44"/>
+    <w:lsdException w:name="Plain Table 5" w:uiPriority="45"/>
+    <w:lsdException w:name="Grid Table Light" w:uiPriority="40"/>
+    <w:lsdException w:name="Grid Table 1 Light" w:uiPriority="46"/>
+    <w:lsdException w:name="Grid Table 2" w:uiPriority="47"/>
+    <w:lsdException w:name="Grid Table 3" w:uiPriority="48"/>
+    <w:lsdException w:name="Grid Table 4" w:uiPriority="49"/>
+    <w:lsdException w:name="Grid Table 5 Dark" w:uiPriority="50"/>
+    <w:lsdException w:name="Grid Table 6 Colorful" w:uiPriority="51"/>
+    <w:lsdException w:name="Grid Table 7 Colorful" w:uiPriority="52"/>
+    <w:lsdException w:name="Grid Table 1 Light Accent 1" w:uiPriority="46"/>
+    <w:lsdException w:name="Grid Table 2 Accent 1" w:uiPriority="47"/>
+    <w:lsdException w:name="Grid Table 3 Accent 1" w:uiPriority="48"/>
+    <w:lsdException w:name="Grid Table 4 Accent 1" w:uiPriority="49"/>
+    <w:lsdException w:name="Grid Table 5 Dark Accent 1" w:uiPriority="50"/>
+    <w:lsdException w:name="Grid Table 6 Colorful Accent 1" w:uiPriority="51"/>
+    <w:lsdException w:name="Grid Table 7 Colorful Accent 1" w:uiPriority="52"/>
+    <w:lsdException w:name="Grid Table 1 Light Accent 2" w:uiPriority="46"/>
+    <w:lsdException w:name="Grid Table 2 Accent 2" w:uiPriority="47"/>
+    <w:lsdException w:name="Grid Table 3 Accent 2" w:uiPriority="48"/>
+    <w:lsdException w:name="Grid Table 4 Accent 2" w:uiPriority="49"/>
+    <w:lsdException w:name="Grid Table 5 Dark Accent 2" w:uiPriority="50"/>
+    <w:lsdException w:name="Grid Table 6 Colorful Accent 2" w:uiPriority="51"/>
+    <w:lsdException w:name="Grid Table 7 Colorful Accent 2" w:uiPriority="52"/>
+    <w:lsdException w:name="Grid Table 1 Light Accent 3" w:uiPriority="46"/>
+    <w:lsdException w:name="Grid Table 2 Accent 3" w:uiPriority="47"/>
+    <w:lsdException w:name="Grid Table 3 Accent 3" w:uiPriority="48"/>
+    <w:lsdException w:name="Grid Table 4 Accent 3" w:uiPriority="49"/>
+    <w:lsdException w:name="Grid Table 5 Dark Accent 3" w:uiPriority="50"/>
+    <w:lsdException w:name="Grid Table 6 Colorful Accent 3" w:uiPriority="51"/>
+    <w:lsdException w:name="Grid Table 7 Colorful Accent 3" w:uiPriority="52"/>
+    <w:lsdException w:name="Grid Table 1 Light Accent 4" w:uiPriority="46"/>
+    <w:lsdException w:name="Grid Table 2 Accent 4" w:uiPriority="47"/>
+    <w:lsdException w:name="Grid Table 3 Accent 4" w:uiPriority="48"/>
+    <w:lsdException w:name="Grid Table 4 Accent 4" w:uiPriority="49"/>
+    <w:lsdException w:name="Grid Table 5 Dark Accent 4" w:uiPriority="50"/>
+    <w:lsdException w:name="Grid Table 6 Colorful Accent 4" w:uiPriority="51"/>
+    <w:lsdException w:name="Grid Table 7 Colorful Accent 4" w:uiPriority="52"/>
+    <w:lsdException w:name="Grid Table 1 Light Accent 5" w:uiPriority="46"/>
+    <w:lsdException w:name="Grid Table 2 Accent 5" w:uiPriority="47"/>
+    <w:lsdException w:name="Grid Table 3 Accent 5" w:uiPriority="48"/>
+    <w:lsdException w:name="Grid Table 4 Accent 5" w:uiPriority="49"/>
+    <w:lsdException w:name="Grid Table 5 Dark Accent 5" w:uiPriority="50"/>
+    <w:lsdException w:name="Grid Table 6 Colorful Accent 5" w:uiPriority="51"/>
+    <w:lsdException w:name="Grid Table 7 Colorful Accent 5" w:uiPriority="52"/>
+    <w:lsdException w:name="Grid Table 1 Light Accent 6" w:uiPriority="46"/>
+    <w:lsdException w:name="Grid Table 2 Accent 6" w:uiPriority="47"/>
+    <w:lsdException w:name="Grid Table 3 Accent 6" w:uiPriority="48"/>
+    <w:lsdException w:name="Grid Table 4 Accent 6" w:uiPriority="49"/>
+    <w:lsdException w:name="Grid Table 5 Dark Accent 6" w:uiPriority="50"/>
+    <w:lsdException w:name="Grid Table 6 Colorful Accent 6" w:uiPriority="51"/>
+    <w:lsdException w:name="Grid Table 7 Colorful Accent 6" w:uiPriority="52"/>
+    <w:lsdException w:name="List Table 1 Light" w:uiPriority="46"/>
+    <w:lsdException w:name="List Table 2" w:uiPriority="47"/>
+    <w:lsdException w:name="List Table 3" w:uiPriority="48"/>
+    <w:lsdException w:name="List Table 4" w:uiPriority="49"/>
+    <w:lsdException w:name="List Table 5 Dark" w:uiPriority="50"/>
+    <w:lsdException w:name="List Table 6 Colorful" w:uiPriority="51"/>
+    <w:lsdException w:name="List Table 7 Colorful" w:uiPriority="52"/>
+    <w:lsdException w:name="List Table 1 Light Accent 1" w:uiPriority="46"/>
+    <w:lsdException w:name="List Table 2 Accent 1" w:uiPriority="47"/>
+    <w:lsdException w:name="List Table 3 Accent 1" w:uiPriority="48"/>
+    <w:lsdException w:name="List Table 4 Accent 1" w:uiPriority="49"/>
+    <w:lsdException w:name="List Table 5 Dark Accent 1" w:uiPriority="50"/>
+    <w:lsdException w:name="List Table 6 Colorful Accent 1" w:uiPriority="51"/>
+    <w:lsdException w:name="List Table 7 Colorful Accent 1" w:uiPriority="52"/>
+    <w:lsdException w:name="List Table 1 Light Accent 2" w:uiPriority="46"/>
+    <w:lsdException w:name="List Table 2 Accent 2" w:uiPriority="47"/>
+    <w:lsdException w:name="List Table 3 Accent 2" w:uiPriority="48"/>
+    <w:lsdException w:name="List Table 4 Accent 2" w:uiPriority="49"/>
+    <w:lsdException w:name="List Table 5 Dark Accent 2" w:uiPriority="50"/>
+    <w:lsdException w:name="List Table 6 Colorful Accent 2" w:uiPriority="51"/>
+    <w:lsdException w:name="List Table 7 Colorful Accent 2" w:uiPriority="52"/>
+    <w:lsdException w:name="List Table 1 Light Accent 3" w:uiPriority="46"/>
+    <w:lsdException w:name="List Table 2 Accent 3" w:uiPriority="47"/>
+    <w:lsdException w:name="List Table 3 Accent 3" w:uiPriority="48"/>
+    <w:lsdException w:name="List Table 4 Accent 3" w:uiPriority="49"/>
+    <w:lsdException w:name="List Table 5 Dark Accent 3" w:uiPriority="50"/>
+    <w:lsdException w:name="List Table 6 Colorful Accent 3" w:uiPriority="51"/>
+    <w:lsdException w:name="List Table 7 Colorful Accent 3" w:uiPriority="52"/>
+    <w:lsdException w:name="List Table 1 Light Accent 4" w:uiPriority="46"/>
+    <w:lsdException w:name="List Table 2 Accent 4" w:uiPriority="47"/>
+    <w:lsdException w:name="List Table 3 Accent 4" w:uiPriority="48"/>
+    <w:lsdException w:name="List Table 4 Accent 4" w:uiPriority="49"/>
+    <w:lsdException w:name="List Table 5 Dark Accent 4" w:uiPriority="50"/>
+    <w:lsdException w:name="List Table 6 Colorful Accent 4" w:uiPriority="51"/>
+    <w:lsdException w:name="List Table 7 Colorful Accent 4" w:uiPriority="52"/>
+    <w:lsdException w:name="List Table 1 Light Accent 5" w:uiPriority="46"/>
+    <w:lsdException w:name="List Table 2 Accent 5" w:uiPriority="47"/>
+    <w:lsdException w:name="List Table 3 Accent 5" w:uiPriority="48"/>
+    <w:lsdException w:name="List Table 4 Accent 5" w:uiPriority="49"/>
+    <w:lsdException w:name="List Table 5 Dark Accent 5" w:uiPriority="50"/>
+    <w:lsdException w:name="List Table 6 Colorful Accent 5" w:uiPriority="51"/>
+    <w:lsdException w:name="List Table 7 Colorful Accent 5" w:uiPriority="52"/>
+    <w:lsdException w:name="List Table 1 Light Accent 6" w:uiPriority="46"/>
+    <w:lsdException w:name="List Table 2 Accent 6" w:uiPriority="47"/>
+    <w:lsdException w:name="List Table 3 Accent 6" w:uiPriority="48"/>
+    <w:lsdException w:name="List Table 4 Accent 6" w:uiPriority="49"/>
+    <w:lsdException w:name="List Table 5 Dark Accent 6" w:uiPriority="50"/>
+    <w:lsdException w:name="List Table 6 Colorful Accent 6" w:uiPriority="51"/>
+    <w:lsdException w:name="List Table 7 Colorful Accent 6" w:uiPriority="52"/>
+    <w:lsdException w:name="Mention" w:semiHidden="1" w:unhideWhenUsed="1"/>
+    <w:lsdException w:name="Smart Hyperlink" w:semiHidden="1" w:unhideWhenUsed="1"/>
+    <w:lsdException w:name="Hashtag" w:semiHidden="1" w:unhideWhenUsed="1"/>
+    <w:lsdException w:name="Unresolved Mention" w:semiHidden="1" w:unhideWhenUsed="1"/>
+    <w:lsdException w:name="Smart Link" w:semiHidden="1" w:unhideWhenUsed="1"/>
+  </w:latentStyles>
+  <w:style w:type="paragraph" w:default="1" w:styleId="Normlny">
+    <w:name w:val="Normal"/>
+    <w:qFormat/>
+  </w:style>
+  <w:style w:type="character" w:default="1" w:styleId="Predvolenpsmoodseku">
+    <w:name w:val="Default Paragraph Font"/>
+    <w:uiPriority w:val="1"/>
+    <w:semiHidden/>
+    <w:unhideWhenUsed/>
+  </w:style>
+  <w:style w:type="table" w:default="1" w:styleId="Normlnatabuka">
+    <w:name w:val="Normal Table"/>
+    <w:uiPriority w:val="99"/>
+    <w:semiHidden/>
+    <w:unhideWhenUsed/>
+    <w:tblPr>
+      <w:tblInd w:w="0" w:type="dxa"/>
+      <w:tblCellMar>
+        <w:top w:w="0" w:type="dxa"/>
+        <w:left w:w="108" w:type="dxa"/>
+        <w:bottom w:w="0" w:type="dxa"/>
+        <w:right w:w="108" w:type="dxa"/>
+      </w:tblCellMar>
+    </w:tblPr>
+  </w:style>
+  <w:style w:type="numbering" w:default="1" w:styleId="Bezzoznamu">
+    <w:name w:val="No List"/>
+    <w:uiPriority w:val="99"/>
+    <w:semiHidden/>
+    <w:unhideWhenUsed/>
+  </w:style>
+  <w:style w:type="character" w:styleId="Zstupntext">
+    <w:name w:val="Placeholder Text"/>
+    <w:basedOn w:val="Predvolenpsmoodseku"/>
+    <w:uiPriority w:val="99"/>
+    <w:semiHidden/>
+    <w:rsid w:val="00D61902"/>
+    <w:rPr>
+      <w:color w:val="808080"/>
+    </w:rPr>
+  </w:style>
+</w:styles>
+</file>
+
+<file path=word/glossary/webSettings.xml><?xml version="1.0" encoding="utf-8"?>
+<w:webSettings xmlns:mc="http://schemas.openxmlformats.org/markup-compatibility/2006" xmlns:r="http://schemas.openxmlformats.org/officeDocument/2006/relationships" xmlns:w="http://schemas.openxmlformats.org/wordprocessingml/2006/main" xmlns:w14="http://schemas.microsoft.com/office/word/2010/wordml" xmlns:w15="http://schemas.microsoft.com/office/word/2012/wordml" xmlns:w16cex="http://schemas.microsoft.com/office/word/2018/wordml/cex" xmlns:w16cid="http://schemas.microsoft.com/office/word/2016/wordml/cid" xmlns:w16="http://schemas.microsoft.com/office/word/2018/wordml" xmlns:w16sdtdh="http://schemas.microsoft.com/office/word/2020/wordml/sdtdatahash" xmlns:w16se="http://schemas.microsoft.com/office/word/2015/wordml/symex" mc:Ignorable="w14 w15 w16se w16cid w16 w16cex w16sdtdh">
+  <w:optimizeForBrowser/>
+  <w:allowPNG/>
+</w:webSettings>
 </file>
 
 <file path=word/theme/theme1.xml><?xml version="1.0" encoding="utf-8"?>
